--- a/Project Αναπαράσταση Γνώσης στον Παγκόσμιο Ιστό/Τελικό Project/Αναφορά.docx
+++ b/Project Αναπαράσταση Γνώσης στον Παγκόσμιο Ιστό/Τελικό Project/Αναφορά.docx
@@ -32,6 +32,11 @@
       </w:pPr>
     </w:p>
     <w:p>
+      <w:pPr>
+        <w:rPr>
+          <w:lang w:val="el-GR"/>
+        </w:rPr>
+      </w:pPr>
       <w:r>
         <w:rPr>
           <w:lang w:val="el-GR"/>
@@ -39,6 +44,9 @@
         <w:t>Στοιχεία Φοιτητή</w:t>
       </w:r>
       <w:r>
+        <w:rPr>
+          <w:lang w:val="el-GR"/>
+        </w:rPr>
         <w:t>:</w:t>
       </w:r>
     </w:p>
@@ -68,6 +76,11 @@
       </w:r>
     </w:p>
     <w:p>
+      <w:pPr>
+        <w:rPr>
+          <w:lang w:val="el-GR"/>
+        </w:rPr>
+      </w:pPr>
       <w:r>
         <w:rPr>
           <w:lang w:val="el-GR"/>
@@ -75,10 +88,18 @@
         <w:t>ΑΜ</w:t>
       </w:r>
       <w:r>
+        <w:rPr>
+          <w:lang w:val="el-GR"/>
+        </w:rPr>
         <w:t>: 1054419</w:t>
       </w:r>
     </w:p>
     <w:p>
+      <w:pPr>
+        <w:rPr>
+          <w:lang w:val="el-GR"/>
+        </w:rPr>
+      </w:pPr>
       <w:r>
         <w:rPr>
           <w:lang w:val="el-GR"/>
@@ -86,10 +107,22 @@
         <w:t>Έτος Σπουδών</w:t>
       </w:r>
       <w:r>
-        <w:t>: 5o</w:t>
-      </w:r>
-    </w:p>
-    <w:p/>
+        <w:rPr>
+          <w:lang w:val="el-GR"/>
+        </w:rPr>
+        <w:t>: 5</w:t>
+      </w:r>
+      <w:r>
+        <w:t>o</w:t>
+      </w:r>
+    </w:p>
+    <w:p>
+      <w:pPr>
+        <w:rPr>
+          <w:lang w:val="el-GR"/>
+        </w:rPr>
+      </w:pPr>
+    </w:p>
     <w:p>
       <w:pPr>
         <w:rPr>
@@ -232,24 +265,44 @@
         <w:rPr>
           <w:lang w:val="el-GR"/>
         </w:rPr>
-        <w:t>18 κλάσεις οργανωμένες σε τουλάχιστον τρία επίπεδα ιεραρχίας (υποκλάσεων)</w:t>
-      </w:r>
-    </w:p>
-    <w:p>
-      <w:pPr>
-        <w:rPr>
-          <w:lang w:val="el-GR"/>
-        </w:rPr>
-      </w:pPr>
-    </w:p>
-    <w:p>
-      <w:pPr>
-        <w:rPr>
-          <w:lang w:val="el-GR"/>
-        </w:rPr>
-      </w:pPr>
-      <w:r>
-        <w:t xml:space="preserve">Food: </w:t>
+        <w:t>18 κλάσεις οργανωμένες σε τουλάχιστον τρία επίπεδα ιεραρχίας (</w:t>
+      </w:r>
+      <w:proofErr w:type="spellStart"/>
+      <w:r>
+        <w:rPr>
+          <w:lang w:val="el-GR"/>
+        </w:rPr>
+        <w:t>υποκλάσεων</w:t>
+      </w:r>
+      <w:proofErr w:type="spellEnd"/>
+      <w:r>
+        <w:rPr>
+          <w:lang w:val="el-GR"/>
+        </w:rPr>
+        <w:t>)</w:t>
+      </w:r>
+    </w:p>
+    <w:p>
+      <w:pPr>
+        <w:rPr>
+          <w:lang w:val="el-GR"/>
+        </w:rPr>
+      </w:pPr>
+    </w:p>
+    <w:p>
+      <w:pPr>
+        <w:rPr>
+          <w:lang w:val="el-GR"/>
+        </w:rPr>
+      </w:pPr>
+      <w:r>
+        <w:t>Food</w:t>
+      </w:r>
+      <w:r>
+        <w:rPr>
+          <w:lang w:val="el-GR"/>
+        </w:rPr>
+        <w:t xml:space="preserve">: </w:t>
       </w:r>
       <w:r>
         <w:rPr>
@@ -268,19 +321,216 @@
         <w:t>Beverages</w:t>
       </w:r>
       <w:r>
+        <w:rPr>
+          <w:lang w:val="el-GR"/>
+        </w:rPr>
         <w:t xml:space="preserve">: </w:t>
       </w:r>
       <w:r>
         <w:rPr>
           <w:lang w:val="el-GR"/>
         </w:rPr>
+        <w:t>Αντιπροσωπεύει τα ποτά.</w:t>
+      </w:r>
+    </w:p>
+    <w:p>
+      <w:pPr>
+        <w:rPr>
+          <w:lang w:val="el-GR"/>
+        </w:rPr>
+      </w:pPr>
+    </w:p>
+    <w:p>
+      <w:pPr>
+        <w:rPr>
+          <w:lang w:val="el-GR"/>
+        </w:rPr>
+      </w:pPr>
+      <w:proofErr w:type="spellStart"/>
+      <w:r>
+        <w:t>FizzyDrinks</w:t>
+      </w:r>
+      <w:proofErr w:type="spellEnd"/>
+      <w:r>
+        <w:rPr>
+          <w:lang w:val="el-GR"/>
+        </w:rPr>
+        <w:t xml:space="preserve">: </w:t>
+      </w:r>
+      <w:r>
+        <w:rPr>
+          <w:lang w:val="el-GR"/>
+        </w:rPr>
+        <w:t>Αντιπροσωπεύει τα ανθρακούχα ποτά.</w:t>
+      </w:r>
+    </w:p>
+    <w:p>
+      <w:pPr>
+        <w:rPr>
+          <w:lang w:val="el-GR"/>
+        </w:rPr>
+      </w:pPr>
+      <w:proofErr w:type="spellStart"/>
+      <w:r>
+        <w:t>SoftDrinks</w:t>
+      </w:r>
+      <w:proofErr w:type="spellEnd"/>
+      <w:r>
+        <w:rPr>
+          <w:lang w:val="el-GR"/>
+        </w:rPr>
+        <w:t xml:space="preserve">: </w:t>
+      </w:r>
+      <w:r>
+        <w:rPr>
+          <w:lang w:val="el-GR"/>
+        </w:rPr>
+        <w:t>Αντιπροσωπεύει τα αλκοολούχα ποτά.</w:t>
+      </w:r>
+    </w:p>
+    <w:p>
+      <w:pPr>
+        <w:rPr>
+          <w:lang w:val="el-GR"/>
+        </w:rPr>
+      </w:pPr>
+      <w:r>
+        <w:t>Coffee</w:t>
+      </w:r>
+      <w:r>
+        <w:rPr>
+          <w:lang w:val="el-GR"/>
+        </w:rPr>
+        <w:t xml:space="preserve">: </w:t>
+      </w:r>
+      <w:r>
+        <w:rPr>
+          <w:lang w:val="el-GR"/>
+        </w:rPr>
+        <w:t>Αντιπροσωπεύει τους καφέδες.</w:t>
+      </w:r>
+    </w:p>
+    <w:p>
+      <w:pPr>
+        <w:rPr>
+          <w:lang w:val="el-GR"/>
+        </w:rPr>
+      </w:pPr>
+    </w:p>
+    <w:p>
+      <w:pPr>
+        <w:rPr>
+          <w:lang w:val="el-GR"/>
+        </w:rPr>
+      </w:pPr>
+      <w:r>
+        <w:t>Wine:</w:t>
+      </w:r>
+      <w:r>
+        <w:rPr>
+          <w:lang w:val="el-GR"/>
+        </w:rPr>
+        <w:t xml:space="preserve"> </w:t>
+      </w:r>
+      <w:r>
+        <w:rPr>
+          <w:lang w:val="el-GR"/>
+        </w:rPr>
+        <w:t>Αντιπροσωπεύει τ</w:t>
+      </w:r>
+      <w:r>
+        <w:rPr>
+          <w:lang w:val="el-GR"/>
+        </w:rPr>
+        <w:t>α κρασιά</w:t>
+      </w:r>
+      <w:r>
+        <w:rPr>
+          <w:lang w:val="el-GR"/>
+        </w:rPr>
+        <w:t>.</w:t>
+      </w:r>
+    </w:p>
+    <w:p>
+      <w:proofErr w:type="spellStart"/>
+      <w:r>
+        <w:t>IceCream</w:t>
+      </w:r>
+      <w:proofErr w:type="spellEnd"/>
+      <w:r>
+        <w:t>:</w:t>
+      </w:r>
+      <w:r>
+        <w:rPr>
+          <w:lang w:val="el-GR"/>
+        </w:rPr>
+        <w:t xml:space="preserve"> </w:t>
+      </w:r>
+      <w:r>
+        <w:rPr>
+          <w:lang w:val="el-GR"/>
+        </w:rPr>
+        <w:t>Αντιπροσωπεύει τ</w:t>
+      </w:r>
+      <w:r>
+        <w:rPr>
+          <w:lang w:val="el-GR"/>
+        </w:rPr>
+        <w:t>α παγωτά</w:t>
+      </w:r>
+      <w:r>
+        <w:rPr>
+          <w:lang w:val="el-GR"/>
+        </w:rPr>
+        <w:t>.</w:t>
+      </w:r>
+    </w:p>
+    <w:p/>
+    <w:p>
+      <w:pPr>
+        <w:rPr>
+          <w:lang w:val="el-GR"/>
+        </w:rPr>
+      </w:pPr>
+      <w:r>
+        <w:t>Pizza</w:t>
+      </w:r>
+      <w:r>
+        <w:rPr>
+          <w:lang w:val="el-GR"/>
+        </w:rPr>
+        <w:t xml:space="preserve">: </w:t>
+      </w:r>
+      <w:r>
+        <w:rPr>
+          <w:lang w:val="el-GR"/>
+        </w:rPr>
+        <w:t>Αντιπροσωπεύει τις πίτσες.</w:t>
+      </w:r>
+    </w:p>
+    <w:p>
+      <w:pPr>
+        <w:rPr>
+          <w:lang w:val="el-GR"/>
+        </w:rPr>
+      </w:pPr>
+      <w:r>
+        <w:t>Burger</w:t>
+      </w:r>
+      <w:r>
+        <w:rPr>
+          <w:lang w:val="el-GR"/>
+        </w:rPr>
+        <w:t xml:space="preserve">: </w:t>
+      </w:r>
+      <w:r>
+        <w:rPr>
+          <w:lang w:val="el-GR"/>
+        </w:rPr>
         <w:t xml:space="preserve">Αντιπροσωπεύει τα </w:t>
       </w:r>
       <w:r>
-        <w:rPr>
-          <w:lang w:val="el-GR"/>
-        </w:rPr>
-        <w:t>ποτά</w:t>
+        <w:t>burger</w:t>
       </w:r>
       <w:r>
         <w:rPr>
@@ -295,15 +545,154 @@
           <w:lang w:val="el-GR"/>
         </w:rPr>
       </w:pPr>
-    </w:p>
-    <w:p>
-      <w:pPr>
-        <w:rPr>
-          <w:lang w:val="el-GR"/>
-        </w:rPr>
-      </w:pPr>
-      <w:r>
-        <w:t>FizzyDrinks</w:t>
+      <w:r>
+        <w:t>Crepe</w:t>
+      </w:r>
+      <w:r>
+        <w:rPr>
+          <w:lang w:val="el-GR"/>
+        </w:rPr>
+        <w:t xml:space="preserve">: </w:t>
+      </w:r>
+      <w:r>
+        <w:rPr>
+          <w:lang w:val="el-GR"/>
+        </w:rPr>
+        <w:t xml:space="preserve">Αντιπροσωπεύει τις </w:t>
+      </w:r>
+      <w:proofErr w:type="spellStart"/>
+      <w:r>
+        <w:rPr>
+          <w:lang w:val="el-GR"/>
+        </w:rPr>
+        <w:t>κρέπες</w:t>
+      </w:r>
+      <w:proofErr w:type="spellEnd"/>
+      <w:r>
+        <w:rPr>
+          <w:lang w:val="el-GR"/>
+        </w:rPr>
+        <w:t>.</w:t>
+      </w:r>
+    </w:p>
+    <w:p>
+      <w:pPr>
+        <w:rPr>
+          <w:lang w:val="el-GR"/>
+        </w:rPr>
+      </w:pPr>
+      <w:proofErr w:type="spellStart"/>
+      <w:r>
+        <w:t>GreekPita</w:t>
+      </w:r>
+      <w:proofErr w:type="spellEnd"/>
+      <w:r>
+        <w:rPr>
+          <w:lang w:val="el-GR"/>
+        </w:rPr>
+        <w:t xml:space="preserve">: </w:t>
+      </w:r>
+      <w:r>
+        <w:rPr>
+          <w:lang w:val="el-GR"/>
+        </w:rPr>
+        <w:t>Αντιπροσωπεύει τις</w:t>
+      </w:r>
+      <w:r>
+        <w:rPr>
+          <w:lang w:val="el-GR"/>
+        </w:rPr>
+        <w:t xml:space="preserve"> τυλιχτές</w:t>
+      </w:r>
+      <w:r>
+        <w:rPr>
+          <w:lang w:val="el-GR"/>
+        </w:rPr>
+        <w:t xml:space="preserve"> πίτες.</w:t>
+      </w:r>
+    </w:p>
+    <w:p>
+      <w:pPr>
+        <w:rPr>
+          <w:lang w:val="el-GR"/>
+        </w:rPr>
+      </w:pPr>
+      <w:proofErr w:type="spellStart"/>
+      <w:r>
+        <w:t>Peinirli</w:t>
+      </w:r>
+      <w:proofErr w:type="spellEnd"/>
+      <w:r>
+        <w:rPr>
+          <w:lang w:val="el-GR"/>
+        </w:rPr>
+        <w:t xml:space="preserve">: </w:t>
+      </w:r>
+      <w:r>
+        <w:rPr>
+          <w:lang w:val="el-GR"/>
+        </w:rPr>
+        <w:t xml:space="preserve">Αντιπροσωπεύει τα </w:t>
+      </w:r>
+      <w:proofErr w:type="spellStart"/>
+      <w:r>
+        <w:rPr>
+          <w:lang w:val="el-GR"/>
+        </w:rPr>
+        <w:t>πεϊνιρλί</w:t>
+      </w:r>
+      <w:proofErr w:type="spellEnd"/>
+      <w:r>
+        <w:rPr>
+          <w:lang w:val="el-GR"/>
+        </w:rPr>
+        <w:t>.</w:t>
+      </w:r>
+    </w:p>
+    <w:p>
+      <w:pPr>
+        <w:rPr>
+          <w:lang w:val="el-GR"/>
+        </w:rPr>
+      </w:pPr>
+      <w:r>
+        <w:t>Calzone</w:t>
+      </w:r>
+      <w:r>
+        <w:rPr>
+          <w:lang w:val="el-GR"/>
+        </w:rPr>
+        <w:t xml:space="preserve">: </w:t>
+      </w:r>
+      <w:r>
+        <w:rPr>
+          <w:lang w:val="el-GR"/>
+        </w:rPr>
+        <w:t xml:space="preserve">Αντιπροσωπεύει τα </w:t>
+      </w:r>
+      <w:proofErr w:type="spellStart"/>
+      <w:r>
+        <w:rPr>
+          <w:lang w:val="el-GR"/>
+        </w:rPr>
+        <w:t>καλτσόνε</w:t>
+      </w:r>
+      <w:proofErr w:type="spellEnd"/>
+      <w:r>
+        <w:rPr>
+          <w:lang w:val="el-GR"/>
+        </w:rPr>
+        <w:t>.</w:t>
+      </w:r>
+    </w:p>
+    <w:p>
+      <w:pPr>
+        <w:rPr>
+          <w:lang w:val="el-GR"/>
+        </w:rPr>
+      </w:pPr>
+      <w:r>
+        <w:t>Pasta</w:t>
       </w:r>
       <w:r>
         <w:rPr>
@@ -321,13 +710,43 @@
         <w:rPr>
           <w:lang w:val="el-GR"/>
         </w:rPr>
+        <w:t>Αντιπροσωπεύει τα ζυμαρικά.</w:t>
+      </w:r>
+    </w:p>
+    <w:p>
+      <w:pPr>
+        <w:rPr>
+          <w:lang w:val="el-GR"/>
+        </w:rPr>
+      </w:pPr>
+      <w:proofErr w:type="spellStart"/>
+      <w:r>
+        <w:t>ClubSandwich</w:t>
+      </w:r>
+      <w:proofErr w:type="spellEnd"/>
+      <w:r>
+        <w:rPr>
+          <w:lang w:val="el-GR"/>
+        </w:rPr>
+        <w:t xml:space="preserve">: </w:t>
+      </w:r>
+      <w:r>
+        <w:rPr>
+          <w:lang w:val="el-GR"/>
+        </w:rPr>
         <w:t xml:space="preserve">Αντιπροσωπεύει τα </w:t>
       </w:r>
       <w:r>
-        <w:rPr>
-          <w:lang w:val="el-GR"/>
-        </w:rPr>
-        <w:t>ανθρακούχα ποτά</w:t>
+        <w:t>club</w:t>
+      </w:r>
+      <w:r>
+        <w:rPr>
+          <w:lang w:val="el-GR"/>
+        </w:rPr>
+        <w:t xml:space="preserve"> </w:t>
+      </w:r>
+      <w:r>
+        <w:t>sandwich</w:t>
       </w:r>
       <w:r>
         <w:rPr>
@@ -343,7 +762,7 @@
         </w:rPr>
       </w:pPr>
       <w:r>
-        <w:t>SoftDrinks</w:t>
+        <w:t>Salad</w:t>
       </w:r>
       <w:r>
         <w:rPr>
@@ -355,14 +774,47 @@
         <w:rPr>
           <w:lang w:val="el-GR"/>
         </w:rPr>
-        <w:t xml:space="preserve">Αντιπροσωπεύει τα </w:t>
-      </w:r>
-      <w:r>
-        <w:rPr>
-          <w:lang w:val="el-GR"/>
-        </w:rPr>
-        <w:t>αλκοολούχα ποτά</w:t>
-      </w:r>
+        <w:t>Αντιπροσωπεύει τις σαλάτες.</w:t>
+      </w:r>
+    </w:p>
+    <w:p>
+      <w:pPr>
+        <w:rPr>
+          <w:lang w:val="el-GR"/>
+        </w:rPr>
+      </w:pPr>
+    </w:p>
+    <w:p>
+      <w:pPr>
+        <w:rPr>
+          <w:lang w:val="el-GR"/>
+        </w:rPr>
+      </w:pPr>
+      <w:proofErr w:type="spellStart"/>
+      <w:r>
+        <w:t>SavoryCrepe</w:t>
+      </w:r>
+      <w:proofErr w:type="spellEnd"/>
+      <w:r>
+        <w:rPr>
+          <w:lang w:val="el-GR"/>
+        </w:rPr>
+        <w:t xml:space="preserve">: </w:t>
+      </w:r>
+      <w:r>
+        <w:rPr>
+          <w:lang w:val="el-GR"/>
+        </w:rPr>
+        <w:t xml:space="preserve">Αντιπροσωπεύει τις γλυκές </w:t>
+      </w:r>
+      <w:proofErr w:type="spellStart"/>
+      <w:r>
+        <w:rPr>
+          <w:lang w:val="el-GR"/>
+        </w:rPr>
+        <w:t>κρέπες</w:t>
+      </w:r>
+      <w:proofErr w:type="spellEnd"/>
       <w:r>
         <w:rPr>
           <w:lang w:val="el-GR"/>
@@ -371,21 +823,36 @@
       </w:r>
     </w:p>
     <w:p>
-      <w:r>
-        <w:t xml:space="preserve">Coffee: </w:t>
-      </w:r>
-      <w:r>
-        <w:rPr>
-          <w:lang w:val="el-GR"/>
-        </w:rPr>
-        <w:t xml:space="preserve">Αντιπροσωπεύει </w:t>
-      </w:r>
-      <w:r>
-        <w:rPr>
-          <w:lang w:val="el-GR"/>
-        </w:rPr>
-        <w:t>τους καφέδες</w:t>
-      </w:r>
+      <w:pPr>
+        <w:rPr>
+          <w:lang w:val="el-GR"/>
+        </w:rPr>
+      </w:pPr>
+      <w:proofErr w:type="spellStart"/>
+      <w:r>
+        <w:t>SweetCrepe</w:t>
+      </w:r>
+      <w:proofErr w:type="spellEnd"/>
+      <w:r>
+        <w:rPr>
+          <w:lang w:val="el-GR"/>
+        </w:rPr>
+        <w:t xml:space="preserve">: </w:t>
+      </w:r>
+      <w:r>
+        <w:rPr>
+          <w:lang w:val="el-GR"/>
+        </w:rPr>
+        <w:t xml:space="preserve">Αντιπροσωπεύει τις αλμυρές </w:t>
+      </w:r>
+      <w:proofErr w:type="spellStart"/>
+      <w:r>
+        <w:rPr>
+          <w:lang w:val="el-GR"/>
+        </w:rPr>
+        <w:t>κρέπες</w:t>
+      </w:r>
+      <w:proofErr w:type="spellEnd"/>
       <w:r>
         <w:rPr>
           <w:lang w:val="el-GR"/>
@@ -393,15 +860,62 @@
         <w:t>.</w:t>
       </w:r>
     </w:p>
-    <w:p/>
-    <w:p>
-      <w:pPr>
-        <w:rPr>
-          <w:lang w:val="el-GR"/>
-        </w:rPr>
-      </w:pPr>
-      <w:r>
-        <w:t>Pizza</w:t>
+    <w:p>
+      <w:pPr>
+        <w:rPr>
+          <w:lang w:val="el-GR"/>
+        </w:rPr>
+      </w:pPr>
+    </w:p>
+    <w:p>
+      <w:pPr>
+        <w:rPr>
+          <w:lang w:val="el-GR"/>
+        </w:rPr>
+      </w:pPr>
+      <w:r>
+        <w:rPr>
+          <w:lang w:val="el-GR"/>
+        </w:rPr>
+        <w:t xml:space="preserve">6 κλάσεις να αποτελούν </w:t>
+      </w:r>
+      <w:proofErr w:type="spellStart"/>
+      <w:r>
+        <w:rPr>
+          <w:lang w:val="el-GR"/>
+        </w:rPr>
+        <w:t>υποκλάσεις</w:t>
+      </w:r>
+      <w:proofErr w:type="spellEnd"/>
+      <w:r>
+        <w:rPr>
+          <w:lang w:val="el-GR"/>
+        </w:rPr>
+        <w:t xml:space="preserve"> άλλων (</w:t>
+      </w:r>
+      <w:proofErr w:type="spellStart"/>
+      <w:r>
+        <w:rPr>
+          <w:lang w:val="el-GR"/>
+        </w:rPr>
+        <w:t>Subsumption</w:t>
+      </w:r>
+      <w:proofErr w:type="spellEnd"/>
+      <w:r>
+        <w:rPr>
+          <w:lang w:val="el-GR"/>
+        </w:rPr>
+        <w:t>)</w:t>
+      </w:r>
+    </w:p>
+    <w:p>
+      <w:pPr>
+        <w:rPr>
+          <w:lang w:val="el-GR"/>
+        </w:rPr>
+      </w:pPr>
+      <w:r>
+        <w:t>Espresso</w:t>
       </w:r>
       <w:r>
         <w:rPr>
@@ -413,13 +927,34 @@
         <w:rPr>
           <w:lang w:val="el-GR"/>
         </w:rPr>
-        <w:t xml:space="preserve">Αντιπροσωπεύει </w:t>
-      </w:r>
-      <w:r>
-        <w:rPr>
-          <w:lang w:val="el-GR"/>
-        </w:rPr>
-        <w:t>τις πίτσες</w:t>
+        <w:t>Αντιπροσωπεύει</w:t>
+      </w:r>
+      <w:r>
+        <w:rPr>
+          <w:lang w:val="el-GR"/>
+        </w:rPr>
+        <w:t xml:space="preserve"> </w:t>
+      </w:r>
+      <w:r>
+        <w:rPr>
+          <w:lang w:val="el-GR"/>
+        </w:rPr>
+        <w:t>του</w:t>
+      </w:r>
+      <w:r>
+        <w:rPr>
+          <w:lang w:val="el-GR"/>
+        </w:rPr>
+        <w:t>ς</w:t>
+      </w:r>
+      <w:r>
+        <w:rPr>
+          <w:lang w:val="el-GR"/>
+        </w:rPr>
+        <w:t xml:space="preserve"> καφέδες με βάση τον </w:t>
+      </w:r>
+      <w:r>
+        <w:t>espresso</w:t>
       </w:r>
       <w:r>
         <w:rPr>
@@ -434,9 +969,11 @@
           <w:lang w:val="el-GR"/>
         </w:rPr>
       </w:pPr>
-      <w:r>
-        <w:t>Burger</w:t>
-      </w:r>
+      <w:proofErr w:type="spellStart"/>
+      <w:r>
+        <w:t>FilterCoffee</w:t>
+      </w:r>
+      <w:proofErr w:type="spellEnd"/>
       <w:r>
         <w:rPr>
           <w:lang w:val="el-GR"/>
@@ -447,10 +984,49 @@
         <w:rPr>
           <w:lang w:val="el-GR"/>
         </w:rPr>
-        <w:t xml:space="preserve">Αντιπροσωπεύει τα </w:t>
-      </w:r>
-      <w:r>
-        <w:t>burger</w:t>
+        <w:t>Αντιπροσωπεύει τους καφέδες με βάση τον καφέ φίλτρου.</w:t>
+      </w:r>
+    </w:p>
+    <w:p>
+      <w:pPr>
+        <w:rPr>
+          <w:lang w:val="el-GR"/>
+        </w:rPr>
+      </w:pPr>
+      <w:proofErr w:type="spellStart"/>
+      <w:r>
+        <w:t>InstantCoffee</w:t>
+      </w:r>
+      <w:proofErr w:type="spellEnd"/>
+      <w:r>
+        <w:rPr>
+          <w:lang w:val="el-GR"/>
+        </w:rPr>
+        <w:t xml:space="preserve">: </w:t>
+      </w:r>
+      <w:r>
+        <w:rPr>
+          <w:lang w:val="el-GR"/>
+        </w:rPr>
+        <w:t>Αντιπροσωπεύει τ</w:t>
+      </w:r>
+      <w:r>
+        <w:rPr>
+          <w:lang w:val="el-GR"/>
+        </w:rPr>
+        <w:t>ους</w:t>
+      </w:r>
+      <w:r>
+        <w:rPr>
+          <w:lang w:val="el-GR"/>
+        </w:rPr>
+        <w:t xml:space="preserve"> στιγμια</w:t>
+      </w:r>
+      <w:r>
+        <w:rPr>
+          <w:lang w:val="el-GR"/>
+        </w:rPr>
+        <w:t>ίους καφέδες</w:t>
       </w:r>
       <w:r>
         <w:rPr>
@@ -466,8 +1042,10 @@
         </w:rPr>
       </w:pPr>
       <w:r>
-        <w:lastRenderedPageBreak/>
-        <w:t>Crepe</w:t>
+        <w:t>C</w:t>
+      </w:r>
+      <w:r>
+        <w:t>appuccino</w:t>
       </w:r>
       <w:r>
         <w:rPr>
@@ -479,13 +1057,10 @@
         <w:rPr>
           <w:lang w:val="el-GR"/>
         </w:rPr>
-        <w:t xml:space="preserve">Αντιπροσωπεύει </w:t>
-      </w:r>
-      <w:r>
-        <w:rPr>
-          <w:lang w:val="el-GR"/>
-        </w:rPr>
-        <w:t>τις κρέπες</w:t>
+        <w:t xml:space="preserve">Αντιπροσωπεύει τους καφέδες με βάση τον </w:t>
+      </w:r>
+      <w:r>
+        <w:t>cappuccino</w:t>
       </w:r>
       <w:r>
         <w:rPr>
@@ -500,9 +1075,11 @@
           <w:lang w:val="el-GR"/>
         </w:rPr>
       </w:pPr>
-      <w:r>
-        <w:t>GreekPita</w:t>
-      </w:r>
+      <w:proofErr w:type="spellStart"/>
+      <w:r>
+        <w:t>OvenBakedPasta</w:t>
+      </w:r>
+      <w:proofErr w:type="spellEnd"/>
       <w:r>
         <w:rPr>
           <w:lang w:val="el-GR"/>
@@ -513,41 +1090,17 @@
         <w:rPr>
           <w:lang w:val="el-GR"/>
         </w:rPr>
-        <w:t xml:space="preserve">Αντιπροσωπεύει </w:t>
-      </w:r>
-      <w:r>
-        <w:rPr>
-          <w:lang w:val="el-GR"/>
-        </w:rPr>
-        <w:t>τις</w:t>
-      </w:r>
-      <w:r>
-        <w:rPr>
-          <w:lang w:val="el-GR"/>
-        </w:rPr>
-        <w:t xml:space="preserve"> τυλιχτές</w:t>
-      </w:r>
-      <w:r>
-        <w:rPr>
-          <w:lang w:val="el-GR"/>
-        </w:rPr>
-        <w:t xml:space="preserve"> πίτες</w:t>
-      </w:r>
-      <w:r>
-        <w:rPr>
-          <w:lang w:val="el-GR"/>
-        </w:rPr>
-        <w:t>.</w:t>
-      </w:r>
-    </w:p>
-    <w:p>
-      <w:pPr>
-        <w:rPr>
-          <w:lang w:val="el-GR"/>
-        </w:rPr>
-      </w:pPr>
-      <w:r>
-        <w:t>Peinirli</w:t>
+        <w:t>Αντιπροσωπεύει τα ζυμαρικά φούρνου.</w:t>
+      </w:r>
+    </w:p>
+    <w:p>
+      <w:pPr>
+        <w:rPr>
+          <w:lang w:val="el-GR"/>
+        </w:rPr>
+      </w:pPr>
+      <w:r>
+        <w:t>Pie</w:t>
       </w:r>
       <w:r>
         <w:rPr>
@@ -559,557 +1112,7 @@
         <w:rPr>
           <w:lang w:val="el-GR"/>
         </w:rPr>
-        <w:t xml:space="preserve">Αντιπροσωπεύει τα </w:t>
-      </w:r>
-      <w:r>
-        <w:rPr>
-          <w:lang w:val="el-GR"/>
-        </w:rPr>
-        <w:t>πεϊνιρλί</w:t>
-      </w:r>
-      <w:r>
-        <w:rPr>
-          <w:lang w:val="el-GR"/>
-        </w:rPr>
-        <w:t>.</w:t>
-      </w:r>
-    </w:p>
-    <w:p>
-      <w:pPr>
-        <w:rPr>
-          <w:lang w:val="el-GR"/>
-        </w:rPr>
-      </w:pPr>
-      <w:r>
-        <w:t>Calzone</w:t>
-      </w:r>
-      <w:r>
-        <w:rPr>
-          <w:lang w:val="el-GR"/>
-        </w:rPr>
-        <w:t xml:space="preserve">: </w:t>
-      </w:r>
-      <w:r>
-        <w:rPr>
-          <w:lang w:val="el-GR"/>
-        </w:rPr>
-        <w:t xml:space="preserve">Αντιπροσωπεύει τα </w:t>
-      </w:r>
-      <w:r>
-        <w:rPr>
-          <w:lang w:val="el-GR"/>
-        </w:rPr>
-        <w:t>καλτσόνε</w:t>
-      </w:r>
-      <w:r>
-        <w:rPr>
-          <w:lang w:val="el-GR"/>
-        </w:rPr>
-        <w:t>.</w:t>
-      </w:r>
-    </w:p>
-    <w:p>
-      <w:pPr>
-        <w:rPr>
-          <w:lang w:val="el-GR"/>
-        </w:rPr>
-      </w:pPr>
-      <w:r>
-        <w:t>Pasta:</w:t>
-      </w:r>
-      <w:r>
-        <w:rPr>
-          <w:lang w:val="el-GR"/>
-        </w:rPr>
-        <w:t xml:space="preserve"> </w:t>
-      </w:r>
-      <w:r>
-        <w:rPr>
-          <w:lang w:val="el-GR"/>
-        </w:rPr>
-        <w:t xml:space="preserve">Αντιπροσωπεύει τα </w:t>
-      </w:r>
-      <w:r>
-        <w:rPr>
-          <w:lang w:val="el-GR"/>
-        </w:rPr>
-        <w:t>ζυμαρικά</w:t>
-      </w:r>
-      <w:r>
-        <w:rPr>
-          <w:lang w:val="el-GR"/>
-        </w:rPr>
-        <w:t>.</w:t>
-      </w:r>
-    </w:p>
-    <w:p>
-      <w:pPr>
-        <w:rPr>
-          <w:lang w:val="el-GR"/>
-        </w:rPr>
-      </w:pPr>
-      <w:r>
-        <w:t>ClubSandwich</w:t>
-      </w:r>
-      <w:r>
-        <w:rPr>
-          <w:lang w:val="el-GR"/>
-        </w:rPr>
-        <w:t xml:space="preserve">: </w:t>
-      </w:r>
-      <w:r>
-        <w:rPr>
-          <w:lang w:val="el-GR"/>
-        </w:rPr>
-        <w:t xml:space="preserve">Αντιπροσωπεύει τα </w:t>
-      </w:r>
-      <w:r>
-        <w:t>c</w:t>
-      </w:r>
-      <w:r>
-        <w:t>lub</w:t>
-      </w:r>
-      <w:r>
-        <w:rPr>
-          <w:lang w:val="el-GR"/>
-        </w:rPr>
-        <w:t xml:space="preserve"> </w:t>
-      </w:r>
-      <w:r>
-        <w:t>s</w:t>
-      </w:r>
-      <w:r>
-        <w:t>andwich</w:t>
-      </w:r>
-      <w:r>
-        <w:rPr>
-          <w:lang w:val="el-GR"/>
-        </w:rPr>
-        <w:t>.</w:t>
-      </w:r>
-    </w:p>
-    <w:p>
-      <w:r>
-        <w:t xml:space="preserve">Salad: </w:t>
-      </w:r>
-      <w:r>
-        <w:rPr>
-          <w:lang w:val="el-GR"/>
-        </w:rPr>
-        <w:t xml:space="preserve">Αντιπροσωπεύει </w:t>
-      </w:r>
-      <w:r>
-        <w:rPr>
-          <w:lang w:val="el-GR"/>
-        </w:rPr>
-        <w:t>τις σαλάτες</w:t>
-      </w:r>
-      <w:r>
-        <w:rPr>
-          <w:lang w:val="el-GR"/>
-        </w:rPr>
-        <w:t>.</w:t>
-      </w:r>
-    </w:p>
-    <w:p>
-      <w:pPr>
-        <w:rPr>
-          <w:lang w:val="el-GR"/>
-        </w:rPr>
-      </w:pPr>
-    </w:p>
-    <w:p>
-      <w:pPr>
-        <w:rPr>
-          <w:lang w:val="el-GR"/>
-        </w:rPr>
-      </w:pPr>
-      <w:r>
-        <w:t>SavoryPizza</w:t>
-      </w:r>
-      <w:r>
-        <w:rPr>
-          <w:lang w:val="el-GR"/>
-        </w:rPr>
-        <w:t xml:space="preserve">: </w:t>
-      </w:r>
-      <w:r>
-        <w:rPr>
-          <w:lang w:val="el-GR"/>
-        </w:rPr>
-        <w:t xml:space="preserve">Αντιπροσωπεύει </w:t>
-      </w:r>
-      <w:r>
-        <w:rPr>
-          <w:lang w:val="el-GR"/>
-        </w:rPr>
-        <w:t>τις γλυκές πίτσες</w:t>
-      </w:r>
-      <w:r>
-        <w:rPr>
-          <w:lang w:val="el-GR"/>
-        </w:rPr>
-        <w:t>.</w:t>
-      </w:r>
-    </w:p>
-    <w:p>
-      <w:pPr>
-        <w:rPr>
-          <w:lang w:val="el-GR"/>
-        </w:rPr>
-      </w:pPr>
-      <w:r>
-        <w:t>SweetPizza</w:t>
-      </w:r>
-      <w:r>
-        <w:rPr>
-          <w:lang w:val="el-GR"/>
-        </w:rPr>
-        <w:t xml:space="preserve">: </w:t>
-      </w:r>
-      <w:r>
-        <w:rPr>
-          <w:lang w:val="el-GR"/>
-        </w:rPr>
-        <w:t xml:space="preserve">Αντιπροσωπεύει </w:t>
-      </w:r>
-      <w:r>
-        <w:rPr>
-          <w:lang w:val="el-GR"/>
-        </w:rPr>
-        <w:t>τις αλμυρές πίτσες</w:t>
-      </w:r>
-      <w:r>
-        <w:rPr>
-          <w:lang w:val="el-GR"/>
-        </w:rPr>
-        <w:t>.</w:t>
-      </w:r>
-    </w:p>
-    <w:p>
-      <w:pPr>
-        <w:rPr>
-          <w:lang w:val="el-GR"/>
-        </w:rPr>
-      </w:pPr>
-    </w:p>
-    <w:p>
-      <w:pPr>
-        <w:rPr>
-          <w:lang w:val="el-GR"/>
-        </w:rPr>
-      </w:pPr>
-      <w:r>
-        <w:t>Savory</w:t>
-      </w:r>
-      <w:r>
-        <w:t>Crepe</w:t>
-      </w:r>
-      <w:r>
-        <w:rPr>
-          <w:lang w:val="el-GR"/>
-        </w:rPr>
-        <w:t xml:space="preserve">: </w:t>
-      </w:r>
-      <w:r>
-        <w:rPr>
-          <w:lang w:val="el-GR"/>
-        </w:rPr>
-        <w:t>Αντιπροσωπεύει τις γλυκές κρέπες.</w:t>
-      </w:r>
-    </w:p>
-    <w:p>
-      <w:pPr>
-        <w:rPr>
-          <w:lang w:val="el-GR"/>
-        </w:rPr>
-      </w:pPr>
-      <w:r>
-        <w:t>Sweet</w:t>
-      </w:r>
-      <w:r>
-        <w:t>Crepe</w:t>
-      </w:r>
-      <w:r>
-        <w:rPr>
-          <w:lang w:val="el-GR"/>
-        </w:rPr>
-        <w:t xml:space="preserve">: </w:t>
-      </w:r>
-      <w:r>
-        <w:rPr>
-          <w:lang w:val="el-GR"/>
-        </w:rPr>
-        <w:t>Αντιπροσωπεύει τις αλμυρές κρέπες.</w:t>
-      </w:r>
-    </w:p>
-    <w:p>
-      <w:pPr>
-        <w:rPr>
-          <w:lang w:val="el-GR"/>
-        </w:rPr>
-      </w:pPr>
-    </w:p>
-    <w:p>
-      <w:pPr>
-        <w:rPr>
-          <w:lang w:val="el-GR"/>
-        </w:rPr>
-      </w:pPr>
-      <w:r>
-        <w:rPr>
-          <w:lang w:val="el-GR"/>
-        </w:rPr>
-        <w:t>6 κλάσεις να αποτελούν υποκλάσεις άλλων (Subsumption)</w:t>
-      </w:r>
-    </w:p>
-    <w:p>
-      <w:pPr>
-        <w:rPr>
-          <w:lang w:val="el-GR"/>
-        </w:rPr>
-      </w:pPr>
-      <w:r>
-        <w:t>Espresso</w:t>
-      </w:r>
-      <w:r>
-        <w:rPr>
-          <w:lang w:val="el-GR"/>
-        </w:rPr>
-        <w:t xml:space="preserve">: </w:t>
-      </w:r>
-      <w:r>
-        <w:rPr>
-          <w:lang w:val="el-GR"/>
-        </w:rPr>
-        <w:t>Αντιπροσωπεύει</w:t>
-      </w:r>
-      <w:r>
-        <w:rPr>
-          <w:lang w:val="el-GR"/>
-        </w:rPr>
-        <w:t xml:space="preserve"> </w:t>
-      </w:r>
-      <w:r>
-        <w:rPr>
-          <w:lang w:val="el-GR"/>
-        </w:rPr>
-        <w:t>τ</w:t>
-      </w:r>
-      <w:r>
-        <w:rPr>
-          <w:lang w:val="el-GR"/>
-        </w:rPr>
-        <w:t>ου</w:t>
-      </w:r>
-      <w:r>
-        <w:rPr>
-          <w:lang w:val="el-GR"/>
-        </w:rPr>
-        <w:t>ς</w:t>
-      </w:r>
-      <w:r>
-        <w:rPr>
-          <w:lang w:val="el-GR"/>
-        </w:rPr>
-        <w:t xml:space="preserve"> καφέδες με βάση τον </w:t>
-      </w:r>
-      <w:r>
-        <w:t>espresso</w:t>
-      </w:r>
-      <w:r>
-        <w:rPr>
-          <w:lang w:val="el-GR"/>
-        </w:rPr>
-        <w:t>.</w:t>
-      </w:r>
-    </w:p>
-    <w:p>
-      <w:pPr>
-        <w:rPr>
-          <w:lang w:val="el-GR"/>
-        </w:rPr>
-      </w:pPr>
-      <w:r>
-        <w:t>FilterCoffee</w:t>
-      </w:r>
-      <w:r>
-        <w:rPr>
-          <w:lang w:val="el-GR"/>
-        </w:rPr>
-        <w:t xml:space="preserve">: </w:t>
-      </w:r>
-      <w:r>
-        <w:rPr>
-          <w:lang w:val="el-GR"/>
-        </w:rPr>
-        <w:t xml:space="preserve">Αντιπροσωπεύει </w:t>
-      </w:r>
-      <w:r>
-        <w:rPr>
-          <w:lang w:val="el-GR"/>
-        </w:rPr>
-        <w:t>τους καφέδες με βάση τον καφέ φίλτρου</w:t>
-      </w:r>
-      <w:r>
-        <w:rPr>
-          <w:lang w:val="el-GR"/>
-        </w:rPr>
-        <w:t>.</w:t>
-      </w:r>
-    </w:p>
-    <w:p>
-      <w:pPr>
-        <w:rPr>
-          <w:lang w:val="el-GR"/>
-        </w:rPr>
-      </w:pPr>
-      <w:r>
-        <w:t>InstantCoffee</w:t>
-      </w:r>
-      <w:r>
-        <w:rPr>
-          <w:lang w:val="el-GR"/>
-        </w:rPr>
-        <w:t xml:space="preserve">: </w:t>
-      </w:r>
-      <w:r>
-        <w:rPr>
-          <w:lang w:val="el-GR"/>
-        </w:rPr>
-        <w:t xml:space="preserve">Αντιπροσωπεύει </w:t>
-      </w:r>
-      <w:r>
-        <w:rPr>
-          <w:lang w:val="el-GR"/>
-        </w:rPr>
-        <w:t>τ</w:t>
-      </w:r>
-      <w:r>
-        <w:rPr>
-          <w:lang w:val="el-GR"/>
-        </w:rPr>
-        <w:t>ους</w:t>
-      </w:r>
-      <w:r>
-        <w:rPr>
-          <w:lang w:val="el-GR"/>
-        </w:rPr>
-        <w:t xml:space="preserve"> στιγμια</w:t>
-      </w:r>
-      <w:r>
-        <w:rPr>
-          <w:lang w:val="el-GR"/>
-        </w:rPr>
-        <w:t>ίους καφέδες</w:t>
-      </w:r>
-      <w:r>
-        <w:rPr>
-          <w:lang w:val="el-GR"/>
-        </w:rPr>
-        <w:t>.</w:t>
-      </w:r>
-    </w:p>
-    <w:p>
-      <w:pPr>
-        <w:rPr>
-          <w:lang w:val="el-GR"/>
-        </w:rPr>
-      </w:pPr>
-      <w:r>
-        <w:t>C</w:t>
-      </w:r>
-      <w:r>
-        <w:t>appuccino</w:t>
-      </w:r>
-      <w:r>
-        <w:rPr>
-          <w:lang w:val="el-GR"/>
-        </w:rPr>
-        <w:t xml:space="preserve">: </w:t>
-      </w:r>
-      <w:r>
-        <w:rPr>
-          <w:lang w:val="el-GR"/>
-        </w:rPr>
-        <w:t xml:space="preserve">Αντιπροσωπεύει τους καφέδες με βάση τον </w:t>
-      </w:r>
-      <w:r>
-        <w:t>cappuccino</w:t>
-      </w:r>
-      <w:r>
-        <w:rPr>
-          <w:lang w:val="el-GR"/>
-        </w:rPr>
-        <w:t>.</w:t>
-      </w:r>
-    </w:p>
-    <w:p>
-      <w:pPr>
-        <w:rPr>
-          <w:lang w:val="el-GR"/>
-        </w:rPr>
-      </w:pPr>
-      <w:r>
-        <w:t>OvenBakedPasta</w:t>
-      </w:r>
-      <w:r>
-        <w:rPr>
-          <w:lang w:val="el-GR"/>
-        </w:rPr>
-        <w:t xml:space="preserve">: </w:t>
-      </w:r>
-      <w:r>
-        <w:rPr>
-          <w:lang w:val="el-GR"/>
-        </w:rPr>
-        <w:t>Αντιπροσωπεύει τ</w:t>
-      </w:r>
-      <w:r>
-        <w:rPr>
-          <w:lang w:val="el-GR"/>
-        </w:rPr>
-        <w:t>α ζυμαρικά φούρνου</w:t>
-      </w:r>
-      <w:r>
-        <w:rPr>
-          <w:lang w:val="el-GR"/>
-        </w:rPr>
-        <w:t>.</w:t>
-      </w:r>
-    </w:p>
-    <w:p>
-      <w:pPr>
-        <w:rPr>
-          <w:lang w:val="el-GR"/>
-        </w:rPr>
-      </w:pPr>
-      <w:r>
-        <w:t>Pie</w:t>
-      </w:r>
-      <w:r>
-        <w:rPr>
-          <w:lang w:val="el-GR"/>
-        </w:rPr>
-        <w:t xml:space="preserve">: </w:t>
-      </w:r>
-      <w:r>
-        <w:rPr>
-          <w:lang w:val="el-GR"/>
-        </w:rPr>
-        <w:t xml:space="preserve">Αντιπροσωπεύει </w:t>
-      </w:r>
-      <w:r>
-        <w:rPr>
-          <w:lang w:val="el-GR"/>
-        </w:rPr>
-        <w:t>τις πίτες φούρνου</w:t>
-      </w:r>
-      <w:r>
-        <w:rPr>
-          <w:lang w:val="el-GR"/>
-        </w:rPr>
-        <w:t>.</w:t>
+        <w:t>Αντιπροσωπεύει τις πίτες φούρνου.</w:t>
       </w:r>
     </w:p>
     <w:p>
@@ -1164,9 +1167,11 @@
           <w:lang w:val="el-GR"/>
         </w:rPr>
       </w:pPr>
+      <w:proofErr w:type="spellStart"/>
       <w:r>
         <w:t>GreekPitaClub</w:t>
       </w:r>
+      <w:proofErr w:type="spellEnd"/>
       <w:r>
         <w:rPr>
           <w:lang w:val="el-GR"/>
@@ -1201,13 +1206,7 @@
         <w:rPr>
           <w:lang w:val="el-GR"/>
         </w:rPr>
-        <w:t>, που αντί για ψωμί έχει, ελληνική πίτα</w:t>
-      </w:r>
-      <w:r>
-        <w:rPr>
-          <w:lang w:val="el-GR"/>
-        </w:rPr>
-        <w:t>.</w:t>
+        <w:t>, που αντί για ψωμί έχει, ελληνική πίτα.</w:t>
       </w:r>
     </w:p>
     <w:p>
@@ -1221,9 +1220,11 @@
           <w:lang w:val="el-GR"/>
         </w:rPr>
       </w:pPr>
+      <w:proofErr w:type="spellStart"/>
       <w:r>
         <w:t>PastaSalad</w:t>
       </w:r>
+      <w:proofErr w:type="spellEnd"/>
       <w:r>
         <w:rPr>
           <w:lang w:val="el-GR"/>
@@ -1234,19 +1235,7 @@
         <w:rPr>
           <w:lang w:val="el-GR"/>
         </w:rPr>
-        <w:t xml:space="preserve">Αντιπροσωπεύει </w:t>
-      </w:r>
-      <w:r>
-        <w:rPr>
-          <w:lang w:val="el-GR"/>
-        </w:rPr>
-        <w:t>τις σαλάτες ζυμαρικών</w:t>
-      </w:r>
-      <w:r>
-        <w:rPr>
-          <w:lang w:val="el-GR"/>
-        </w:rPr>
-        <w:t>.</w:t>
+        <w:t>Αντιπροσωπεύει τις σαλάτες ζυμαρικών.</w:t>
       </w:r>
     </w:p>
     <w:p>
@@ -1287,9 +1276,11 @@
           <w:lang w:val="el-GR"/>
         </w:rPr>
       </w:pPr>
+      <w:proofErr w:type="spellStart"/>
       <w:r>
         <w:t>CoveredPizza</w:t>
       </w:r>
+      <w:proofErr w:type="spellEnd"/>
       <w:r>
         <w:rPr>
           <w:lang w:val="el-GR"/>
@@ -1300,33 +1291,7 @@
         <w:rPr>
           <w:lang w:val="el-GR"/>
         </w:rPr>
-        <w:t xml:space="preserve">Αντιπροσωπεύει </w:t>
-      </w:r>
-      <w:r>
-        <w:rPr>
-          <w:lang w:val="el-GR"/>
-        </w:rPr>
-        <w:t>τις σκεπαστές</w:t>
-      </w:r>
-      <w:r>
-        <w:rPr>
-          <w:lang w:val="el-GR"/>
-        </w:rPr>
-        <w:t xml:space="preserve"> </w:t>
-      </w:r>
-      <w:r>
-        <w:rPr>
-          <w:lang w:val="el-GR"/>
-        </w:rPr>
-        <w:t>πίτσες</w:t>
-      </w:r>
-      <w:bookmarkStart w:id="0" w:name="_GoBack"/>
-      <w:bookmarkEnd w:id="0"/>
-      <w:r>
-        <w:rPr>
-          <w:lang w:val="el-GR"/>
-        </w:rPr>
-        <w:t>.</w:t>
+        <w:t>Αντιπροσωπεύει τις σκεπαστές πίτσες.</w:t>
       </w:r>
     </w:p>
     <w:p>
@@ -1336,18 +1301,38 @@
           <w:ilvl w:val="1"/>
           <w:numId w:val="4"/>
         </w:numPr>
-      </w:pPr>
-      <w:r>
-        <w:rPr>
-          <w:lang w:val="el-GR"/>
-        </w:rPr>
-        <w:t>θ</w:t>
+        <w:rPr>
+          <w:lang w:val="el-GR"/>
+        </w:rPr>
+      </w:pPr>
+      <w:proofErr w:type="spellStart"/>
+      <w:r>
+        <w:t>Bakery</w:t>
+      </w:r>
+      <w:r>
+        <w:t>Products</w:t>
+      </w:r>
+      <w:proofErr w:type="spellEnd"/>
+      <w:r>
+        <w:rPr>
+          <w:lang w:val="el-GR"/>
+        </w:rPr>
+        <w:t xml:space="preserve">: </w:t>
+      </w:r>
+      <w:r>
+        <w:rPr>
+          <w:lang w:val="el-GR"/>
+        </w:rPr>
+        <w:t>Αντιπροσωπεύει τα προϊόντα αρτοποιίας.</w:t>
       </w:r>
     </w:p>
     <w:p>
       <w:pPr>
         <w:pStyle w:val="a3"/>
         <w:ind w:left="792"/>
+        <w:rPr>
+          <w:lang w:val="el-GR"/>
+        </w:rPr>
       </w:pPr>
     </w:p>
     <w:p>
@@ -1366,7 +1351,21 @@
           <w:lang w:val="el-GR"/>
         </w:rPr>
         <w:lastRenderedPageBreak/>
-        <w:t>συμπλήρωμα (Complement)</w:t>
+        <w:t>συμπλήρωμα (</w:t>
+      </w:r>
+      <w:proofErr w:type="spellStart"/>
+      <w:r>
+        <w:rPr>
+          <w:lang w:val="el-GR"/>
+        </w:rPr>
+        <w:t>Complement</w:t>
+      </w:r>
+      <w:proofErr w:type="spellEnd"/>
+      <w:r>
+        <w:rPr>
+          <w:lang w:val="el-GR"/>
+        </w:rPr>
+        <w:t>)</w:t>
       </w:r>
       <w:r>
         <w:rPr>
@@ -1386,11 +1385,19 @@
           <w:lang w:val="el-GR"/>
         </w:rPr>
       </w:pPr>
-      <w:r>
-        <w:rPr>
-          <w:lang w:val="el-GR"/>
-        </w:rPr>
-        <w:t>;</w:t>
+      <w:proofErr w:type="spellStart"/>
+      <w:r>
+        <w:rPr>
+          <w:lang w:val="el-GR"/>
+        </w:rPr>
+        <w:t>SweetPizza</w:t>
+      </w:r>
+      <w:proofErr w:type="spellEnd"/>
+      <w:r>
+        <w:rPr>
+          <w:lang w:val="el-GR"/>
+        </w:rPr>
+        <w:t>: Αντιπροσωπεύει τις γλυκές πίτσες.</w:t>
       </w:r>
     </w:p>
     <w:p>
@@ -1404,21 +1411,405 @@
           <w:lang w:val="el-GR"/>
         </w:rPr>
       </w:pPr>
-      <w:r>
-        <w:rPr>
-          <w:lang w:val="el-GR"/>
-        </w:rPr>
-        <w:t>η</w:t>
-      </w:r>
-    </w:p>
-    <w:p>
-      <w:pPr>
+      <w:proofErr w:type="spellStart"/>
+      <w:r>
+        <w:rPr>
+          <w:lang w:val="el-GR"/>
+        </w:rPr>
+        <w:t>SavoryPizza</w:t>
+      </w:r>
+      <w:proofErr w:type="spellEnd"/>
+      <w:r>
+        <w:rPr>
+          <w:lang w:val="el-GR"/>
+        </w:rPr>
+        <w:t>: Αντιπροσωπεύει τις αλμυρές πίτσες.</w:t>
+      </w:r>
+    </w:p>
+    <w:p>
+      <w:pPr>
+        <w:pStyle w:val="a3"/>
+        <w:ind w:left="792"/>
         <w:rPr>
           <w:lang w:val="el-GR"/>
         </w:rPr>
       </w:pPr>
     </w:p>
     <w:p/>
+    <w:p>
+      <w:pPr>
+        <w:rPr>
+          <w:lang w:val="el-GR"/>
+        </w:rPr>
+      </w:pPr>
+      <w:r>
+        <w:rPr>
+          <w:lang w:val="el-GR"/>
+        </w:rPr>
+        <w:t>5 κλάσεις να προκύπτουν από περιορισμό (</w:t>
+      </w:r>
+      <w:proofErr w:type="spellStart"/>
+      <w:r>
+        <w:rPr>
+          <w:lang w:val="el-GR"/>
+        </w:rPr>
+        <w:t>Restriction</w:t>
+      </w:r>
+      <w:proofErr w:type="spellEnd"/>
+      <w:r>
+        <w:rPr>
+          <w:lang w:val="el-GR"/>
+        </w:rPr>
+        <w:t>) σε σχέσεις. Συγκεκριμένα να χρησιμοποιήσετε τουλάχιστον 2 φορές καθένα από τους παρακάτω περιορισμούς:</w:t>
+      </w:r>
+    </w:p>
+    <w:p>
+      <w:pPr>
+        <w:pStyle w:val="a3"/>
+        <w:numPr>
+          <w:ilvl w:val="0"/>
+          <w:numId w:val="7"/>
+        </w:numPr>
+      </w:pPr>
+      <w:r>
+        <w:t>existential restriction (</w:t>
+      </w:r>
+      <w:proofErr w:type="spellStart"/>
+      <w:r>
+        <w:t>someValuesFrom</w:t>
+      </w:r>
+      <w:proofErr w:type="spellEnd"/>
+      <w:r>
+        <w:t>)</w:t>
+      </w:r>
+    </w:p>
+    <w:p>
+      <w:pPr>
+        <w:pStyle w:val="a3"/>
+        <w:numPr>
+          <w:ilvl w:val="0"/>
+          <w:numId w:val="7"/>
+        </w:numPr>
+      </w:pPr>
+      <w:r>
+        <w:t>universal restriction (</w:t>
+      </w:r>
+      <w:proofErr w:type="spellStart"/>
+      <w:r>
+        <w:t>allValuesFrom</w:t>
+      </w:r>
+      <w:proofErr w:type="spellEnd"/>
+      <w:r>
+        <w:t>)</w:t>
+      </w:r>
+    </w:p>
+    <w:p>
+      <w:pPr>
+        <w:pStyle w:val="a3"/>
+        <w:numPr>
+          <w:ilvl w:val="0"/>
+          <w:numId w:val="7"/>
+        </w:numPr>
+      </w:pPr>
+      <w:proofErr w:type="spellStart"/>
+      <w:r>
+        <w:t>hasValue</w:t>
+      </w:r>
+      <w:proofErr w:type="spellEnd"/>
+    </w:p>
+    <w:p>
+      <w:pPr>
+        <w:pStyle w:val="a3"/>
+        <w:numPr>
+          <w:ilvl w:val="0"/>
+          <w:numId w:val="7"/>
+        </w:numPr>
+      </w:pPr>
+      <w:r>
+        <w:t>Minimum/Maximum Cardinality</w:t>
+      </w:r>
+    </w:p>
+    <w:p/>
+    <w:p>
+      <w:pPr>
+        <w:rPr>
+          <w:lang w:val="el-GR"/>
+        </w:rPr>
+      </w:pPr>
+      <w:r>
+        <w:rPr>
+          <w:lang w:val="el-GR"/>
+        </w:rPr>
+        <w:t>Ιδιότητες</w:t>
+      </w:r>
+    </w:p>
+    <w:p>
+      <w:pPr>
+        <w:pStyle w:val="Default"/>
+      </w:pPr>
+    </w:p>
+    <w:p>
+      <w:pPr>
+        <w:pStyle w:val="Default"/>
+        <w:rPr>
+          <w:sz w:val="22"/>
+          <w:szCs w:val="22"/>
+        </w:rPr>
+      </w:pPr>
+      <w:r>
+        <w:rPr>
+          <w:sz w:val="22"/>
+          <w:szCs w:val="22"/>
+        </w:rPr>
+        <w:t>16 ιδιότητες οργανωμένες σε τουλάχιστον δυο επίπεδα ιεραρχίας. Να υπάρχουν ιδιότητες και των δυο τύπων (</w:t>
+      </w:r>
+      <w:proofErr w:type="spellStart"/>
+      <w:r>
+        <w:rPr>
+          <w:sz w:val="22"/>
+          <w:szCs w:val="22"/>
+        </w:rPr>
+        <w:t>datatypeκαι</w:t>
+      </w:r>
+      <w:proofErr w:type="spellEnd"/>
+      <w:r>
+        <w:rPr>
+          <w:sz w:val="22"/>
+          <w:szCs w:val="22"/>
+        </w:rPr>
+        <w:t xml:space="preserve"> </w:t>
+      </w:r>
+      <w:proofErr w:type="spellStart"/>
+      <w:r>
+        <w:rPr>
+          <w:sz w:val="22"/>
+          <w:szCs w:val="22"/>
+        </w:rPr>
+        <w:t>objectProperties</w:t>
+      </w:r>
+      <w:proofErr w:type="spellEnd"/>
+      <w:r>
+        <w:rPr>
+          <w:sz w:val="22"/>
+          <w:szCs w:val="22"/>
+        </w:rPr>
+        <w:t xml:space="preserve">) σε ποσοστό 30% τουλάχιστον από το καθένα. </w:t>
+      </w:r>
+    </w:p>
+    <w:p>
+      <w:pPr>
+        <w:rPr>
+          <w:lang w:val="el-GR"/>
+        </w:rPr>
+      </w:pPr>
+    </w:p>
+    <w:p>
+      <w:r>
+        <w:t>Data Properties:</w:t>
+      </w:r>
+    </w:p>
+    <w:p>
+      <w:pPr>
+        <w:pStyle w:val="a3"/>
+        <w:numPr>
+          <w:ilvl w:val="0"/>
+          <w:numId w:val="8"/>
+        </w:numPr>
+      </w:pPr>
+      <w:proofErr w:type="spellStart"/>
+      <w:r>
+        <w:t>ContainsAlcohol</w:t>
+      </w:r>
+      <w:proofErr w:type="spellEnd"/>
+      <w:r>
+        <w:t xml:space="preserve"> </w:t>
+      </w:r>
+      <w:proofErr w:type="spellStart"/>
+      <w:proofErr w:type="gramStart"/>
+      <w:r>
+        <w:t>xsd:boolean</w:t>
+      </w:r>
+      <w:proofErr w:type="spellEnd"/>
+      <w:proofErr w:type="gramEnd"/>
+    </w:p>
+    <w:p>
+      <w:pPr>
+        <w:pStyle w:val="a3"/>
+        <w:numPr>
+          <w:ilvl w:val="0"/>
+          <w:numId w:val="8"/>
+        </w:numPr>
+      </w:pPr>
+      <w:proofErr w:type="spellStart"/>
+      <w:r>
+        <w:t>ContainsMeat</w:t>
+      </w:r>
+      <w:proofErr w:type="spellEnd"/>
+      <w:r>
+        <w:t xml:space="preserve"> </w:t>
+      </w:r>
+      <w:proofErr w:type="spellStart"/>
+      <w:proofErr w:type="gramStart"/>
+      <w:r>
+        <w:t>xsd:boolean</w:t>
+      </w:r>
+      <w:proofErr w:type="spellEnd"/>
+      <w:proofErr w:type="gramEnd"/>
+    </w:p>
+    <w:p>
+      <w:pPr>
+        <w:pStyle w:val="a3"/>
+        <w:numPr>
+          <w:ilvl w:val="0"/>
+          <w:numId w:val="8"/>
+        </w:numPr>
+      </w:pPr>
+      <w:proofErr w:type="spellStart"/>
+      <w:r>
+        <w:t>ContainsEggProducts</w:t>
+      </w:r>
+      <w:proofErr w:type="spellEnd"/>
+      <w:r>
+        <w:t xml:space="preserve"> </w:t>
+      </w:r>
+      <w:proofErr w:type="spellStart"/>
+      <w:proofErr w:type="gramStart"/>
+      <w:r>
+        <w:t>xsd:</w:t>
+      </w:r>
+      <w:r>
+        <w:t>b</w:t>
+      </w:r>
+      <w:r>
+        <w:t>oolean</w:t>
+      </w:r>
+      <w:proofErr w:type="spellEnd"/>
+      <w:proofErr w:type="gramEnd"/>
+    </w:p>
+    <w:p>
+      <w:pPr>
+        <w:pStyle w:val="a3"/>
+        <w:numPr>
+          <w:ilvl w:val="0"/>
+          <w:numId w:val="8"/>
+        </w:numPr>
+      </w:pPr>
+      <w:proofErr w:type="spellStart"/>
+      <w:r>
+        <w:t>ContainsAllergens</w:t>
+      </w:r>
+      <w:proofErr w:type="spellEnd"/>
+      <w:r>
+        <w:t xml:space="preserve"> </w:t>
+      </w:r>
+      <w:proofErr w:type="spellStart"/>
+      <w:proofErr w:type="gramStart"/>
+      <w:r>
+        <w:t>xsd:</w:t>
+      </w:r>
+      <w:r>
+        <w:t>b</w:t>
+      </w:r>
+      <w:r>
+        <w:t>oolean</w:t>
+      </w:r>
+      <w:proofErr w:type="spellEnd"/>
+      <w:proofErr w:type="gramEnd"/>
+    </w:p>
+    <w:p>
+      <w:pPr>
+        <w:pStyle w:val="a3"/>
+        <w:numPr>
+          <w:ilvl w:val="0"/>
+          <w:numId w:val="8"/>
+        </w:numPr>
+      </w:pPr>
+      <w:proofErr w:type="spellStart"/>
+      <w:r>
+        <w:t>IsSuitableForVegan</w:t>
+      </w:r>
+      <w:proofErr w:type="spellEnd"/>
+      <w:r>
+        <w:t xml:space="preserve"> </w:t>
+      </w:r>
+      <w:proofErr w:type="spellStart"/>
+      <w:proofErr w:type="gramStart"/>
+      <w:r>
+        <w:t>xsd:</w:t>
+      </w:r>
+      <w:r>
+        <w:t>Boolean</w:t>
+      </w:r>
+      <w:proofErr w:type="spellEnd"/>
+      <w:proofErr w:type="gramEnd"/>
+    </w:p>
+    <w:p>
+      <w:pPr>
+        <w:pStyle w:val="a3"/>
+        <w:numPr>
+          <w:ilvl w:val="0"/>
+          <w:numId w:val="8"/>
+        </w:numPr>
+      </w:pPr>
+      <w:proofErr w:type="spellStart"/>
+      <w:r>
+        <w:t>AlcoholPercentage</w:t>
+      </w:r>
+      <w:proofErr w:type="spellEnd"/>
+      <w:r>
+        <w:t xml:space="preserve"> </w:t>
+      </w:r>
+      <w:proofErr w:type="spellStart"/>
+      <w:proofErr w:type="gramStart"/>
+      <w:r>
+        <w:t>xsd:positiveInteger</w:t>
+      </w:r>
+      <w:proofErr w:type="spellEnd"/>
+      <w:proofErr w:type="gramEnd"/>
+    </w:p>
+    <w:p/>
+    <w:p>
+      <w:r>
+        <w:t>Object Properties:</w:t>
+      </w:r>
+    </w:p>
+    <w:p>
+      <w:r>
+        <w:t>ObjectProperty1</w:t>
+      </w:r>
+      <w:r>
+        <w:t xml:space="preserve"> </w:t>
+      </w:r>
+      <w:bookmarkStart w:id="0" w:name="_GoBack"/>
+      <w:bookmarkEnd w:id="0"/>
+    </w:p>
+    <w:p>
+      <w:r>
+        <w:t>ObjectProperty</w:t>
+      </w:r>
+      <w:r>
+        <w:t>2</w:t>
+      </w:r>
+    </w:p>
+    <w:p>
+      <w:r>
+        <w:t>ObjectProperty</w:t>
+      </w:r>
+      <w:r>
+        <w:t>3</w:t>
+      </w:r>
+      <w:r>
+        <w:t xml:space="preserve"> </w:t>
+      </w:r>
+    </w:p>
+    <w:p>
+      <w:r>
+        <w:t>ObjectProperty</w:t>
+      </w:r>
+      <w:r>
+        <w:t>4</w:t>
+      </w:r>
+    </w:p>
     <w:sectPr>
       <w:pgSz w:w="12240" w:h="15840"/>
       <w:pgMar w:top="1440" w:right="1440" w:bottom="1440" w:left="1440" w:header="708" w:footer="708" w:gutter="0"/>
@@ -1545,6 +1936,119 @@
     </w:lvl>
   </w:abstractNum>
   <w:abstractNum w:abstractNumId="1" w15:restartNumberingAfterBreak="0">
+    <w:nsid w:val="231758BD"/>
+    <w:multiLevelType w:val="hybridMultilevel"/>
+    <w:tmpl w:val="1F56861C"/>
+    <w:lvl w:ilvl="0" w:tplc="04080001">
+      <w:start w:val="1"/>
+      <w:numFmt w:val="bullet"/>
+      <w:lvlText w:val=""/>
+      <w:lvlJc w:val="left"/>
+      <w:pPr>
+        <w:ind w:left="720" w:hanging="360"/>
+      </w:pPr>
+      <w:rPr>
+        <w:rFonts w:ascii="Symbol" w:hAnsi="Symbol" w:hint="default"/>
+      </w:rPr>
+    </w:lvl>
+    <w:lvl w:ilvl="1" w:tplc="04080003" w:tentative="1">
+      <w:start w:val="1"/>
+      <w:numFmt w:val="bullet"/>
+      <w:lvlText w:val="o"/>
+      <w:lvlJc w:val="left"/>
+      <w:pPr>
+        <w:ind w:left="1440" w:hanging="360"/>
+      </w:pPr>
+      <w:rPr>
+        <w:rFonts w:ascii="Courier New" w:hAnsi="Courier New" w:cs="Courier New" w:hint="default"/>
+      </w:rPr>
+    </w:lvl>
+    <w:lvl w:ilvl="2" w:tplc="04080005" w:tentative="1">
+      <w:start w:val="1"/>
+      <w:numFmt w:val="bullet"/>
+      <w:lvlText w:val=""/>
+      <w:lvlJc w:val="left"/>
+      <w:pPr>
+        <w:ind w:left="2160" w:hanging="360"/>
+      </w:pPr>
+      <w:rPr>
+        <w:rFonts w:ascii="Wingdings" w:hAnsi="Wingdings" w:hint="default"/>
+      </w:rPr>
+    </w:lvl>
+    <w:lvl w:ilvl="3" w:tplc="04080001" w:tentative="1">
+      <w:start w:val="1"/>
+      <w:numFmt w:val="bullet"/>
+      <w:lvlText w:val=""/>
+      <w:lvlJc w:val="left"/>
+      <w:pPr>
+        <w:ind w:left="2880" w:hanging="360"/>
+      </w:pPr>
+      <w:rPr>
+        <w:rFonts w:ascii="Symbol" w:hAnsi="Symbol" w:hint="default"/>
+      </w:rPr>
+    </w:lvl>
+    <w:lvl w:ilvl="4" w:tplc="04080003" w:tentative="1">
+      <w:start w:val="1"/>
+      <w:numFmt w:val="bullet"/>
+      <w:lvlText w:val="o"/>
+      <w:lvlJc w:val="left"/>
+      <w:pPr>
+        <w:ind w:left="3600" w:hanging="360"/>
+      </w:pPr>
+      <w:rPr>
+        <w:rFonts w:ascii="Courier New" w:hAnsi="Courier New" w:cs="Courier New" w:hint="default"/>
+      </w:rPr>
+    </w:lvl>
+    <w:lvl w:ilvl="5" w:tplc="04080005" w:tentative="1">
+      <w:start w:val="1"/>
+      <w:numFmt w:val="bullet"/>
+      <w:lvlText w:val=""/>
+      <w:lvlJc w:val="left"/>
+      <w:pPr>
+        <w:ind w:left="4320" w:hanging="360"/>
+      </w:pPr>
+      <w:rPr>
+        <w:rFonts w:ascii="Wingdings" w:hAnsi="Wingdings" w:hint="default"/>
+      </w:rPr>
+    </w:lvl>
+    <w:lvl w:ilvl="6" w:tplc="04080001" w:tentative="1">
+      <w:start w:val="1"/>
+      <w:numFmt w:val="bullet"/>
+      <w:lvlText w:val=""/>
+      <w:lvlJc w:val="left"/>
+      <w:pPr>
+        <w:ind w:left="5040" w:hanging="360"/>
+      </w:pPr>
+      <w:rPr>
+        <w:rFonts w:ascii="Symbol" w:hAnsi="Symbol" w:hint="default"/>
+      </w:rPr>
+    </w:lvl>
+    <w:lvl w:ilvl="7" w:tplc="04080003" w:tentative="1">
+      <w:start w:val="1"/>
+      <w:numFmt w:val="bullet"/>
+      <w:lvlText w:val="o"/>
+      <w:lvlJc w:val="left"/>
+      <w:pPr>
+        <w:ind w:left="5760" w:hanging="360"/>
+      </w:pPr>
+      <w:rPr>
+        <w:rFonts w:ascii="Courier New" w:hAnsi="Courier New" w:cs="Courier New" w:hint="default"/>
+      </w:rPr>
+    </w:lvl>
+    <w:lvl w:ilvl="8" w:tplc="04080005" w:tentative="1">
+      <w:start w:val="1"/>
+      <w:numFmt w:val="bullet"/>
+      <w:lvlText w:val=""/>
+      <w:lvlJc w:val="left"/>
+      <w:pPr>
+        <w:ind w:left="6480" w:hanging="360"/>
+      </w:pPr>
+      <w:rPr>
+        <w:rFonts w:ascii="Wingdings" w:hAnsi="Wingdings" w:hint="default"/>
+      </w:rPr>
+    </w:lvl>
+  </w:abstractNum>
+  <w:abstractNum w:abstractNumId="2" w15:restartNumberingAfterBreak="0">
     <w:nsid w:val="322A2481"/>
     <w:multiLevelType w:val="hybridMultilevel"/>
     <w:tmpl w:val="25BCF38E"/>
@@ -1657,7 +2161,7 @@
       </w:rPr>
     </w:lvl>
   </w:abstractNum>
-  <w:abstractNum w:abstractNumId="2" w15:restartNumberingAfterBreak="0">
+  <w:abstractNum w:abstractNumId="3" w15:restartNumberingAfterBreak="0">
     <w:nsid w:val="411E60DA"/>
     <w:multiLevelType w:val="multilevel"/>
     <w:tmpl w:val="0408001F"/>
@@ -1743,7 +2247,7 @@
       </w:pPr>
     </w:lvl>
   </w:abstractNum>
-  <w:abstractNum w:abstractNumId="3" w15:restartNumberingAfterBreak="0">
+  <w:abstractNum w:abstractNumId="4" w15:restartNumberingAfterBreak="0">
     <w:nsid w:val="46585474"/>
     <w:multiLevelType w:val="hybridMultilevel"/>
     <w:tmpl w:val="5672AAA0"/>
@@ -1856,7 +2360,7 @@
       </w:rPr>
     </w:lvl>
   </w:abstractNum>
-  <w:abstractNum w:abstractNumId="4" w15:restartNumberingAfterBreak="0">
+  <w:abstractNum w:abstractNumId="5" w15:restartNumberingAfterBreak="0">
     <w:nsid w:val="4B0F4E21"/>
     <w:multiLevelType w:val="hybridMultilevel"/>
     <w:tmpl w:val="25B2AA38"/>
@@ -1969,20 +2473,142 @@
       </w:rPr>
     </w:lvl>
   </w:abstractNum>
+  <w:abstractNum w:abstractNumId="6" w15:restartNumberingAfterBreak="0">
+    <w:nsid w:val="4CDC63B2"/>
+    <w:multiLevelType w:val="multilevel"/>
+    <w:tmpl w:val="0408001F"/>
+    <w:lvl w:ilvl="0">
+      <w:start w:val="1"/>
+      <w:numFmt w:val="decimal"/>
+      <w:lvlText w:val="%1."/>
+      <w:lvlJc w:val="left"/>
+      <w:pPr>
+        <w:ind w:left="360" w:hanging="360"/>
+      </w:pPr>
+    </w:lvl>
+    <w:lvl w:ilvl="1">
+      <w:start w:val="1"/>
+      <w:numFmt w:val="decimal"/>
+      <w:lvlText w:val="%1.%2."/>
+      <w:lvlJc w:val="left"/>
+      <w:pPr>
+        <w:ind w:left="792" w:hanging="432"/>
+      </w:pPr>
+    </w:lvl>
+    <w:lvl w:ilvl="2">
+      <w:start w:val="1"/>
+      <w:numFmt w:val="decimal"/>
+      <w:lvlText w:val="%1.%2.%3."/>
+      <w:lvlJc w:val="left"/>
+      <w:pPr>
+        <w:ind w:left="1224" w:hanging="504"/>
+      </w:pPr>
+    </w:lvl>
+    <w:lvl w:ilvl="3">
+      <w:start w:val="1"/>
+      <w:numFmt w:val="decimal"/>
+      <w:lvlText w:val="%1.%2.%3.%4."/>
+      <w:lvlJc w:val="left"/>
+      <w:pPr>
+        <w:ind w:left="1728" w:hanging="648"/>
+      </w:pPr>
+    </w:lvl>
+    <w:lvl w:ilvl="4">
+      <w:start w:val="1"/>
+      <w:numFmt w:val="decimal"/>
+      <w:lvlText w:val="%1.%2.%3.%4.%5."/>
+      <w:lvlJc w:val="left"/>
+      <w:pPr>
+        <w:ind w:left="2232" w:hanging="792"/>
+      </w:pPr>
+    </w:lvl>
+    <w:lvl w:ilvl="5">
+      <w:start w:val="1"/>
+      <w:numFmt w:val="decimal"/>
+      <w:lvlText w:val="%1.%2.%3.%4.%5.%6."/>
+      <w:lvlJc w:val="left"/>
+      <w:pPr>
+        <w:ind w:left="2736" w:hanging="936"/>
+      </w:pPr>
+    </w:lvl>
+    <w:lvl w:ilvl="6">
+      <w:start w:val="1"/>
+      <w:numFmt w:val="decimal"/>
+      <w:lvlText w:val="%1.%2.%3.%4.%5.%6.%7."/>
+      <w:lvlJc w:val="left"/>
+      <w:pPr>
+        <w:ind w:left="3240" w:hanging="1080"/>
+      </w:pPr>
+    </w:lvl>
+    <w:lvl w:ilvl="7">
+      <w:start w:val="1"/>
+      <w:numFmt w:val="decimal"/>
+      <w:lvlText w:val="%1.%2.%3.%4.%5.%6.%7.%8."/>
+      <w:lvlJc w:val="left"/>
+      <w:pPr>
+        <w:ind w:left="3744" w:hanging="1224"/>
+      </w:pPr>
+    </w:lvl>
+    <w:lvl w:ilvl="8">
+      <w:start w:val="1"/>
+      <w:numFmt w:val="decimal"/>
+      <w:lvlText w:val="%1.%2.%3.%4.%5.%6.%7.%8.%9."/>
+      <w:lvlJc w:val="left"/>
+      <w:pPr>
+        <w:ind w:left="4320" w:hanging="1440"/>
+      </w:pPr>
+    </w:lvl>
+  </w:abstractNum>
   <w:num w:numId="1">
-    <w:abstractNumId w:val="3"/>
+    <w:abstractNumId w:val="4"/>
   </w:num>
   <w:num w:numId="2">
-    <w:abstractNumId w:val="1"/>
+    <w:abstractNumId w:val="2"/>
   </w:num>
   <w:num w:numId="3">
-    <w:abstractNumId w:val="4"/>
+    <w:abstractNumId w:val="5"/>
   </w:num>
   <w:num w:numId="4">
-    <w:abstractNumId w:val="2"/>
+    <w:abstractNumId w:val="3"/>
   </w:num>
   <w:num w:numId="5">
     <w:abstractNumId w:val="0"/>
+  </w:num>
+  <w:num w:numId="6">
+    <w:abstractNumId w:val="3"/>
+    <w:lvlOverride w:ilvl="0">
+      <w:startOverride w:val="1"/>
+    </w:lvlOverride>
+    <w:lvlOverride w:ilvl="1">
+      <w:startOverride w:val="1"/>
+    </w:lvlOverride>
+    <w:lvlOverride w:ilvl="2">
+      <w:startOverride w:val="1"/>
+    </w:lvlOverride>
+    <w:lvlOverride w:ilvl="3">
+      <w:startOverride w:val="1"/>
+    </w:lvlOverride>
+    <w:lvlOverride w:ilvl="4">
+      <w:startOverride w:val="1"/>
+    </w:lvlOverride>
+    <w:lvlOverride w:ilvl="5">
+      <w:startOverride w:val="1"/>
+    </w:lvlOverride>
+    <w:lvlOverride w:ilvl="6">
+      <w:startOverride w:val="1"/>
+    </w:lvlOverride>
+    <w:lvlOverride w:ilvl="7">
+      <w:startOverride w:val="1"/>
+    </w:lvlOverride>
+    <w:lvlOverride w:ilvl="8">
+      <w:startOverride w:val="1"/>
+    </w:lvlOverride>
+  </w:num>
+  <w:num w:numId="7">
+    <w:abstractNumId w:val="6"/>
+  </w:num>
+  <w:num w:numId="8">
+    <w:abstractNumId w:val="1"/>
   </w:num>
 </w:numbering>
 </file>
@@ -2110,6 +2736,7 @@
     <w:lsdException w:name="HTML Sample" w:semiHidden="1" w:unhideWhenUsed="1"/>
     <w:lsdException w:name="HTML Typewriter" w:semiHidden="1" w:unhideWhenUsed="1"/>
     <w:lsdException w:name="HTML Variable" w:semiHidden="1" w:unhideWhenUsed="1"/>
+    <w:lsdException w:name="Normal Table" w:semiHidden="1" w:unhideWhenUsed="1"/>
     <w:lsdException w:name="annotation subject" w:semiHidden="1" w:unhideWhenUsed="1"/>
     <w:lsdException w:name="No List" w:semiHidden="1" w:unhideWhenUsed="1"/>
     <w:lsdException w:name="Outline List 1" w:semiHidden="1" w:unhideWhenUsed="1"/>
@@ -2156,8 +2783,10 @@
     <w:lsdException w:name="Table Subtle 2" w:semiHidden="1" w:unhideWhenUsed="1"/>
     <w:lsdException w:name="Table Web 1" w:semiHidden="1" w:unhideWhenUsed="1"/>
     <w:lsdException w:name="Table Web 2" w:semiHidden="1" w:unhideWhenUsed="1"/>
+    <w:lsdException w:name="Table Web 3" w:semiHidden="1" w:unhideWhenUsed="1"/>
     <w:lsdException w:name="Balloon Text" w:semiHidden="1" w:unhideWhenUsed="1"/>
     <w:lsdException w:name="Table Grid" w:uiPriority="39"/>
+    <w:lsdException w:name="Table Theme" w:semiHidden="1" w:unhideWhenUsed="1"/>
     <w:lsdException w:name="Placeholder Text" w:semiHidden="1"/>
     <w:lsdException w:name="No Spacing" w:uiPriority="1" w:qFormat="1"/>
     <w:lsdException w:name="Light Shading" w:uiPriority="60"/>
@@ -2422,6 +3051,23 @@
       <w:contextualSpacing/>
     </w:pPr>
   </w:style>
+  <w:style w:type="paragraph" w:customStyle="1" w:styleId="Default">
+    <w:name w:val="Default"/>
+    <w:rsid w:val="00382522"/>
+    <w:pPr>
+      <w:autoSpaceDE w:val="0"/>
+      <w:autoSpaceDN w:val="0"/>
+      <w:adjustRightInd w:val="0"/>
+      <w:spacing w:after="0" w:line="240" w:lineRule="auto"/>
+    </w:pPr>
+    <w:rPr>
+      <w:rFonts w:ascii="Calibri" w:hAnsi="Calibri" w:cs="Calibri"/>
+      <w:color w:val="000000"/>
+      <w:sz w:val="24"/>
+      <w:szCs w:val="24"/>
+      <w:lang w:val="el-GR"/>
+    </w:rPr>
+  </w:style>
 </w:styles>
 </file>
 

--- a/Project Αναπαράσταση Γνώσης στον Παγκόσμιο Ιστό/Τελικό Project/Αναφορά.docx
+++ b/Project Αναπαράσταση Γνώσης στον Παγκόσμιο Ιστό/Τελικό Project/Αναφορά.docx
@@ -265,21 +265,7 @@
         <w:rPr>
           <w:lang w:val="el-GR"/>
         </w:rPr>
-        <w:t>18 κλάσεις οργανωμένες σε τουλάχιστον τρία επίπεδα ιεραρχίας (</w:t>
-      </w:r>
-      <w:proofErr w:type="spellStart"/>
-      <w:r>
-        <w:rPr>
-          <w:lang w:val="el-GR"/>
-        </w:rPr>
-        <w:t>υποκλάσεων</w:t>
-      </w:r>
-      <w:proofErr w:type="spellEnd"/>
-      <w:r>
-        <w:rPr>
-          <w:lang w:val="el-GR"/>
-        </w:rPr>
-        <w:t>)</w:t>
+        <w:t>18 κλάσεις οργανωμένες σε τουλάχιστον τρία επίπεδα ιεραρχίας (υποκλάσεων)</w:t>
       </w:r>
     </w:p>
     <w:p>
@@ -346,11 +332,9 @@
           <w:lang w:val="el-GR"/>
         </w:rPr>
       </w:pPr>
-      <w:proofErr w:type="spellStart"/>
       <w:r>
         <w:t>FizzyDrinks</w:t>
       </w:r>
-      <w:proofErr w:type="spellEnd"/>
       <w:r>
         <w:rPr>
           <w:lang w:val="el-GR"/>
@@ -370,11 +354,9 @@
           <w:lang w:val="el-GR"/>
         </w:rPr>
       </w:pPr>
-      <w:proofErr w:type="spellStart"/>
       <w:r>
         <w:t>SoftDrinks</w:t>
       </w:r>
-      <w:proofErr w:type="spellEnd"/>
       <w:r>
         <w:rPr>
           <w:lang w:val="el-GR"/>
@@ -424,7 +406,13 @@
         </w:rPr>
       </w:pPr>
       <w:r>
-        <w:t>Wine:</w:t>
+        <w:t>Wine</w:t>
+      </w:r>
+      <w:r>
+        <w:rPr>
+          <w:lang w:val="el-GR"/>
+        </w:rPr>
+        <w:t>:</w:t>
       </w:r>
       <w:r>
         <w:rPr>
@@ -436,13 +424,497 @@
         <w:rPr>
           <w:lang w:val="el-GR"/>
         </w:rPr>
+        <w:t>Αντιπροσωπεύει τα κρασιά.</w:t>
+      </w:r>
+    </w:p>
+    <w:p>
+      <w:pPr>
+        <w:rPr>
+          <w:lang w:val="el-GR"/>
+        </w:rPr>
+      </w:pPr>
+      <w:r>
+        <w:t>IceCream</w:t>
+      </w:r>
+      <w:r>
+        <w:rPr>
+          <w:lang w:val="el-GR"/>
+        </w:rPr>
+        <w:t>:</w:t>
+      </w:r>
+      <w:r>
+        <w:rPr>
+          <w:lang w:val="el-GR"/>
+        </w:rPr>
+        <w:t xml:space="preserve"> </w:t>
+      </w:r>
+      <w:r>
+        <w:rPr>
+          <w:lang w:val="el-GR"/>
+        </w:rPr>
+        <w:t>Αντιπροσωπεύει τα παγωτά.</w:t>
+      </w:r>
+    </w:p>
+    <w:p>
+      <w:pPr>
+        <w:rPr>
+          <w:lang w:val="el-GR"/>
+        </w:rPr>
+      </w:pPr>
+    </w:p>
+    <w:p>
+      <w:pPr>
+        <w:rPr>
+          <w:lang w:val="el-GR"/>
+        </w:rPr>
+      </w:pPr>
+      <w:r>
+        <w:t>Pizza</w:t>
+      </w:r>
+      <w:r>
+        <w:rPr>
+          <w:lang w:val="el-GR"/>
+        </w:rPr>
+        <w:t xml:space="preserve">: </w:t>
+      </w:r>
+      <w:r>
+        <w:rPr>
+          <w:lang w:val="el-GR"/>
+        </w:rPr>
+        <w:t>Αντιπροσωπεύει τις πίτσες.</w:t>
+      </w:r>
+    </w:p>
+    <w:p>
+      <w:pPr>
+        <w:rPr>
+          <w:lang w:val="el-GR"/>
+        </w:rPr>
+      </w:pPr>
+      <w:r>
+        <w:t>Burger</w:t>
+      </w:r>
+      <w:r>
+        <w:rPr>
+          <w:lang w:val="el-GR"/>
+        </w:rPr>
+        <w:t xml:space="preserve">: </w:t>
+      </w:r>
+      <w:r>
+        <w:rPr>
+          <w:lang w:val="el-GR"/>
+        </w:rPr>
+        <w:t xml:space="preserve">Αντιπροσωπεύει τα </w:t>
+      </w:r>
+      <w:r>
+        <w:t>burger</w:t>
+      </w:r>
+      <w:r>
+        <w:rPr>
+          <w:lang w:val="el-GR"/>
+        </w:rPr>
+        <w:t>.</w:t>
+      </w:r>
+    </w:p>
+    <w:p>
+      <w:pPr>
+        <w:rPr>
+          <w:lang w:val="el-GR"/>
+        </w:rPr>
+      </w:pPr>
+      <w:r>
+        <w:t>Crepe</w:t>
+      </w:r>
+      <w:r>
+        <w:rPr>
+          <w:lang w:val="el-GR"/>
+        </w:rPr>
+        <w:t xml:space="preserve">: </w:t>
+      </w:r>
+      <w:r>
+        <w:rPr>
+          <w:lang w:val="el-GR"/>
+        </w:rPr>
+        <w:t>Αντιπροσωπεύει τις κρέπες.</w:t>
+      </w:r>
+    </w:p>
+    <w:p>
+      <w:pPr>
+        <w:rPr>
+          <w:lang w:val="el-GR"/>
+        </w:rPr>
+      </w:pPr>
+      <w:r>
+        <w:t>GreekPita</w:t>
+      </w:r>
+      <w:r>
+        <w:rPr>
+          <w:lang w:val="el-GR"/>
+        </w:rPr>
+        <w:t xml:space="preserve">: </w:t>
+      </w:r>
+      <w:r>
+        <w:rPr>
+          <w:lang w:val="el-GR"/>
+        </w:rPr>
+        <w:t>Αντιπροσωπεύει τις</w:t>
+      </w:r>
+      <w:r>
+        <w:rPr>
+          <w:lang w:val="el-GR"/>
+        </w:rPr>
+        <w:t xml:space="preserve"> τυλιχτές</w:t>
+      </w:r>
+      <w:r>
+        <w:rPr>
+          <w:lang w:val="el-GR"/>
+        </w:rPr>
+        <w:t xml:space="preserve"> πίτες.</w:t>
+      </w:r>
+    </w:p>
+    <w:p>
+      <w:pPr>
+        <w:rPr>
+          <w:lang w:val="el-GR"/>
+        </w:rPr>
+      </w:pPr>
+      <w:r>
+        <w:t>Peinirli</w:t>
+      </w:r>
+      <w:r>
+        <w:rPr>
+          <w:lang w:val="el-GR"/>
+        </w:rPr>
+        <w:t xml:space="preserve">: </w:t>
+      </w:r>
+      <w:r>
+        <w:rPr>
+          <w:lang w:val="el-GR"/>
+        </w:rPr>
+        <w:t xml:space="preserve">Αντιπροσωπεύει τα </w:t>
+      </w:r>
+      <w:r>
+        <w:rPr>
+          <w:lang w:val="el-GR"/>
+        </w:rPr>
+        <w:t>πεϊνιρλί</w:t>
+      </w:r>
+      <w:r>
+        <w:rPr>
+          <w:lang w:val="el-GR"/>
+        </w:rPr>
+        <w:t>.</w:t>
+      </w:r>
+    </w:p>
+    <w:p>
+      <w:pPr>
+        <w:rPr>
+          <w:lang w:val="el-GR"/>
+        </w:rPr>
+      </w:pPr>
+      <w:r>
+        <w:t>Calzone</w:t>
+      </w:r>
+      <w:r>
+        <w:rPr>
+          <w:lang w:val="el-GR"/>
+        </w:rPr>
+        <w:t xml:space="preserve">: </w:t>
+      </w:r>
+      <w:r>
+        <w:rPr>
+          <w:lang w:val="el-GR"/>
+        </w:rPr>
+        <w:t xml:space="preserve">Αντιπροσωπεύει τα </w:t>
+      </w:r>
+      <w:r>
+        <w:rPr>
+          <w:lang w:val="el-GR"/>
+        </w:rPr>
+        <w:t>καλτσόνε</w:t>
+      </w:r>
+      <w:r>
+        <w:rPr>
+          <w:lang w:val="el-GR"/>
+        </w:rPr>
+        <w:t>.</w:t>
+      </w:r>
+    </w:p>
+    <w:p>
+      <w:pPr>
+        <w:rPr>
+          <w:lang w:val="el-GR"/>
+        </w:rPr>
+      </w:pPr>
+      <w:r>
+        <w:t>Pasta</w:t>
+      </w:r>
+      <w:r>
+        <w:rPr>
+          <w:lang w:val="el-GR"/>
+        </w:rPr>
+        <w:t>:</w:t>
+      </w:r>
+      <w:r>
+        <w:rPr>
+          <w:lang w:val="el-GR"/>
+        </w:rPr>
+        <w:t xml:space="preserve"> </w:t>
+      </w:r>
+      <w:r>
+        <w:rPr>
+          <w:lang w:val="el-GR"/>
+        </w:rPr>
+        <w:t>Αντιπροσωπεύει τα ζυμαρικά.</w:t>
+      </w:r>
+    </w:p>
+    <w:p>
+      <w:pPr>
+        <w:rPr>
+          <w:lang w:val="el-GR"/>
+        </w:rPr>
+      </w:pPr>
+      <w:r>
+        <w:t>ClubSandwich</w:t>
+      </w:r>
+      <w:r>
+        <w:rPr>
+          <w:lang w:val="el-GR"/>
+        </w:rPr>
+        <w:t xml:space="preserve">: </w:t>
+      </w:r>
+      <w:r>
+        <w:rPr>
+          <w:lang w:val="el-GR"/>
+        </w:rPr>
+        <w:t xml:space="preserve">Αντιπροσωπεύει τα </w:t>
+      </w:r>
+      <w:r>
+        <w:t>club</w:t>
+      </w:r>
+      <w:r>
+        <w:rPr>
+          <w:lang w:val="el-GR"/>
+        </w:rPr>
+        <w:t xml:space="preserve"> </w:t>
+      </w:r>
+      <w:r>
+        <w:t>sandwich</w:t>
+      </w:r>
+      <w:r>
+        <w:rPr>
+          <w:lang w:val="el-GR"/>
+        </w:rPr>
+        <w:t>.</w:t>
+      </w:r>
+    </w:p>
+    <w:p>
+      <w:pPr>
+        <w:rPr>
+          <w:lang w:val="el-GR"/>
+        </w:rPr>
+      </w:pPr>
+      <w:r>
+        <w:t>Salad</w:t>
+      </w:r>
+      <w:r>
+        <w:rPr>
+          <w:lang w:val="el-GR"/>
+        </w:rPr>
+        <w:t xml:space="preserve">: </w:t>
+      </w:r>
+      <w:r>
+        <w:rPr>
+          <w:lang w:val="el-GR"/>
+        </w:rPr>
+        <w:t>Αντιπροσωπεύει τις σαλάτες.</w:t>
+      </w:r>
+    </w:p>
+    <w:p>
+      <w:pPr>
+        <w:rPr>
+          <w:lang w:val="el-GR"/>
+        </w:rPr>
+      </w:pPr>
+    </w:p>
+    <w:p>
+      <w:pPr>
+        <w:rPr>
+          <w:lang w:val="el-GR"/>
+        </w:rPr>
+      </w:pPr>
+      <w:r>
+        <w:t>SavoryCrepe</w:t>
+      </w:r>
+      <w:r>
+        <w:rPr>
+          <w:lang w:val="el-GR"/>
+        </w:rPr>
+        <w:t xml:space="preserve">: </w:t>
+      </w:r>
+      <w:r>
+        <w:rPr>
+          <w:lang w:val="el-GR"/>
+        </w:rPr>
+        <w:t>Αντιπροσωπεύει τις γλυκές κρέπες.</w:t>
+      </w:r>
+    </w:p>
+    <w:p>
+      <w:pPr>
+        <w:rPr>
+          <w:lang w:val="el-GR"/>
+        </w:rPr>
+      </w:pPr>
+      <w:r>
+        <w:t>SweetCrepe</w:t>
+      </w:r>
+      <w:r>
+        <w:rPr>
+          <w:lang w:val="el-GR"/>
+        </w:rPr>
+        <w:t xml:space="preserve">: </w:t>
+      </w:r>
+      <w:r>
+        <w:rPr>
+          <w:lang w:val="el-GR"/>
+        </w:rPr>
+        <w:t>Αντιπροσωπεύει τις αλμυρές κρέπες.</w:t>
+      </w:r>
+    </w:p>
+    <w:p>
+      <w:pPr>
+        <w:rPr>
+          <w:lang w:val="el-GR"/>
+        </w:rPr>
+      </w:pPr>
+    </w:p>
+    <w:p>
+      <w:pPr>
+        <w:rPr>
+          <w:lang w:val="el-GR"/>
+        </w:rPr>
+      </w:pPr>
+      <w:r>
+        <w:rPr>
+          <w:lang w:val="el-GR"/>
+        </w:rPr>
+        <w:t>6 κλάσεις να αποτελούν υποκλάσεις άλλων (Subsumption)</w:t>
+      </w:r>
+    </w:p>
+    <w:p>
+      <w:pPr>
+        <w:rPr>
+          <w:lang w:val="el-GR"/>
+        </w:rPr>
+      </w:pPr>
+      <w:r>
+        <w:t>Espresso</w:t>
+      </w:r>
+      <w:r>
+        <w:rPr>
+          <w:lang w:val="el-GR"/>
+        </w:rPr>
+        <w:t xml:space="preserve">: </w:t>
+      </w:r>
+      <w:r>
+        <w:rPr>
+          <w:lang w:val="el-GR"/>
+        </w:rPr>
+        <w:t>Αντιπροσωπεύει</w:t>
+      </w:r>
+      <w:r>
+        <w:rPr>
+          <w:lang w:val="el-GR"/>
+        </w:rPr>
+        <w:t xml:space="preserve"> </w:t>
+      </w:r>
+      <w:r>
+        <w:rPr>
+          <w:lang w:val="el-GR"/>
+        </w:rPr>
+        <w:t>του</w:t>
+      </w:r>
+      <w:r>
+        <w:rPr>
+          <w:lang w:val="el-GR"/>
+        </w:rPr>
+        <w:t>ς</w:t>
+      </w:r>
+      <w:r>
+        <w:rPr>
+          <w:lang w:val="el-GR"/>
+        </w:rPr>
+        <w:t xml:space="preserve"> καφέδες με βάση τον </w:t>
+      </w:r>
+      <w:r>
+        <w:t>espresso</w:t>
+      </w:r>
+      <w:r>
+        <w:rPr>
+          <w:lang w:val="el-GR"/>
+        </w:rPr>
+        <w:t>.</w:t>
+      </w:r>
+    </w:p>
+    <w:p>
+      <w:pPr>
+        <w:rPr>
+          <w:lang w:val="el-GR"/>
+        </w:rPr>
+      </w:pPr>
+      <w:r>
+        <w:t>FilterCoffee</w:t>
+      </w:r>
+      <w:r>
+        <w:rPr>
+          <w:lang w:val="el-GR"/>
+        </w:rPr>
+        <w:t xml:space="preserve">: </w:t>
+      </w:r>
+      <w:r>
+        <w:rPr>
+          <w:lang w:val="el-GR"/>
+        </w:rPr>
+        <w:t>Αντιπροσωπεύει τους καφέδες με βάση τον καφέ φίλτρου.</w:t>
+      </w:r>
+    </w:p>
+    <w:p>
+      <w:pPr>
+        <w:rPr>
+          <w:lang w:val="el-GR"/>
+        </w:rPr>
+      </w:pPr>
+      <w:r>
+        <w:t>InstantCoffee</w:t>
+      </w:r>
+      <w:r>
+        <w:rPr>
+          <w:lang w:val="el-GR"/>
+        </w:rPr>
+        <w:t xml:space="preserve">: </w:t>
+      </w:r>
+      <w:r>
+        <w:rPr>
+          <w:lang w:val="el-GR"/>
+        </w:rPr>
         <w:t>Αντιπροσωπεύει τ</w:t>
       </w:r>
       <w:r>
         <w:rPr>
           <w:lang w:val="el-GR"/>
         </w:rPr>
-        <w:t>α κρασιά</w:t>
+        <w:t>ους</w:t>
+      </w:r>
+      <w:r>
+        <w:rPr>
+          <w:lang w:val="el-GR"/>
+        </w:rPr>
+        <w:t xml:space="preserve"> στιγμια</w:t>
+      </w:r>
+      <w:r>
+        <w:rPr>
+          <w:lang w:val="el-GR"/>
+        </w:rPr>
+        <w:t>ίους καφέδες</w:t>
       </w:r>
       <w:r>
         <w:rPr>
@@ -452,31 +924,31 @@
       </w:r>
     </w:p>
     <w:p>
-      <w:proofErr w:type="spellStart"/>
-      <w:r>
-        <w:t>IceCream</w:t>
-      </w:r>
-      <w:proofErr w:type="spellEnd"/>
-      <w:r>
-        <w:t>:</w:t>
-      </w:r>
-      <w:r>
-        <w:rPr>
-          <w:lang w:val="el-GR"/>
-        </w:rPr>
-        <w:t xml:space="preserve"> </w:t>
-      </w:r>
-      <w:r>
-        <w:rPr>
-          <w:lang w:val="el-GR"/>
-        </w:rPr>
-        <w:t>Αντιπροσωπεύει τ</w:t>
-      </w:r>
-      <w:r>
-        <w:rPr>
-          <w:lang w:val="el-GR"/>
-        </w:rPr>
-        <w:t>α παγωτά</w:t>
+      <w:pPr>
+        <w:rPr>
+          <w:lang w:val="el-GR"/>
+        </w:rPr>
+      </w:pPr>
+      <w:r>
+        <w:t>C</w:t>
+      </w:r>
+      <w:r>
+        <w:t>appuccino</w:t>
+      </w:r>
+      <w:r>
+        <w:rPr>
+          <w:lang w:val="el-GR"/>
+        </w:rPr>
+        <w:t xml:space="preserve">: </w:t>
+      </w:r>
+      <w:r>
+        <w:rPr>
+          <w:lang w:val="el-GR"/>
+        </w:rPr>
+        <w:t xml:space="preserve">Αντιπροσωπεύει τους καφέδες με βάση τον </w:t>
+      </w:r>
+      <w:r>
+        <w:t>cappuccino</w:t>
       </w:r>
       <w:r>
         <w:rPr>
@@ -485,601 +957,15 @@
         <w:t>.</w:t>
       </w:r>
     </w:p>
-    <w:p/>
-    <w:p>
-      <w:pPr>
-        <w:rPr>
-          <w:lang w:val="el-GR"/>
-        </w:rPr>
-      </w:pPr>
-      <w:r>
-        <w:t>Pizza</w:t>
-      </w:r>
-      <w:r>
-        <w:rPr>
-          <w:lang w:val="el-GR"/>
-        </w:rPr>
-        <w:t xml:space="preserve">: </w:t>
-      </w:r>
-      <w:r>
-        <w:rPr>
-          <w:lang w:val="el-GR"/>
-        </w:rPr>
-        <w:t>Αντιπροσωπεύει τις πίτσες.</w:t>
-      </w:r>
-    </w:p>
-    <w:p>
-      <w:pPr>
-        <w:rPr>
-          <w:lang w:val="el-GR"/>
-        </w:rPr>
-      </w:pPr>
-      <w:r>
-        <w:t>Burger</w:t>
-      </w:r>
-      <w:r>
-        <w:rPr>
-          <w:lang w:val="el-GR"/>
-        </w:rPr>
-        <w:t xml:space="preserve">: </w:t>
-      </w:r>
-      <w:r>
-        <w:rPr>
-          <w:lang w:val="el-GR"/>
-        </w:rPr>
-        <w:t xml:space="preserve">Αντιπροσωπεύει τα </w:t>
-      </w:r>
-      <w:r>
-        <w:t>burger</w:t>
-      </w:r>
-      <w:r>
-        <w:rPr>
-          <w:lang w:val="el-GR"/>
-        </w:rPr>
-        <w:t>.</w:t>
-      </w:r>
-    </w:p>
-    <w:p>
-      <w:pPr>
-        <w:rPr>
-          <w:lang w:val="el-GR"/>
-        </w:rPr>
-      </w:pPr>
-      <w:r>
-        <w:t>Crepe</w:t>
-      </w:r>
-      <w:r>
-        <w:rPr>
-          <w:lang w:val="el-GR"/>
-        </w:rPr>
-        <w:t xml:space="preserve">: </w:t>
-      </w:r>
-      <w:r>
-        <w:rPr>
-          <w:lang w:val="el-GR"/>
-        </w:rPr>
-        <w:t xml:space="preserve">Αντιπροσωπεύει τις </w:t>
-      </w:r>
-      <w:proofErr w:type="spellStart"/>
-      <w:r>
-        <w:rPr>
-          <w:lang w:val="el-GR"/>
-        </w:rPr>
-        <w:t>κρέπες</w:t>
-      </w:r>
-      <w:proofErr w:type="spellEnd"/>
-      <w:r>
-        <w:rPr>
-          <w:lang w:val="el-GR"/>
-        </w:rPr>
-        <w:t>.</w:t>
-      </w:r>
-    </w:p>
-    <w:p>
-      <w:pPr>
-        <w:rPr>
-          <w:lang w:val="el-GR"/>
-        </w:rPr>
-      </w:pPr>
-      <w:proofErr w:type="spellStart"/>
-      <w:r>
-        <w:t>GreekPita</w:t>
-      </w:r>
-      <w:proofErr w:type="spellEnd"/>
-      <w:r>
-        <w:rPr>
-          <w:lang w:val="el-GR"/>
-        </w:rPr>
-        <w:t xml:space="preserve">: </w:t>
-      </w:r>
-      <w:r>
-        <w:rPr>
-          <w:lang w:val="el-GR"/>
-        </w:rPr>
-        <w:t>Αντιπροσωπεύει τις</w:t>
-      </w:r>
-      <w:r>
-        <w:rPr>
-          <w:lang w:val="el-GR"/>
-        </w:rPr>
-        <w:t xml:space="preserve"> τυλιχτές</w:t>
-      </w:r>
-      <w:r>
-        <w:rPr>
-          <w:lang w:val="el-GR"/>
-        </w:rPr>
-        <w:t xml:space="preserve"> πίτες.</w:t>
-      </w:r>
-    </w:p>
-    <w:p>
-      <w:pPr>
-        <w:rPr>
-          <w:lang w:val="el-GR"/>
-        </w:rPr>
-      </w:pPr>
-      <w:proofErr w:type="spellStart"/>
-      <w:r>
-        <w:t>Peinirli</w:t>
-      </w:r>
-      <w:proofErr w:type="spellEnd"/>
-      <w:r>
-        <w:rPr>
-          <w:lang w:val="el-GR"/>
-        </w:rPr>
-        <w:t xml:space="preserve">: </w:t>
-      </w:r>
-      <w:r>
-        <w:rPr>
-          <w:lang w:val="el-GR"/>
-        </w:rPr>
-        <w:t xml:space="preserve">Αντιπροσωπεύει τα </w:t>
-      </w:r>
-      <w:proofErr w:type="spellStart"/>
-      <w:r>
-        <w:rPr>
-          <w:lang w:val="el-GR"/>
-        </w:rPr>
-        <w:t>πεϊνιρλί</w:t>
-      </w:r>
-      <w:proofErr w:type="spellEnd"/>
-      <w:r>
-        <w:rPr>
-          <w:lang w:val="el-GR"/>
-        </w:rPr>
-        <w:t>.</w:t>
-      </w:r>
-    </w:p>
-    <w:p>
-      <w:pPr>
-        <w:rPr>
-          <w:lang w:val="el-GR"/>
-        </w:rPr>
-      </w:pPr>
-      <w:r>
-        <w:t>Calzone</w:t>
-      </w:r>
-      <w:r>
-        <w:rPr>
-          <w:lang w:val="el-GR"/>
-        </w:rPr>
-        <w:t xml:space="preserve">: </w:t>
-      </w:r>
-      <w:r>
-        <w:rPr>
-          <w:lang w:val="el-GR"/>
-        </w:rPr>
-        <w:t xml:space="preserve">Αντιπροσωπεύει τα </w:t>
-      </w:r>
-      <w:proofErr w:type="spellStart"/>
-      <w:r>
-        <w:rPr>
-          <w:lang w:val="el-GR"/>
-        </w:rPr>
-        <w:t>καλτσόνε</w:t>
-      </w:r>
-      <w:proofErr w:type="spellEnd"/>
-      <w:r>
-        <w:rPr>
-          <w:lang w:val="el-GR"/>
-        </w:rPr>
-        <w:t>.</w:t>
-      </w:r>
-    </w:p>
-    <w:p>
-      <w:pPr>
-        <w:rPr>
-          <w:lang w:val="el-GR"/>
-        </w:rPr>
-      </w:pPr>
-      <w:r>
-        <w:t>Pasta</w:t>
-      </w:r>
-      <w:r>
-        <w:rPr>
-          <w:lang w:val="el-GR"/>
-        </w:rPr>
-        <w:t>:</w:t>
-      </w:r>
-      <w:r>
-        <w:rPr>
-          <w:lang w:val="el-GR"/>
-        </w:rPr>
-        <w:t xml:space="preserve"> </w:t>
-      </w:r>
-      <w:r>
-        <w:rPr>
-          <w:lang w:val="el-GR"/>
-        </w:rPr>
-        <w:t>Αντιπροσωπεύει τα ζυμαρικά.</w:t>
-      </w:r>
-    </w:p>
-    <w:p>
-      <w:pPr>
-        <w:rPr>
-          <w:lang w:val="el-GR"/>
-        </w:rPr>
-      </w:pPr>
-      <w:proofErr w:type="spellStart"/>
-      <w:r>
-        <w:t>ClubSandwich</w:t>
-      </w:r>
-      <w:proofErr w:type="spellEnd"/>
-      <w:r>
-        <w:rPr>
-          <w:lang w:val="el-GR"/>
-        </w:rPr>
-        <w:t xml:space="preserve">: </w:t>
-      </w:r>
-      <w:r>
-        <w:rPr>
-          <w:lang w:val="el-GR"/>
-        </w:rPr>
-        <w:t xml:space="preserve">Αντιπροσωπεύει τα </w:t>
-      </w:r>
-      <w:r>
-        <w:t>club</w:t>
-      </w:r>
-      <w:r>
-        <w:rPr>
-          <w:lang w:val="el-GR"/>
-        </w:rPr>
-        <w:t xml:space="preserve"> </w:t>
-      </w:r>
-      <w:r>
-        <w:t>sandwich</w:t>
-      </w:r>
-      <w:r>
-        <w:rPr>
-          <w:lang w:val="el-GR"/>
-        </w:rPr>
-        <w:t>.</w:t>
-      </w:r>
-    </w:p>
-    <w:p>
-      <w:pPr>
-        <w:rPr>
-          <w:lang w:val="el-GR"/>
-        </w:rPr>
-      </w:pPr>
-      <w:r>
-        <w:t>Salad</w:t>
-      </w:r>
-      <w:r>
-        <w:rPr>
-          <w:lang w:val="el-GR"/>
-        </w:rPr>
-        <w:t xml:space="preserve">: </w:t>
-      </w:r>
-      <w:r>
-        <w:rPr>
-          <w:lang w:val="el-GR"/>
-        </w:rPr>
-        <w:t>Αντιπροσωπεύει τις σαλάτες.</w:t>
-      </w:r>
-    </w:p>
-    <w:p>
-      <w:pPr>
-        <w:rPr>
-          <w:lang w:val="el-GR"/>
-        </w:rPr>
-      </w:pPr>
-    </w:p>
-    <w:p>
-      <w:pPr>
-        <w:rPr>
-          <w:lang w:val="el-GR"/>
-        </w:rPr>
-      </w:pPr>
-      <w:proofErr w:type="spellStart"/>
-      <w:r>
-        <w:t>SavoryCrepe</w:t>
-      </w:r>
-      <w:proofErr w:type="spellEnd"/>
-      <w:r>
-        <w:rPr>
-          <w:lang w:val="el-GR"/>
-        </w:rPr>
-        <w:t xml:space="preserve">: </w:t>
-      </w:r>
-      <w:r>
-        <w:rPr>
-          <w:lang w:val="el-GR"/>
-        </w:rPr>
-        <w:t xml:space="preserve">Αντιπροσωπεύει τις γλυκές </w:t>
-      </w:r>
-      <w:proofErr w:type="spellStart"/>
-      <w:r>
-        <w:rPr>
-          <w:lang w:val="el-GR"/>
-        </w:rPr>
-        <w:t>κρέπες</w:t>
-      </w:r>
-      <w:proofErr w:type="spellEnd"/>
-      <w:r>
-        <w:rPr>
-          <w:lang w:val="el-GR"/>
-        </w:rPr>
-        <w:t>.</w:t>
-      </w:r>
-    </w:p>
-    <w:p>
-      <w:pPr>
-        <w:rPr>
-          <w:lang w:val="el-GR"/>
-        </w:rPr>
-      </w:pPr>
-      <w:proofErr w:type="spellStart"/>
-      <w:r>
-        <w:t>SweetCrepe</w:t>
-      </w:r>
-      <w:proofErr w:type="spellEnd"/>
-      <w:r>
-        <w:rPr>
-          <w:lang w:val="el-GR"/>
-        </w:rPr>
-        <w:t xml:space="preserve">: </w:t>
-      </w:r>
-      <w:r>
-        <w:rPr>
-          <w:lang w:val="el-GR"/>
-        </w:rPr>
-        <w:t xml:space="preserve">Αντιπροσωπεύει τις αλμυρές </w:t>
-      </w:r>
-      <w:proofErr w:type="spellStart"/>
-      <w:r>
-        <w:rPr>
-          <w:lang w:val="el-GR"/>
-        </w:rPr>
-        <w:t>κρέπες</w:t>
-      </w:r>
-      <w:proofErr w:type="spellEnd"/>
-      <w:r>
-        <w:rPr>
-          <w:lang w:val="el-GR"/>
-        </w:rPr>
-        <w:t>.</w:t>
-      </w:r>
-    </w:p>
-    <w:p>
-      <w:pPr>
-        <w:rPr>
-          <w:lang w:val="el-GR"/>
-        </w:rPr>
-      </w:pPr>
-    </w:p>
-    <w:p>
-      <w:pPr>
-        <w:rPr>
-          <w:lang w:val="el-GR"/>
-        </w:rPr>
-      </w:pPr>
-      <w:r>
-        <w:rPr>
-          <w:lang w:val="el-GR"/>
-        </w:rPr>
-        <w:t xml:space="preserve">6 κλάσεις να αποτελούν </w:t>
-      </w:r>
-      <w:proofErr w:type="spellStart"/>
-      <w:r>
-        <w:rPr>
-          <w:lang w:val="el-GR"/>
-        </w:rPr>
-        <w:t>υποκλάσεις</w:t>
-      </w:r>
-      <w:proofErr w:type="spellEnd"/>
-      <w:r>
-        <w:rPr>
-          <w:lang w:val="el-GR"/>
-        </w:rPr>
-        <w:t xml:space="preserve"> άλλων (</w:t>
-      </w:r>
-      <w:proofErr w:type="spellStart"/>
-      <w:r>
-        <w:rPr>
-          <w:lang w:val="el-GR"/>
-        </w:rPr>
-        <w:t>Subsumption</w:t>
-      </w:r>
-      <w:proofErr w:type="spellEnd"/>
-      <w:r>
-        <w:rPr>
-          <w:lang w:val="el-GR"/>
-        </w:rPr>
-        <w:t>)</w:t>
-      </w:r>
-    </w:p>
-    <w:p>
-      <w:pPr>
-        <w:rPr>
-          <w:lang w:val="el-GR"/>
-        </w:rPr>
-      </w:pPr>
-      <w:r>
-        <w:t>Espresso</w:t>
-      </w:r>
-      <w:r>
-        <w:rPr>
-          <w:lang w:val="el-GR"/>
-        </w:rPr>
-        <w:t xml:space="preserve">: </w:t>
-      </w:r>
-      <w:r>
-        <w:rPr>
-          <w:lang w:val="el-GR"/>
-        </w:rPr>
-        <w:t>Αντιπροσωπεύει</w:t>
-      </w:r>
-      <w:r>
-        <w:rPr>
-          <w:lang w:val="el-GR"/>
-        </w:rPr>
-        <w:t xml:space="preserve"> </w:t>
-      </w:r>
-      <w:r>
-        <w:rPr>
-          <w:lang w:val="el-GR"/>
-        </w:rPr>
-        <w:t>του</w:t>
-      </w:r>
-      <w:r>
-        <w:rPr>
-          <w:lang w:val="el-GR"/>
-        </w:rPr>
-        <w:t>ς</w:t>
-      </w:r>
-      <w:r>
-        <w:rPr>
-          <w:lang w:val="el-GR"/>
-        </w:rPr>
-        <w:t xml:space="preserve"> καφέδες με βάση τον </w:t>
-      </w:r>
-      <w:r>
-        <w:t>espresso</w:t>
-      </w:r>
-      <w:r>
-        <w:rPr>
-          <w:lang w:val="el-GR"/>
-        </w:rPr>
-        <w:t>.</w:t>
-      </w:r>
-    </w:p>
-    <w:p>
-      <w:pPr>
-        <w:rPr>
-          <w:lang w:val="el-GR"/>
-        </w:rPr>
-      </w:pPr>
-      <w:proofErr w:type="spellStart"/>
-      <w:r>
-        <w:t>FilterCoffee</w:t>
-      </w:r>
-      <w:proofErr w:type="spellEnd"/>
-      <w:r>
-        <w:rPr>
-          <w:lang w:val="el-GR"/>
-        </w:rPr>
-        <w:t xml:space="preserve">: </w:t>
-      </w:r>
-      <w:r>
-        <w:rPr>
-          <w:lang w:val="el-GR"/>
-        </w:rPr>
-        <w:t>Αντιπροσωπεύει τους καφέδες με βάση τον καφέ φίλτρου.</w:t>
-      </w:r>
-    </w:p>
-    <w:p>
-      <w:pPr>
-        <w:rPr>
-          <w:lang w:val="el-GR"/>
-        </w:rPr>
-      </w:pPr>
-      <w:proofErr w:type="spellStart"/>
-      <w:r>
-        <w:t>InstantCoffee</w:t>
-      </w:r>
-      <w:proofErr w:type="spellEnd"/>
-      <w:r>
-        <w:rPr>
-          <w:lang w:val="el-GR"/>
-        </w:rPr>
-        <w:t xml:space="preserve">: </w:t>
-      </w:r>
-      <w:r>
-        <w:rPr>
-          <w:lang w:val="el-GR"/>
-        </w:rPr>
-        <w:t>Αντιπροσωπεύει τ</w:t>
-      </w:r>
-      <w:r>
-        <w:rPr>
-          <w:lang w:val="el-GR"/>
-        </w:rPr>
-        <w:t>ους</w:t>
-      </w:r>
-      <w:r>
-        <w:rPr>
-          <w:lang w:val="el-GR"/>
-        </w:rPr>
-        <w:t xml:space="preserve"> στιγμια</w:t>
-      </w:r>
-      <w:r>
-        <w:rPr>
-          <w:lang w:val="el-GR"/>
-        </w:rPr>
-        <w:t>ίους καφέδες</w:t>
-      </w:r>
-      <w:r>
-        <w:rPr>
-          <w:lang w:val="el-GR"/>
-        </w:rPr>
-        <w:t>.</w:t>
-      </w:r>
-    </w:p>
-    <w:p>
-      <w:pPr>
-        <w:rPr>
-          <w:lang w:val="el-GR"/>
-        </w:rPr>
-      </w:pPr>
-      <w:r>
-        <w:t>C</w:t>
-      </w:r>
-      <w:r>
-        <w:t>appuccino</w:t>
-      </w:r>
-      <w:r>
-        <w:rPr>
-          <w:lang w:val="el-GR"/>
-        </w:rPr>
-        <w:t xml:space="preserve">: </w:t>
-      </w:r>
-      <w:r>
-        <w:rPr>
-          <w:lang w:val="el-GR"/>
-        </w:rPr>
-        <w:t xml:space="preserve">Αντιπροσωπεύει τους καφέδες με βάση τον </w:t>
-      </w:r>
-      <w:r>
-        <w:t>cappuccino</w:t>
-      </w:r>
-      <w:r>
-        <w:rPr>
-          <w:lang w:val="el-GR"/>
-        </w:rPr>
-        <w:t>.</w:t>
-      </w:r>
-    </w:p>
-    <w:p>
-      <w:pPr>
-        <w:rPr>
-          <w:lang w:val="el-GR"/>
-        </w:rPr>
-      </w:pPr>
-      <w:proofErr w:type="spellStart"/>
+    <w:p>
+      <w:pPr>
+        <w:rPr>
+          <w:lang w:val="el-GR"/>
+        </w:rPr>
+      </w:pPr>
       <w:r>
         <w:t>OvenBakedPasta</w:t>
       </w:r>
-      <w:proofErr w:type="spellEnd"/>
       <w:r>
         <w:rPr>
           <w:lang w:val="el-GR"/>
@@ -1167,11 +1053,9 @@
           <w:lang w:val="el-GR"/>
         </w:rPr>
       </w:pPr>
-      <w:proofErr w:type="spellStart"/>
       <w:r>
         <w:t>GreekPitaClub</w:t>
       </w:r>
-      <w:proofErr w:type="spellEnd"/>
       <w:r>
         <w:rPr>
           <w:lang w:val="el-GR"/>
@@ -1220,11 +1104,9 @@
           <w:lang w:val="el-GR"/>
         </w:rPr>
       </w:pPr>
-      <w:proofErr w:type="spellStart"/>
       <w:r>
         <w:t>PastaSalad</w:t>
       </w:r>
-      <w:proofErr w:type="spellEnd"/>
       <w:r>
         <w:rPr>
           <w:lang w:val="el-GR"/>
@@ -1276,11 +1158,9 @@
           <w:lang w:val="el-GR"/>
         </w:rPr>
       </w:pPr>
-      <w:proofErr w:type="spellStart"/>
       <w:r>
         <w:t>CoveredPizza</w:t>
       </w:r>
-      <w:proofErr w:type="spellEnd"/>
       <w:r>
         <w:rPr>
           <w:lang w:val="el-GR"/>
@@ -1305,14 +1185,12 @@
           <w:lang w:val="el-GR"/>
         </w:rPr>
       </w:pPr>
-      <w:proofErr w:type="spellStart"/>
       <w:r>
         <w:t>Bakery</w:t>
       </w:r>
       <w:r>
         <w:t>Products</w:t>
       </w:r>
-      <w:proofErr w:type="spellEnd"/>
       <w:r>
         <w:rPr>
           <w:lang w:val="el-GR"/>
@@ -1351,21 +1229,7 @@
           <w:lang w:val="el-GR"/>
         </w:rPr>
         <w:lastRenderedPageBreak/>
-        <w:t>συμπλήρωμα (</w:t>
-      </w:r>
-      <w:proofErr w:type="spellStart"/>
-      <w:r>
-        <w:rPr>
-          <w:lang w:val="el-GR"/>
-        </w:rPr>
-        <w:t>Complement</w:t>
-      </w:r>
-      <w:proofErr w:type="spellEnd"/>
-      <w:r>
-        <w:rPr>
-          <w:lang w:val="el-GR"/>
-        </w:rPr>
-        <w:t>)</w:t>
+        <w:t>συμπλήρωμα (Complement)</w:t>
       </w:r>
       <w:r>
         <w:rPr>
@@ -1385,19 +1249,11 @@
           <w:lang w:val="el-GR"/>
         </w:rPr>
       </w:pPr>
-      <w:proofErr w:type="spellStart"/>
-      <w:r>
-        <w:rPr>
-          <w:lang w:val="el-GR"/>
-        </w:rPr>
-        <w:t>SweetPizza</w:t>
-      </w:r>
-      <w:proofErr w:type="spellEnd"/>
-      <w:r>
-        <w:rPr>
-          <w:lang w:val="el-GR"/>
-        </w:rPr>
-        <w:t>: Αντιπροσωπεύει τις γλυκές πίτσες.</w:t>
+      <w:r>
+        <w:rPr>
+          <w:lang w:val="el-GR"/>
+        </w:rPr>
+        <w:t>SweetPizza: Αντιπροσωπεύει τις γλυκές πίτσες.</w:t>
       </w:r>
     </w:p>
     <w:p>
@@ -1411,19 +1267,11 @@
           <w:lang w:val="el-GR"/>
         </w:rPr>
       </w:pPr>
-      <w:proofErr w:type="spellStart"/>
-      <w:r>
-        <w:rPr>
-          <w:lang w:val="el-GR"/>
-        </w:rPr>
-        <w:t>SavoryPizza</w:t>
-      </w:r>
-      <w:proofErr w:type="spellEnd"/>
-      <w:r>
-        <w:rPr>
-          <w:lang w:val="el-GR"/>
-        </w:rPr>
-        <w:t>: Αντιπροσωπεύει τις αλμυρές πίτσες.</w:t>
+      <w:r>
+        <w:rPr>
+          <w:lang w:val="el-GR"/>
+        </w:rPr>
+        <w:t>SavoryPizza: Αντιπροσωπεύει τις αλμυρές πίτσες.</w:t>
       </w:r>
     </w:p>
     <w:p>
@@ -1435,32 +1283,24 @@
         </w:rPr>
       </w:pPr>
     </w:p>
-    <w:p/>
-    <w:p>
-      <w:pPr>
-        <w:rPr>
-          <w:lang w:val="el-GR"/>
-        </w:rPr>
-      </w:pPr>
-      <w:r>
-        <w:rPr>
-          <w:lang w:val="el-GR"/>
-        </w:rPr>
-        <w:t>5 κλάσεις να προκύπτουν από περιορισμό (</w:t>
-      </w:r>
-      <w:proofErr w:type="spellStart"/>
-      <w:r>
-        <w:rPr>
-          <w:lang w:val="el-GR"/>
-        </w:rPr>
-        <w:t>Restriction</w:t>
-      </w:r>
-      <w:proofErr w:type="spellEnd"/>
-      <w:r>
-        <w:rPr>
-          <w:lang w:val="el-GR"/>
-        </w:rPr>
-        <w:t>) σε σχέσεις. Συγκεκριμένα να χρησιμοποιήσετε τουλάχιστον 2 φορές καθένα από τους παρακάτω περιορισμούς:</w:t>
+    <w:p>
+      <w:pPr>
+        <w:rPr>
+          <w:lang w:val="el-GR"/>
+        </w:rPr>
+      </w:pPr>
+    </w:p>
+    <w:p>
+      <w:pPr>
+        <w:rPr>
+          <w:lang w:val="el-GR"/>
+        </w:rPr>
+      </w:pPr>
+      <w:r>
+        <w:rPr>
+          <w:lang w:val="el-GR"/>
+        </w:rPr>
+        <w:t>5 κλάσεις να προκύπτουν από περιορισμό (Restriction) σε σχέσεις. Συγκεκριμένα να χρησιμοποιήσετε τουλάχιστον 2 φορές καθένα από τους παρακάτω περιορισμούς:</w:t>
       </w:r>
     </w:p>
     <w:p>
@@ -1472,16 +1312,113 @@
         </w:numPr>
       </w:pPr>
       <w:r>
-        <w:t>existential restriction (</w:t>
-      </w:r>
-      <w:proofErr w:type="spellStart"/>
-      <w:r>
-        <w:t>someValuesFrom</w:t>
-      </w:r>
-      <w:proofErr w:type="spellEnd"/>
-      <w:r>
-        <w:t>)</w:t>
-      </w:r>
+        <w:t>existential restriction (someValuesFrom)</w:t>
+      </w:r>
+    </w:p>
+    <w:p>
+      <w:pPr>
+        <w:pStyle w:val="a3"/>
+        <w:numPr>
+          <w:ilvl w:val="1"/>
+          <w:numId w:val="7"/>
+        </w:numPr>
+        <w:rPr>
+          <w:lang w:val="el-GR"/>
+        </w:rPr>
+      </w:pPr>
+      <w:r>
+        <w:t>IrishCoffee</w:t>
+      </w:r>
+      <w:r>
+        <w:rPr>
+          <w:lang w:val="el-GR"/>
+        </w:rPr>
+        <w:t>:</w:t>
+      </w:r>
+      <w:r>
+        <w:rPr>
+          <w:lang w:val="el-GR"/>
+        </w:rPr>
+        <w:t xml:space="preserve"> Αντιπροσωπεύει </w:t>
+      </w:r>
+      <w:r>
+        <w:rPr>
+          <w:lang w:val="el-GR"/>
+        </w:rPr>
+        <w:t xml:space="preserve">τους </w:t>
+      </w:r>
+      <w:r>
+        <w:t>espresso</w:t>
+      </w:r>
+      <w:r>
+        <w:rPr>
+          <w:lang w:val="el-GR"/>
+        </w:rPr>
+        <w:t xml:space="preserve"> που περιέχουν κάποιο αλκοολούχο ποτό</w:t>
+      </w:r>
+      <w:r>
+        <w:rPr>
+          <w:lang w:val="el-GR"/>
+        </w:rPr>
+        <w:t>.</w:t>
+      </w:r>
+    </w:p>
+    <w:p>
+      <w:pPr>
+        <w:pStyle w:val="a3"/>
+        <w:numPr>
+          <w:ilvl w:val="1"/>
+          <w:numId w:val="7"/>
+        </w:numPr>
+        <w:rPr>
+          <w:lang w:val="el-GR"/>
+        </w:rPr>
+      </w:pPr>
+      <w:r>
+        <w:t>FizzyWhiskey</w:t>
+      </w:r>
+      <w:r>
+        <w:rPr>
+          <w:lang w:val="el-GR"/>
+        </w:rPr>
+        <w:t xml:space="preserve">: Αντιπροσωπεύει </w:t>
+      </w:r>
+      <w:r>
+        <w:rPr>
+          <w:lang w:val="el-GR"/>
+        </w:rPr>
+        <w:t xml:space="preserve">το </w:t>
+      </w:r>
+      <w:r>
+        <w:t>whiskey</w:t>
+      </w:r>
+      <w:r>
+        <w:rPr>
+          <w:lang w:val="el-GR"/>
+        </w:rPr>
+        <w:t xml:space="preserve"> </w:t>
+      </w:r>
+      <w:r>
+        <w:rPr>
+          <w:lang w:val="el-GR"/>
+        </w:rPr>
+        <w:t>αναμεμειγμένο με κάποιο ανθρακούχο ποτό</w:t>
+      </w:r>
+      <w:r>
+        <w:rPr>
+          <w:lang w:val="el-GR"/>
+        </w:rPr>
+        <w:t>.</w:t>
+      </w:r>
+    </w:p>
+    <w:p>
+      <w:pPr>
+        <w:pStyle w:val="a3"/>
+        <w:ind w:left="360"/>
+        <w:rPr>
+          <w:lang w:val="el-GR"/>
+        </w:rPr>
+      </w:pPr>
     </w:p>
     <w:p>
       <w:pPr>
@@ -1492,16 +1429,125 @@
         </w:numPr>
       </w:pPr>
       <w:r>
-        <w:t>universal restriction (</w:t>
-      </w:r>
-      <w:proofErr w:type="spellStart"/>
-      <w:r>
-        <w:t>allValuesFrom</w:t>
-      </w:r>
-      <w:proofErr w:type="spellEnd"/>
-      <w:r>
-        <w:t>)</w:t>
-      </w:r>
+        <w:t>universal restriction (allValuesFrom)</w:t>
+      </w:r>
+    </w:p>
+    <w:p>
+      <w:pPr>
+        <w:pStyle w:val="a3"/>
+        <w:numPr>
+          <w:ilvl w:val="1"/>
+          <w:numId w:val="7"/>
+        </w:numPr>
+        <w:rPr>
+          <w:lang w:val="el-GR"/>
+        </w:rPr>
+      </w:pPr>
+      <w:r>
+        <w:t>RedEye</w:t>
+      </w:r>
+      <w:r>
+        <w:rPr>
+          <w:lang w:val="el-GR"/>
+        </w:rPr>
+        <w:t>: Αντιπροσωπεύει τ</w:t>
+      </w:r>
+      <w:r>
+        <w:rPr>
+          <w:lang w:val="el-GR"/>
+        </w:rPr>
+        <w:t xml:space="preserve">ο ρόφημα καφέ που περιέχει </w:t>
+      </w:r>
+      <w:r>
+        <w:t>espresso</w:t>
+      </w:r>
+      <w:r>
+        <w:rPr>
+          <w:lang w:val="el-GR"/>
+        </w:rPr>
+        <w:t xml:space="preserve"> </w:t>
+      </w:r>
+      <w:r>
+        <w:rPr>
+          <w:lang w:val="el-GR"/>
+        </w:rPr>
+        <w:t>και στιγμιαίο καφέ.</w:t>
+      </w:r>
+    </w:p>
+    <w:p>
+      <w:pPr>
+        <w:pStyle w:val="a3"/>
+        <w:numPr>
+          <w:ilvl w:val="1"/>
+          <w:numId w:val="7"/>
+        </w:numPr>
+        <w:rPr>
+          <w:lang w:val="el-GR"/>
+        </w:rPr>
+      </w:pPr>
+      <w:r>
+        <w:t>A</w:t>
+      </w:r>
+      <w:r>
+        <w:rPr>
+          <w:lang w:val="el-GR"/>
+        </w:rPr>
+        <w:t>ffogato</w:t>
+      </w:r>
+      <w:r>
+        <w:rPr>
+          <w:lang w:val="el-GR"/>
+        </w:rPr>
+        <w:t xml:space="preserve">: Αντιπροσωπεύει </w:t>
+      </w:r>
+      <w:r>
+        <w:rPr>
+          <w:lang w:val="el-GR"/>
+        </w:rPr>
+        <w:t xml:space="preserve">το </w:t>
+      </w:r>
+      <w:r>
+        <w:rPr>
+          <w:lang w:val="el-GR"/>
+        </w:rPr>
+        <w:t>ρόφημα καφέ</w:t>
+      </w:r>
+      <w:r>
+        <w:rPr>
+          <w:lang w:val="el-GR"/>
+        </w:rPr>
+        <w:t xml:space="preserve"> που περιέχει </w:t>
+      </w:r>
+      <w:r>
+        <w:t>espresso</w:t>
+      </w:r>
+      <w:r>
+        <w:rPr>
+          <w:lang w:val="el-GR"/>
+        </w:rPr>
+        <w:t xml:space="preserve"> </w:t>
+      </w:r>
+      <w:r>
+        <w:rPr>
+          <w:lang w:val="el-GR"/>
+        </w:rPr>
+        <w:t>και παγωτό</w:t>
+      </w:r>
+      <w:r>
+        <w:rPr>
+          <w:lang w:val="el-GR"/>
+        </w:rPr>
+        <w:t>.</w:t>
+      </w:r>
+    </w:p>
+    <w:p>
+      <w:pPr>
+        <w:pStyle w:val="a3"/>
+        <w:ind w:left="360"/>
+        <w:rPr>
+          <w:lang w:val="el-GR"/>
+        </w:rPr>
+      </w:pPr>
     </w:p>
     <w:p>
       <w:pPr>
@@ -1511,11 +1557,39 @@
           <w:numId w:val="7"/>
         </w:numPr>
       </w:pPr>
-      <w:proofErr w:type="spellStart"/>
       <w:r>
         <w:t>hasValue</w:t>
       </w:r>
-      <w:proofErr w:type="spellEnd"/>
+    </w:p>
+    <w:p>
+      <w:pPr>
+        <w:pStyle w:val="a3"/>
+        <w:numPr>
+          <w:ilvl w:val="1"/>
+          <w:numId w:val="7"/>
+        </w:numPr>
+      </w:pPr>
+      <w:r>
+        <w:t>g</w:t>
+      </w:r>
+    </w:p>
+    <w:p>
+      <w:pPr>
+        <w:pStyle w:val="a3"/>
+        <w:numPr>
+          <w:ilvl w:val="1"/>
+          <w:numId w:val="7"/>
+        </w:numPr>
+      </w:pPr>
+      <w:r>
+        <w:t>j</w:t>
+      </w:r>
+    </w:p>
+    <w:p>
+      <w:pPr>
+        <w:pStyle w:val="a3"/>
+        <w:ind w:left="360"/>
+      </w:pPr>
     </w:p>
     <w:p>
       <w:pPr>
@@ -1529,7 +1603,62 @@
         <w:t>Minimum/Maximum Cardinality</w:t>
       </w:r>
     </w:p>
-    <w:p/>
+    <w:p>
+      <w:pPr>
+        <w:pStyle w:val="a3"/>
+        <w:numPr>
+          <w:ilvl w:val="1"/>
+          <w:numId w:val="7"/>
+        </w:numPr>
+        <w:rPr>
+          <w:lang w:val="el-GR"/>
+        </w:rPr>
+      </w:pPr>
+      <w:r>
+        <w:t>Cocktail</w:t>
+      </w:r>
+      <w:bookmarkStart w:id="0" w:name="_GoBack"/>
+      <w:bookmarkEnd w:id="0"/>
+      <w:r>
+        <w:rPr>
+          <w:lang w:val="el-GR"/>
+        </w:rPr>
+        <w:t xml:space="preserve">: Αντιπροσωπεύει </w:t>
+      </w:r>
+      <w:r>
+        <w:rPr>
+          <w:lang w:val="el-GR"/>
+        </w:rPr>
+        <w:t>το συνδυασμό τουλάχιστον 3 αλκοολούχων ποτών.</w:t>
+      </w:r>
+    </w:p>
+    <w:p>
+      <w:pPr>
+        <w:rPr>
+          <w:lang w:val="el-GR"/>
+        </w:rPr>
+      </w:pPr>
+    </w:p>
+    <w:p>
+      <w:pPr>
+        <w:rPr>
+          <w:lang w:val="el-GR"/>
+        </w:rPr>
+      </w:pPr>
+      <w:r>
+        <w:rPr>
+          <w:lang w:val="el-GR"/>
+        </w:rPr>
+        <w:t>2 κλάσεις να προκύπτουν από συνδυασμό λογικών πράξεων και περιορισμών σε σχέσεις</w:t>
+      </w:r>
+    </w:p>
+    <w:p>
+      <w:pPr>
+        <w:rPr>
+          <w:lang w:val="el-GR"/>
+        </w:rPr>
+      </w:pPr>
+    </w:p>
     <w:p>
       <w:pPr>
         <w:rPr>
@@ -1561,39 +1690,7 @@
           <w:sz w:val="22"/>
           <w:szCs w:val="22"/>
         </w:rPr>
-        <w:t>16 ιδιότητες οργανωμένες σε τουλάχιστον δυο επίπεδα ιεραρχίας. Να υπάρχουν ιδιότητες και των δυο τύπων (</w:t>
-      </w:r>
-      <w:proofErr w:type="spellStart"/>
-      <w:r>
-        <w:rPr>
-          <w:sz w:val="22"/>
-          <w:szCs w:val="22"/>
-        </w:rPr>
-        <w:t>datatypeκαι</w:t>
-      </w:r>
-      <w:proofErr w:type="spellEnd"/>
-      <w:r>
-        <w:rPr>
-          <w:sz w:val="22"/>
-          <w:szCs w:val="22"/>
-        </w:rPr>
-        <w:t xml:space="preserve"> </w:t>
-      </w:r>
-      <w:proofErr w:type="spellStart"/>
-      <w:r>
-        <w:rPr>
-          <w:sz w:val="22"/>
-          <w:szCs w:val="22"/>
-        </w:rPr>
-        <w:t>objectProperties</w:t>
-      </w:r>
-      <w:proofErr w:type="spellEnd"/>
-      <w:r>
-        <w:rPr>
-          <w:sz w:val="22"/>
-          <w:szCs w:val="22"/>
-        </w:rPr>
-        <w:t xml:space="preserve">) σε ποσοστό 30% τουλάχιστον από το καθένα. </w:t>
+        <w:t xml:space="preserve">16 ιδιότητες οργανωμένες σε τουλάχιστον δυο επίπεδα ιεραρχίας. Να υπάρχουν ιδιότητες και των δυο τύπων (datatypeκαι objectProperties) σε ποσοστό 30% τουλάχιστον από το καθένα. </w:t>
       </w:r>
     </w:p>
     <w:p>
@@ -1616,21 +1713,9 @@
           <w:numId w:val="8"/>
         </w:numPr>
       </w:pPr>
-      <w:proofErr w:type="spellStart"/>
-      <w:r>
-        <w:t>ContainsAlcohol</w:t>
-      </w:r>
-      <w:proofErr w:type="spellEnd"/>
-      <w:r>
-        <w:t xml:space="preserve"> </w:t>
-      </w:r>
-      <w:proofErr w:type="spellStart"/>
-      <w:proofErr w:type="gramStart"/>
-      <w:r>
-        <w:t>xsd:boolean</w:t>
-      </w:r>
-      <w:proofErr w:type="spellEnd"/>
-      <w:proofErr w:type="gramEnd"/>
+      <w:r>
+        <w:t>ContainsAlcohol xsd:boolean</w:t>
+      </w:r>
     </w:p>
     <w:p>
       <w:pPr>
@@ -1640,21 +1725,9 @@
           <w:numId w:val="8"/>
         </w:numPr>
       </w:pPr>
-      <w:proofErr w:type="spellStart"/>
-      <w:r>
-        <w:t>ContainsMeat</w:t>
-      </w:r>
-      <w:proofErr w:type="spellEnd"/>
-      <w:r>
-        <w:t xml:space="preserve"> </w:t>
-      </w:r>
-      <w:proofErr w:type="spellStart"/>
-      <w:proofErr w:type="gramStart"/>
-      <w:r>
-        <w:t>xsd:boolean</w:t>
-      </w:r>
-      <w:proofErr w:type="spellEnd"/>
-      <w:proofErr w:type="gramEnd"/>
+      <w:r>
+        <w:t>ContainsMeat xsd:boolean</w:t>
+      </w:r>
     </w:p>
     <w:p>
       <w:pPr>
@@ -1664,18 +1737,8 @@
           <w:numId w:val="8"/>
         </w:numPr>
       </w:pPr>
-      <w:proofErr w:type="spellStart"/>
-      <w:r>
-        <w:t>ContainsEggProducts</w:t>
-      </w:r>
-      <w:proofErr w:type="spellEnd"/>
-      <w:r>
-        <w:t xml:space="preserve"> </w:t>
-      </w:r>
-      <w:proofErr w:type="spellStart"/>
-      <w:proofErr w:type="gramStart"/>
-      <w:r>
-        <w:t>xsd:</w:t>
+      <w:r>
+        <w:t>ContainsEggProducts xsd:</w:t>
       </w:r>
       <w:r>
         <w:t>b</w:t>
@@ -1683,8 +1746,6 @@
       <w:r>
         <w:t>oolean</w:t>
       </w:r>
-      <w:proofErr w:type="spellEnd"/>
-      <w:proofErr w:type="gramEnd"/>
     </w:p>
     <w:p>
       <w:pPr>
@@ -1694,18 +1755,8 @@
           <w:numId w:val="8"/>
         </w:numPr>
       </w:pPr>
-      <w:proofErr w:type="spellStart"/>
-      <w:r>
-        <w:t>ContainsAllergens</w:t>
-      </w:r>
-      <w:proofErr w:type="spellEnd"/>
-      <w:r>
-        <w:t xml:space="preserve"> </w:t>
-      </w:r>
-      <w:proofErr w:type="spellStart"/>
-      <w:proofErr w:type="gramStart"/>
-      <w:r>
-        <w:t>xsd:</w:t>
+      <w:r>
+        <w:t>ContainsAllergens xsd:</w:t>
       </w:r>
       <w:r>
         <w:t>b</w:t>
@@ -1713,8 +1764,6 @@
       <w:r>
         <w:t>oolean</w:t>
       </w:r>
-      <w:proofErr w:type="spellEnd"/>
-      <w:proofErr w:type="gramEnd"/>
     </w:p>
     <w:p>
       <w:pPr>
@@ -1724,24 +1773,12 @@
           <w:numId w:val="8"/>
         </w:numPr>
       </w:pPr>
-      <w:proofErr w:type="spellStart"/>
-      <w:r>
-        <w:t>IsSuitableForVegan</w:t>
-      </w:r>
-      <w:proofErr w:type="spellEnd"/>
-      <w:r>
-        <w:t xml:space="preserve"> </w:t>
-      </w:r>
-      <w:proofErr w:type="spellStart"/>
-      <w:proofErr w:type="gramStart"/>
-      <w:r>
-        <w:t>xsd:</w:t>
+      <w:r>
+        <w:t>IsSuitableForVegan xsd:</w:t>
       </w:r>
       <w:r>
         <w:t>Boolean</w:t>
       </w:r>
-      <w:proofErr w:type="spellEnd"/>
-      <w:proofErr w:type="gramEnd"/>
     </w:p>
     <w:p>
       <w:pPr>
@@ -1751,63 +1788,561 @@
           <w:numId w:val="8"/>
         </w:numPr>
       </w:pPr>
-      <w:proofErr w:type="spellStart"/>
-      <w:r>
-        <w:t>AlcoholPercentage</w:t>
-      </w:r>
-      <w:proofErr w:type="spellEnd"/>
+      <w:r>
+        <w:t>AlcoholPercentage xsd:positiveInteger</w:t>
+      </w:r>
+    </w:p>
+    <w:p/>
+    <w:p>
+      <w:r>
+        <w:t>Object Properties:</w:t>
+      </w:r>
+    </w:p>
+    <w:p>
+      <w:pPr>
+        <w:pStyle w:val="a3"/>
+        <w:numPr>
+          <w:ilvl w:val="0"/>
+          <w:numId w:val="9"/>
+        </w:numPr>
+      </w:pPr>
+      <w:r>
+        <w:lastRenderedPageBreak/>
+        <w:t xml:space="preserve">ObjectProperty1 </w:t>
+      </w:r>
+    </w:p>
+    <w:p>
+      <w:pPr>
+        <w:pStyle w:val="a3"/>
+        <w:numPr>
+          <w:ilvl w:val="0"/>
+          <w:numId w:val="9"/>
+        </w:numPr>
+      </w:pPr>
+      <w:r>
+        <w:t>ObjectProperty</w:t>
+      </w:r>
+      <w:r>
+        <w:t>2</w:t>
+      </w:r>
+    </w:p>
+    <w:p>
+      <w:pPr>
+        <w:pStyle w:val="a3"/>
+        <w:numPr>
+          <w:ilvl w:val="0"/>
+          <w:numId w:val="9"/>
+        </w:numPr>
+      </w:pPr>
+      <w:r>
+        <w:t>ObjectProperty</w:t>
+      </w:r>
+      <w:r>
+        <w:t>3</w:t>
+      </w:r>
       <w:r>
         <w:t xml:space="preserve"> </w:t>
       </w:r>
-      <w:proofErr w:type="spellStart"/>
-      <w:proofErr w:type="gramStart"/>
-      <w:r>
-        <w:t>xsd:positiveInteger</w:t>
-      </w:r>
-      <w:proofErr w:type="spellEnd"/>
-      <w:proofErr w:type="gramEnd"/>
-    </w:p>
-    <w:p/>
-    <w:p>
-      <w:r>
-        <w:t>Object Properties:</w:t>
-      </w:r>
-    </w:p>
-    <w:p>
-      <w:r>
-        <w:t>ObjectProperty1</w:t>
+    </w:p>
+    <w:p>
+      <w:pPr>
+        <w:pStyle w:val="a3"/>
+        <w:numPr>
+          <w:ilvl w:val="0"/>
+          <w:numId w:val="9"/>
+        </w:numPr>
+      </w:pPr>
+      <w:r>
+        <w:t>ObjectProperty</w:t>
+      </w:r>
+      <w:r>
+        <w:t>4</w:t>
+      </w:r>
+    </w:p>
+    <w:p>
+      <w:pPr>
+        <w:pStyle w:val="a3"/>
+      </w:pPr>
+    </w:p>
+    <w:p>
+      <w:pPr>
+        <w:rPr>
+          <w:lang w:val="el-GR"/>
+        </w:rPr>
+      </w:pPr>
+      <w:r>
+        <w:rPr>
+          <w:lang w:val="el-GR"/>
+        </w:rPr>
+        <w:t>4 ιδιότητες να αποτελούν subproperties άλλων ιδιοτήτων</w:t>
+      </w:r>
+    </w:p>
+    <w:p>
+      <w:pPr>
+        <w:pStyle w:val="a3"/>
+        <w:numPr>
+          <w:ilvl w:val="0"/>
+          <w:numId w:val="9"/>
+        </w:numPr>
+      </w:pPr>
+      <w:r>
+        <w:t>Sub</w:t>
+      </w:r>
+      <w:r>
+        <w:t xml:space="preserve">ObjectProperty1 </w:t>
+      </w:r>
+    </w:p>
+    <w:p>
+      <w:pPr>
+        <w:pStyle w:val="a3"/>
+        <w:numPr>
+          <w:ilvl w:val="0"/>
+          <w:numId w:val="9"/>
+        </w:numPr>
+      </w:pPr>
+      <w:r>
+        <w:t>Sub</w:t>
+      </w:r>
+      <w:r>
+        <w:t>ObjectProperty</w:t>
+      </w:r>
+      <w:r>
+        <w:t>2</w:t>
+      </w:r>
+    </w:p>
+    <w:p>
+      <w:pPr>
+        <w:pStyle w:val="a3"/>
+        <w:numPr>
+          <w:ilvl w:val="0"/>
+          <w:numId w:val="9"/>
+        </w:numPr>
+      </w:pPr>
+      <w:r>
+        <w:t>Sub</w:t>
+      </w:r>
+      <w:r>
+        <w:t>ObjectProperty</w:t>
+      </w:r>
+      <w:r>
+        <w:t>3</w:t>
       </w:r>
       <w:r>
         <w:t xml:space="preserve"> </w:t>
       </w:r>
-      <w:bookmarkStart w:id="0" w:name="_GoBack"/>
-      <w:bookmarkEnd w:id="0"/>
-    </w:p>
-    <w:p>
+    </w:p>
+    <w:p>
+      <w:pPr>
+        <w:pStyle w:val="a3"/>
+        <w:numPr>
+          <w:ilvl w:val="0"/>
+          <w:numId w:val="9"/>
+        </w:numPr>
+      </w:pPr>
+      <w:r>
+        <w:t>Sub</w:t>
+      </w:r>
       <w:r>
         <w:t>ObjectProperty</w:t>
       </w:r>
       <w:r>
+        <w:t>4</w:t>
+      </w:r>
+    </w:p>
+    <w:p>
+      <w:pPr>
+        <w:pStyle w:val="a3"/>
+        <w:autoSpaceDE w:val="0"/>
+        <w:autoSpaceDN w:val="0"/>
+        <w:adjustRightInd w:val="0"/>
+        <w:spacing w:after="0" w:line="240" w:lineRule="auto"/>
+        <w:rPr>
+          <w:rFonts w:ascii="Calibri" w:hAnsi="Calibri" w:cs="Calibri"/>
+          <w:color w:val="000000"/>
+          <w:sz w:val="24"/>
+          <w:szCs w:val="24"/>
+          <w:lang w:val="el-GR"/>
+        </w:rPr>
+      </w:pPr>
+    </w:p>
+    <w:p>
+      <w:pPr>
+        <w:autoSpaceDE w:val="0"/>
+        <w:autoSpaceDN w:val="0"/>
+        <w:adjustRightInd w:val="0"/>
+        <w:spacing w:after="0" w:line="240" w:lineRule="auto"/>
+        <w:rPr>
+          <w:rFonts w:ascii="Calibri" w:hAnsi="Calibri" w:cs="Calibri"/>
+          <w:color w:val="000000"/>
+          <w:lang w:val="el-GR"/>
+        </w:rPr>
+      </w:pPr>
+      <w:r>
+        <w:rPr>
+          <w:rFonts w:ascii="Calibri" w:hAnsi="Calibri" w:cs="Calibri"/>
+          <w:color w:val="000000"/>
+          <w:lang w:val="el-GR"/>
+        </w:rPr>
+        <w:t xml:space="preserve">4 ιδιότητες να οριστούν με τις αντίστοιχες αντίστροφες (inverse) </w:t>
+      </w:r>
+    </w:p>
+    <w:p>
+      <w:pPr>
+        <w:autoSpaceDE w:val="0"/>
+        <w:autoSpaceDN w:val="0"/>
+        <w:adjustRightInd w:val="0"/>
+        <w:spacing w:after="0" w:line="240" w:lineRule="auto"/>
+        <w:rPr>
+          <w:rFonts w:ascii="Calibri" w:hAnsi="Calibri" w:cs="Calibri"/>
+          <w:color w:val="000000"/>
+          <w:lang w:val="el-GR"/>
+        </w:rPr>
+      </w:pPr>
+    </w:p>
+    <w:p>
+      <w:pPr>
+        <w:pStyle w:val="a3"/>
+        <w:numPr>
+          <w:ilvl w:val="0"/>
+          <w:numId w:val="11"/>
+        </w:numPr>
+        <w:spacing w:line="256" w:lineRule="auto"/>
+      </w:pPr>
+      <w:r>
+        <w:t>Inverse</w:t>
+      </w:r>
+      <w:r>
+        <w:t xml:space="preserve">ObjectProperty1 </w:t>
+      </w:r>
+    </w:p>
+    <w:p>
+      <w:pPr>
+        <w:pStyle w:val="a3"/>
+        <w:numPr>
+          <w:ilvl w:val="0"/>
+          <w:numId w:val="11"/>
+        </w:numPr>
+        <w:spacing w:line="256" w:lineRule="auto"/>
+      </w:pPr>
+      <w:r>
+        <w:t>Inverse</w:t>
+      </w:r>
+      <w:r>
+        <w:t>ObjectProperty2</w:t>
+      </w:r>
+    </w:p>
+    <w:p>
+      <w:pPr>
+        <w:pStyle w:val="a3"/>
+        <w:numPr>
+          <w:ilvl w:val="0"/>
+          <w:numId w:val="11"/>
+        </w:numPr>
+        <w:spacing w:line="256" w:lineRule="auto"/>
+      </w:pPr>
+      <w:r>
+        <w:t>Inverse</w:t>
+      </w:r>
+      <w:r>
+        <w:t xml:space="preserve">ObjectProperty3 </w:t>
+      </w:r>
+    </w:p>
+    <w:p>
+      <w:pPr>
+        <w:pStyle w:val="a3"/>
+        <w:numPr>
+          <w:ilvl w:val="0"/>
+          <w:numId w:val="11"/>
+        </w:numPr>
+        <w:spacing w:line="256" w:lineRule="auto"/>
+      </w:pPr>
+      <w:r>
+        <w:t>Inverse</w:t>
+      </w:r>
+      <w:r>
+        <w:t>ObjectProperty4</w:t>
+      </w:r>
+    </w:p>
+    <w:p>
+      <w:pPr>
+        <w:pStyle w:val="a3"/>
+        <w:rPr>
+          <w:lang w:val="el-GR"/>
+        </w:rPr>
+      </w:pPr>
+    </w:p>
+    <w:p>
+      <w:pPr>
+        <w:rPr>
+          <w:lang w:val="el-GR"/>
+        </w:rPr>
+      </w:pPr>
+      <w:r>
+        <w:rPr>
+          <w:lang w:val="el-GR"/>
+        </w:rPr>
+        <w:t>2 ιδιότητες να είναι συμμετρικές (symmetric)</w:t>
+      </w:r>
+    </w:p>
+    <w:p>
+      <w:pPr>
+        <w:pStyle w:val="a3"/>
+        <w:numPr>
+          <w:ilvl w:val="0"/>
+          <w:numId w:val="13"/>
+        </w:numPr>
+        <w:rPr>
+          <w:lang w:val="el-GR"/>
+        </w:rPr>
+      </w:pPr>
+      <w:r>
+        <w:rPr>
+          <w:lang w:val="el-GR"/>
+        </w:rPr>
+        <w:t>SymmetricObjectProperty1</w:t>
+      </w:r>
+    </w:p>
+    <w:p>
+      <w:pPr>
+        <w:pStyle w:val="a3"/>
+        <w:numPr>
+          <w:ilvl w:val="0"/>
+          <w:numId w:val="13"/>
+        </w:numPr>
+        <w:rPr>
+          <w:lang w:val="el-GR"/>
+        </w:rPr>
+      </w:pPr>
+      <w:r>
+        <w:rPr>
+          <w:lang w:val="el-GR"/>
+        </w:rPr>
+        <w:t>SymmetricObjectProperty</w:t>
+      </w:r>
+      <w:r>
         <w:t>2</w:t>
       </w:r>
     </w:p>
     <w:p>
-      <w:r>
-        <w:t>ObjectProperty</w:t>
-      </w:r>
-      <w:r>
-        <w:t>3</w:t>
-      </w:r>
-      <w:r>
-        <w:t xml:space="preserve"> </w:t>
-      </w:r>
-    </w:p>
-    <w:p>
-      <w:r>
-        <w:t>ObjectProperty</w:t>
-      </w:r>
-      <w:r>
-        <w:t>4</w:t>
+      <w:pPr>
+        <w:rPr>
+          <w:lang w:val="el-GR"/>
+        </w:rPr>
+      </w:pPr>
+    </w:p>
+    <w:p>
+      <w:pPr>
+        <w:rPr>
+          <w:lang w:val="el-GR"/>
+        </w:rPr>
+      </w:pPr>
+      <w:r>
+        <w:rPr>
+          <w:lang w:val="el-GR"/>
+        </w:rPr>
+        <w:t>2 ιδιότητες να είναι μεταβατικές(transitive)</w:t>
+      </w:r>
+    </w:p>
+    <w:p>
+      <w:pPr>
+        <w:pStyle w:val="a3"/>
+        <w:numPr>
+          <w:ilvl w:val="0"/>
+          <w:numId w:val="14"/>
+        </w:numPr>
+        <w:rPr>
+          <w:lang w:val="el-GR"/>
+        </w:rPr>
+      </w:pPr>
+      <w:r>
+        <w:t>MixedFood</w:t>
+      </w:r>
+      <w:r>
+        <w:rPr>
+          <w:lang w:val="el-GR"/>
+        </w:rPr>
+        <w:t xml:space="preserve">: Αντιπροσωπεύει </w:t>
+      </w:r>
+      <w:r>
+        <w:rPr>
+          <w:lang w:val="el-GR"/>
+        </w:rPr>
+        <w:t>τυχόν φαγητά που έχουν αναμειχθεί στο προϊόν</w:t>
+      </w:r>
+      <w:r>
+        <w:rPr>
+          <w:lang w:val="el-GR"/>
+        </w:rPr>
+        <w:t>.</w:t>
+      </w:r>
+    </w:p>
+    <w:p>
+      <w:pPr>
+        <w:pStyle w:val="a3"/>
+        <w:numPr>
+          <w:ilvl w:val="0"/>
+          <w:numId w:val="14"/>
+        </w:numPr>
+        <w:rPr>
+          <w:lang w:val="el-GR"/>
+        </w:rPr>
+      </w:pPr>
+      <w:r>
+        <w:t>MixedBeverage</w:t>
+      </w:r>
+      <w:r>
+        <w:rPr>
+          <w:lang w:val="el-GR"/>
+        </w:rPr>
+        <w:t xml:space="preserve">: Αντιπροσωπεύει </w:t>
+      </w:r>
+      <w:r>
+        <w:rPr>
+          <w:lang w:val="el-GR"/>
+        </w:rPr>
+        <w:t xml:space="preserve">τυχόν </w:t>
+      </w:r>
+      <w:r>
+        <w:rPr>
+          <w:lang w:val="el-GR"/>
+        </w:rPr>
+        <w:t>ποτά</w:t>
+      </w:r>
+      <w:r>
+        <w:rPr>
+          <w:lang w:val="el-GR"/>
+        </w:rPr>
+        <w:t xml:space="preserve"> που έχουν αναμειχθεί στο προϊόν</w:t>
+      </w:r>
+      <w:r>
+        <w:rPr>
+          <w:lang w:val="el-GR"/>
+        </w:rPr>
+        <w:t>.</w:t>
+      </w:r>
+    </w:p>
+    <w:p>
+      <w:pPr>
+        <w:rPr>
+          <w:lang w:val="el-GR"/>
+        </w:rPr>
+      </w:pPr>
+    </w:p>
+    <w:p>
+      <w:pPr>
+        <w:rPr>
+          <w:lang w:val="el-GR"/>
+        </w:rPr>
+      </w:pPr>
+      <w:r>
+        <w:rPr>
+          <w:lang w:val="el-GR"/>
+        </w:rPr>
+        <w:t>2 ιδιότητες να είναι συναρτησιακές (functional)</w:t>
+      </w:r>
+    </w:p>
+    <w:p>
+      <w:pPr>
+        <w:pStyle w:val="a3"/>
+        <w:numPr>
+          <w:ilvl w:val="0"/>
+          <w:numId w:val="15"/>
+        </w:numPr>
+        <w:rPr>
+          <w:lang w:val="el-GR"/>
+        </w:rPr>
+      </w:pPr>
+      <w:r>
+        <w:rPr>
+          <w:lang w:val="el-GR"/>
+        </w:rPr>
+        <w:t>FunctionalObjectProperty1</w:t>
+      </w:r>
+    </w:p>
+    <w:p>
+      <w:pPr>
+        <w:pStyle w:val="a3"/>
+        <w:numPr>
+          <w:ilvl w:val="0"/>
+          <w:numId w:val="15"/>
+        </w:numPr>
+        <w:rPr>
+          <w:lang w:val="el-GR"/>
+        </w:rPr>
+      </w:pPr>
+      <w:r>
+        <w:rPr>
+          <w:lang w:val="el-GR"/>
+        </w:rPr>
+        <w:t>FunctionalObjectProperty</w:t>
+      </w:r>
+      <w:r>
+        <w:t>2</w:t>
+      </w:r>
+    </w:p>
+    <w:p>
+      <w:pPr>
+        <w:rPr>
+          <w:lang w:val="el-GR"/>
+        </w:rPr>
+      </w:pPr>
+    </w:p>
+    <w:p>
+      <w:pPr>
+        <w:rPr>
+          <w:lang w:val="el-GR"/>
+        </w:rPr>
+      </w:pPr>
+      <w:r>
+        <w:rPr>
+          <w:lang w:val="el-GR"/>
+        </w:rPr>
+        <w:t>2 ιδιότητες να είναι inverse functional</w:t>
+      </w:r>
+    </w:p>
+    <w:p>
+      <w:pPr>
+        <w:pStyle w:val="a3"/>
+        <w:numPr>
+          <w:ilvl w:val="0"/>
+          <w:numId w:val="16"/>
+        </w:numPr>
+        <w:rPr>
+          <w:lang w:val="el-GR"/>
+        </w:rPr>
+      </w:pPr>
+      <w:r>
+        <w:t>Inverse</w:t>
+      </w:r>
+      <w:r>
+        <w:rPr>
+          <w:lang w:val="el-GR"/>
+        </w:rPr>
+        <w:t>FunctionalObjectProperty1</w:t>
+      </w:r>
+    </w:p>
+    <w:p>
+      <w:pPr>
+        <w:pStyle w:val="a3"/>
+        <w:numPr>
+          <w:ilvl w:val="0"/>
+          <w:numId w:val="16"/>
+        </w:numPr>
+        <w:rPr>
+          <w:lang w:val="el-GR"/>
+        </w:rPr>
+      </w:pPr>
+      <w:r>
+        <w:t>Inverse</w:t>
+      </w:r>
+      <w:r>
+        <w:rPr>
+          <w:lang w:val="el-GR"/>
+        </w:rPr>
+        <w:t>FunctionalObjectProperty</w:t>
+      </w:r>
+      <w:r>
+        <w:t>2</w:t>
       </w:r>
     </w:p>
     <w:sectPr>
@@ -1823,6 +2358,232 @@
 <file path=word/numbering.xml><?xml version="1.0" encoding="utf-8"?>
 <w:numbering xmlns:wpc="http://schemas.microsoft.com/office/word/2010/wordprocessingCanvas" xmlns:cx="http://schemas.microsoft.com/office/drawing/2014/chartex" xmlns:cx1="http://schemas.microsoft.com/office/drawing/2015/9/8/chartex" xmlns:cx2="http://schemas.microsoft.com/office/drawing/2015/10/21/chartex" xmlns:cx3="http://schemas.microsoft.com/office/drawing/2016/5/9/chartex" xmlns:cx4="http://schemas.microsoft.com/office/drawing/2016/5/10/chartex" xmlns:cx5="http://schemas.microsoft.com/office/drawing/2016/5/11/chartex" xmlns:cx6="http://schemas.microsoft.com/office/drawing/2016/5/12/chartex" xmlns:cx7="http://schemas.microsoft.com/office/drawing/2016/5/13/chartex" xmlns:cx8="http://schemas.microsoft.com/office/drawing/2016/5/14/chartex" xmlns:mc="http://schemas.openxmlformats.org/markup-compatibility/2006" xmlns:aink="http://schemas.microsoft.com/office/drawing/2016/ink" xmlns:am3d="http://schemas.microsoft.com/office/drawing/2017/model3d" xmlns:o="urn:schemas-microsoft-com:office:office" xmlns:r="http://schemas.openxmlformats.org/officeDocument/2006/relationships" xmlns:m="http://schemas.openxmlformats.org/officeDocument/2006/math" xmlns:v="urn:schemas-microsoft-com:vml" xmlns:wp14="http://schemas.microsoft.com/office/word/2010/wordprocessingDrawing" xmlns:wp="http://schemas.openxmlformats.org/drawingml/2006/wordprocessingDrawing" xmlns:w10="urn:schemas-microsoft-com:office:word" xmlns:w="http://schemas.openxmlformats.org/wordprocessingml/2006/main" xmlns:w14="http://schemas.microsoft.com/office/word/2010/wordml" xmlns:w15="http://schemas.microsoft.com/office/word/2012/wordml" xmlns:w16cid="http://schemas.microsoft.com/office/word/2016/wordml/cid" xmlns:w16se="http://schemas.microsoft.com/office/word/2015/wordml/symex" xmlns:wpg="http://schemas.microsoft.com/office/word/2010/wordprocessingGroup" xmlns:wpi="http://schemas.microsoft.com/office/word/2010/wordprocessingInk" xmlns:wne="http://schemas.microsoft.com/office/word/2006/wordml" xmlns:wps="http://schemas.microsoft.com/office/word/2010/wordprocessingShape" mc:Ignorable="w14 w15 w16se w16cid wp14">
   <w:abstractNum w:abstractNumId="0" w15:restartNumberingAfterBreak="0">
+    <w:nsid w:val="0E190826"/>
+    <w:multiLevelType w:val="hybridMultilevel"/>
+    <w:tmpl w:val="98685B94"/>
+    <w:lvl w:ilvl="0" w:tplc="04080001">
+      <w:start w:val="1"/>
+      <w:numFmt w:val="bullet"/>
+      <w:lvlText w:val=""/>
+      <w:lvlJc w:val="left"/>
+      <w:pPr>
+        <w:ind w:left="720" w:hanging="360"/>
+      </w:pPr>
+      <w:rPr>
+        <w:rFonts w:ascii="Symbol" w:hAnsi="Symbol" w:hint="default"/>
+      </w:rPr>
+    </w:lvl>
+    <w:lvl w:ilvl="1" w:tplc="04080003" w:tentative="1">
+      <w:start w:val="1"/>
+      <w:numFmt w:val="bullet"/>
+      <w:lvlText w:val="o"/>
+      <w:lvlJc w:val="left"/>
+      <w:pPr>
+        <w:ind w:left="1440" w:hanging="360"/>
+      </w:pPr>
+      <w:rPr>
+        <w:rFonts w:ascii="Courier New" w:hAnsi="Courier New" w:cs="Courier New" w:hint="default"/>
+      </w:rPr>
+    </w:lvl>
+    <w:lvl w:ilvl="2" w:tplc="04080005" w:tentative="1">
+      <w:start w:val="1"/>
+      <w:numFmt w:val="bullet"/>
+      <w:lvlText w:val=""/>
+      <w:lvlJc w:val="left"/>
+      <w:pPr>
+        <w:ind w:left="2160" w:hanging="360"/>
+      </w:pPr>
+      <w:rPr>
+        <w:rFonts w:ascii="Wingdings" w:hAnsi="Wingdings" w:hint="default"/>
+      </w:rPr>
+    </w:lvl>
+    <w:lvl w:ilvl="3" w:tplc="04080001" w:tentative="1">
+      <w:start w:val="1"/>
+      <w:numFmt w:val="bullet"/>
+      <w:lvlText w:val=""/>
+      <w:lvlJc w:val="left"/>
+      <w:pPr>
+        <w:ind w:left="2880" w:hanging="360"/>
+      </w:pPr>
+      <w:rPr>
+        <w:rFonts w:ascii="Symbol" w:hAnsi="Symbol" w:hint="default"/>
+      </w:rPr>
+    </w:lvl>
+    <w:lvl w:ilvl="4" w:tplc="04080003" w:tentative="1">
+      <w:start w:val="1"/>
+      <w:numFmt w:val="bullet"/>
+      <w:lvlText w:val="o"/>
+      <w:lvlJc w:val="left"/>
+      <w:pPr>
+        <w:ind w:left="3600" w:hanging="360"/>
+      </w:pPr>
+      <w:rPr>
+        <w:rFonts w:ascii="Courier New" w:hAnsi="Courier New" w:cs="Courier New" w:hint="default"/>
+      </w:rPr>
+    </w:lvl>
+    <w:lvl w:ilvl="5" w:tplc="04080005" w:tentative="1">
+      <w:start w:val="1"/>
+      <w:numFmt w:val="bullet"/>
+      <w:lvlText w:val=""/>
+      <w:lvlJc w:val="left"/>
+      <w:pPr>
+        <w:ind w:left="4320" w:hanging="360"/>
+      </w:pPr>
+      <w:rPr>
+        <w:rFonts w:ascii="Wingdings" w:hAnsi="Wingdings" w:hint="default"/>
+      </w:rPr>
+    </w:lvl>
+    <w:lvl w:ilvl="6" w:tplc="04080001" w:tentative="1">
+      <w:start w:val="1"/>
+      <w:numFmt w:val="bullet"/>
+      <w:lvlText w:val=""/>
+      <w:lvlJc w:val="left"/>
+      <w:pPr>
+        <w:ind w:left="5040" w:hanging="360"/>
+      </w:pPr>
+      <w:rPr>
+        <w:rFonts w:ascii="Symbol" w:hAnsi="Symbol" w:hint="default"/>
+      </w:rPr>
+    </w:lvl>
+    <w:lvl w:ilvl="7" w:tplc="04080003" w:tentative="1">
+      <w:start w:val="1"/>
+      <w:numFmt w:val="bullet"/>
+      <w:lvlText w:val="o"/>
+      <w:lvlJc w:val="left"/>
+      <w:pPr>
+        <w:ind w:left="5760" w:hanging="360"/>
+      </w:pPr>
+      <w:rPr>
+        <w:rFonts w:ascii="Courier New" w:hAnsi="Courier New" w:cs="Courier New" w:hint="default"/>
+      </w:rPr>
+    </w:lvl>
+    <w:lvl w:ilvl="8" w:tplc="04080005" w:tentative="1">
+      <w:start w:val="1"/>
+      <w:numFmt w:val="bullet"/>
+      <w:lvlText w:val=""/>
+      <w:lvlJc w:val="left"/>
+      <w:pPr>
+        <w:ind w:left="6480" w:hanging="360"/>
+      </w:pPr>
+      <w:rPr>
+        <w:rFonts w:ascii="Wingdings" w:hAnsi="Wingdings" w:hint="default"/>
+      </w:rPr>
+    </w:lvl>
+  </w:abstractNum>
+  <w:abstractNum w:abstractNumId="1" w15:restartNumberingAfterBreak="0">
+    <w:nsid w:val="19FE55EF"/>
+    <w:multiLevelType w:val="hybridMultilevel"/>
+    <w:tmpl w:val="0C2E7D26"/>
+    <w:lvl w:ilvl="0" w:tplc="04080001">
+      <w:start w:val="1"/>
+      <w:numFmt w:val="bullet"/>
+      <w:lvlText w:val=""/>
+      <w:lvlJc w:val="left"/>
+      <w:pPr>
+        <w:ind w:left="720" w:hanging="360"/>
+      </w:pPr>
+      <w:rPr>
+        <w:rFonts w:ascii="Symbol" w:hAnsi="Symbol" w:hint="default"/>
+      </w:rPr>
+    </w:lvl>
+    <w:lvl w:ilvl="1" w:tplc="04080003" w:tentative="1">
+      <w:start w:val="1"/>
+      <w:numFmt w:val="bullet"/>
+      <w:lvlText w:val="o"/>
+      <w:lvlJc w:val="left"/>
+      <w:pPr>
+        <w:ind w:left="1440" w:hanging="360"/>
+      </w:pPr>
+      <w:rPr>
+        <w:rFonts w:ascii="Courier New" w:hAnsi="Courier New" w:cs="Courier New" w:hint="default"/>
+      </w:rPr>
+    </w:lvl>
+    <w:lvl w:ilvl="2" w:tplc="04080005" w:tentative="1">
+      <w:start w:val="1"/>
+      <w:numFmt w:val="bullet"/>
+      <w:lvlText w:val=""/>
+      <w:lvlJc w:val="left"/>
+      <w:pPr>
+        <w:ind w:left="2160" w:hanging="360"/>
+      </w:pPr>
+      <w:rPr>
+        <w:rFonts w:ascii="Wingdings" w:hAnsi="Wingdings" w:hint="default"/>
+      </w:rPr>
+    </w:lvl>
+    <w:lvl w:ilvl="3" w:tplc="04080001" w:tentative="1">
+      <w:start w:val="1"/>
+      <w:numFmt w:val="bullet"/>
+      <w:lvlText w:val=""/>
+      <w:lvlJc w:val="left"/>
+      <w:pPr>
+        <w:ind w:left="2880" w:hanging="360"/>
+      </w:pPr>
+      <w:rPr>
+        <w:rFonts w:ascii="Symbol" w:hAnsi="Symbol" w:hint="default"/>
+      </w:rPr>
+    </w:lvl>
+    <w:lvl w:ilvl="4" w:tplc="04080003" w:tentative="1">
+      <w:start w:val="1"/>
+      <w:numFmt w:val="bullet"/>
+      <w:lvlText w:val="o"/>
+      <w:lvlJc w:val="left"/>
+      <w:pPr>
+        <w:ind w:left="3600" w:hanging="360"/>
+      </w:pPr>
+      <w:rPr>
+        <w:rFonts w:ascii="Courier New" w:hAnsi="Courier New" w:cs="Courier New" w:hint="default"/>
+      </w:rPr>
+    </w:lvl>
+    <w:lvl w:ilvl="5" w:tplc="04080005" w:tentative="1">
+      <w:start w:val="1"/>
+      <w:numFmt w:val="bullet"/>
+      <w:lvlText w:val=""/>
+      <w:lvlJc w:val="left"/>
+      <w:pPr>
+        <w:ind w:left="4320" w:hanging="360"/>
+      </w:pPr>
+      <w:rPr>
+        <w:rFonts w:ascii="Wingdings" w:hAnsi="Wingdings" w:hint="default"/>
+      </w:rPr>
+    </w:lvl>
+    <w:lvl w:ilvl="6" w:tplc="04080001" w:tentative="1">
+      <w:start w:val="1"/>
+      <w:numFmt w:val="bullet"/>
+      <w:lvlText w:val=""/>
+      <w:lvlJc w:val="left"/>
+      <w:pPr>
+        <w:ind w:left="5040" w:hanging="360"/>
+      </w:pPr>
+      <w:rPr>
+        <w:rFonts w:ascii="Symbol" w:hAnsi="Symbol" w:hint="default"/>
+      </w:rPr>
+    </w:lvl>
+    <w:lvl w:ilvl="7" w:tplc="04080003" w:tentative="1">
+      <w:start w:val="1"/>
+      <w:numFmt w:val="bullet"/>
+      <w:lvlText w:val="o"/>
+      <w:lvlJc w:val="left"/>
+      <w:pPr>
+        <w:ind w:left="5760" w:hanging="360"/>
+      </w:pPr>
+      <w:rPr>
+        <w:rFonts w:ascii="Courier New" w:hAnsi="Courier New" w:cs="Courier New" w:hint="default"/>
+      </w:rPr>
+    </w:lvl>
+    <w:lvl w:ilvl="8" w:tplc="04080005" w:tentative="1">
+      <w:start w:val="1"/>
+      <w:numFmt w:val="bullet"/>
+      <w:lvlText w:val=""/>
+      <w:lvlJc w:val="left"/>
+      <w:pPr>
+        <w:ind w:left="6480" w:hanging="360"/>
+      </w:pPr>
+      <w:rPr>
+        <w:rFonts w:ascii="Wingdings" w:hAnsi="Wingdings" w:hint="default"/>
+      </w:rPr>
+    </w:lvl>
+  </w:abstractNum>
+  <w:abstractNum w:abstractNumId="2" w15:restartNumberingAfterBreak="0">
     <w:nsid w:val="1AAF54F4"/>
     <w:multiLevelType w:val="hybridMultilevel"/>
     <w:tmpl w:val="AA701EA8"/>
@@ -1935,7 +2696,7 @@
       </w:rPr>
     </w:lvl>
   </w:abstractNum>
-  <w:abstractNum w:abstractNumId="1" w15:restartNumberingAfterBreak="0">
+  <w:abstractNum w:abstractNumId="3" w15:restartNumberingAfterBreak="0">
     <w:nsid w:val="231758BD"/>
     <w:multiLevelType w:val="hybridMultilevel"/>
     <w:tmpl w:val="1F56861C"/>
@@ -2048,7 +2809,120 @@
       </w:rPr>
     </w:lvl>
   </w:abstractNum>
-  <w:abstractNum w:abstractNumId="2" w15:restartNumberingAfterBreak="0">
+  <w:abstractNum w:abstractNumId="4" w15:restartNumberingAfterBreak="0">
+    <w:nsid w:val="2E064FFC"/>
+    <w:multiLevelType w:val="hybridMultilevel"/>
+    <w:tmpl w:val="7828F422"/>
+    <w:lvl w:ilvl="0" w:tplc="04080001">
+      <w:start w:val="1"/>
+      <w:numFmt w:val="bullet"/>
+      <w:lvlText w:val=""/>
+      <w:lvlJc w:val="left"/>
+      <w:pPr>
+        <w:ind w:left="720" w:hanging="360"/>
+      </w:pPr>
+      <w:rPr>
+        <w:rFonts w:ascii="Symbol" w:hAnsi="Symbol" w:hint="default"/>
+      </w:rPr>
+    </w:lvl>
+    <w:lvl w:ilvl="1" w:tplc="04080003" w:tentative="1">
+      <w:start w:val="1"/>
+      <w:numFmt w:val="bullet"/>
+      <w:lvlText w:val="o"/>
+      <w:lvlJc w:val="left"/>
+      <w:pPr>
+        <w:ind w:left="1440" w:hanging="360"/>
+      </w:pPr>
+      <w:rPr>
+        <w:rFonts w:ascii="Courier New" w:hAnsi="Courier New" w:cs="Courier New" w:hint="default"/>
+      </w:rPr>
+    </w:lvl>
+    <w:lvl w:ilvl="2" w:tplc="04080005" w:tentative="1">
+      <w:start w:val="1"/>
+      <w:numFmt w:val="bullet"/>
+      <w:lvlText w:val=""/>
+      <w:lvlJc w:val="left"/>
+      <w:pPr>
+        <w:ind w:left="2160" w:hanging="360"/>
+      </w:pPr>
+      <w:rPr>
+        <w:rFonts w:ascii="Wingdings" w:hAnsi="Wingdings" w:hint="default"/>
+      </w:rPr>
+    </w:lvl>
+    <w:lvl w:ilvl="3" w:tplc="04080001" w:tentative="1">
+      <w:start w:val="1"/>
+      <w:numFmt w:val="bullet"/>
+      <w:lvlText w:val=""/>
+      <w:lvlJc w:val="left"/>
+      <w:pPr>
+        <w:ind w:left="2880" w:hanging="360"/>
+      </w:pPr>
+      <w:rPr>
+        <w:rFonts w:ascii="Symbol" w:hAnsi="Symbol" w:hint="default"/>
+      </w:rPr>
+    </w:lvl>
+    <w:lvl w:ilvl="4" w:tplc="04080003" w:tentative="1">
+      <w:start w:val="1"/>
+      <w:numFmt w:val="bullet"/>
+      <w:lvlText w:val="o"/>
+      <w:lvlJc w:val="left"/>
+      <w:pPr>
+        <w:ind w:left="3600" w:hanging="360"/>
+      </w:pPr>
+      <w:rPr>
+        <w:rFonts w:ascii="Courier New" w:hAnsi="Courier New" w:cs="Courier New" w:hint="default"/>
+      </w:rPr>
+    </w:lvl>
+    <w:lvl w:ilvl="5" w:tplc="04080005" w:tentative="1">
+      <w:start w:val="1"/>
+      <w:numFmt w:val="bullet"/>
+      <w:lvlText w:val=""/>
+      <w:lvlJc w:val="left"/>
+      <w:pPr>
+        <w:ind w:left="4320" w:hanging="360"/>
+      </w:pPr>
+      <w:rPr>
+        <w:rFonts w:ascii="Wingdings" w:hAnsi="Wingdings" w:hint="default"/>
+      </w:rPr>
+    </w:lvl>
+    <w:lvl w:ilvl="6" w:tplc="04080001" w:tentative="1">
+      <w:start w:val="1"/>
+      <w:numFmt w:val="bullet"/>
+      <w:lvlText w:val=""/>
+      <w:lvlJc w:val="left"/>
+      <w:pPr>
+        <w:ind w:left="5040" w:hanging="360"/>
+      </w:pPr>
+      <w:rPr>
+        <w:rFonts w:ascii="Symbol" w:hAnsi="Symbol" w:hint="default"/>
+      </w:rPr>
+    </w:lvl>
+    <w:lvl w:ilvl="7" w:tplc="04080003" w:tentative="1">
+      <w:start w:val="1"/>
+      <w:numFmt w:val="bullet"/>
+      <w:lvlText w:val="o"/>
+      <w:lvlJc w:val="left"/>
+      <w:pPr>
+        <w:ind w:left="5760" w:hanging="360"/>
+      </w:pPr>
+      <w:rPr>
+        <w:rFonts w:ascii="Courier New" w:hAnsi="Courier New" w:cs="Courier New" w:hint="default"/>
+      </w:rPr>
+    </w:lvl>
+    <w:lvl w:ilvl="8" w:tplc="04080005" w:tentative="1">
+      <w:start w:val="1"/>
+      <w:numFmt w:val="bullet"/>
+      <w:lvlText w:val=""/>
+      <w:lvlJc w:val="left"/>
+      <w:pPr>
+        <w:ind w:left="6480" w:hanging="360"/>
+      </w:pPr>
+      <w:rPr>
+        <w:rFonts w:ascii="Wingdings" w:hAnsi="Wingdings" w:hint="default"/>
+      </w:rPr>
+    </w:lvl>
+  </w:abstractNum>
+  <w:abstractNum w:abstractNumId="5" w15:restartNumberingAfterBreak="0">
     <w:nsid w:val="322A2481"/>
     <w:multiLevelType w:val="hybridMultilevel"/>
     <w:tmpl w:val="25BCF38E"/>
@@ -2161,7 +3035,233 @@
       </w:rPr>
     </w:lvl>
   </w:abstractNum>
-  <w:abstractNum w:abstractNumId="3" w15:restartNumberingAfterBreak="0">
+  <w:abstractNum w:abstractNumId="6" w15:restartNumberingAfterBreak="0">
+    <w:nsid w:val="3AAF0603"/>
+    <w:multiLevelType w:val="hybridMultilevel"/>
+    <w:tmpl w:val="C36446DE"/>
+    <w:lvl w:ilvl="0" w:tplc="04080001">
+      <w:start w:val="1"/>
+      <w:numFmt w:val="bullet"/>
+      <w:lvlText w:val=""/>
+      <w:lvlJc w:val="left"/>
+      <w:pPr>
+        <w:ind w:left="720" w:hanging="360"/>
+      </w:pPr>
+      <w:rPr>
+        <w:rFonts w:ascii="Symbol" w:hAnsi="Symbol" w:hint="default"/>
+      </w:rPr>
+    </w:lvl>
+    <w:lvl w:ilvl="1" w:tplc="04080003" w:tentative="1">
+      <w:start w:val="1"/>
+      <w:numFmt w:val="bullet"/>
+      <w:lvlText w:val="o"/>
+      <w:lvlJc w:val="left"/>
+      <w:pPr>
+        <w:ind w:left="1440" w:hanging="360"/>
+      </w:pPr>
+      <w:rPr>
+        <w:rFonts w:ascii="Courier New" w:hAnsi="Courier New" w:cs="Courier New" w:hint="default"/>
+      </w:rPr>
+    </w:lvl>
+    <w:lvl w:ilvl="2" w:tplc="04080005" w:tentative="1">
+      <w:start w:val="1"/>
+      <w:numFmt w:val="bullet"/>
+      <w:lvlText w:val=""/>
+      <w:lvlJc w:val="left"/>
+      <w:pPr>
+        <w:ind w:left="2160" w:hanging="360"/>
+      </w:pPr>
+      <w:rPr>
+        <w:rFonts w:ascii="Wingdings" w:hAnsi="Wingdings" w:hint="default"/>
+      </w:rPr>
+    </w:lvl>
+    <w:lvl w:ilvl="3" w:tplc="04080001" w:tentative="1">
+      <w:start w:val="1"/>
+      <w:numFmt w:val="bullet"/>
+      <w:lvlText w:val=""/>
+      <w:lvlJc w:val="left"/>
+      <w:pPr>
+        <w:ind w:left="2880" w:hanging="360"/>
+      </w:pPr>
+      <w:rPr>
+        <w:rFonts w:ascii="Symbol" w:hAnsi="Symbol" w:hint="default"/>
+      </w:rPr>
+    </w:lvl>
+    <w:lvl w:ilvl="4" w:tplc="04080003" w:tentative="1">
+      <w:start w:val="1"/>
+      <w:numFmt w:val="bullet"/>
+      <w:lvlText w:val="o"/>
+      <w:lvlJc w:val="left"/>
+      <w:pPr>
+        <w:ind w:left="3600" w:hanging="360"/>
+      </w:pPr>
+      <w:rPr>
+        <w:rFonts w:ascii="Courier New" w:hAnsi="Courier New" w:cs="Courier New" w:hint="default"/>
+      </w:rPr>
+    </w:lvl>
+    <w:lvl w:ilvl="5" w:tplc="04080005" w:tentative="1">
+      <w:start w:val="1"/>
+      <w:numFmt w:val="bullet"/>
+      <w:lvlText w:val=""/>
+      <w:lvlJc w:val="left"/>
+      <w:pPr>
+        <w:ind w:left="4320" w:hanging="360"/>
+      </w:pPr>
+      <w:rPr>
+        <w:rFonts w:ascii="Wingdings" w:hAnsi="Wingdings" w:hint="default"/>
+      </w:rPr>
+    </w:lvl>
+    <w:lvl w:ilvl="6" w:tplc="04080001" w:tentative="1">
+      <w:start w:val="1"/>
+      <w:numFmt w:val="bullet"/>
+      <w:lvlText w:val=""/>
+      <w:lvlJc w:val="left"/>
+      <w:pPr>
+        <w:ind w:left="5040" w:hanging="360"/>
+      </w:pPr>
+      <w:rPr>
+        <w:rFonts w:ascii="Symbol" w:hAnsi="Symbol" w:hint="default"/>
+      </w:rPr>
+    </w:lvl>
+    <w:lvl w:ilvl="7" w:tplc="04080003" w:tentative="1">
+      <w:start w:val="1"/>
+      <w:numFmt w:val="bullet"/>
+      <w:lvlText w:val="o"/>
+      <w:lvlJc w:val="left"/>
+      <w:pPr>
+        <w:ind w:left="5760" w:hanging="360"/>
+      </w:pPr>
+      <w:rPr>
+        <w:rFonts w:ascii="Courier New" w:hAnsi="Courier New" w:cs="Courier New" w:hint="default"/>
+      </w:rPr>
+    </w:lvl>
+    <w:lvl w:ilvl="8" w:tplc="04080005" w:tentative="1">
+      <w:start w:val="1"/>
+      <w:numFmt w:val="bullet"/>
+      <w:lvlText w:val=""/>
+      <w:lvlJc w:val="left"/>
+      <w:pPr>
+        <w:ind w:left="6480" w:hanging="360"/>
+      </w:pPr>
+      <w:rPr>
+        <w:rFonts w:ascii="Wingdings" w:hAnsi="Wingdings" w:hint="default"/>
+      </w:rPr>
+    </w:lvl>
+  </w:abstractNum>
+  <w:abstractNum w:abstractNumId="7" w15:restartNumberingAfterBreak="0">
+    <w:nsid w:val="3B852EBC"/>
+    <w:multiLevelType w:val="hybridMultilevel"/>
+    <w:tmpl w:val="EF36AF78"/>
+    <w:lvl w:ilvl="0" w:tplc="04080001">
+      <w:start w:val="1"/>
+      <w:numFmt w:val="bullet"/>
+      <w:lvlText w:val=""/>
+      <w:lvlJc w:val="left"/>
+      <w:pPr>
+        <w:ind w:left="720" w:hanging="360"/>
+      </w:pPr>
+      <w:rPr>
+        <w:rFonts w:ascii="Symbol" w:hAnsi="Symbol" w:hint="default"/>
+      </w:rPr>
+    </w:lvl>
+    <w:lvl w:ilvl="1" w:tplc="04080003" w:tentative="1">
+      <w:start w:val="1"/>
+      <w:numFmt w:val="bullet"/>
+      <w:lvlText w:val="o"/>
+      <w:lvlJc w:val="left"/>
+      <w:pPr>
+        <w:ind w:left="1440" w:hanging="360"/>
+      </w:pPr>
+      <w:rPr>
+        <w:rFonts w:ascii="Courier New" w:hAnsi="Courier New" w:cs="Courier New" w:hint="default"/>
+      </w:rPr>
+    </w:lvl>
+    <w:lvl w:ilvl="2" w:tplc="04080005" w:tentative="1">
+      <w:start w:val="1"/>
+      <w:numFmt w:val="bullet"/>
+      <w:lvlText w:val=""/>
+      <w:lvlJc w:val="left"/>
+      <w:pPr>
+        <w:ind w:left="2160" w:hanging="360"/>
+      </w:pPr>
+      <w:rPr>
+        <w:rFonts w:ascii="Wingdings" w:hAnsi="Wingdings" w:hint="default"/>
+      </w:rPr>
+    </w:lvl>
+    <w:lvl w:ilvl="3" w:tplc="04080001" w:tentative="1">
+      <w:start w:val="1"/>
+      <w:numFmt w:val="bullet"/>
+      <w:lvlText w:val=""/>
+      <w:lvlJc w:val="left"/>
+      <w:pPr>
+        <w:ind w:left="2880" w:hanging="360"/>
+      </w:pPr>
+      <w:rPr>
+        <w:rFonts w:ascii="Symbol" w:hAnsi="Symbol" w:hint="default"/>
+      </w:rPr>
+    </w:lvl>
+    <w:lvl w:ilvl="4" w:tplc="04080003" w:tentative="1">
+      <w:start w:val="1"/>
+      <w:numFmt w:val="bullet"/>
+      <w:lvlText w:val="o"/>
+      <w:lvlJc w:val="left"/>
+      <w:pPr>
+        <w:ind w:left="3600" w:hanging="360"/>
+      </w:pPr>
+      <w:rPr>
+        <w:rFonts w:ascii="Courier New" w:hAnsi="Courier New" w:cs="Courier New" w:hint="default"/>
+      </w:rPr>
+    </w:lvl>
+    <w:lvl w:ilvl="5" w:tplc="04080005" w:tentative="1">
+      <w:start w:val="1"/>
+      <w:numFmt w:val="bullet"/>
+      <w:lvlText w:val=""/>
+      <w:lvlJc w:val="left"/>
+      <w:pPr>
+        <w:ind w:left="4320" w:hanging="360"/>
+      </w:pPr>
+      <w:rPr>
+        <w:rFonts w:ascii="Wingdings" w:hAnsi="Wingdings" w:hint="default"/>
+      </w:rPr>
+    </w:lvl>
+    <w:lvl w:ilvl="6" w:tplc="04080001" w:tentative="1">
+      <w:start w:val="1"/>
+      <w:numFmt w:val="bullet"/>
+      <w:lvlText w:val=""/>
+      <w:lvlJc w:val="left"/>
+      <w:pPr>
+        <w:ind w:left="5040" w:hanging="360"/>
+      </w:pPr>
+      <w:rPr>
+        <w:rFonts w:ascii="Symbol" w:hAnsi="Symbol" w:hint="default"/>
+      </w:rPr>
+    </w:lvl>
+    <w:lvl w:ilvl="7" w:tplc="04080003" w:tentative="1">
+      <w:start w:val="1"/>
+      <w:numFmt w:val="bullet"/>
+      <w:lvlText w:val="o"/>
+      <w:lvlJc w:val="left"/>
+      <w:pPr>
+        <w:ind w:left="5760" w:hanging="360"/>
+      </w:pPr>
+      <w:rPr>
+        <w:rFonts w:ascii="Courier New" w:hAnsi="Courier New" w:cs="Courier New" w:hint="default"/>
+      </w:rPr>
+    </w:lvl>
+    <w:lvl w:ilvl="8" w:tplc="04080005" w:tentative="1">
+      <w:start w:val="1"/>
+      <w:numFmt w:val="bullet"/>
+      <w:lvlText w:val=""/>
+      <w:lvlJc w:val="left"/>
+      <w:pPr>
+        <w:ind w:left="6480" w:hanging="360"/>
+      </w:pPr>
+      <w:rPr>
+        <w:rFonts w:ascii="Wingdings" w:hAnsi="Wingdings" w:hint="default"/>
+      </w:rPr>
+    </w:lvl>
+  </w:abstractNum>
+  <w:abstractNum w:abstractNumId="8" w15:restartNumberingAfterBreak="0">
     <w:nsid w:val="411E60DA"/>
     <w:multiLevelType w:val="multilevel"/>
     <w:tmpl w:val="0408001F"/>
@@ -2247,7 +3347,7 @@
       </w:pPr>
     </w:lvl>
   </w:abstractNum>
-  <w:abstractNum w:abstractNumId="4" w15:restartNumberingAfterBreak="0">
+  <w:abstractNum w:abstractNumId="9" w15:restartNumberingAfterBreak="0">
     <w:nsid w:val="46585474"/>
     <w:multiLevelType w:val="hybridMultilevel"/>
     <w:tmpl w:val="5672AAA0"/>
@@ -2360,7 +3460,7 @@
       </w:rPr>
     </w:lvl>
   </w:abstractNum>
-  <w:abstractNum w:abstractNumId="5" w15:restartNumberingAfterBreak="0">
+  <w:abstractNum w:abstractNumId="10" w15:restartNumberingAfterBreak="0">
     <w:nsid w:val="4B0F4E21"/>
     <w:multiLevelType w:val="hybridMultilevel"/>
     <w:tmpl w:val="25B2AA38"/>
@@ -2473,7 +3573,7 @@
       </w:rPr>
     </w:lvl>
   </w:abstractNum>
-  <w:abstractNum w:abstractNumId="6" w15:restartNumberingAfterBreak="0">
+  <w:abstractNum w:abstractNumId="11" w15:restartNumberingAfterBreak="0">
     <w:nsid w:val="4CDC63B2"/>
     <w:multiLevelType w:val="multilevel"/>
     <w:tmpl w:val="0408001F"/>
@@ -2559,23 +3659,249 @@
       </w:pPr>
     </w:lvl>
   </w:abstractNum>
+  <w:abstractNum w:abstractNumId="12" w15:restartNumberingAfterBreak="0">
+    <w:nsid w:val="698A198D"/>
+    <w:multiLevelType w:val="hybridMultilevel"/>
+    <w:tmpl w:val="C7905ADA"/>
+    <w:lvl w:ilvl="0" w:tplc="04080001">
+      <w:start w:val="1"/>
+      <w:numFmt w:val="bullet"/>
+      <w:lvlText w:val=""/>
+      <w:lvlJc w:val="left"/>
+      <w:pPr>
+        <w:ind w:left="720" w:hanging="360"/>
+      </w:pPr>
+      <w:rPr>
+        <w:rFonts w:ascii="Symbol" w:hAnsi="Symbol" w:hint="default"/>
+      </w:rPr>
+    </w:lvl>
+    <w:lvl w:ilvl="1" w:tplc="04080003" w:tentative="1">
+      <w:start w:val="1"/>
+      <w:numFmt w:val="bullet"/>
+      <w:lvlText w:val="o"/>
+      <w:lvlJc w:val="left"/>
+      <w:pPr>
+        <w:ind w:left="1440" w:hanging="360"/>
+      </w:pPr>
+      <w:rPr>
+        <w:rFonts w:ascii="Courier New" w:hAnsi="Courier New" w:cs="Courier New" w:hint="default"/>
+      </w:rPr>
+    </w:lvl>
+    <w:lvl w:ilvl="2" w:tplc="04080005" w:tentative="1">
+      <w:start w:val="1"/>
+      <w:numFmt w:val="bullet"/>
+      <w:lvlText w:val=""/>
+      <w:lvlJc w:val="left"/>
+      <w:pPr>
+        <w:ind w:left="2160" w:hanging="360"/>
+      </w:pPr>
+      <w:rPr>
+        <w:rFonts w:ascii="Wingdings" w:hAnsi="Wingdings" w:hint="default"/>
+      </w:rPr>
+    </w:lvl>
+    <w:lvl w:ilvl="3" w:tplc="04080001" w:tentative="1">
+      <w:start w:val="1"/>
+      <w:numFmt w:val="bullet"/>
+      <w:lvlText w:val=""/>
+      <w:lvlJc w:val="left"/>
+      <w:pPr>
+        <w:ind w:left="2880" w:hanging="360"/>
+      </w:pPr>
+      <w:rPr>
+        <w:rFonts w:ascii="Symbol" w:hAnsi="Symbol" w:hint="default"/>
+      </w:rPr>
+    </w:lvl>
+    <w:lvl w:ilvl="4" w:tplc="04080003" w:tentative="1">
+      <w:start w:val="1"/>
+      <w:numFmt w:val="bullet"/>
+      <w:lvlText w:val="o"/>
+      <w:lvlJc w:val="left"/>
+      <w:pPr>
+        <w:ind w:left="3600" w:hanging="360"/>
+      </w:pPr>
+      <w:rPr>
+        <w:rFonts w:ascii="Courier New" w:hAnsi="Courier New" w:cs="Courier New" w:hint="default"/>
+      </w:rPr>
+    </w:lvl>
+    <w:lvl w:ilvl="5" w:tplc="04080005" w:tentative="1">
+      <w:start w:val="1"/>
+      <w:numFmt w:val="bullet"/>
+      <w:lvlText w:val=""/>
+      <w:lvlJc w:val="left"/>
+      <w:pPr>
+        <w:ind w:left="4320" w:hanging="360"/>
+      </w:pPr>
+      <w:rPr>
+        <w:rFonts w:ascii="Wingdings" w:hAnsi="Wingdings" w:hint="default"/>
+      </w:rPr>
+    </w:lvl>
+    <w:lvl w:ilvl="6" w:tplc="04080001" w:tentative="1">
+      <w:start w:val="1"/>
+      <w:numFmt w:val="bullet"/>
+      <w:lvlText w:val=""/>
+      <w:lvlJc w:val="left"/>
+      <w:pPr>
+        <w:ind w:left="5040" w:hanging="360"/>
+      </w:pPr>
+      <w:rPr>
+        <w:rFonts w:ascii="Symbol" w:hAnsi="Symbol" w:hint="default"/>
+      </w:rPr>
+    </w:lvl>
+    <w:lvl w:ilvl="7" w:tplc="04080003" w:tentative="1">
+      <w:start w:val="1"/>
+      <w:numFmt w:val="bullet"/>
+      <w:lvlText w:val="o"/>
+      <w:lvlJc w:val="left"/>
+      <w:pPr>
+        <w:ind w:left="5760" w:hanging="360"/>
+      </w:pPr>
+      <w:rPr>
+        <w:rFonts w:ascii="Courier New" w:hAnsi="Courier New" w:cs="Courier New" w:hint="default"/>
+      </w:rPr>
+    </w:lvl>
+    <w:lvl w:ilvl="8" w:tplc="04080005" w:tentative="1">
+      <w:start w:val="1"/>
+      <w:numFmt w:val="bullet"/>
+      <w:lvlText w:val=""/>
+      <w:lvlJc w:val="left"/>
+      <w:pPr>
+        <w:ind w:left="6480" w:hanging="360"/>
+      </w:pPr>
+      <w:rPr>
+        <w:rFonts w:ascii="Wingdings" w:hAnsi="Wingdings" w:hint="default"/>
+      </w:rPr>
+    </w:lvl>
+  </w:abstractNum>
+  <w:abstractNum w:abstractNumId="13" w15:restartNumberingAfterBreak="0">
+    <w:nsid w:val="6CF40E91"/>
+    <w:multiLevelType w:val="hybridMultilevel"/>
+    <w:tmpl w:val="F7BC92E2"/>
+    <w:lvl w:ilvl="0" w:tplc="04080001">
+      <w:start w:val="1"/>
+      <w:numFmt w:val="bullet"/>
+      <w:lvlText w:val=""/>
+      <w:lvlJc w:val="left"/>
+      <w:pPr>
+        <w:ind w:left="720" w:hanging="360"/>
+      </w:pPr>
+      <w:rPr>
+        <w:rFonts w:ascii="Symbol" w:hAnsi="Symbol" w:hint="default"/>
+      </w:rPr>
+    </w:lvl>
+    <w:lvl w:ilvl="1" w:tplc="04080003" w:tentative="1">
+      <w:start w:val="1"/>
+      <w:numFmt w:val="bullet"/>
+      <w:lvlText w:val="o"/>
+      <w:lvlJc w:val="left"/>
+      <w:pPr>
+        <w:ind w:left="1440" w:hanging="360"/>
+      </w:pPr>
+      <w:rPr>
+        <w:rFonts w:ascii="Courier New" w:hAnsi="Courier New" w:cs="Courier New" w:hint="default"/>
+      </w:rPr>
+    </w:lvl>
+    <w:lvl w:ilvl="2" w:tplc="04080005" w:tentative="1">
+      <w:start w:val="1"/>
+      <w:numFmt w:val="bullet"/>
+      <w:lvlText w:val=""/>
+      <w:lvlJc w:val="left"/>
+      <w:pPr>
+        <w:ind w:left="2160" w:hanging="360"/>
+      </w:pPr>
+      <w:rPr>
+        <w:rFonts w:ascii="Wingdings" w:hAnsi="Wingdings" w:hint="default"/>
+      </w:rPr>
+    </w:lvl>
+    <w:lvl w:ilvl="3" w:tplc="04080001" w:tentative="1">
+      <w:start w:val="1"/>
+      <w:numFmt w:val="bullet"/>
+      <w:lvlText w:val=""/>
+      <w:lvlJc w:val="left"/>
+      <w:pPr>
+        <w:ind w:left="2880" w:hanging="360"/>
+      </w:pPr>
+      <w:rPr>
+        <w:rFonts w:ascii="Symbol" w:hAnsi="Symbol" w:hint="default"/>
+      </w:rPr>
+    </w:lvl>
+    <w:lvl w:ilvl="4" w:tplc="04080003" w:tentative="1">
+      <w:start w:val="1"/>
+      <w:numFmt w:val="bullet"/>
+      <w:lvlText w:val="o"/>
+      <w:lvlJc w:val="left"/>
+      <w:pPr>
+        <w:ind w:left="3600" w:hanging="360"/>
+      </w:pPr>
+      <w:rPr>
+        <w:rFonts w:ascii="Courier New" w:hAnsi="Courier New" w:cs="Courier New" w:hint="default"/>
+      </w:rPr>
+    </w:lvl>
+    <w:lvl w:ilvl="5" w:tplc="04080005" w:tentative="1">
+      <w:start w:val="1"/>
+      <w:numFmt w:val="bullet"/>
+      <w:lvlText w:val=""/>
+      <w:lvlJc w:val="left"/>
+      <w:pPr>
+        <w:ind w:left="4320" w:hanging="360"/>
+      </w:pPr>
+      <w:rPr>
+        <w:rFonts w:ascii="Wingdings" w:hAnsi="Wingdings" w:hint="default"/>
+      </w:rPr>
+    </w:lvl>
+    <w:lvl w:ilvl="6" w:tplc="04080001" w:tentative="1">
+      <w:start w:val="1"/>
+      <w:numFmt w:val="bullet"/>
+      <w:lvlText w:val=""/>
+      <w:lvlJc w:val="left"/>
+      <w:pPr>
+        <w:ind w:left="5040" w:hanging="360"/>
+      </w:pPr>
+      <w:rPr>
+        <w:rFonts w:ascii="Symbol" w:hAnsi="Symbol" w:hint="default"/>
+      </w:rPr>
+    </w:lvl>
+    <w:lvl w:ilvl="7" w:tplc="04080003" w:tentative="1">
+      <w:start w:val="1"/>
+      <w:numFmt w:val="bullet"/>
+      <w:lvlText w:val="o"/>
+      <w:lvlJc w:val="left"/>
+      <w:pPr>
+        <w:ind w:left="5760" w:hanging="360"/>
+      </w:pPr>
+      <w:rPr>
+        <w:rFonts w:ascii="Courier New" w:hAnsi="Courier New" w:cs="Courier New" w:hint="default"/>
+      </w:rPr>
+    </w:lvl>
+    <w:lvl w:ilvl="8" w:tplc="04080005" w:tentative="1">
+      <w:start w:val="1"/>
+      <w:numFmt w:val="bullet"/>
+      <w:lvlText w:val=""/>
+      <w:lvlJc w:val="left"/>
+      <w:pPr>
+        <w:ind w:left="6480" w:hanging="360"/>
+      </w:pPr>
+      <w:rPr>
+        <w:rFonts w:ascii="Wingdings" w:hAnsi="Wingdings" w:hint="default"/>
+      </w:rPr>
+    </w:lvl>
+  </w:abstractNum>
   <w:num w:numId="1">
-    <w:abstractNumId w:val="4"/>
+    <w:abstractNumId w:val="9"/>
   </w:num>
   <w:num w:numId="2">
+    <w:abstractNumId w:val="5"/>
+  </w:num>
+  <w:num w:numId="3">
+    <w:abstractNumId w:val="10"/>
+  </w:num>
+  <w:num w:numId="4">
+    <w:abstractNumId w:val="8"/>
+  </w:num>
+  <w:num w:numId="5">
     <w:abstractNumId w:val="2"/>
   </w:num>
-  <w:num w:numId="3">
-    <w:abstractNumId w:val="5"/>
-  </w:num>
-  <w:num w:numId="4">
-    <w:abstractNumId w:val="3"/>
-  </w:num>
-  <w:num w:numId="5">
-    <w:abstractNumId w:val="0"/>
-  </w:num>
   <w:num w:numId="6">
-    <w:abstractNumId w:val="3"/>
+    <w:abstractNumId w:val="8"/>
     <w:lvlOverride w:ilvl="0">
       <w:startOverride w:val="1"/>
     </w:lvlOverride>
@@ -2605,10 +3931,43 @@
     </w:lvlOverride>
   </w:num>
   <w:num w:numId="7">
+    <w:abstractNumId w:val="11"/>
+  </w:num>
+  <w:num w:numId="8">
+    <w:abstractNumId w:val="3"/>
+  </w:num>
+  <w:num w:numId="9">
+    <w:abstractNumId w:val="4"/>
+  </w:num>
+  <w:num w:numId="10">
     <w:abstractNumId w:val="6"/>
   </w:num>
-  <w:num w:numId="8">
+  <w:num w:numId="11">
+    <w:abstractNumId w:val="7"/>
+  </w:num>
+  <w:num w:numId="12">
+    <w:abstractNumId w:val="4"/>
+    <w:lvlOverride w:ilvl="0"/>
+    <w:lvlOverride w:ilvl="1"/>
+    <w:lvlOverride w:ilvl="2"/>
+    <w:lvlOverride w:ilvl="3"/>
+    <w:lvlOverride w:ilvl="4"/>
+    <w:lvlOverride w:ilvl="5"/>
+    <w:lvlOverride w:ilvl="6"/>
+    <w:lvlOverride w:ilvl="7"/>
+    <w:lvlOverride w:ilvl="8"/>
+  </w:num>
+  <w:num w:numId="13">
+    <w:abstractNumId w:val="13"/>
+  </w:num>
+  <w:num w:numId="14">
+    <w:abstractNumId w:val="12"/>
+  </w:num>
+  <w:num w:numId="15">
     <w:abstractNumId w:val="1"/>
+  </w:num>
+  <w:num w:numId="16">
+    <w:abstractNumId w:val="0"/>
   </w:num>
 </w:numbering>
 </file>

--- a/Project Αναπαράσταση Γνώσης στον Παγκόσμιο Ιστό/Τελικό Project/Αναφορά.docx
+++ b/Project Αναπαράσταση Γνώσης στον Παγκόσμιο Ιστό/Τελικό Project/Αναφορά.docx
@@ -265,7 +265,21 @@
         <w:rPr>
           <w:lang w:val="el-GR"/>
         </w:rPr>
-        <w:t>18 κλάσεις οργανωμένες σε τουλάχιστον τρία επίπεδα ιεραρχίας (υποκλάσεων)</w:t>
+        <w:t>18 κλάσεις οργανωμένες σε τουλάχιστον τρία επίπεδα ιεραρχίας (</w:t>
+      </w:r>
+      <w:proofErr w:type="spellStart"/>
+      <w:r>
+        <w:rPr>
+          <w:lang w:val="el-GR"/>
+        </w:rPr>
+        <w:t>υποκλάσεων</w:t>
+      </w:r>
+      <w:proofErr w:type="spellEnd"/>
+      <w:r>
+        <w:rPr>
+          <w:lang w:val="el-GR"/>
+        </w:rPr>
+        <w:t>)</w:t>
       </w:r>
     </w:p>
     <w:p>
@@ -332,9 +346,11 @@
           <w:lang w:val="el-GR"/>
         </w:rPr>
       </w:pPr>
+      <w:proofErr w:type="spellStart"/>
       <w:r>
         <w:t>FizzyDrinks</w:t>
       </w:r>
+      <w:proofErr w:type="spellEnd"/>
       <w:r>
         <w:rPr>
           <w:lang w:val="el-GR"/>
@@ -354,9 +370,11 @@
           <w:lang w:val="el-GR"/>
         </w:rPr>
       </w:pPr>
+      <w:proofErr w:type="spellStart"/>
       <w:r>
         <w:t>SoftDrinks</w:t>
       </w:r>
+      <w:proofErr w:type="spellEnd"/>
       <w:r>
         <w:rPr>
           <w:lang w:val="el-GR"/>
@@ -433,9 +451,11 @@
           <w:lang w:val="el-GR"/>
         </w:rPr>
       </w:pPr>
+      <w:proofErr w:type="spellStart"/>
       <w:r>
         <w:t>IceCream</w:t>
       </w:r>
+      <w:proofErr w:type="spellEnd"/>
       <w:r>
         <w:rPr>
           <w:lang w:val="el-GR"/>
@@ -534,18 +554,34 @@
         <w:rPr>
           <w:lang w:val="el-GR"/>
         </w:rPr>
-        <w:t>Αντιπροσωπεύει τις κρέπες.</w:t>
-      </w:r>
-    </w:p>
-    <w:p>
-      <w:pPr>
-        <w:rPr>
-          <w:lang w:val="el-GR"/>
-        </w:rPr>
-      </w:pPr>
+        <w:t xml:space="preserve">Αντιπροσωπεύει τις </w:t>
+      </w:r>
+      <w:proofErr w:type="spellStart"/>
+      <w:r>
+        <w:rPr>
+          <w:lang w:val="el-GR"/>
+        </w:rPr>
+        <w:t>κρέπες</w:t>
+      </w:r>
+      <w:proofErr w:type="spellEnd"/>
+      <w:r>
+        <w:rPr>
+          <w:lang w:val="el-GR"/>
+        </w:rPr>
+        <w:t>.</w:t>
+      </w:r>
+    </w:p>
+    <w:p>
+      <w:pPr>
+        <w:rPr>
+          <w:lang w:val="el-GR"/>
+        </w:rPr>
+      </w:pPr>
+      <w:proofErr w:type="spellStart"/>
       <w:r>
         <w:t>GreekPita</w:t>
       </w:r>
+      <w:proofErr w:type="spellEnd"/>
       <w:r>
         <w:rPr>
           <w:lang w:val="el-GR"/>
@@ -577,9 +613,11 @@
           <w:lang w:val="el-GR"/>
         </w:rPr>
       </w:pPr>
+      <w:proofErr w:type="spellStart"/>
       <w:r>
         <w:t>Peinirli</w:t>
       </w:r>
+      <w:proofErr w:type="spellEnd"/>
       <w:r>
         <w:rPr>
           <w:lang w:val="el-GR"/>
@@ -592,12 +630,14 @@
         </w:rPr>
         <w:t xml:space="preserve">Αντιπροσωπεύει τα </w:t>
       </w:r>
+      <w:proofErr w:type="spellStart"/>
       <w:r>
         <w:rPr>
           <w:lang w:val="el-GR"/>
         </w:rPr>
         <w:t>πεϊνιρλί</w:t>
       </w:r>
+      <w:proofErr w:type="spellEnd"/>
       <w:r>
         <w:rPr>
           <w:lang w:val="el-GR"/>
@@ -626,12 +666,14 @@
         </w:rPr>
         <w:t xml:space="preserve">Αντιπροσωπεύει τα </w:t>
       </w:r>
+      <w:proofErr w:type="spellStart"/>
       <w:r>
         <w:rPr>
           <w:lang w:val="el-GR"/>
         </w:rPr>
         <w:t>καλτσόνε</w:t>
       </w:r>
+      <w:proofErr w:type="spellEnd"/>
       <w:r>
         <w:rPr>
           <w:lang w:val="el-GR"/>
@@ -673,9 +715,11 @@
           <w:lang w:val="el-GR"/>
         </w:rPr>
       </w:pPr>
+      <w:proofErr w:type="spellStart"/>
       <w:r>
         <w:t>ClubSandwich</w:t>
       </w:r>
+      <w:proofErr w:type="spellEnd"/>
       <w:r>
         <w:rPr>
           <w:lang w:val="el-GR"/>
@@ -742,9 +786,11 @@
           <w:lang w:val="el-GR"/>
         </w:rPr>
       </w:pPr>
+      <w:proofErr w:type="spellStart"/>
       <w:r>
         <w:t>SavoryCrepe</w:t>
       </w:r>
+      <w:proofErr w:type="spellEnd"/>
       <w:r>
         <w:rPr>
           <w:lang w:val="el-GR"/>
@@ -755,18 +801,34 @@
         <w:rPr>
           <w:lang w:val="el-GR"/>
         </w:rPr>
-        <w:t>Αντιπροσωπεύει τις γλυκές κρέπες.</w:t>
-      </w:r>
-    </w:p>
-    <w:p>
-      <w:pPr>
-        <w:rPr>
-          <w:lang w:val="el-GR"/>
-        </w:rPr>
-      </w:pPr>
+        <w:t xml:space="preserve">Αντιπροσωπεύει τις γλυκές </w:t>
+      </w:r>
+      <w:proofErr w:type="spellStart"/>
+      <w:r>
+        <w:rPr>
+          <w:lang w:val="el-GR"/>
+        </w:rPr>
+        <w:t>κρέπες</w:t>
+      </w:r>
+      <w:proofErr w:type="spellEnd"/>
+      <w:r>
+        <w:rPr>
+          <w:lang w:val="el-GR"/>
+        </w:rPr>
+        <w:t>.</w:t>
+      </w:r>
+    </w:p>
+    <w:p>
+      <w:pPr>
+        <w:rPr>
+          <w:lang w:val="el-GR"/>
+        </w:rPr>
+      </w:pPr>
+      <w:proofErr w:type="spellStart"/>
       <w:r>
         <w:t>SweetCrepe</w:t>
       </w:r>
+      <w:proofErr w:type="spellEnd"/>
       <w:r>
         <w:rPr>
           <w:lang w:val="el-GR"/>
@@ -777,27 +839,69 @@
         <w:rPr>
           <w:lang w:val="el-GR"/>
         </w:rPr>
-        <w:t>Αντιπροσωπεύει τις αλμυρές κρέπες.</w:t>
-      </w:r>
-    </w:p>
-    <w:p>
-      <w:pPr>
-        <w:rPr>
-          <w:lang w:val="el-GR"/>
-        </w:rPr>
-      </w:pPr>
-    </w:p>
-    <w:p>
-      <w:pPr>
-        <w:rPr>
-          <w:lang w:val="el-GR"/>
-        </w:rPr>
-      </w:pPr>
-      <w:r>
-        <w:rPr>
-          <w:lang w:val="el-GR"/>
-        </w:rPr>
-        <w:t>6 κλάσεις να αποτελούν υποκλάσεις άλλων (Subsumption)</w:t>
+        <w:t xml:space="preserve">Αντιπροσωπεύει τις αλμυρές </w:t>
+      </w:r>
+      <w:proofErr w:type="spellStart"/>
+      <w:r>
+        <w:rPr>
+          <w:lang w:val="el-GR"/>
+        </w:rPr>
+        <w:t>κρέπες</w:t>
+      </w:r>
+      <w:proofErr w:type="spellEnd"/>
+      <w:r>
+        <w:rPr>
+          <w:lang w:val="el-GR"/>
+        </w:rPr>
+        <w:t>.</w:t>
+      </w:r>
+    </w:p>
+    <w:p>
+      <w:pPr>
+        <w:rPr>
+          <w:lang w:val="el-GR"/>
+        </w:rPr>
+      </w:pPr>
+    </w:p>
+    <w:p>
+      <w:pPr>
+        <w:rPr>
+          <w:lang w:val="el-GR"/>
+        </w:rPr>
+      </w:pPr>
+      <w:r>
+        <w:rPr>
+          <w:lang w:val="el-GR"/>
+        </w:rPr>
+        <w:t xml:space="preserve">6 κλάσεις να αποτελούν </w:t>
+      </w:r>
+      <w:proofErr w:type="spellStart"/>
+      <w:r>
+        <w:rPr>
+          <w:lang w:val="el-GR"/>
+        </w:rPr>
+        <w:t>υποκλάσεις</w:t>
+      </w:r>
+      <w:proofErr w:type="spellEnd"/>
+      <w:r>
+        <w:rPr>
+          <w:lang w:val="el-GR"/>
+        </w:rPr>
+        <w:t xml:space="preserve"> άλλων (</w:t>
+      </w:r>
+      <w:proofErr w:type="spellStart"/>
+      <w:r>
+        <w:rPr>
+          <w:lang w:val="el-GR"/>
+        </w:rPr>
+        <w:t>Subsumption</w:t>
+      </w:r>
+      <w:proofErr w:type="spellEnd"/>
+      <w:r>
+        <w:rPr>
+          <w:lang w:val="el-GR"/>
+        </w:rPr>
+        <w:t>)</w:t>
       </w:r>
     </w:p>
     <w:p>
@@ -861,9 +965,11 @@
           <w:lang w:val="el-GR"/>
         </w:rPr>
       </w:pPr>
+      <w:proofErr w:type="spellStart"/>
       <w:r>
         <w:t>FilterCoffee</w:t>
       </w:r>
+      <w:proofErr w:type="spellEnd"/>
       <w:r>
         <w:rPr>
           <w:lang w:val="el-GR"/>
@@ -883,9 +989,11 @@
           <w:lang w:val="el-GR"/>
         </w:rPr>
       </w:pPr>
+      <w:proofErr w:type="spellStart"/>
       <w:r>
         <w:t>InstantCoffee</w:t>
       </w:r>
+      <w:proofErr w:type="spellEnd"/>
       <w:r>
         <w:rPr>
           <w:lang w:val="el-GR"/>
@@ -963,9 +1071,11 @@
           <w:lang w:val="el-GR"/>
         </w:rPr>
       </w:pPr>
+      <w:proofErr w:type="spellStart"/>
       <w:r>
         <w:t>OvenBakedPasta</w:t>
       </w:r>
+      <w:proofErr w:type="spellEnd"/>
       <w:r>
         <w:rPr>
           <w:lang w:val="el-GR"/>
@@ -1053,9 +1163,11 @@
           <w:lang w:val="el-GR"/>
         </w:rPr>
       </w:pPr>
+      <w:proofErr w:type="spellStart"/>
       <w:r>
         <w:t>GreekPitaClub</w:t>
       </w:r>
+      <w:proofErr w:type="spellEnd"/>
       <w:r>
         <w:rPr>
           <w:lang w:val="el-GR"/>
@@ -1104,9 +1216,11 @@
           <w:lang w:val="el-GR"/>
         </w:rPr>
       </w:pPr>
+      <w:proofErr w:type="spellStart"/>
       <w:r>
         <w:t>PastaSalad</w:t>
       </w:r>
+      <w:proofErr w:type="spellEnd"/>
       <w:r>
         <w:rPr>
           <w:lang w:val="el-GR"/>
@@ -1158,9 +1272,11 @@
           <w:lang w:val="el-GR"/>
         </w:rPr>
       </w:pPr>
+      <w:proofErr w:type="spellStart"/>
       <w:r>
         <w:t>CoveredPizza</w:t>
       </w:r>
+      <w:proofErr w:type="spellEnd"/>
       <w:r>
         <w:rPr>
           <w:lang w:val="el-GR"/>
@@ -1185,12 +1301,14 @@
           <w:lang w:val="el-GR"/>
         </w:rPr>
       </w:pPr>
+      <w:proofErr w:type="spellStart"/>
       <w:r>
         <w:t>Bakery</w:t>
       </w:r>
       <w:r>
         <w:t>Products</w:t>
       </w:r>
+      <w:proofErr w:type="spellEnd"/>
       <w:r>
         <w:rPr>
           <w:lang w:val="el-GR"/>
@@ -1229,7 +1347,21 @@
           <w:lang w:val="el-GR"/>
         </w:rPr>
         <w:lastRenderedPageBreak/>
-        <w:t>συμπλήρωμα (Complement)</w:t>
+        <w:t>συμπλήρωμα (</w:t>
+      </w:r>
+      <w:proofErr w:type="spellStart"/>
+      <w:r>
+        <w:rPr>
+          <w:lang w:val="el-GR"/>
+        </w:rPr>
+        <w:t>Complement</w:t>
+      </w:r>
+      <w:proofErr w:type="spellEnd"/>
+      <w:r>
+        <w:rPr>
+          <w:lang w:val="el-GR"/>
+        </w:rPr>
+        <w:t>)</w:t>
       </w:r>
       <w:r>
         <w:rPr>
@@ -1249,11 +1381,19 @@
           <w:lang w:val="el-GR"/>
         </w:rPr>
       </w:pPr>
-      <w:r>
-        <w:rPr>
-          <w:lang w:val="el-GR"/>
-        </w:rPr>
-        <w:t>SweetPizza: Αντιπροσωπεύει τις γλυκές πίτσες.</w:t>
+      <w:proofErr w:type="spellStart"/>
+      <w:r>
+        <w:rPr>
+          <w:lang w:val="el-GR"/>
+        </w:rPr>
+        <w:t>SweetPizza</w:t>
+      </w:r>
+      <w:proofErr w:type="spellEnd"/>
+      <w:r>
+        <w:rPr>
+          <w:lang w:val="el-GR"/>
+        </w:rPr>
+        <w:t>: Αντιπροσωπεύει τις γλυκές πίτσες.</w:t>
       </w:r>
     </w:p>
     <w:p>
@@ -1267,11 +1407,19 @@
           <w:lang w:val="el-GR"/>
         </w:rPr>
       </w:pPr>
-      <w:r>
-        <w:rPr>
-          <w:lang w:val="el-GR"/>
-        </w:rPr>
-        <w:t>SavoryPizza: Αντιπροσωπεύει τις αλμυρές πίτσες.</w:t>
+      <w:proofErr w:type="spellStart"/>
+      <w:r>
+        <w:rPr>
+          <w:lang w:val="el-GR"/>
+        </w:rPr>
+        <w:t>SavoryPizza</w:t>
+      </w:r>
+      <w:proofErr w:type="spellEnd"/>
+      <w:r>
+        <w:rPr>
+          <w:lang w:val="el-GR"/>
+        </w:rPr>
+        <w:t>: Αντιπροσωπεύει τις αλμυρές πίτσες.</w:t>
       </w:r>
     </w:p>
     <w:p>
@@ -1300,7 +1448,21 @@
         <w:rPr>
           <w:lang w:val="el-GR"/>
         </w:rPr>
-        <w:t>5 κλάσεις να προκύπτουν από περιορισμό (Restriction) σε σχέσεις. Συγκεκριμένα να χρησιμοποιήσετε τουλάχιστον 2 φορές καθένα από τους παρακάτω περιορισμούς:</w:t>
+        <w:t>5 κλάσεις να προκύπτουν από περιορισμό (</w:t>
+      </w:r>
+      <w:proofErr w:type="spellStart"/>
+      <w:r>
+        <w:rPr>
+          <w:lang w:val="el-GR"/>
+        </w:rPr>
+        <w:t>Restriction</w:t>
+      </w:r>
+      <w:proofErr w:type="spellEnd"/>
+      <w:r>
+        <w:rPr>
+          <w:lang w:val="el-GR"/>
+        </w:rPr>
+        <w:t>) σε σχέσεις. Συγκεκριμένα να χρησιμοποιήσετε τουλάχιστον 2 φορές καθένα από τους παρακάτω περιορισμούς:</w:t>
       </w:r>
     </w:p>
     <w:p>
@@ -1312,7 +1474,15 @@
         </w:numPr>
       </w:pPr>
       <w:r>
-        <w:t>existential restriction (someValuesFrom)</w:t>
+        <w:t>existential restriction (</w:t>
+      </w:r>
+      <w:proofErr w:type="spellStart"/>
+      <w:r>
+        <w:t>someValuesFrom</w:t>
+      </w:r>
+      <w:proofErr w:type="spellEnd"/>
+      <w:r>
+        <w:t>)</w:t>
       </w:r>
     </w:p>
     <w:p>
@@ -1326,9 +1496,14 @@
           <w:lang w:val="el-GR"/>
         </w:rPr>
       </w:pPr>
-      <w:r>
-        <w:t>IrishCoffee</w:t>
-      </w:r>
+      <w:proofErr w:type="spellStart"/>
+      <w:r>
+        <w:t>SoftDrink</w:t>
+      </w:r>
+      <w:r>
+        <w:t>Coffee</w:t>
+      </w:r>
+      <w:proofErr w:type="spellEnd"/>
       <w:r>
         <w:rPr>
           <w:lang w:val="el-GR"/>
@@ -1374,9 +1549,11 @@
           <w:lang w:val="el-GR"/>
         </w:rPr>
       </w:pPr>
+      <w:proofErr w:type="spellStart"/>
       <w:r>
         <w:t>FizzyWhiskey</w:t>
       </w:r>
+      <w:proofErr w:type="spellEnd"/>
       <w:r>
         <w:rPr>
           <w:lang w:val="el-GR"/>
@@ -1429,7 +1606,15 @@
         </w:numPr>
       </w:pPr>
       <w:r>
-        <w:t>universal restriction (allValuesFrom)</w:t>
+        <w:t>universal restriction (</w:t>
+      </w:r>
+      <w:proofErr w:type="spellStart"/>
+      <w:r>
+        <w:t>allValuesFrom</w:t>
+      </w:r>
+      <w:proofErr w:type="spellEnd"/>
+      <w:r>
+        <w:t>)</w:t>
       </w:r>
     </w:p>
     <w:p>
@@ -1443,9 +1628,11 @@
           <w:lang w:val="el-GR"/>
         </w:rPr>
       </w:pPr>
+      <w:proofErr w:type="spellStart"/>
       <w:r>
         <w:t>RedEye</w:t>
       </w:r>
+      <w:proofErr w:type="spellEnd"/>
       <w:r>
         <w:rPr>
           <w:lang w:val="el-GR"/>
@@ -1488,12 +1675,14 @@
       <w:r>
         <w:t>A</w:t>
       </w:r>
+      <w:proofErr w:type="spellStart"/>
       <w:r>
         <w:rPr>
           <w:lang w:val="el-GR"/>
         </w:rPr>
         <w:t>ffogato</w:t>
       </w:r>
+      <w:proofErr w:type="spellEnd"/>
       <w:r>
         <w:rPr>
           <w:lang w:val="el-GR"/>
@@ -1557,9 +1746,11 @@
           <w:numId w:val="7"/>
         </w:numPr>
       </w:pPr>
+      <w:proofErr w:type="spellStart"/>
       <w:r>
         <w:t>hasValue</w:t>
       </w:r>
+      <w:proofErr w:type="spellEnd"/>
     </w:p>
     <w:p>
       <w:pPr>
@@ -1568,9 +1759,35 @@
           <w:ilvl w:val="1"/>
           <w:numId w:val="7"/>
         </w:numPr>
-      </w:pPr>
-      <w:r>
-        <w:t>g</w:t>
+        <w:rPr>
+          <w:lang w:val="el-GR"/>
+        </w:rPr>
+      </w:pPr>
+      <w:proofErr w:type="spellStart"/>
+      <w:r>
+        <w:t>IrishCoffee</w:t>
+      </w:r>
+      <w:proofErr w:type="spellEnd"/>
+      <w:r>
+        <w:rPr>
+          <w:lang w:val="el-GR"/>
+        </w:rPr>
+        <w:t xml:space="preserve">: Αντιπροσωπεύει </w:t>
+      </w:r>
+      <w:r>
+        <w:rPr>
+          <w:lang w:val="el-GR"/>
+        </w:rPr>
+        <w:t xml:space="preserve">τον καφέ που περιέχει </w:t>
+      </w:r>
+      <w:r>
+        <w:t>cognac</w:t>
+      </w:r>
+      <w:r>
+        <w:rPr>
+          <w:lang w:val="el-GR"/>
+        </w:rPr>
+        <w:t>.</w:t>
       </w:r>
     </w:p>
     <w:p>
@@ -1580,15 +1797,61 @@
           <w:ilvl w:val="1"/>
           <w:numId w:val="7"/>
         </w:numPr>
-      </w:pPr>
-      <w:r>
-        <w:t>j</w:t>
+        <w:rPr>
+          <w:lang w:val="el-GR"/>
+        </w:rPr>
+      </w:pPr>
+      <w:proofErr w:type="spellStart"/>
+      <w:r>
+        <w:t>ChocoCrepe</w:t>
+      </w:r>
+      <w:proofErr w:type="spellEnd"/>
+      <w:r>
+        <w:rPr>
+          <w:lang w:val="el-GR"/>
+        </w:rPr>
+        <w:t xml:space="preserve">: </w:t>
+      </w:r>
+      <w:r>
+        <w:rPr>
+          <w:lang w:val="el-GR"/>
+        </w:rPr>
+        <w:t xml:space="preserve">Αντιπροσωπεύει τις γλυκές </w:t>
+      </w:r>
+      <w:proofErr w:type="spellStart"/>
+      <w:r>
+        <w:rPr>
+          <w:lang w:val="el-GR"/>
+        </w:rPr>
+        <w:t>κρέπες</w:t>
+      </w:r>
+      <w:proofErr w:type="spellEnd"/>
+      <w:r>
+        <w:rPr>
+          <w:lang w:val="el-GR"/>
+        </w:rPr>
+        <w:t xml:space="preserve"> με τουλάχιστον 1 μπάλα παγωτό</w:t>
+      </w:r>
+      <w:r>
+        <w:rPr>
+          <w:lang w:val="el-GR"/>
+        </w:rPr>
+        <w:t xml:space="preserve"> σοκολάτα</w:t>
+      </w:r>
+      <w:r>
+        <w:rPr>
+          <w:lang w:val="el-GR"/>
+        </w:rPr>
+        <w:t>.</w:t>
       </w:r>
     </w:p>
     <w:p>
       <w:pPr>
         <w:pStyle w:val="a3"/>
         <w:ind w:left="360"/>
+        <w:rPr>
+          <w:lang w:val="el-GR"/>
+        </w:rPr>
       </w:pPr>
     </w:p>
     <w:p>
@@ -1617,8 +1880,6 @@
       <w:r>
         <w:t>Cocktail</w:t>
       </w:r>
-      <w:bookmarkStart w:id="0" w:name="_GoBack"/>
-      <w:bookmarkEnd w:id="0"/>
       <w:r>
         <w:rPr>
           <w:lang w:val="el-GR"/>
@@ -1634,6 +1895,55 @@
     </w:p>
     <w:p>
       <w:pPr>
+        <w:pStyle w:val="a3"/>
+        <w:numPr>
+          <w:ilvl w:val="1"/>
+          <w:numId w:val="7"/>
+        </w:numPr>
+        <w:rPr>
+          <w:lang w:val="el-GR"/>
+        </w:rPr>
+      </w:pPr>
+      <w:proofErr w:type="spellStart"/>
+      <w:r>
+        <w:t>IceCreamCrepe</w:t>
+      </w:r>
+      <w:proofErr w:type="spellEnd"/>
+      <w:r>
+        <w:rPr>
+          <w:lang w:val="el-GR"/>
+        </w:rPr>
+        <w:t xml:space="preserve">: </w:t>
+      </w:r>
+      <w:r>
+        <w:rPr>
+          <w:lang w:val="el-GR"/>
+        </w:rPr>
+        <w:t xml:space="preserve">Αντιπροσωπεύει τις γλυκές </w:t>
+      </w:r>
+      <w:proofErr w:type="spellStart"/>
+      <w:r>
+        <w:rPr>
+          <w:lang w:val="el-GR"/>
+        </w:rPr>
+        <w:t>κρέπες</w:t>
+      </w:r>
+      <w:proofErr w:type="spellEnd"/>
+      <w:r>
+        <w:rPr>
+          <w:lang w:val="el-GR"/>
+        </w:rPr>
+        <w:t xml:space="preserve"> με τουλάχιστον 1 μπάλα παγωτό</w:t>
+      </w:r>
+      <w:r>
+        <w:rPr>
+          <w:lang w:val="el-GR"/>
+        </w:rPr>
+        <w:t>.</w:t>
+      </w:r>
+    </w:p>
+    <w:p>
+      <w:pPr>
         <w:rPr>
           <w:lang w:val="el-GR"/>
         </w:rPr>
@@ -1650,6 +1960,136 @@
           <w:lang w:val="el-GR"/>
         </w:rPr>
         <w:t>2 κλάσεις να προκύπτουν από συνδυασμό λογικών πράξεων και περιορισμών σε σχέσεις</w:t>
+      </w:r>
+    </w:p>
+    <w:p>
+      <w:pPr>
+        <w:pStyle w:val="a3"/>
+        <w:numPr>
+          <w:ilvl w:val="0"/>
+          <w:numId w:val="17"/>
+        </w:numPr>
+        <w:rPr>
+          <w:lang w:val="el-GR"/>
+        </w:rPr>
+      </w:pPr>
+      <w:proofErr w:type="spellStart"/>
+      <w:r>
+        <w:t>LemonadeSoftDrinks</w:t>
+      </w:r>
+      <w:proofErr w:type="spellEnd"/>
+      <w:r>
+        <w:rPr>
+          <w:lang w:val="el-GR"/>
+        </w:rPr>
+        <w:t xml:space="preserve">: </w:t>
+      </w:r>
+      <w:r>
+        <w:rPr>
+          <w:lang w:val="el-GR"/>
+        </w:rPr>
+        <w:t xml:space="preserve">Αντιπροσωπεύει </w:t>
+      </w:r>
+      <w:r>
+        <w:rPr>
+          <w:lang w:val="el-GR"/>
+        </w:rPr>
+        <w:t>τα</w:t>
+      </w:r>
+      <w:r>
+        <w:rPr>
+          <w:lang w:val="el-GR"/>
+        </w:rPr>
+        <w:t xml:space="preserve"> αλκοολούχ</w:t>
+      </w:r>
+      <w:r>
+        <w:rPr>
+          <w:lang w:val="el-GR"/>
+        </w:rPr>
+        <w:t>α</w:t>
+      </w:r>
+      <w:r>
+        <w:rPr>
+          <w:lang w:val="el-GR"/>
+        </w:rPr>
+        <w:t xml:space="preserve"> ποτ</w:t>
+      </w:r>
+      <w:r>
+        <w:rPr>
+          <w:lang w:val="el-GR"/>
+        </w:rPr>
+        <w:t>ά που περιέχουν λεμονάδα</w:t>
+      </w:r>
+      <w:r>
+        <w:rPr>
+          <w:lang w:val="el-GR"/>
+        </w:rPr>
+        <w:t>.</w:t>
+      </w:r>
+    </w:p>
+    <w:p>
+      <w:pPr>
+        <w:pStyle w:val="a3"/>
+        <w:numPr>
+          <w:ilvl w:val="0"/>
+          <w:numId w:val="17"/>
+        </w:numPr>
+        <w:rPr>
+          <w:lang w:val="el-GR"/>
+        </w:rPr>
+      </w:pPr>
+      <w:proofErr w:type="spellStart"/>
+      <w:r>
+        <w:t>FlatWhite</w:t>
+      </w:r>
+      <w:proofErr w:type="spellEnd"/>
+      <w:r>
+        <w:rPr>
+          <w:lang w:val="el-GR"/>
+        </w:rPr>
+        <w:t xml:space="preserve">: </w:t>
+      </w:r>
+      <w:r>
+        <w:rPr>
+          <w:lang w:val="el-GR"/>
+        </w:rPr>
+        <w:t xml:space="preserve">Αντιπροσωπεύει </w:t>
+      </w:r>
+      <w:r>
+        <w:rPr>
+          <w:lang w:val="el-GR"/>
+        </w:rPr>
+        <w:t xml:space="preserve">τον </w:t>
+      </w:r>
+      <w:r>
+        <w:t>espresso</w:t>
+      </w:r>
+      <w:r>
+        <w:rPr>
+          <w:lang w:val="el-GR"/>
+        </w:rPr>
+        <w:t xml:space="preserve"> </w:t>
+      </w:r>
+      <w:r>
+        <w:rPr>
+          <w:lang w:val="el-GR"/>
+        </w:rPr>
+        <w:t xml:space="preserve">ή τον </w:t>
+      </w:r>
+      <w:r>
+        <w:t>cappuccino</w:t>
+      </w:r>
+      <w:r>
+        <w:rPr>
+          <w:lang w:val="el-GR"/>
+        </w:rPr>
+        <w:t xml:space="preserve"> </w:t>
+      </w:r>
+      <w:r>
+        <w:rPr>
+          <w:lang w:val="el-GR"/>
+        </w:rPr>
+        <w:t>που περιέχει γάλα.</w:t>
       </w:r>
     </w:p>
     <w:p>
@@ -1690,7 +2130,39 @@
           <w:sz w:val="22"/>
           <w:szCs w:val="22"/>
         </w:rPr>
-        <w:t xml:space="preserve">16 ιδιότητες οργανωμένες σε τουλάχιστον δυο επίπεδα ιεραρχίας. Να υπάρχουν ιδιότητες και των δυο τύπων (datatypeκαι objectProperties) σε ποσοστό 30% τουλάχιστον από το καθένα. </w:t>
+        <w:t>16 ιδιότητες οργανωμένες σε τουλάχιστον δυο επίπεδα ιεραρχίας. Να υπάρχουν ιδιότητες και των δυο τύπων (</w:t>
+      </w:r>
+      <w:proofErr w:type="spellStart"/>
+      <w:r>
+        <w:rPr>
+          <w:sz w:val="22"/>
+          <w:szCs w:val="22"/>
+        </w:rPr>
+        <w:t>datatypeκαι</w:t>
+      </w:r>
+      <w:proofErr w:type="spellEnd"/>
+      <w:r>
+        <w:rPr>
+          <w:sz w:val="22"/>
+          <w:szCs w:val="22"/>
+        </w:rPr>
+        <w:t xml:space="preserve"> </w:t>
+      </w:r>
+      <w:proofErr w:type="spellStart"/>
+      <w:r>
+        <w:rPr>
+          <w:sz w:val="22"/>
+          <w:szCs w:val="22"/>
+        </w:rPr>
+        <w:t>objectProperties</w:t>
+      </w:r>
+      <w:proofErr w:type="spellEnd"/>
+      <w:r>
+        <w:rPr>
+          <w:sz w:val="22"/>
+          <w:szCs w:val="22"/>
+        </w:rPr>
+        <w:t xml:space="preserve">) σε ποσοστό 30% τουλάχιστον από το καθένα. </w:t>
       </w:r>
     </w:p>
     <w:p>
@@ -1713,9 +2185,19 @@
           <w:numId w:val="8"/>
         </w:numPr>
       </w:pPr>
-      <w:r>
-        <w:t>ContainsAlcohol xsd:boolean</w:t>
-      </w:r>
+      <w:proofErr w:type="spellStart"/>
+      <w:r>
+        <w:t>ContainsAlcohol</w:t>
+      </w:r>
+      <w:proofErr w:type="spellEnd"/>
+      <w:r>
+        <w:t xml:space="preserve"> </w:t>
+      </w:r>
+      <w:proofErr w:type="spellStart"/>
+      <w:r>
+        <w:t>xsd:boolean</w:t>
+      </w:r>
+      <w:proofErr w:type="spellEnd"/>
     </w:p>
     <w:p>
       <w:pPr>
@@ -1725,9 +2207,19 @@
           <w:numId w:val="8"/>
         </w:numPr>
       </w:pPr>
-      <w:r>
-        <w:t>ContainsMeat xsd:boolean</w:t>
-      </w:r>
+      <w:proofErr w:type="spellStart"/>
+      <w:r>
+        <w:t>ContainsMeat</w:t>
+      </w:r>
+      <w:proofErr w:type="spellEnd"/>
+      <w:r>
+        <w:t xml:space="preserve"> </w:t>
+      </w:r>
+      <w:proofErr w:type="spellStart"/>
+      <w:r>
+        <w:t>xsd:boolean</w:t>
+      </w:r>
+      <w:proofErr w:type="spellEnd"/>
     </w:p>
     <w:p>
       <w:pPr>
@@ -1737,8 +2229,17 @@
           <w:numId w:val="8"/>
         </w:numPr>
       </w:pPr>
-      <w:r>
-        <w:t>ContainsEggProducts xsd:</w:t>
+      <w:proofErr w:type="spellStart"/>
+      <w:r>
+        <w:t>ContainsEggProducts</w:t>
+      </w:r>
+      <w:proofErr w:type="spellEnd"/>
+      <w:r>
+        <w:t xml:space="preserve"> </w:t>
+      </w:r>
+      <w:proofErr w:type="spellStart"/>
+      <w:r>
+        <w:t>xsd:</w:t>
       </w:r>
       <w:r>
         <w:t>b</w:t>
@@ -1746,6 +2247,7 @@
       <w:r>
         <w:t>oolean</w:t>
       </w:r>
+      <w:proofErr w:type="spellEnd"/>
     </w:p>
     <w:p>
       <w:pPr>
@@ -1755,8 +2257,17 @@
           <w:numId w:val="8"/>
         </w:numPr>
       </w:pPr>
-      <w:r>
-        <w:t>ContainsAllergens xsd:</w:t>
+      <w:proofErr w:type="spellStart"/>
+      <w:r>
+        <w:t>ContainsAllergens</w:t>
+      </w:r>
+      <w:proofErr w:type="spellEnd"/>
+      <w:r>
+        <w:t xml:space="preserve"> </w:t>
+      </w:r>
+      <w:proofErr w:type="spellStart"/>
+      <w:r>
+        <w:t>xsd:</w:t>
       </w:r>
       <w:r>
         <w:t>b</w:t>
@@ -1764,6 +2275,7 @@
       <w:r>
         <w:t>oolean</w:t>
       </w:r>
+      <w:proofErr w:type="spellEnd"/>
     </w:p>
     <w:p>
       <w:pPr>
@@ -1773,12 +2285,22 @@
           <w:numId w:val="8"/>
         </w:numPr>
       </w:pPr>
-      <w:r>
-        <w:t>IsSuitableForVegan xsd:</w:t>
+      <w:proofErr w:type="spellStart"/>
+      <w:r>
+        <w:t>IsSuitableForVegan</w:t>
+      </w:r>
+      <w:proofErr w:type="spellEnd"/>
+      <w:r>
+        <w:t xml:space="preserve"> </w:t>
+      </w:r>
+      <w:proofErr w:type="spellStart"/>
+      <w:r>
+        <w:t>xsd:</w:t>
       </w:r>
       <w:r>
         <w:t>Boolean</w:t>
       </w:r>
+      <w:proofErr w:type="spellEnd"/>
     </w:p>
     <w:p>
       <w:pPr>
@@ -1788,15 +2310,114 @@
           <w:numId w:val="8"/>
         </w:numPr>
       </w:pPr>
-      <w:r>
-        <w:t>AlcoholPercentage xsd:positiveInteger</w:t>
-      </w:r>
+      <w:proofErr w:type="spellStart"/>
+      <w:r>
+        <w:lastRenderedPageBreak/>
+        <w:t>AlcoholPercentage</w:t>
+      </w:r>
+      <w:proofErr w:type="spellEnd"/>
+      <w:r>
+        <w:t xml:space="preserve"> </w:t>
+      </w:r>
+      <w:proofErr w:type="spellStart"/>
+      <w:r>
+        <w:t>xsd:positiveInteger</w:t>
+      </w:r>
+      <w:proofErr w:type="spellEnd"/>
     </w:p>
     <w:p/>
     <w:p>
+      <w:pPr>
+        <w:rPr>
+          <w:lang w:val="el-GR"/>
+        </w:rPr>
+      </w:pPr>
       <w:r>
         <w:t>Object Properties:</w:t>
       </w:r>
+      <w:r>
+        <w:rPr>
+          <w:lang w:val="el-GR"/>
+        </w:rPr>
+        <w:t xml:space="preserve"> </w:t>
+      </w:r>
+    </w:p>
+    <w:p>
+      <w:pPr>
+        <w:pStyle w:val="a3"/>
+        <w:numPr>
+          <w:ilvl w:val="0"/>
+          <w:numId w:val="14"/>
+        </w:numPr>
+        <w:rPr>
+          <w:lang w:val="el-GR"/>
+        </w:rPr>
+      </w:pPr>
+      <w:proofErr w:type="spellStart"/>
+      <w:r>
+        <w:t>MixedFood</w:t>
+      </w:r>
+      <w:proofErr w:type="spellEnd"/>
+      <w:r>
+        <w:rPr>
+          <w:lang w:val="el-GR"/>
+        </w:rPr>
+        <w:t xml:space="preserve">: Αντιπροσωπεύει </w:t>
+      </w:r>
+      <w:r>
+        <w:rPr>
+          <w:lang w:val="el-GR"/>
+        </w:rPr>
+        <w:t>τυχόν φαγητά που έχουν αναμειχθεί στο προϊόν</w:t>
+      </w:r>
+      <w:r>
+        <w:rPr>
+          <w:lang w:val="el-GR"/>
+        </w:rPr>
+        <w:t>.</w:t>
+      </w:r>
+    </w:p>
+    <w:p>
+      <w:pPr>
+        <w:pStyle w:val="a3"/>
+        <w:numPr>
+          <w:ilvl w:val="0"/>
+          <w:numId w:val="14"/>
+        </w:numPr>
+        <w:rPr>
+          <w:lang w:val="el-GR"/>
+        </w:rPr>
+      </w:pPr>
+      <w:proofErr w:type="spellStart"/>
+      <w:r>
+        <w:t>MixedBeverage</w:t>
+      </w:r>
+      <w:proofErr w:type="spellEnd"/>
+      <w:r>
+        <w:rPr>
+          <w:lang w:val="el-GR"/>
+        </w:rPr>
+        <w:t xml:space="preserve">: Αντιπροσωπεύει </w:t>
+      </w:r>
+      <w:r>
+        <w:rPr>
+          <w:lang w:val="el-GR"/>
+        </w:rPr>
+        <w:t>τυχόν ποτά που έχουν αναμειχθεί στο προϊόν</w:t>
+      </w:r>
+      <w:r>
+        <w:rPr>
+          <w:lang w:val="el-GR"/>
+        </w:rPr>
+        <w:t>.</w:t>
+      </w:r>
+    </w:p>
+    <w:p>
+      <w:pPr>
+        <w:rPr>
+          <w:lang w:val="el-GR"/>
+        </w:rPr>
+      </w:pPr>
     </w:p>
     <w:p>
       <w:pPr>
@@ -1807,7 +2428,6 @@
         </w:numPr>
       </w:pPr>
       <w:r>
-        <w:lastRenderedPageBreak/>
         <w:t xml:space="preserve">ObjectProperty1 </w:t>
       </w:r>
     </w:p>
@@ -1874,7 +2494,21 @@
         <w:rPr>
           <w:lang w:val="el-GR"/>
         </w:rPr>
-        <w:t>4 ιδιότητες να αποτελούν subproperties άλλων ιδιοτήτων</w:t>
+        <w:t xml:space="preserve">4 ιδιότητες να αποτελούν </w:t>
+      </w:r>
+      <w:proofErr w:type="spellStart"/>
+      <w:r>
+        <w:rPr>
+          <w:lang w:val="el-GR"/>
+        </w:rPr>
+        <w:t>subproperties</w:t>
+      </w:r>
+      <w:proofErr w:type="spellEnd"/>
+      <w:r>
+        <w:rPr>
+          <w:lang w:val="el-GR"/>
+        </w:rPr>
+        <w:t xml:space="preserve"> άλλων ιδιοτήτων</w:t>
       </w:r>
     </w:p>
     <w:p>
@@ -1983,7 +2617,25 @@
           <w:color w:val="000000"/>
           <w:lang w:val="el-GR"/>
         </w:rPr>
-        <w:t xml:space="preserve">4 ιδιότητες να οριστούν με τις αντίστοιχες αντίστροφες (inverse) </w:t>
+        <w:t>4 ιδιότητες να οριστούν με τις αντίστοιχες αντίστροφες (</w:t>
+      </w:r>
+      <w:proofErr w:type="spellStart"/>
+      <w:r>
+        <w:rPr>
+          <w:rFonts w:ascii="Calibri" w:hAnsi="Calibri" w:cs="Calibri"/>
+          <w:color w:val="000000"/>
+          <w:lang w:val="el-GR"/>
+        </w:rPr>
+        <w:t>inverse</w:t>
+      </w:r>
+      <w:proofErr w:type="spellEnd"/>
+      <w:r>
+        <w:rPr>
+          <w:rFonts w:ascii="Calibri" w:hAnsi="Calibri" w:cs="Calibri"/>
+          <w:color w:val="000000"/>
+          <w:lang w:val="el-GR"/>
+        </w:rPr>
+        <w:t xml:space="preserve">) </w:t>
       </w:r>
     </w:p>
     <w:p>
@@ -2081,7 +2733,21 @@
         <w:rPr>
           <w:lang w:val="el-GR"/>
         </w:rPr>
-        <w:t>2 ιδιότητες να είναι συμμετρικές (symmetric)</w:t>
+        <w:t>2 ιδιότητες να είναι συμμετρικές (</w:t>
+      </w:r>
+      <w:proofErr w:type="spellStart"/>
+      <w:r>
+        <w:rPr>
+          <w:lang w:val="el-GR"/>
+        </w:rPr>
+        <w:t>symmetric</w:t>
+      </w:r>
+      <w:proofErr w:type="spellEnd"/>
+      <w:r>
+        <w:rPr>
+          <w:lang w:val="el-GR"/>
+        </w:rPr>
+        <w:t>)</w:t>
       </w:r>
     </w:p>
     <w:p>
@@ -2113,12 +2779,14 @@
           <w:lang w:val="el-GR"/>
         </w:rPr>
       </w:pPr>
+      <w:proofErr w:type="spellStart"/>
       <w:r>
         <w:rPr>
           <w:lang w:val="el-GR"/>
         </w:rPr>
         <w:t>SymmetricObjectProperty</w:t>
       </w:r>
+      <w:proofErr w:type="spellEnd"/>
       <w:r>
         <w:t>2</w:t>
       </w:r>
@@ -2140,105 +2808,98 @@
         <w:rPr>
           <w:lang w:val="el-GR"/>
         </w:rPr>
-        <w:t>2 ιδιότητες να είναι μεταβατικές(transitive)</w:t>
-      </w:r>
-    </w:p>
-    <w:p>
-      <w:pPr>
-        <w:pStyle w:val="a3"/>
-        <w:numPr>
-          <w:ilvl w:val="0"/>
-          <w:numId w:val="14"/>
-        </w:numPr>
-        <w:rPr>
-          <w:lang w:val="el-GR"/>
-        </w:rPr>
-      </w:pPr>
-      <w:r>
-        <w:t>MixedFood</w:t>
-      </w:r>
-      <w:r>
-        <w:rPr>
-          <w:lang w:val="el-GR"/>
-        </w:rPr>
-        <w:t xml:space="preserve">: Αντιπροσωπεύει </w:t>
-      </w:r>
-      <w:r>
-        <w:rPr>
-          <w:lang w:val="el-GR"/>
-        </w:rPr>
-        <w:t>τυχόν φαγητά που έχουν αναμειχθεί στο προϊόν</w:t>
-      </w:r>
-      <w:r>
-        <w:rPr>
-          <w:lang w:val="el-GR"/>
-        </w:rPr>
-        <w:t>.</w:t>
-      </w:r>
-    </w:p>
-    <w:p>
-      <w:pPr>
-        <w:pStyle w:val="a3"/>
-        <w:numPr>
-          <w:ilvl w:val="0"/>
-          <w:numId w:val="14"/>
-        </w:numPr>
-        <w:rPr>
-          <w:lang w:val="el-GR"/>
-        </w:rPr>
-      </w:pPr>
-      <w:r>
-        <w:t>MixedBeverage</w:t>
-      </w:r>
-      <w:r>
-        <w:rPr>
-          <w:lang w:val="el-GR"/>
-        </w:rPr>
-        <w:t xml:space="preserve">: Αντιπροσωπεύει </w:t>
-      </w:r>
-      <w:r>
-        <w:rPr>
-          <w:lang w:val="el-GR"/>
-        </w:rPr>
-        <w:t xml:space="preserve">τυχόν </w:t>
-      </w:r>
-      <w:r>
-        <w:rPr>
-          <w:lang w:val="el-GR"/>
-        </w:rPr>
-        <w:t>ποτά</w:t>
-      </w:r>
-      <w:r>
-        <w:rPr>
-          <w:lang w:val="el-GR"/>
-        </w:rPr>
-        <w:t xml:space="preserve"> που έχουν αναμειχθεί στο προϊόν</w:t>
-      </w:r>
-      <w:r>
-        <w:rPr>
-          <w:lang w:val="el-GR"/>
-        </w:rPr>
-        <w:t>.</w:t>
-      </w:r>
-    </w:p>
-    <w:p>
-      <w:pPr>
-        <w:rPr>
-          <w:lang w:val="el-GR"/>
-        </w:rPr>
-      </w:pPr>
-    </w:p>
-    <w:p>
-      <w:pPr>
-        <w:rPr>
-          <w:lang w:val="el-GR"/>
-        </w:rPr>
-      </w:pPr>
-      <w:r>
-        <w:rPr>
-          <w:lang w:val="el-GR"/>
-        </w:rPr>
-        <w:t>2 ιδιότητες να είναι συναρτησιακές (functional)</w:t>
+        <w:t>2 ιδιότητες να είναι μεταβατικές(</w:t>
+      </w:r>
+      <w:proofErr w:type="spellStart"/>
+      <w:r>
+        <w:rPr>
+          <w:lang w:val="el-GR"/>
+        </w:rPr>
+        <w:t>transitive</w:t>
+      </w:r>
+      <w:proofErr w:type="spellEnd"/>
+      <w:r>
+        <w:rPr>
+          <w:lang w:val="el-GR"/>
+        </w:rPr>
+        <w:t>)</w:t>
+      </w:r>
+    </w:p>
+    <w:p>
+      <w:pPr>
+        <w:pStyle w:val="a3"/>
+        <w:numPr>
+          <w:ilvl w:val="0"/>
+          <w:numId w:val="20"/>
+        </w:numPr>
+        <w:rPr>
+          <w:lang w:val="el-GR"/>
+        </w:rPr>
+      </w:pPr>
+      <w:r>
+        <w:rPr>
+          <w:lang w:val="el-GR"/>
+        </w:rPr>
+        <w:t>TransitiveObjectProperty1</w:t>
+      </w:r>
+    </w:p>
+    <w:p>
+      <w:pPr>
+        <w:pStyle w:val="a3"/>
+        <w:numPr>
+          <w:ilvl w:val="0"/>
+          <w:numId w:val="20"/>
+        </w:numPr>
+        <w:rPr>
+          <w:lang w:val="el-GR"/>
+        </w:rPr>
+      </w:pPr>
+      <w:proofErr w:type="spellStart"/>
+      <w:r>
+        <w:rPr>
+          <w:lang w:val="el-GR"/>
+        </w:rPr>
+        <w:t>TransitiveObjectProperty</w:t>
+      </w:r>
+      <w:proofErr w:type="spellEnd"/>
+      <w:r>
+        <w:t>2</w:t>
+      </w:r>
+    </w:p>
+    <w:p>
+      <w:pPr>
+        <w:rPr>
+          <w:lang w:val="el-GR"/>
+        </w:rPr>
+      </w:pPr>
+    </w:p>
+    <w:p>
+      <w:pPr>
+        <w:rPr>
+          <w:lang w:val="el-GR"/>
+        </w:rPr>
+      </w:pPr>
+      <w:bookmarkStart w:id="0" w:name="_GoBack"/>
+      <w:bookmarkEnd w:id="0"/>
+      <w:r>
+        <w:rPr>
+          <w:lang w:val="el-GR"/>
+        </w:rPr>
+        <w:t>2 ιδιότητες να είναι συναρτησιακές (</w:t>
+      </w:r>
+      <w:proofErr w:type="spellStart"/>
+      <w:r>
+        <w:rPr>
+          <w:lang w:val="el-GR"/>
+        </w:rPr>
+        <w:t>functional</w:t>
+      </w:r>
+      <w:proofErr w:type="spellEnd"/>
+      <w:r>
+        <w:rPr>
+          <w:lang w:val="el-GR"/>
+        </w:rPr>
+        <w:t>)</w:t>
       </w:r>
     </w:p>
     <w:p>
@@ -2270,12 +2931,14 @@
           <w:lang w:val="el-GR"/>
         </w:rPr>
       </w:pPr>
+      <w:proofErr w:type="spellStart"/>
       <w:r>
         <w:rPr>
           <w:lang w:val="el-GR"/>
         </w:rPr>
         <w:t>FunctionalObjectProperty</w:t>
       </w:r>
+      <w:proofErr w:type="spellEnd"/>
       <w:r>
         <w:t>2</w:t>
       </w:r>
@@ -2297,8 +2960,30 @@
         <w:rPr>
           <w:lang w:val="el-GR"/>
         </w:rPr>
-        <w:t>2 ιδιότητες να είναι inverse functional</w:t>
-      </w:r>
+        <w:t xml:space="preserve">2 ιδιότητες να είναι </w:t>
+      </w:r>
+      <w:proofErr w:type="spellStart"/>
+      <w:r>
+        <w:rPr>
+          <w:lang w:val="el-GR"/>
+        </w:rPr>
+        <w:t>inverse</w:t>
+      </w:r>
+      <w:proofErr w:type="spellEnd"/>
+      <w:r>
+        <w:rPr>
+          <w:lang w:val="el-GR"/>
+        </w:rPr>
+        <w:t xml:space="preserve"> </w:t>
+      </w:r>
+      <w:proofErr w:type="spellStart"/>
+      <w:r>
+        <w:rPr>
+          <w:lang w:val="el-GR"/>
+        </w:rPr>
+        <w:t>functional</w:t>
+      </w:r>
+      <w:proofErr w:type="spellEnd"/>
     </w:p>
     <w:p>
       <w:pPr>
@@ -2335,15 +3020,544 @@
       <w:r>
         <w:t>Inverse</w:t>
       </w:r>
+      <w:proofErr w:type="spellStart"/>
       <w:r>
         <w:rPr>
           <w:lang w:val="el-GR"/>
         </w:rPr>
         <w:t>FunctionalObjectProperty</w:t>
       </w:r>
+      <w:proofErr w:type="spellEnd"/>
       <w:r>
         <w:t>2</w:t>
       </w:r>
+    </w:p>
+    <w:p>
+      <w:pPr>
+        <w:rPr>
+          <w:lang w:val="el-GR"/>
+        </w:rPr>
+      </w:pPr>
+    </w:p>
+    <w:p>
+      <w:pPr>
+        <w:rPr>
+          <w:lang w:val="el-GR"/>
+        </w:rPr>
+      </w:pPr>
+      <w:r>
+        <w:rPr>
+          <w:lang w:val="el-GR"/>
+        </w:rPr>
+        <w:t>Αντικείμενα/στιγμιότυπα</w:t>
+      </w:r>
+    </w:p>
+    <w:p>
+      <w:proofErr w:type="spellStart"/>
+      <w:r>
+        <w:rPr>
+          <w:lang w:val="el-GR"/>
+        </w:rPr>
+        <w:t>Άμμεσα</w:t>
+      </w:r>
+      <w:proofErr w:type="spellEnd"/>
+      <w:r>
+        <w:t>:</w:t>
+      </w:r>
+    </w:p>
+    <w:p>
+      <w:pPr>
+        <w:pStyle w:val="a3"/>
+        <w:numPr>
+          <w:ilvl w:val="0"/>
+          <w:numId w:val="19"/>
+        </w:numPr>
+      </w:pPr>
+      <w:proofErr w:type="spellStart"/>
+      <w:r>
+        <w:t>SoftDrink</w:t>
+      </w:r>
+      <w:proofErr w:type="spellEnd"/>
+      <w:r>
+        <w:t>: Vodka</w:t>
+      </w:r>
+    </w:p>
+    <w:p>
+      <w:pPr>
+        <w:pStyle w:val="a3"/>
+        <w:numPr>
+          <w:ilvl w:val="0"/>
+          <w:numId w:val="19"/>
+        </w:numPr>
+      </w:pPr>
+      <w:r>
+        <w:t>Beverage: Milk</w:t>
+      </w:r>
+    </w:p>
+    <w:p>
+      <w:pPr>
+        <w:pStyle w:val="a3"/>
+        <w:numPr>
+          <w:ilvl w:val="0"/>
+          <w:numId w:val="19"/>
+        </w:numPr>
+      </w:pPr>
+      <w:proofErr w:type="spellStart"/>
+      <w:r>
+        <w:t>InstantCoffee</w:t>
+      </w:r>
+      <w:proofErr w:type="spellEnd"/>
+      <w:r>
+        <w:t>: Frape</w:t>
+      </w:r>
+    </w:p>
+    <w:p>
+      <w:pPr>
+        <w:pStyle w:val="a3"/>
+        <w:numPr>
+          <w:ilvl w:val="0"/>
+          <w:numId w:val="19"/>
+        </w:numPr>
+      </w:pPr>
+      <w:proofErr w:type="spellStart"/>
+      <w:r>
+        <w:t>FizzyDrink</w:t>
+      </w:r>
+      <w:proofErr w:type="spellEnd"/>
+      <w:r>
+        <w:t>: Lemonade</w:t>
+      </w:r>
+    </w:p>
+    <w:p>
+      <w:pPr>
+        <w:pStyle w:val="a3"/>
+        <w:numPr>
+          <w:ilvl w:val="0"/>
+          <w:numId w:val="19"/>
+        </w:numPr>
+      </w:pPr>
+      <w:proofErr w:type="spellStart"/>
+      <w:r>
+        <w:t>SoftDrinks</w:t>
+      </w:r>
+      <w:proofErr w:type="spellEnd"/>
+      <w:r>
+        <w:t>: Cognac</w:t>
+      </w:r>
+    </w:p>
+    <w:p>
+      <w:pPr>
+        <w:pStyle w:val="a3"/>
+        <w:numPr>
+          <w:ilvl w:val="0"/>
+          <w:numId w:val="19"/>
+        </w:numPr>
+      </w:pPr>
+      <w:proofErr w:type="spellStart"/>
+      <w:r>
+        <w:t>SoftDrinks</w:t>
+      </w:r>
+      <w:proofErr w:type="spellEnd"/>
+      <w:r>
+        <w:t>: Vodka</w:t>
+      </w:r>
+    </w:p>
+    <w:p>
+      <w:pPr>
+        <w:pStyle w:val="a3"/>
+        <w:numPr>
+          <w:ilvl w:val="0"/>
+          <w:numId w:val="19"/>
+        </w:numPr>
+      </w:pPr>
+      <w:proofErr w:type="spellStart"/>
+      <w:r>
+        <w:t>LemonadeSoftDrinks</w:t>
+      </w:r>
+      <w:proofErr w:type="spellEnd"/>
+      <w:r>
+        <w:t xml:space="preserve">: </w:t>
+      </w:r>
+      <w:proofErr w:type="spellStart"/>
+      <w:r>
+        <w:t>LemonadeVodka</w:t>
+      </w:r>
+      <w:proofErr w:type="spellEnd"/>
+    </w:p>
+    <w:p>
+      <w:pPr>
+        <w:pStyle w:val="a3"/>
+        <w:numPr>
+          <w:ilvl w:val="0"/>
+          <w:numId w:val="19"/>
+        </w:numPr>
+      </w:pPr>
+      <w:r>
+        <w:t xml:space="preserve">Burger: </w:t>
+      </w:r>
+      <w:proofErr w:type="spellStart"/>
+      <w:r>
+        <w:t>CheeseBurger</w:t>
+      </w:r>
+      <w:proofErr w:type="spellEnd"/>
+    </w:p>
+    <w:p>
+      <w:pPr>
+        <w:pStyle w:val="a3"/>
+        <w:numPr>
+          <w:ilvl w:val="0"/>
+          <w:numId w:val="19"/>
+        </w:numPr>
+      </w:pPr>
+      <w:r>
+        <w:t xml:space="preserve">Calzone: </w:t>
+      </w:r>
+      <w:proofErr w:type="spellStart"/>
+      <w:r>
+        <w:t>BaconCalzone</w:t>
+      </w:r>
+      <w:proofErr w:type="spellEnd"/>
+    </w:p>
+    <w:p>
+      <w:pPr>
+        <w:pStyle w:val="a3"/>
+        <w:numPr>
+          <w:ilvl w:val="0"/>
+          <w:numId w:val="19"/>
+        </w:numPr>
+      </w:pPr>
+      <w:r>
+        <w:t xml:space="preserve"> </w:t>
+      </w:r>
+      <w:proofErr w:type="spellStart"/>
+      <w:r>
+        <w:t>ClubSandwich</w:t>
+      </w:r>
+      <w:proofErr w:type="spellEnd"/>
+      <w:r>
+        <w:t xml:space="preserve">: </w:t>
+      </w:r>
+      <w:proofErr w:type="spellStart"/>
+      <w:r>
+        <w:t>ChickenClubSandwich</w:t>
+      </w:r>
+      <w:proofErr w:type="spellEnd"/>
+    </w:p>
+    <w:p>
+      <w:pPr>
+        <w:pStyle w:val="a3"/>
+        <w:numPr>
+          <w:ilvl w:val="0"/>
+          <w:numId w:val="19"/>
+        </w:numPr>
+      </w:pPr>
+      <w:proofErr w:type="spellStart"/>
+      <w:r>
+        <w:t>SavoryCrepe</w:t>
+      </w:r>
+      <w:proofErr w:type="spellEnd"/>
+      <w:r>
+        <w:t xml:space="preserve">: </w:t>
+      </w:r>
+      <w:proofErr w:type="spellStart"/>
+      <w:r>
+        <w:t>CheeseCrepe</w:t>
+      </w:r>
+      <w:proofErr w:type="spellEnd"/>
+    </w:p>
+    <w:p>
+      <w:pPr>
+        <w:pStyle w:val="a3"/>
+        <w:numPr>
+          <w:ilvl w:val="0"/>
+          <w:numId w:val="19"/>
+        </w:numPr>
+      </w:pPr>
+      <w:proofErr w:type="spellStart"/>
+      <w:r>
+        <w:t>SweetCrepe</w:t>
+      </w:r>
+      <w:proofErr w:type="spellEnd"/>
+      <w:r>
+        <w:t xml:space="preserve">: </w:t>
+      </w:r>
+      <w:proofErr w:type="spellStart"/>
+      <w:r>
+        <w:t>ChocolateBiscuitCrepe</w:t>
+      </w:r>
+      <w:proofErr w:type="spellEnd"/>
+    </w:p>
+    <w:p>
+      <w:pPr>
+        <w:pStyle w:val="a3"/>
+        <w:numPr>
+          <w:ilvl w:val="0"/>
+          <w:numId w:val="19"/>
+        </w:numPr>
+      </w:pPr>
+      <w:proofErr w:type="spellStart"/>
+      <w:r>
+        <w:t>GreekPita</w:t>
+      </w:r>
+      <w:proofErr w:type="spellEnd"/>
+      <w:r>
+        <w:t xml:space="preserve">: </w:t>
+      </w:r>
+      <w:proofErr w:type="spellStart"/>
+      <w:r>
+        <w:t>GreekPitaGyro</w:t>
+      </w:r>
+      <w:proofErr w:type="spellEnd"/>
+    </w:p>
+    <w:p>
+      <w:pPr>
+        <w:pStyle w:val="a3"/>
+        <w:numPr>
+          <w:ilvl w:val="0"/>
+          <w:numId w:val="19"/>
+        </w:numPr>
+      </w:pPr>
+      <w:proofErr w:type="spellStart"/>
+      <w:r>
+        <w:t>IceCream</w:t>
+      </w:r>
+      <w:proofErr w:type="spellEnd"/>
+      <w:r>
+        <w:t xml:space="preserve">: </w:t>
+      </w:r>
+      <w:proofErr w:type="spellStart"/>
+      <w:r>
+        <w:t>ChocolateFlavor</w:t>
+      </w:r>
+      <w:proofErr w:type="spellEnd"/>
+    </w:p>
+    <w:p>
+      <w:pPr>
+        <w:pStyle w:val="a3"/>
+        <w:numPr>
+          <w:ilvl w:val="0"/>
+          <w:numId w:val="19"/>
+        </w:numPr>
+      </w:pPr>
+      <w:r>
+        <w:t>Pasta: Rigatoni</w:t>
+      </w:r>
+    </w:p>
+    <w:p>
+      <w:pPr>
+        <w:pStyle w:val="a3"/>
+        <w:numPr>
+          <w:ilvl w:val="0"/>
+          <w:numId w:val="19"/>
+        </w:numPr>
+      </w:pPr>
+      <w:proofErr w:type="spellStart"/>
+      <w:r>
+        <w:t>Peinirli</w:t>
+      </w:r>
+      <w:proofErr w:type="spellEnd"/>
+      <w:r>
+        <w:t xml:space="preserve">: </w:t>
+      </w:r>
+      <w:proofErr w:type="spellStart"/>
+      <w:r>
+        <w:t>SausagePeinirli</w:t>
+      </w:r>
+      <w:proofErr w:type="spellEnd"/>
+    </w:p>
+    <w:p>
+      <w:pPr>
+        <w:pStyle w:val="a3"/>
+        <w:numPr>
+          <w:ilvl w:val="0"/>
+          <w:numId w:val="19"/>
+        </w:numPr>
+      </w:pPr>
+      <w:r>
+        <w:t xml:space="preserve">Pie: </w:t>
+      </w:r>
+      <w:proofErr w:type="spellStart"/>
+      <w:r>
+        <w:t>FetaPie</w:t>
+      </w:r>
+      <w:proofErr w:type="spellEnd"/>
+    </w:p>
+    <w:p>
+      <w:pPr>
+        <w:pStyle w:val="a3"/>
+        <w:numPr>
+          <w:ilvl w:val="0"/>
+          <w:numId w:val="19"/>
+        </w:numPr>
+      </w:pPr>
+      <w:proofErr w:type="spellStart"/>
+      <w:r>
+        <w:t>SavoryPizza</w:t>
+      </w:r>
+      <w:proofErr w:type="spellEnd"/>
+      <w:r>
+        <w:t xml:space="preserve">: </w:t>
+      </w:r>
+      <w:proofErr w:type="spellStart"/>
+      <w:r>
+        <w:t>SpecialPizza</w:t>
+      </w:r>
+      <w:proofErr w:type="spellEnd"/>
+    </w:p>
+    <w:p>
+      <w:pPr>
+        <w:pStyle w:val="a3"/>
+        <w:numPr>
+          <w:ilvl w:val="0"/>
+          <w:numId w:val="19"/>
+        </w:numPr>
+      </w:pPr>
+      <w:proofErr w:type="spellStart"/>
+      <w:r>
+        <w:t>SweetPizza</w:t>
+      </w:r>
+      <w:proofErr w:type="spellEnd"/>
+      <w:r>
+        <w:t xml:space="preserve">: </w:t>
+      </w:r>
+      <w:proofErr w:type="spellStart"/>
+      <w:r>
+        <w:t>ChocolateB</w:t>
+      </w:r>
+      <w:r>
+        <w:t>anana</w:t>
+      </w:r>
+      <w:r>
+        <w:t>Pizza</w:t>
+      </w:r>
+      <w:proofErr w:type="spellEnd"/>
+    </w:p>
+    <w:p>
+      <w:pPr>
+        <w:pStyle w:val="a3"/>
+        <w:numPr>
+          <w:ilvl w:val="0"/>
+          <w:numId w:val="19"/>
+        </w:numPr>
+      </w:pPr>
+      <w:r>
+        <w:t xml:space="preserve">Salad: </w:t>
+      </w:r>
+      <w:proofErr w:type="spellStart"/>
+      <w:r>
+        <w:t>ChefSalad</w:t>
+      </w:r>
+      <w:proofErr w:type="spellEnd"/>
+    </w:p>
+    <w:p>
+      <w:pPr>
+        <w:pStyle w:val="a3"/>
+        <w:numPr>
+          <w:ilvl w:val="0"/>
+          <w:numId w:val="19"/>
+        </w:numPr>
+      </w:pPr>
+      <w:proofErr w:type="spellStart"/>
+      <w:r>
+        <w:t>Covered</w:t>
+      </w:r>
+      <w:r>
+        <w:t>SavoryPizza</w:t>
+      </w:r>
+      <w:proofErr w:type="spellEnd"/>
+      <w:r>
+        <w:t xml:space="preserve">: </w:t>
+      </w:r>
+      <w:proofErr w:type="spellStart"/>
+      <w:r>
+        <w:t>CoveredSpecialPizza</w:t>
+      </w:r>
+      <w:proofErr w:type="spellEnd"/>
+    </w:p>
+    <w:p>
+      <w:pPr>
+        <w:pStyle w:val="a3"/>
+        <w:numPr>
+          <w:ilvl w:val="0"/>
+          <w:numId w:val="19"/>
+        </w:numPr>
+      </w:pPr>
+      <w:proofErr w:type="spellStart"/>
+      <w:r>
+        <w:t>PastaSalad</w:t>
+      </w:r>
+      <w:proofErr w:type="spellEnd"/>
+      <w:r>
+        <w:t xml:space="preserve">: </w:t>
+      </w:r>
+      <w:proofErr w:type="spellStart"/>
+      <w:r>
+        <w:t>GreekOrzoSalad</w:t>
+      </w:r>
+      <w:proofErr w:type="spellEnd"/>
+    </w:p>
+    <w:p>
+      <w:pPr>
+        <w:pStyle w:val="a3"/>
+        <w:numPr>
+          <w:ilvl w:val="0"/>
+          <w:numId w:val="19"/>
+        </w:numPr>
+      </w:pPr>
+      <w:r>
+        <w:t xml:space="preserve">Cocktail: </w:t>
+      </w:r>
+      <w:proofErr w:type="spellStart"/>
+      <w:r>
+        <w:t>MaiTaiCocktail</w:t>
+      </w:r>
+      <w:proofErr w:type="spellEnd"/>
+    </w:p>
+    <w:p>
+      <w:pPr>
+        <w:pStyle w:val="a3"/>
+        <w:numPr>
+          <w:ilvl w:val="0"/>
+          <w:numId w:val="19"/>
+        </w:numPr>
+      </w:pPr>
+      <w:r>
+        <w:t xml:space="preserve">Whiskey: </w:t>
+      </w:r>
+      <w:proofErr w:type="spellStart"/>
+      <w:r>
+        <w:t>JackDanielsBlackWhiskey</w:t>
+      </w:r>
+      <w:proofErr w:type="spellEnd"/>
+    </w:p>
+    <w:p>
+      <w:pPr>
+        <w:pStyle w:val="a3"/>
+        <w:numPr>
+          <w:ilvl w:val="0"/>
+          <w:numId w:val="19"/>
+        </w:numPr>
+      </w:pPr>
+      <w:proofErr w:type="spellStart"/>
+      <w:r>
+        <w:t>FizzyWhiskey</w:t>
+      </w:r>
+      <w:proofErr w:type="spellEnd"/>
+      <w:r>
+        <w:t xml:space="preserve">: </w:t>
+      </w:r>
+      <w:proofErr w:type="spellStart"/>
+      <w:r>
+        <w:t>WhiskeyCola</w:t>
+      </w:r>
+      <w:proofErr w:type="spellEnd"/>
+    </w:p>
+    <w:p>
+      <w:pPr>
+        <w:rPr>
+          <w:lang w:val="el-GR"/>
+        </w:rPr>
+      </w:pPr>
     </w:p>
     <w:sectPr>
       <w:pgSz w:w="12240" w:h="15840"/>
@@ -3262,6 +4476,232 @@
     </w:lvl>
   </w:abstractNum>
   <w:abstractNum w:abstractNumId="8" w15:restartNumberingAfterBreak="0">
+    <w:nsid w:val="3E753E1E"/>
+    <w:multiLevelType w:val="hybridMultilevel"/>
+    <w:tmpl w:val="9D58BB80"/>
+    <w:lvl w:ilvl="0" w:tplc="0408000F">
+      <w:start w:val="1"/>
+      <w:numFmt w:val="decimal"/>
+      <w:lvlText w:val="%1."/>
+      <w:lvlJc w:val="left"/>
+      <w:pPr>
+        <w:ind w:left="720" w:hanging="360"/>
+      </w:pPr>
+      <w:rPr>
+        <w:rFonts w:hint="default"/>
+      </w:rPr>
+    </w:lvl>
+    <w:lvl w:ilvl="1" w:tplc="04080003" w:tentative="1">
+      <w:start w:val="1"/>
+      <w:numFmt w:val="bullet"/>
+      <w:lvlText w:val="o"/>
+      <w:lvlJc w:val="left"/>
+      <w:pPr>
+        <w:ind w:left="1440" w:hanging="360"/>
+      </w:pPr>
+      <w:rPr>
+        <w:rFonts w:ascii="Courier New" w:hAnsi="Courier New" w:cs="Courier New" w:hint="default"/>
+      </w:rPr>
+    </w:lvl>
+    <w:lvl w:ilvl="2" w:tplc="04080005" w:tentative="1">
+      <w:start w:val="1"/>
+      <w:numFmt w:val="bullet"/>
+      <w:lvlText w:val=""/>
+      <w:lvlJc w:val="left"/>
+      <w:pPr>
+        <w:ind w:left="2160" w:hanging="360"/>
+      </w:pPr>
+      <w:rPr>
+        <w:rFonts w:ascii="Wingdings" w:hAnsi="Wingdings" w:hint="default"/>
+      </w:rPr>
+    </w:lvl>
+    <w:lvl w:ilvl="3" w:tplc="04080001" w:tentative="1">
+      <w:start w:val="1"/>
+      <w:numFmt w:val="bullet"/>
+      <w:lvlText w:val=""/>
+      <w:lvlJc w:val="left"/>
+      <w:pPr>
+        <w:ind w:left="2880" w:hanging="360"/>
+      </w:pPr>
+      <w:rPr>
+        <w:rFonts w:ascii="Symbol" w:hAnsi="Symbol" w:hint="default"/>
+      </w:rPr>
+    </w:lvl>
+    <w:lvl w:ilvl="4" w:tplc="04080003" w:tentative="1">
+      <w:start w:val="1"/>
+      <w:numFmt w:val="bullet"/>
+      <w:lvlText w:val="o"/>
+      <w:lvlJc w:val="left"/>
+      <w:pPr>
+        <w:ind w:left="3600" w:hanging="360"/>
+      </w:pPr>
+      <w:rPr>
+        <w:rFonts w:ascii="Courier New" w:hAnsi="Courier New" w:cs="Courier New" w:hint="default"/>
+      </w:rPr>
+    </w:lvl>
+    <w:lvl w:ilvl="5" w:tplc="04080005" w:tentative="1">
+      <w:start w:val="1"/>
+      <w:numFmt w:val="bullet"/>
+      <w:lvlText w:val=""/>
+      <w:lvlJc w:val="left"/>
+      <w:pPr>
+        <w:ind w:left="4320" w:hanging="360"/>
+      </w:pPr>
+      <w:rPr>
+        <w:rFonts w:ascii="Wingdings" w:hAnsi="Wingdings" w:hint="default"/>
+      </w:rPr>
+    </w:lvl>
+    <w:lvl w:ilvl="6" w:tplc="04080001" w:tentative="1">
+      <w:start w:val="1"/>
+      <w:numFmt w:val="bullet"/>
+      <w:lvlText w:val=""/>
+      <w:lvlJc w:val="left"/>
+      <w:pPr>
+        <w:ind w:left="5040" w:hanging="360"/>
+      </w:pPr>
+      <w:rPr>
+        <w:rFonts w:ascii="Symbol" w:hAnsi="Symbol" w:hint="default"/>
+      </w:rPr>
+    </w:lvl>
+    <w:lvl w:ilvl="7" w:tplc="04080003" w:tentative="1">
+      <w:start w:val="1"/>
+      <w:numFmt w:val="bullet"/>
+      <w:lvlText w:val="o"/>
+      <w:lvlJc w:val="left"/>
+      <w:pPr>
+        <w:ind w:left="5760" w:hanging="360"/>
+      </w:pPr>
+      <w:rPr>
+        <w:rFonts w:ascii="Courier New" w:hAnsi="Courier New" w:cs="Courier New" w:hint="default"/>
+      </w:rPr>
+    </w:lvl>
+    <w:lvl w:ilvl="8" w:tplc="04080005" w:tentative="1">
+      <w:start w:val="1"/>
+      <w:numFmt w:val="bullet"/>
+      <w:lvlText w:val=""/>
+      <w:lvlJc w:val="left"/>
+      <w:pPr>
+        <w:ind w:left="6480" w:hanging="360"/>
+      </w:pPr>
+      <w:rPr>
+        <w:rFonts w:ascii="Wingdings" w:hAnsi="Wingdings" w:hint="default"/>
+      </w:rPr>
+    </w:lvl>
+  </w:abstractNum>
+  <w:abstractNum w:abstractNumId="9" w15:restartNumberingAfterBreak="0">
+    <w:nsid w:val="411637E8"/>
+    <w:multiLevelType w:val="hybridMultilevel"/>
+    <w:tmpl w:val="DBB423BE"/>
+    <w:lvl w:ilvl="0" w:tplc="04080001">
+      <w:start w:val="1"/>
+      <w:numFmt w:val="bullet"/>
+      <w:lvlText w:val=""/>
+      <w:lvlJc w:val="left"/>
+      <w:pPr>
+        <w:ind w:left="720" w:hanging="360"/>
+      </w:pPr>
+      <w:rPr>
+        <w:rFonts w:ascii="Symbol" w:hAnsi="Symbol" w:hint="default"/>
+      </w:rPr>
+    </w:lvl>
+    <w:lvl w:ilvl="1" w:tplc="04080003" w:tentative="1">
+      <w:start w:val="1"/>
+      <w:numFmt w:val="bullet"/>
+      <w:lvlText w:val="o"/>
+      <w:lvlJc w:val="left"/>
+      <w:pPr>
+        <w:ind w:left="1440" w:hanging="360"/>
+      </w:pPr>
+      <w:rPr>
+        <w:rFonts w:ascii="Courier New" w:hAnsi="Courier New" w:cs="Courier New" w:hint="default"/>
+      </w:rPr>
+    </w:lvl>
+    <w:lvl w:ilvl="2" w:tplc="04080005" w:tentative="1">
+      <w:start w:val="1"/>
+      <w:numFmt w:val="bullet"/>
+      <w:lvlText w:val=""/>
+      <w:lvlJc w:val="left"/>
+      <w:pPr>
+        <w:ind w:left="2160" w:hanging="360"/>
+      </w:pPr>
+      <w:rPr>
+        <w:rFonts w:ascii="Wingdings" w:hAnsi="Wingdings" w:hint="default"/>
+      </w:rPr>
+    </w:lvl>
+    <w:lvl w:ilvl="3" w:tplc="04080001" w:tentative="1">
+      <w:start w:val="1"/>
+      <w:numFmt w:val="bullet"/>
+      <w:lvlText w:val=""/>
+      <w:lvlJc w:val="left"/>
+      <w:pPr>
+        <w:ind w:left="2880" w:hanging="360"/>
+      </w:pPr>
+      <w:rPr>
+        <w:rFonts w:ascii="Symbol" w:hAnsi="Symbol" w:hint="default"/>
+      </w:rPr>
+    </w:lvl>
+    <w:lvl w:ilvl="4" w:tplc="04080003" w:tentative="1">
+      <w:start w:val="1"/>
+      <w:numFmt w:val="bullet"/>
+      <w:lvlText w:val="o"/>
+      <w:lvlJc w:val="left"/>
+      <w:pPr>
+        <w:ind w:left="3600" w:hanging="360"/>
+      </w:pPr>
+      <w:rPr>
+        <w:rFonts w:ascii="Courier New" w:hAnsi="Courier New" w:cs="Courier New" w:hint="default"/>
+      </w:rPr>
+    </w:lvl>
+    <w:lvl w:ilvl="5" w:tplc="04080005" w:tentative="1">
+      <w:start w:val="1"/>
+      <w:numFmt w:val="bullet"/>
+      <w:lvlText w:val=""/>
+      <w:lvlJc w:val="left"/>
+      <w:pPr>
+        <w:ind w:left="4320" w:hanging="360"/>
+      </w:pPr>
+      <w:rPr>
+        <w:rFonts w:ascii="Wingdings" w:hAnsi="Wingdings" w:hint="default"/>
+      </w:rPr>
+    </w:lvl>
+    <w:lvl w:ilvl="6" w:tplc="04080001" w:tentative="1">
+      <w:start w:val="1"/>
+      <w:numFmt w:val="bullet"/>
+      <w:lvlText w:val=""/>
+      <w:lvlJc w:val="left"/>
+      <w:pPr>
+        <w:ind w:left="5040" w:hanging="360"/>
+      </w:pPr>
+      <w:rPr>
+        <w:rFonts w:ascii="Symbol" w:hAnsi="Symbol" w:hint="default"/>
+      </w:rPr>
+    </w:lvl>
+    <w:lvl w:ilvl="7" w:tplc="04080003" w:tentative="1">
+      <w:start w:val="1"/>
+      <w:numFmt w:val="bullet"/>
+      <w:lvlText w:val="o"/>
+      <w:lvlJc w:val="left"/>
+      <w:pPr>
+        <w:ind w:left="5760" w:hanging="360"/>
+      </w:pPr>
+      <w:rPr>
+        <w:rFonts w:ascii="Courier New" w:hAnsi="Courier New" w:cs="Courier New" w:hint="default"/>
+      </w:rPr>
+    </w:lvl>
+    <w:lvl w:ilvl="8" w:tplc="04080005" w:tentative="1">
+      <w:start w:val="1"/>
+      <w:numFmt w:val="bullet"/>
+      <w:lvlText w:val=""/>
+      <w:lvlJc w:val="left"/>
+      <w:pPr>
+        <w:ind w:left="6480" w:hanging="360"/>
+      </w:pPr>
+      <w:rPr>
+        <w:rFonts w:ascii="Wingdings" w:hAnsi="Wingdings" w:hint="default"/>
+      </w:rPr>
+    </w:lvl>
+  </w:abstractNum>
+  <w:abstractNum w:abstractNumId="10" w15:restartNumberingAfterBreak="0">
     <w:nsid w:val="411E60DA"/>
     <w:multiLevelType w:val="multilevel"/>
     <w:tmpl w:val="0408001F"/>
@@ -3347,7 +4787,7 @@
       </w:pPr>
     </w:lvl>
   </w:abstractNum>
-  <w:abstractNum w:abstractNumId="9" w15:restartNumberingAfterBreak="0">
+  <w:abstractNum w:abstractNumId="11" w15:restartNumberingAfterBreak="0">
     <w:nsid w:val="46585474"/>
     <w:multiLevelType w:val="hybridMultilevel"/>
     <w:tmpl w:val="5672AAA0"/>
@@ -3460,7 +4900,7 @@
       </w:rPr>
     </w:lvl>
   </w:abstractNum>
-  <w:abstractNum w:abstractNumId="10" w15:restartNumberingAfterBreak="0">
+  <w:abstractNum w:abstractNumId="12" w15:restartNumberingAfterBreak="0">
     <w:nsid w:val="4B0F4E21"/>
     <w:multiLevelType w:val="hybridMultilevel"/>
     <w:tmpl w:val="25B2AA38"/>
@@ -3573,7 +5013,7 @@
       </w:rPr>
     </w:lvl>
   </w:abstractNum>
-  <w:abstractNum w:abstractNumId="11" w15:restartNumberingAfterBreak="0">
+  <w:abstractNum w:abstractNumId="13" w15:restartNumberingAfterBreak="0">
     <w:nsid w:val="4CDC63B2"/>
     <w:multiLevelType w:val="multilevel"/>
     <w:tmpl w:val="0408001F"/>
@@ -3659,7 +5099,7 @@
       </w:pPr>
     </w:lvl>
   </w:abstractNum>
-  <w:abstractNum w:abstractNumId="12" w15:restartNumberingAfterBreak="0">
+  <w:abstractNum w:abstractNumId="14" w15:restartNumberingAfterBreak="0">
     <w:nsid w:val="698A198D"/>
     <w:multiLevelType w:val="hybridMultilevel"/>
     <w:tmpl w:val="C7905ADA"/>
@@ -3772,7 +5212,7 @@
       </w:rPr>
     </w:lvl>
   </w:abstractNum>
-  <w:abstractNum w:abstractNumId="13" w15:restartNumberingAfterBreak="0">
+  <w:abstractNum w:abstractNumId="15" w15:restartNumberingAfterBreak="0">
     <w:nsid w:val="6CF40E91"/>
     <w:multiLevelType w:val="hybridMultilevel"/>
     <w:tmpl w:val="F7BC92E2"/>
@@ -3885,23 +5325,249 @@
       </w:rPr>
     </w:lvl>
   </w:abstractNum>
+  <w:abstractNum w:abstractNumId="16" w15:restartNumberingAfterBreak="0">
+    <w:nsid w:val="7DD34B30"/>
+    <w:multiLevelType w:val="hybridMultilevel"/>
+    <w:tmpl w:val="48EE43EE"/>
+    <w:lvl w:ilvl="0" w:tplc="04080001">
+      <w:start w:val="1"/>
+      <w:numFmt w:val="bullet"/>
+      <w:lvlText w:val=""/>
+      <w:lvlJc w:val="left"/>
+      <w:pPr>
+        <w:ind w:left="720" w:hanging="360"/>
+      </w:pPr>
+      <w:rPr>
+        <w:rFonts w:ascii="Symbol" w:hAnsi="Symbol" w:hint="default"/>
+      </w:rPr>
+    </w:lvl>
+    <w:lvl w:ilvl="1" w:tplc="04080003" w:tentative="1">
+      <w:start w:val="1"/>
+      <w:numFmt w:val="bullet"/>
+      <w:lvlText w:val="o"/>
+      <w:lvlJc w:val="left"/>
+      <w:pPr>
+        <w:ind w:left="1440" w:hanging="360"/>
+      </w:pPr>
+      <w:rPr>
+        <w:rFonts w:ascii="Courier New" w:hAnsi="Courier New" w:cs="Courier New" w:hint="default"/>
+      </w:rPr>
+    </w:lvl>
+    <w:lvl w:ilvl="2" w:tplc="04080005" w:tentative="1">
+      <w:start w:val="1"/>
+      <w:numFmt w:val="bullet"/>
+      <w:lvlText w:val=""/>
+      <w:lvlJc w:val="left"/>
+      <w:pPr>
+        <w:ind w:left="2160" w:hanging="360"/>
+      </w:pPr>
+      <w:rPr>
+        <w:rFonts w:ascii="Wingdings" w:hAnsi="Wingdings" w:hint="default"/>
+      </w:rPr>
+    </w:lvl>
+    <w:lvl w:ilvl="3" w:tplc="04080001" w:tentative="1">
+      <w:start w:val="1"/>
+      <w:numFmt w:val="bullet"/>
+      <w:lvlText w:val=""/>
+      <w:lvlJc w:val="left"/>
+      <w:pPr>
+        <w:ind w:left="2880" w:hanging="360"/>
+      </w:pPr>
+      <w:rPr>
+        <w:rFonts w:ascii="Symbol" w:hAnsi="Symbol" w:hint="default"/>
+      </w:rPr>
+    </w:lvl>
+    <w:lvl w:ilvl="4" w:tplc="04080003" w:tentative="1">
+      <w:start w:val="1"/>
+      <w:numFmt w:val="bullet"/>
+      <w:lvlText w:val="o"/>
+      <w:lvlJc w:val="left"/>
+      <w:pPr>
+        <w:ind w:left="3600" w:hanging="360"/>
+      </w:pPr>
+      <w:rPr>
+        <w:rFonts w:ascii="Courier New" w:hAnsi="Courier New" w:cs="Courier New" w:hint="default"/>
+      </w:rPr>
+    </w:lvl>
+    <w:lvl w:ilvl="5" w:tplc="04080005" w:tentative="1">
+      <w:start w:val="1"/>
+      <w:numFmt w:val="bullet"/>
+      <w:lvlText w:val=""/>
+      <w:lvlJc w:val="left"/>
+      <w:pPr>
+        <w:ind w:left="4320" w:hanging="360"/>
+      </w:pPr>
+      <w:rPr>
+        <w:rFonts w:ascii="Wingdings" w:hAnsi="Wingdings" w:hint="default"/>
+      </w:rPr>
+    </w:lvl>
+    <w:lvl w:ilvl="6" w:tplc="04080001" w:tentative="1">
+      <w:start w:val="1"/>
+      <w:numFmt w:val="bullet"/>
+      <w:lvlText w:val=""/>
+      <w:lvlJc w:val="left"/>
+      <w:pPr>
+        <w:ind w:left="5040" w:hanging="360"/>
+      </w:pPr>
+      <w:rPr>
+        <w:rFonts w:ascii="Symbol" w:hAnsi="Symbol" w:hint="default"/>
+      </w:rPr>
+    </w:lvl>
+    <w:lvl w:ilvl="7" w:tplc="04080003" w:tentative="1">
+      <w:start w:val="1"/>
+      <w:numFmt w:val="bullet"/>
+      <w:lvlText w:val="o"/>
+      <w:lvlJc w:val="left"/>
+      <w:pPr>
+        <w:ind w:left="5760" w:hanging="360"/>
+      </w:pPr>
+      <w:rPr>
+        <w:rFonts w:ascii="Courier New" w:hAnsi="Courier New" w:cs="Courier New" w:hint="default"/>
+      </w:rPr>
+    </w:lvl>
+    <w:lvl w:ilvl="8" w:tplc="04080005" w:tentative="1">
+      <w:start w:val="1"/>
+      <w:numFmt w:val="bullet"/>
+      <w:lvlText w:val=""/>
+      <w:lvlJc w:val="left"/>
+      <w:pPr>
+        <w:ind w:left="6480" w:hanging="360"/>
+      </w:pPr>
+      <w:rPr>
+        <w:rFonts w:ascii="Wingdings" w:hAnsi="Wingdings" w:hint="default"/>
+      </w:rPr>
+    </w:lvl>
+  </w:abstractNum>
+  <w:abstractNum w:abstractNumId="17" w15:restartNumberingAfterBreak="0">
+    <w:nsid w:val="7F857439"/>
+    <w:multiLevelType w:val="hybridMultilevel"/>
+    <w:tmpl w:val="10F61BAC"/>
+    <w:lvl w:ilvl="0" w:tplc="04080001">
+      <w:start w:val="1"/>
+      <w:numFmt w:val="bullet"/>
+      <w:lvlText w:val=""/>
+      <w:lvlJc w:val="left"/>
+      <w:pPr>
+        <w:ind w:left="720" w:hanging="360"/>
+      </w:pPr>
+      <w:rPr>
+        <w:rFonts w:ascii="Symbol" w:hAnsi="Symbol" w:hint="default"/>
+      </w:rPr>
+    </w:lvl>
+    <w:lvl w:ilvl="1" w:tplc="04080003" w:tentative="1">
+      <w:start w:val="1"/>
+      <w:numFmt w:val="bullet"/>
+      <w:lvlText w:val="o"/>
+      <w:lvlJc w:val="left"/>
+      <w:pPr>
+        <w:ind w:left="1440" w:hanging="360"/>
+      </w:pPr>
+      <w:rPr>
+        <w:rFonts w:ascii="Courier New" w:hAnsi="Courier New" w:cs="Courier New" w:hint="default"/>
+      </w:rPr>
+    </w:lvl>
+    <w:lvl w:ilvl="2" w:tplc="04080005" w:tentative="1">
+      <w:start w:val="1"/>
+      <w:numFmt w:val="bullet"/>
+      <w:lvlText w:val=""/>
+      <w:lvlJc w:val="left"/>
+      <w:pPr>
+        <w:ind w:left="2160" w:hanging="360"/>
+      </w:pPr>
+      <w:rPr>
+        <w:rFonts w:ascii="Wingdings" w:hAnsi="Wingdings" w:hint="default"/>
+      </w:rPr>
+    </w:lvl>
+    <w:lvl w:ilvl="3" w:tplc="04080001" w:tentative="1">
+      <w:start w:val="1"/>
+      <w:numFmt w:val="bullet"/>
+      <w:lvlText w:val=""/>
+      <w:lvlJc w:val="left"/>
+      <w:pPr>
+        <w:ind w:left="2880" w:hanging="360"/>
+      </w:pPr>
+      <w:rPr>
+        <w:rFonts w:ascii="Symbol" w:hAnsi="Symbol" w:hint="default"/>
+      </w:rPr>
+    </w:lvl>
+    <w:lvl w:ilvl="4" w:tplc="04080003" w:tentative="1">
+      <w:start w:val="1"/>
+      <w:numFmt w:val="bullet"/>
+      <w:lvlText w:val="o"/>
+      <w:lvlJc w:val="left"/>
+      <w:pPr>
+        <w:ind w:left="3600" w:hanging="360"/>
+      </w:pPr>
+      <w:rPr>
+        <w:rFonts w:ascii="Courier New" w:hAnsi="Courier New" w:cs="Courier New" w:hint="default"/>
+      </w:rPr>
+    </w:lvl>
+    <w:lvl w:ilvl="5" w:tplc="04080005" w:tentative="1">
+      <w:start w:val="1"/>
+      <w:numFmt w:val="bullet"/>
+      <w:lvlText w:val=""/>
+      <w:lvlJc w:val="left"/>
+      <w:pPr>
+        <w:ind w:left="4320" w:hanging="360"/>
+      </w:pPr>
+      <w:rPr>
+        <w:rFonts w:ascii="Wingdings" w:hAnsi="Wingdings" w:hint="default"/>
+      </w:rPr>
+    </w:lvl>
+    <w:lvl w:ilvl="6" w:tplc="04080001" w:tentative="1">
+      <w:start w:val="1"/>
+      <w:numFmt w:val="bullet"/>
+      <w:lvlText w:val=""/>
+      <w:lvlJc w:val="left"/>
+      <w:pPr>
+        <w:ind w:left="5040" w:hanging="360"/>
+      </w:pPr>
+      <w:rPr>
+        <w:rFonts w:ascii="Symbol" w:hAnsi="Symbol" w:hint="default"/>
+      </w:rPr>
+    </w:lvl>
+    <w:lvl w:ilvl="7" w:tplc="04080003" w:tentative="1">
+      <w:start w:val="1"/>
+      <w:numFmt w:val="bullet"/>
+      <w:lvlText w:val="o"/>
+      <w:lvlJc w:val="left"/>
+      <w:pPr>
+        <w:ind w:left="5760" w:hanging="360"/>
+      </w:pPr>
+      <w:rPr>
+        <w:rFonts w:ascii="Courier New" w:hAnsi="Courier New" w:cs="Courier New" w:hint="default"/>
+      </w:rPr>
+    </w:lvl>
+    <w:lvl w:ilvl="8" w:tplc="04080005" w:tentative="1">
+      <w:start w:val="1"/>
+      <w:numFmt w:val="bullet"/>
+      <w:lvlText w:val=""/>
+      <w:lvlJc w:val="left"/>
+      <w:pPr>
+        <w:ind w:left="6480" w:hanging="360"/>
+      </w:pPr>
+      <w:rPr>
+        <w:rFonts w:ascii="Wingdings" w:hAnsi="Wingdings" w:hint="default"/>
+      </w:rPr>
+    </w:lvl>
+  </w:abstractNum>
   <w:num w:numId="1">
-    <w:abstractNumId w:val="9"/>
+    <w:abstractNumId w:val="11"/>
   </w:num>
   <w:num w:numId="2">
     <w:abstractNumId w:val="5"/>
   </w:num>
   <w:num w:numId="3">
-    <w:abstractNumId w:val="10"/>
+    <w:abstractNumId w:val="12"/>
   </w:num>
   <w:num w:numId="4">
-    <w:abstractNumId w:val="8"/>
+    <w:abstractNumId w:val="10"/>
   </w:num>
   <w:num w:numId="5">
     <w:abstractNumId w:val="2"/>
   </w:num>
   <w:num w:numId="6">
-    <w:abstractNumId w:val="8"/>
+    <w:abstractNumId w:val="10"/>
     <w:lvlOverride w:ilvl="0">
       <w:startOverride w:val="1"/>
     </w:lvlOverride>
@@ -3931,7 +5597,7 @@
     </w:lvlOverride>
   </w:num>
   <w:num w:numId="7">
-    <w:abstractNumId w:val="11"/>
+    <w:abstractNumId w:val="13"/>
   </w:num>
   <w:num w:numId="8">
     <w:abstractNumId w:val="3"/>
@@ -3958,16 +5624,28 @@
     <w:lvlOverride w:ilvl="8"/>
   </w:num>
   <w:num w:numId="13">
-    <w:abstractNumId w:val="13"/>
+    <w:abstractNumId w:val="15"/>
   </w:num>
   <w:num w:numId="14">
-    <w:abstractNumId w:val="12"/>
+    <w:abstractNumId w:val="14"/>
   </w:num>
   <w:num w:numId="15">
     <w:abstractNumId w:val="1"/>
   </w:num>
   <w:num w:numId="16">
     <w:abstractNumId w:val="0"/>
+  </w:num>
+  <w:num w:numId="17">
+    <w:abstractNumId w:val="16"/>
+  </w:num>
+  <w:num w:numId="18">
+    <w:abstractNumId w:val="9"/>
+  </w:num>
+  <w:num w:numId="19">
+    <w:abstractNumId w:val="8"/>
+  </w:num>
+  <w:num w:numId="20">
+    <w:abstractNumId w:val="17"/>
   </w:num>
 </w:numbering>
 </file>
@@ -4689,4 +6367,16 @@
     </a:ext>
   </a:extLst>
 </a:theme>
+</file>
+
+<file path=customXml/item1.xml><?xml version="1.0" encoding="utf-8"?>
+<b:Sources xmlns:b="http://schemas.openxmlformats.org/officeDocument/2006/bibliography" xmlns="http://schemas.openxmlformats.org/officeDocument/2006/bibliography" SelectedStyle="\APASixthEditionOfficeOnline.xsl" StyleName="APA" Version="6"/>
+</file>
+
+<file path=customXml/itemProps1.xml><?xml version="1.0" encoding="utf-8"?>
+<ds:datastoreItem xmlns:ds="http://schemas.openxmlformats.org/officeDocument/2006/customXml" ds:itemID="{80D6B856-0563-4F39-AF61-2E7ABB7EE568}">
+  <ds:schemaRefs>
+    <ds:schemaRef ds:uri="http://schemas.openxmlformats.org/officeDocument/2006/bibliography"/>
+  </ds:schemaRefs>
+</ds:datastoreItem>
 </file>
--- a/Project Αναπαράσταση Γνώσης στον Παγκόσμιο Ιστό/Τελικό Project/Αναφορά.docx
+++ b/Project Αναπαράσταση Γνώσης στον Παγκόσμιο Ιστό/Τελικό Project/Αναφορά.docx
@@ -291,570 +291,235 @@
     </w:p>
     <w:p>
       <w:pPr>
-        <w:rPr>
-          <w:lang w:val="el-GR"/>
-        </w:rPr>
-      </w:pPr>
-      <w:r>
-        <w:t>Food</w:t>
-      </w:r>
-      <w:r>
-        <w:rPr>
-          <w:lang w:val="el-GR"/>
-        </w:rPr>
-        <w:t xml:space="preserve">: </w:t>
-      </w:r>
-      <w:r>
-        <w:rPr>
-          <w:lang w:val="el-GR"/>
-        </w:rPr>
-        <w:t>Αντιπροσωπεύει τα φαγητά.</w:t>
-      </w:r>
-    </w:p>
-    <w:p>
-      <w:pPr>
-        <w:rPr>
-          <w:lang w:val="el-GR"/>
-        </w:rPr>
-      </w:pPr>
-      <w:r>
-        <w:t>Beverages</w:t>
-      </w:r>
-      <w:r>
-        <w:rPr>
-          <w:lang w:val="el-GR"/>
-        </w:rPr>
-        <w:t xml:space="preserve">: </w:t>
-      </w:r>
-      <w:r>
-        <w:rPr>
-          <w:lang w:val="el-GR"/>
-        </w:rPr>
-        <w:t>Αντιπροσωπεύει τα ποτά.</w:t>
-      </w:r>
-    </w:p>
-    <w:p>
-      <w:pPr>
-        <w:rPr>
-          <w:lang w:val="el-GR"/>
-        </w:rPr>
-      </w:pPr>
-    </w:p>
-    <w:p>
-      <w:pPr>
-        <w:rPr>
-          <w:lang w:val="el-GR"/>
-        </w:rPr>
-      </w:pPr>
-      <w:proofErr w:type="spellStart"/>
-      <w:r>
-        <w:t>FizzyDrinks</w:t>
-      </w:r>
-      <w:proofErr w:type="spellEnd"/>
-      <w:r>
-        <w:rPr>
-          <w:lang w:val="el-GR"/>
-        </w:rPr>
-        <w:t xml:space="preserve">: </w:t>
-      </w:r>
-      <w:r>
-        <w:rPr>
-          <w:lang w:val="el-GR"/>
-        </w:rPr>
-        <w:t>Αντιπροσωπεύει τα ανθρακούχα ποτά.</w:t>
-      </w:r>
-    </w:p>
-    <w:p>
-      <w:pPr>
-        <w:rPr>
-          <w:lang w:val="el-GR"/>
-        </w:rPr>
-      </w:pPr>
-      <w:proofErr w:type="spellStart"/>
-      <w:r>
-        <w:t>SoftDrinks</w:t>
-      </w:r>
-      <w:proofErr w:type="spellEnd"/>
-      <w:r>
-        <w:rPr>
-          <w:lang w:val="el-GR"/>
-        </w:rPr>
-        <w:t xml:space="preserve">: </w:t>
-      </w:r>
-      <w:r>
-        <w:rPr>
-          <w:lang w:val="el-GR"/>
-        </w:rPr>
-        <w:t>Αντιπροσωπεύει τα αλκοολούχα ποτά.</w:t>
-      </w:r>
-    </w:p>
-    <w:p>
-      <w:pPr>
-        <w:rPr>
-          <w:lang w:val="el-GR"/>
-        </w:rPr>
-      </w:pPr>
-      <w:r>
-        <w:t>Coffee</w:t>
-      </w:r>
-      <w:r>
-        <w:rPr>
-          <w:lang w:val="el-GR"/>
-        </w:rPr>
-        <w:t xml:space="preserve">: </w:t>
-      </w:r>
-      <w:r>
-        <w:rPr>
-          <w:lang w:val="el-GR"/>
-        </w:rPr>
-        <w:t>Αντιπροσωπεύει τους καφέδες.</w:t>
-      </w:r>
-    </w:p>
-    <w:p>
-      <w:pPr>
-        <w:rPr>
-          <w:lang w:val="el-GR"/>
-        </w:rPr>
-      </w:pPr>
-    </w:p>
-    <w:p>
-      <w:pPr>
-        <w:rPr>
-          <w:lang w:val="el-GR"/>
-        </w:rPr>
-      </w:pPr>
-      <w:r>
-        <w:t>Wine</w:t>
-      </w:r>
-      <w:r>
-        <w:rPr>
-          <w:lang w:val="el-GR"/>
-        </w:rPr>
-        <w:t>:</w:t>
-      </w:r>
-      <w:r>
-        <w:rPr>
-          <w:lang w:val="el-GR"/>
-        </w:rPr>
-        <w:t xml:space="preserve"> </w:t>
-      </w:r>
-      <w:r>
-        <w:rPr>
-          <w:lang w:val="el-GR"/>
-        </w:rPr>
-        <w:t>Αντιπροσωπεύει τα κρασιά.</w:t>
-      </w:r>
-    </w:p>
-    <w:p>
-      <w:pPr>
-        <w:rPr>
-          <w:lang w:val="el-GR"/>
-        </w:rPr>
-      </w:pPr>
-      <w:proofErr w:type="spellStart"/>
-      <w:r>
-        <w:t>IceCream</w:t>
-      </w:r>
-      <w:proofErr w:type="spellEnd"/>
-      <w:r>
-        <w:rPr>
-          <w:lang w:val="el-GR"/>
-        </w:rPr>
-        <w:t>:</w:t>
-      </w:r>
-      <w:r>
-        <w:rPr>
-          <w:lang w:val="el-GR"/>
-        </w:rPr>
-        <w:t xml:space="preserve"> </w:t>
-      </w:r>
-      <w:r>
-        <w:rPr>
-          <w:lang w:val="el-GR"/>
-        </w:rPr>
-        <w:t>Αντιπροσωπεύει τα παγωτά.</w:t>
-      </w:r>
-    </w:p>
-    <w:p>
-      <w:pPr>
-        <w:rPr>
-          <w:lang w:val="el-GR"/>
-        </w:rPr>
-      </w:pPr>
-    </w:p>
-    <w:p>
-      <w:pPr>
-        <w:rPr>
-          <w:lang w:val="el-GR"/>
-        </w:rPr>
-      </w:pPr>
-      <w:r>
-        <w:t>Pizza</w:t>
-      </w:r>
-      <w:r>
-        <w:rPr>
-          <w:lang w:val="el-GR"/>
-        </w:rPr>
-        <w:t xml:space="preserve">: </w:t>
-      </w:r>
-      <w:r>
-        <w:rPr>
-          <w:lang w:val="el-GR"/>
-        </w:rPr>
-        <w:t>Αντιπροσωπεύει τις πίτσες.</w:t>
-      </w:r>
-    </w:p>
-    <w:p>
-      <w:pPr>
-        <w:rPr>
-          <w:lang w:val="el-GR"/>
-        </w:rPr>
-      </w:pPr>
-      <w:r>
-        <w:t>Burger</w:t>
-      </w:r>
-      <w:r>
-        <w:rPr>
-          <w:lang w:val="el-GR"/>
-        </w:rPr>
-        <w:t xml:space="preserve">: </w:t>
-      </w:r>
-      <w:r>
-        <w:rPr>
-          <w:lang w:val="el-GR"/>
-        </w:rPr>
-        <w:t xml:space="preserve">Αντιπροσωπεύει τα </w:t>
-      </w:r>
-      <w:r>
-        <w:t>burger</w:t>
-      </w:r>
-      <w:r>
-        <w:rPr>
-          <w:lang w:val="el-GR"/>
-        </w:rPr>
-        <w:t>.</w:t>
-      </w:r>
-    </w:p>
-    <w:p>
-      <w:pPr>
-        <w:rPr>
-          <w:lang w:val="el-GR"/>
-        </w:rPr>
-      </w:pPr>
-      <w:r>
-        <w:t>Crepe</w:t>
-      </w:r>
-      <w:r>
-        <w:rPr>
-          <w:lang w:val="el-GR"/>
-        </w:rPr>
-        <w:t xml:space="preserve">: </w:t>
-      </w:r>
-      <w:r>
-        <w:rPr>
-          <w:lang w:val="el-GR"/>
-        </w:rPr>
-        <w:t xml:space="preserve">Αντιπροσωπεύει τις </w:t>
-      </w:r>
-      <w:proofErr w:type="spellStart"/>
-      <w:r>
-        <w:rPr>
-          <w:lang w:val="el-GR"/>
-        </w:rPr>
-        <w:t>κρέπες</w:t>
-      </w:r>
-      <w:proofErr w:type="spellEnd"/>
-      <w:r>
-        <w:rPr>
-          <w:lang w:val="el-GR"/>
-        </w:rPr>
-        <w:t>.</w:t>
-      </w:r>
-    </w:p>
-    <w:p>
-      <w:pPr>
-        <w:rPr>
-          <w:lang w:val="el-GR"/>
-        </w:rPr>
-      </w:pPr>
-      <w:proofErr w:type="spellStart"/>
-      <w:r>
-        <w:t>GreekPita</w:t>
-      </w:r>
-      <w:proofErr w:type="spellEnd"/>
-      <w:r>
-        <w:rPr>
-          <w:lang w:val="el-GR"/>
-        </w:rPr>
-        <w:t xml:space="preserve">: </w:t>
-      </w:r>
-      <w:r>
-        <w:rPr>
-          <w:lang w:val="el-GR"/>
-        </w:rPr>
-        <w:t>Αντιπροσωπεύει τις</w:t>
-      </w:r>
-      <w:r>
-        <w:rPr>
-          <w:lang w:val="el-GR"/>
-        </w:rPr>
-        <w:t xml:space="preserve"> τυλιχτές</w:t>
-      </w:r>
-      <w:r>
-        <w:rPr>
-          <w:lang w:val="el-GR"/>
-        </w:rPr>
-        <w:t xml:space="preserve"> πίτες.</w:t>
-      </w:r>
-    </w:p>
-    <w:p>
-      <w:pPr>
-        <w:rPr>
-          <w:lang w:val="el-GR"/>
-        </w:rPr>
-      </w:pPr>
-      <w:proofErr w:type="spellStart"/>
-      <w:r>
-        <w:t>Peinirli</w:t>
-      </w:r>
-      <w:proofErr w:type="spellEnd"/>
-      <w:r>
-        <w:rPr>
-          <w:lang w:val="el-GR"/>
-        </w:rPr>
-        <w:t xml:space="preserve">: </w:t>
-      </w:r>
-      <w:r>
-        <w:rPr>
-          <w:lang w:val="el-GR"/>
-        </w:rPr>
-        <w:t xml:space="preserve">Αντιπροσωπεύει τα </w:t>
-      </w:r>
-      <w:proofErr w:type="spellStart"/>
-      <w:r>
-        <w:rPr>
-          <w:lang w:val="el-GR"/>
-        </w:rPr>
-        <w:t>πεϊνιρλί</w:t>
-      </w:r>
-      <w:proofErr w:type="spellEnd"/>
-      <w:r>
-        <w:rPr>
-          <w:lang w:val="el-GR"/>
-        </w:rPr>
-        <w:t>.</w:t>
-      </w:r>
-    </w:p>
-    <w:p>
-      <w:pPr>
-        <w:rPr>
-          <w:lang w:val="el-GR"/>
-        </w:rPr>
-      </w:pPr>
-      <w:r>
-        <w:t>Calzone</w:t>
-      </w:r>
-      <w:r>
-        <w:rPr>
-          <w:lang w:val="el-GR"/>
-        </w:rPr>
-        <w:t xml:space="preserve">: </w:t>
-      </w:r>
-      <w:r>
-        <w:rPr>
-          <w:lang w:val="el-GR"/>
-        </w:rPr>
-        <w:t xml:space="preserve">Αντιπροσωπεύει τα </w:t>
-      </w:r>
-      <w:proofErr w:type="spellStart"/>
-      <w:r>
-        <w:rPr>
-          <w:lang w:val="el-GR"/>
-        </w:rPr>
-        <w:t>καλτσόνε</w:t>
-      </w:r>
-      <w:proofErr w:type="spellEnd"/>
-      <w:r>
-        <w:rPr>
-          <w:lang w:val="el-GR"/>
-        </w:rPr>
-        <w:t>.</w:t>
-      </w:r>
-    </w:p>
-    <w:p>
-      <w:pPr>
-        <w:rPr>
-          <w:lang w:val="el-GR"/>
-        </w:rPr>
-      </w:pPr>
-      <w:r>
-        <w:t>Pasta</w:t>
-      </w:r>
-      <w:r>
-        <w:rPr>
-          <w:lang w:val="el-GR"/>
-        </w:rPr>
-        <w:t>:</w:t>
-      </w:r>
-      <w:r>
-        <w:rPr>
-          <w:lang w:val="el-GR"/>
-        </w:rPr>
-        <w:t xml:space="preserve"> </w:t>
-      </w:r>
-      <w:r>
-        <w:rPr>
-          <w:lang w:val="el-GR"/>
-        </w:rPr>
-        <w:t>Αντιπροσωπεύει τα ζυμαρικά.</w:t>
-      </w:r>
-    </w:p>
-    <w:p>
-      <w:pPr>
-        <w:rPr>
-          <w:lang w:val="el-GR"/>
-        </w:rPr>
-      </w:pPr>
-      <w:proofErr w:type="spellStart"/>
-      <w:r>
-        <w:t>ClubSandwich</w:t>
-      </w:r>
-      <w:proofErr w:type="spellEnd"/>
-      <w:r>
-        <w:rPr>
-          <w:lang w:val="el-GR"/>
-        </w:rPr>
-        <w:t xml:space="preserve">: </w:t>
-      </w:r>
-      <w:r>
-        <w:rPr>
-          <w:lang w:val="el-GR"/>
-        </w:rPr>
-        <w:t xml:space="preserve">Αντιπροσωπεύει τα </w:t>
-      </w:r>
-      <w:r>
-        <w:t>club</w:t>
-      </w:r>
-      <w:r>
-        <w:rPr>
-          <w:lang w:val="el-GR"/>
-        </w:rPr>
-        <w:t xml:space="preserve"> </w:t>
-      </w:r>
-      <w:r>
-        <w:t>sandwich</w:t>
-      </w:r>
-      <w:r>
-        <w:rPr>
-          <w:lang w:val="el-GR"/>
-        </w:rPr>
-        <w:t>.</w:t>
-      </w:r>
-    </w:p>
-    <w:p>
-      <w:pPr>
-        <w:rPr>
-          <w:lang w:val="el-GR"/>
-        </w:rPr>
-      </w:pPr>
-      <w:r>
-        <w:t>Salad</w:t>
-      </w:r>
-      <w:r>
-        <w:rPr>
-          <w:lang w:val="el-GR"/>
-        </w:rPr>
-        <w:t xml:space="preserve">: </w:t>
-      </w:r>
-      <w:r>
-        <w:rPr>
-          <w:lang w:val="el-GR"/>
-        </w:rPr>
-        <w:t>Αντιπροσωπεύει τις σαλάτες.</w:t>
-      </w:r>
-    </w:p>
-    <w:p>
-      <w:pPr>
-        <w:rPr>
-          <w:lang w:val="el-GR"/>
-        </w:rPr>
-      </w:pPr>
-    </w:p>
-    <w:p>
-      <w:pPr>
-        <w:rPr>
-          <w:lang w:val="el-GR"/>
-        </w:rPr>
-      </w:pPr>
-      <w:proofErr w:type="spellStart"/>
-      <w:r>
-        <w:t>SavoryCrepe</w:t>
-      </w:r>
-      <w:proofErr w:type="spellEnd"/>
-      <w:r>
-        <w:rPr>
-          <w:lang w:val="el-GR"/>
-        </w:rPr>
-        <w:t xml:space="preserve">: </w:t>
-      </w:r>
-      <w:r>
-        <w:rPr>
-          <w:lang w:val="el-GR"/>
-        </w:rPr>
-        <w:t xml:space="preserve">Αντιπροσωπεύει τις γλυκές </w:t>
-      </w:r>
-      <w:proofErr w:type="spellStart"/>
-      <w:r>
-        <w:rPr>
-          <w:lang w:val="el-GR"/>
-        </w:rPr>
-        <w:t>κρέπες</w:t>
-      </w:r>
-      <w:proofErr w:type="spellEnd"/>
-      <w:r>
-        <w:rPr>
-          <w:lang w:val="el-GR"/>
-        </w:rPr>
-        <w:t>.</w:t>
-      </w:r>
-    </w:p>
-    <w:p>
-      <w:pPr>
-        <w:rPr>
-          <w:lang w:val="el-GR"/>
-        </w:rPr>
-      </w:pPr>
-      <w:proofErr w:type="spellStart"/>
-      <w:r>
-        <w:t>SweetCrepe</w:t>
-      </w:r>
-      <w:proofErr w:type="spellEnd"/>
-      <w:r>
-        <w:rPr>
-          <w:lang w:val="el-GR"/>
-        </w:rPr>
-        <w:t xml:space="preserve">: </w:t>
-      </w:r>
-      <w:r>
-        <w:rPr>
-          <w:lang w:val="el-GR"/>
-        </w:rPr>
-        <w:t xml:space="preserve">Αντιπροσωπεύει τις αλμυρές </w:t>
-      </w:r>
-      <w:proofErr w:type="spellStart"/>
-      <w:r>
-        <w:rPr>
-          <w:lang w:val="el-GR"/>
-        </w:rPr>
-        <w:t>κρέπες</w:t>
-      </w:r>
-      <w:proofErr w:type="spellEnd"/>
-      <w:r>
-        <w:rPr>
-          <w:lang w:val="el-GR"/>
-        </w:rPr>
-        <w:t>.</w:t>
-      </w:r>
+        <w:pStyle w:val="a3"/>
+        <w:numPr>
+          <w:ilvl w:val="0"/>
+          <w:numId w:val="21"/>
+        </w:numPr>
+      </w:pPr>
+      <w:proofErr w:type="spellStart"/>
+      <w:r>
+        <w:t>PrimaryClass</w:t>
+      </w:r>
+      <w:proofErr w:type="spellEnd"/>
+    </w:p>
+    <w:p>
+      <w:pPr>
+        <w:pStyle w:val="a3"/>
+        <w:numPr>
+          <w:ilvl w:val="0"/>
+          <w:numId w:val="21"/>
+        </w:numPr>
+      </w:pPr>
+      <w:r>
+        <w:t>Ability</w:t>
+      </w:r>
+    </w:p>
+    <w:p>
+      <w:pPr>
+        <w:pStyle w:val="a3"/>
+        <w:numPr>
+          <w:ilvl w:val="0"/>
+          <w:numId w:val="21"/>
+        </w:numPr>
+      </w:pPr>
+      <w:bookmarkStart w:id="0" w:name="_GoBack"/>
+      <w:bookmarkEnd w:id="0"/>
+      <w:proofErr w:type="spellStart"/>
+      <w:r>
+        <w:t>ClassCombinations</w:t>
+      </w:r>
+      <w:proofErr w:type="spellEnd"/>
+    </w:p>
+    <w:p>
+      <w:pPr>
+        <w:pStyle w:val="a3"/>
+        <w:numPr>
+          <w:ilvl w:val="0"/>
+          <w:numId w:val="21"/>
+        </w:numPr>
+      </w:pPr>
+      <w:r>
+        <w:t>Artificer</w:t>
+      </w:r>
+    </w:p>
+    <w:p>
+      <w:pPr>
+        <w:pStyle w:val="a3"/>
+        <w:numPr>
+          <w:ilvl w:val="0"/>
+          <w:numId w:val="21"/>
+        </w:numPr>
+      </w:pPr>
+      <w:r>
+        <w:t>Barbarian</w:t>
+      </w:r>
+    </w:p>
+    <w:p>
+      <w:pPr>
+        <w:pStyle w:val="a3"/>
+        <w:numPr>
+          <w:ilvl w:val="0"/>
+          <w:numId w:val="21"/>
+        </w:numPr>
+      </w:pPr>
+      <w:r>
+        <w:t>Bard</w:t>
+      </w:r>
+    </w:p>
+    <w:p>
+      <w:pPr>
+        <w:pStyle w:val="a3"/>
+        <w:numPr>
+          <w:ilvl w:val="0"/>
+          <w:numId w:val="21"/>
+        </w:numPr>
+      </w:pPr>
+      <w:proofErr w:type="spellStart"/>
+      <w:r>
+        <w:t>BloodHunter</w:t>
+      </w:r>
+      <w:proofErr w:type="spellEnd"/>
+    </w:p>
+    <w:p>
+      <w:pPr>
+        <w:pStyle w:val="a3"/>
+        <w:numPr>
+          <w:ilvl w:val="0"/>
+          <w:numId w:val="21"/>
+        </w:numPr>
+      </w:pPr>
+      <w:r>
+        <w:t>Cleric</w:t>
+      </w:r>
+    </w:p>
+    <w:p>
+      <w:pPr>
+        <w:pStyle w:val="a3"/>
+        <w:numPr>
+          <w:ilvl w:val="0"/>
+          <w:numId w:val="21"/>
+        </w:numPr>
+      </w:pPr>
+      <w:r>
+        <w:t>Druid</w:t>
+      </w:r>
+    </w:p>
+    <w:p>
+      <w:pPr>
+        <w:pStyle w:val="a3"/>
+        <w:numPr>
+          <w:ilvl w:val="0"/>
+          <w:numId w:val="21"/>
+        </w:numPr>
+      </w:pPr>
+      <w:r>
+        <w:t>Fighter</w:t>
+      </w:r>
+    </w:p>
+    <w:p>
+      <w:pPr>
+        <w:pStyle w:val="a3"/>
+        <w:numPr>
+          <w:ilvl w:val="0"/>
+          <w:numId w:val="21"/>
+        </w:numPr>
+      </w:pPr>
+      <w:r>
+        <w:t>Monk</w:t>
+      </w:r>
+    </w:p>
+    <w:p>
+      <w:pPr>
+        <w:pStyle w:val="a3"/>
+        <w:numPr>
+          <w:ilvl w:val="0"/>
+          <w:numId w:val="21"/>
+        </w:numPr>
+      </w:pPr>
+      <w:r>
+        <w:t>Paladin</w:t>
+      </w:r>
+    </w:p>
+    <w:p>
+      <w:pPr>
+        <w:pStyle w:val="a3"/>
+        <w:numPr>
+          <w:ilvl w:val="0"/>
+          <w:numId w:val="21"/>
+        </w:numPr>
+      </w:pPr>
+      <w:r>
+        <w:t>Ranger</w:t>
+      </w:r>
+    </w:p>
+    <w:p>
+      <w:pPr>
+        <w:pStyle w:val="a3"/>
+        <w:numPr>
+          <w:ilvl w:val="0"/>
+          <w:numId w:val="21"/>
+        </w:numPr>
+      </w:pPr>
+      <w:r>
+        <w:lastRenderedPageBreak/>
+        <w:t>Rogue</w:t>
+      </w:r>
+    </w:p>
+    <w:p>
+      <w:pPr>
+        <w:pStyle w:val="a3"/>
+        <w:numPr>
+          <w:ilvl w:val="0"/>
+          <w:numId w:val="21"/>
+        </w:numPr>
+      </w:pPr>
+      <w:r>
+        <w:t>Sorcerer</w:t>
+      </w:r>
+    </w:p>
+    <w:p>
+      <w:pPr>
+        <w:pStyle w:val="a3"/>
+        <w:numPr>
+          <w:ilvl w:val="0"/>
+          <w:numId w:val="21"/>
+        </w:numPr>
+      </w:pPr>
+      <w:r>
+        <w:t>Warlock</w:t>
+      </w:r>
+    </w:p>
+    <w:p>
+      <w:pPr>
+        <w:pStyle w:val="a3"/>
+        <w:numPr>
+          <w:ilvl w:val="0"/>
+          <w:numId w:val="21"/>
+        </w:numPr>
+      </w:pPr>
+      <w:r>
+        <w:t>Wizard</w:t>
+      </w:r>
+    </w:p>
+    <w:p>
+      <w:pPr>
+        <w:pStyle w:val="a3"/>
+        <w:numPr>
+          <w:ilvl w:val="0"/>
+          <w:numId w:val="21"/>
+        </w:numPr>
+      </w:pPr>
+      <w:r>
+        <w:t>Warrior</w:t>
+      </w:r>
+    </w:p>
+    <w:p>
+      <w:pPr>
+        <w:rPr>
+          <w:lang w:val="el-GR"/>
+        </w:rPr>
+      </w:pPr>
     </w:p>
     <w:p>
       <w:pPr>
@@ -906,210 +571,190 @@
     </w:p>
     <w:p>
       <w:pPr>
-        <w:rPr>
-          <w:lang w:val="el-GR"/>
-        </w:rPr>
-      </w:pPr>
-      <w:r>
-        <w:t>Espresso</w:t>
-      </w:r>
-      <w:r>
-        <w:rPr>
-          <w:lang w:val="el-GR"/>
-        </w:rPr>
-        <w:t xml:space="preserve">: </w:t>
-      </w:r>
-      <w:r>
-        <w:rPr>
-          <w:lang w:val="el-GR"/>
-        </w:rPr>
-        <w:t>Αντιπροσωπεύει</w:t>
-      </w:r>
-      <w:r>
-        <w:rPr>
-          <w:lang w:val="el-GR"/>
-        </w:rPr>
-        <w:t xml:space="preserve"> </w:t>
-      </w:r>
-      <w:r>
-        <w:rPr>
-          <w:lang w:val="el-GR"/>
-        </w:rPr>
-        <w:t>του</w:t>
-      </w:r>
-      <w:r>
-        <w:rPr>
-          <w:lang w:val="el-GR"/>
-        </w:rPr>
-        <w:t>ς</w:t>
-      </w:r>
-      <w:r>
-        <w:rPr>
-          <w:lang w:val="el-GR"/>
-        </w:rPr>
-        <w:t xml:space="preserve"> καφέδες με βάση τον </w:t>
-      </w:r>
-      <w:r>
-        <w:t>espresso</w:t>
-      </w:r>
-      <w:r>
-        <w:rPr>
-          <w:lang w:val="el-GR"/>
-        </w:rPr>
-        <w:t>.</w:t>
-      </w:r>
-    </w:p>
-    <w:p>
-      <w:pPr>
-        <w:rPr>
-          <w:lang w:val="el-GR"/>
-        </w:rPr>
-      </w:pPr>
-      <w:proofErr w:type="spellStart"/>
-      <w:r>
-        <w:t>FilterCoffee</w:t>
-      </w:r>
-      <w:proofErr w:type="spellEnd"/>
-      <w:r>
-        <w:rPr>
-          <w:lang w:val="el-GR"/>
-        </w:rPr>
-        <w:t xml:space="preserve">: </w:t>
-      </w:r>
-      <w:r>
-        <w:rPr>
-          <w:lang w:val="el-GR"/>
-        </w:rPr>
-        <w:t>Αντιπροσωπεύει τους καφέδες με βάση τον καφέ φίλτρου.</w:t>
-      </w:r>
-    </w:p>
-    <w:p>
-      <w:pPr>
-        <w:rPr>
-          <w:lang w:val="el-GR"/>
-        </w:rPr>
-      </w:pPr>
-      <w:proofErr w:type="spellStart"/>
-      <w:r>
-        <w:t>InstantCoffee</w:t>
-      </w:r>
-      <w:proofErr w:type="spellEnd"/>
-      <w:r>
-        <w:rPr>
-          <w:lang w:val="el-GR"/>
-        </w:rPr>
-        <w:t xml:space="preserve">: </w:t>
-      </w:r>
-      <w:r>
-        <w:rPr>
-          <w:lang w:val="el-GR"/>
-        </w:rPr>
-        <w:t>Αντιπροσωπεύει τ</w:t>
-      </w:r>
-      <w:r>
-        <w:rPr>
-          <w:lang w:val="el-GR"/>
-        </w:rPr>
-        <w:t>ους</w:t>
-      </w:r>
-      <w:r>
-        <w:rPr>
-          <w:lang w:val="el-GR"/>
-        </w:rPr>
-        <w:t xml:space="preserve"> στιγμια</w:t>
-      </w:r>
-      <w:r>
-        <w:rPr>
-          <w:lang w:val="el-GR"/>
-        </w:rPr>
-        <w:t>ίους καφέδες</w:t>
-      </w:r>
-      <w:r>
-        <w:rPr>
-          <w:lang w:val="el-GR"/>
-        </w:rPr>
-        <w:t>.</w:t>
-      </w:r>
-    </w:p>
-    <w:p>
-      <w:pPr>
-        <w:rPr>
-          <w:lang w:val="el-GR"/>
-        </w:rPr>
-      </w:pPr>
-      <w:r>
-        <w:t>C</w:t>
-      </w:r>
-      <w:r>
-        <w:t>appuccino</w:t>
-      </w:r>
-      <w:r>
-        <w:rPr>
-          <w:lang w:val="el-GR"/>
-        </w:rPr>
-        <w:t xml:space="preserve">: </w:t>
-      </w:r>
-      <w:r>
-        <w:rPr>
-          <w:lang w:val="el-GR"/>
-        </w:rPr>
-        <w:t xml:space="preserve">Αντιπροσωπεύει τους καφέδες με βάση τον </w:t>
-      </w:r>
-      <w:r>
-        <w:t>cappuccino</w:t>
-      </w:r>
-      <w:r>
-        <w:rPr>
-          <w:lang w:val="el-GR"/>
-        </w:rPr>
-        <w:t>.</w:t>
-      </w:r>
-    </w:p>
-    <w:p>
-      <w:pPr>
-        <w:rPr>
-          <w:lang w:val="el-GR"/>
-        </w:rPr>
-      </w:pPr>
-      <w:proofErr w:type="spellStart"/>
-      <w:r>
-        <w:t>OvenBakedPasta</w:t>
-      </w:r>
-      <w:proofErr w:type="spellEnd"/>
-      <w:r>
-        <w:rPr>
-          <w:lang w:val="el-GR"/>
-        </w:rPr>
-        <w:t xml:space="preserve">: </w:t>
-      </w:r>
-      <w:r>
-        <w:rPr>
-          <w:lang w:val="el-GR"/>
-        </w:rPr>
-        <w:t>Αντιπροσωπεύει τα ζυμαρικά φούρνου.</w:t>
-      </w:r>
-    </w:p>
-    <w:p>
-      <w:pPr>
-        <w:rPr>
-          <w:lang w:val="el-GR"/>
-        </w:rPr>
-      </w:pPr>
-      <w:r>
-        <w:t>Pie</w:t>
-      </w:r>
-      <w:r>
-        <w:rPr>
-          <w:lang w:val="el-GR"/>
-        </w:rPr>
-        <w:t xml:space="preserve">: </w:t>
-      </w:r>
-      <w:r>
-        <w:rPr>
-          <w:lang w:val="el-GR"/>
-        </w:rPr>
-        <w:t>Αντιπροσωπεύει τις πίτες φούρνου.</w:t>
-      </w:r>
+        <w:pStyle w:val="a3"/>
+        <w:numPr>
+          <w:ilvl w:val="0"/>
+          <w:numId w:val="22"/>
+        </w:numPr>
+      </w:pPr>
+      <w:r>
+        <w:t>Expert</w:t>
+      </w:r>
+    </w:p>
+    <w:p>
+      <w:pPr>
+        <w:pStyle w:val="a3"/>
+        <w:numPr>
+          <w:ilvl w:val="0"/>
+          <w:numId w:val="22"/>
+        </w:numPr>
+      </w:pPr>
+      <w:r>
+        <w:t>Spellcaster</w:t>
+      </w:r>
+    </w:p>
+    <w:p>
+      <w:pPr>
+        <w:pStyle w:val="a3"/>
+        <w:numPr>
+          <w:ilvl w:val="0"/>
+          <w:numId w:val="22"/>
+        </w:numPr>
+      </w:pPr>
+      <w:proofErr w:type="spellStart"/>
+      <w:r>
+        <w:t>DivineSense</w:t>
+      </w:r>
+      <w:proofErr w:type="spellEnd"/>
+    </w:p>
+    <w:p>
+      <w:pPr>
+        <w:pStyle w:val="a3"/>
+        <w:numPr>
+          <w:ilvl w:val="0"/>
+          <w:numId w:val="22"/>
+        </w:numPr>
+      </w:pPr>
+      <w:proofErr w:type="spellStart"/>
+      <w:r>
+        <w:t>WildShape</w:t>
+      </w:r>
+      <w:proofErr w:type="spellEnd"/>
+    </w:p>
+    <w:p>
+      <w:pPr>
+        <w:pStyle w:val="a3"/>
+        <w:numPr>
+          <w:ilvl w:val="0"/>
+          <w:numId w:val="22"/>
+        </w:numPr>
+      </w:pPr>
+      <w:proofErr w:type="spellStart"/>
+      <w:r>
+        <w:t>SneakAttack</w:t>
+      </w:r>
+      <w:proofErr w:type="spellEnd"/>
+    </w:p>
+    <w:p>
+      <w:pPr>
+        <w:pStyle w:val="a3"/>
+        <w:numPr>
+          <w:ilvl w:val="0"/>
+          <w:numId w:val="22"/>
+        </w:numPr>
+      </w:pPr>
+      <w:proofErr w:type="spellStart"/>
+      <w:r>
+        <w:t>ArcaneRecovery</w:t>
+      </w:r>
+      <w:proofErr w:type="spellEnd"/>
+    </w:p>
+    <w:p/>
+    <w:p>
+      <w:pPr>
+        <w:rPr>
+          <w:lang w:val="el-GR"/>
+        </w:rPr>
+      </w:pPr>
+      <w:r>
+        <w:rPr>
+          <w:lang w:val="el-GR"/>
+        </w:rPr>
+        <w:t>6 κλάσεις να είναι ξένες μεταξύ τους (</w:t>
+      </w:r>
+      <w:proofErr w:type="spellStart"/>
+      <w:r>
+        <w:t>Disjointness</w:t>
+      </w:r>
+      <w:proofErr w:type="spellEnd"/>
+      <w:r>
+        <w:rPr>
+          <w:lang w:val="el-GR"/>
+        </w:rPr>
+        <w:t>)</w:t>
+      </w:r>
+    </w:p>
+    <w:p>
+      <w:pPr>
+        <w:pStyle w:val="a3"/>
+        <w:numPr>
+          <w:ilvl w:val="0"/>
+          <w:numId w:val="23"/>
+        </w:numPr>
+      </w:pPr>
+      <w:proofErr w:type="spellStart"/>
+      <w:r>
+        <w:t>ActionSurge</w:t>
+      </w:r>
+      <w:proofErr w:type="spellEnd"/>
+    </w:p>
+    <w:p>
+      <w:pPr>
+        <w:pStyle w:val="a3"/>
+        <w:numPr>
+          <w:ilvl w:val="0"/>
+          <w:numId w:val="23"/>
+        </w:numPr>
+      </w:pPr>
+      <w:r>
+        <w:t>Rage</w:t>
+      </w:r>
+    </w:p>
+    <w:p>
+      <w:pPr>
+        <w:pStyle w:val="a3"/>
+        <w:numPr>
+          <w:ilvl w:val="0"/>
+          <w:numId w:val="23"/>
+        </w:numPr>
+      </w:pPr>
+      <w:proofErr w:type="spellStart"/>
+      <w:r>
+        <w:t>KiStrike</w:t>
+      </w:r>
+      <w:proofErr w:type="spellEnd"/>
+    </w:p>
+    <w:p>
+      <w:pPr>
+        <w:pStyle w:val="a3"/>
+        <w:numPr>
+          <w:ilvl w:val="0"/>
+          <w:numId w:val="23"/>
+        </w:numPr>
+      </w:pPr>
+      <w:proofErr w:type="spellStart"/>
+      <w:r>
+        <w:t>ChannelDivinity</w:t>
+      </w:r>
+      <w:proofErr w:type="spellEnd"/>
+    </w:p>
+    <w:p>
+      <w:pPr>
+        <w:pStyle w:val="a3"/>
+        <w:numPr>
+          <w:ilvl w:val="0"/>
+          <w:numId w:val="23"/>
+        </w:numPr>
+      </w:pPr>
+      <w:proofErr w:type="spellStart"/>
+      <w:r>
+        <w:t>BloodCurse</w:t>
+      </w:r>
+      <w:proofErr w:type="spellEnd"/>
+    </w:p>
+    <w:p>
+      <w:pPr>
+        <w:pStyle w:val="a3"/>
+        <w:numPr>
+          <w:ilvl w:val="0"/>
+          <w:numId w:val="23"/>
+        </w:numPr>
+      </w:pPr>
+      <w:proofErr w:type="spellStart"/>
+      <w:r>
+        <w:t>StunningStrike</w:t>
+      </w:r>
+      <w:proofErr w:type="spellEnd"/>
     </w:p>
     <w:p>
       <w:pPr>
@@ -1165,45 +810,9 @@
       </w:pPr>
       <w:proofErr w:type="spellStart"/>
       <w:r>
-        <w:t>GreekPitaClub</w:t>
-      </w:r>
-      <w:proofErr w:type="spellEnd"/>
-      <w:r>
-        <w:rPr>
-          <w:lang w:val="el-GR"/>
-        </w:rPr>
-        <w:t xml:space="preserve">: </w:t>
-      </w:r>
-      <w:r>
-        <w:rPr>
-          <w:lang w:val="el-GR"/>
-        </w:rPr>
-        <w:t>Αντιπροσωπεύει το</w:t>
-      </w:r>
-      <w:r>
-        <w:rPr>
-          <w:lang w:val="el-GR"/>
-        </w:rPr>
-        <w:t xml:space="preserve"> </w:t>
-      </w:r>
-      <w:r>
-        <w:t>Club</w:t>
-      </w:r>
-      <w:r>
-        <w:rPr>
-          <w:lang w:val="el-GR"/>
-        </w:rPr>
-        <w:t xml:space="preserve"> </w:t>
-      </w:r>
-      <w:r>
-        <w:t>Sandwich</w:t>
-      </w:r>
-      <w:r>
-        <w:rPr>
-          <w:lang w:val="el-GR"/>
-        </w:rPr>
-        <w:t>, που αντί για ψωμί έχει, ελληνική πίτα.</w:t>
-      </w:r>
+        <w:t>SorcererWarlock</w:t>
+      </w:r>
+      <w:proofErr w:type="spellEnd"/>
     </w:p>
     <w:p>
       <w:pPr>
@@ -1218,21 +827,9 @@
       </w:pPr>
       <w:proofErr w:type="spellStart"/>
       <w:r>
-        <w:t>PastaSalad</w:t>
-      </w:r>
-      <w:proofErr w:type="spellEnd"/>
-      <w:r>
-        <w:rPr>
-          <w:lang w:val="el-GR"/>
-        </w:rPr>
-        <w:t xml:space="preserve">: </w:t>
-      </w:r>
-      <w:r>
-        <w:rPr>
-          <w:lang w:val="el-GR"/>
-        </w:rPr>
-        <w:t>Αντιπροσωπεύει τις σαλάτες ζυμαρικών.</w:t>
-      </w:r>
+        <w:t>PaladinWarlock</w:t>
+      </w:r>
+      <w:proofErr w:type="spellEnd"/>
     </w:p>
     <w:p>
       <w:pPr>
@@ -1274,21 +871,9 @@
       </w:pPr>
       <w:proofErr w:type="spellStart"/>
       <w:r>
-        <w:t>CoveredPizza</w:t>
-      </w:r>
-      <w:proofErr w:type="spellEnd"/>
-      <w:r>
-        <w:rPr>
-          <w:lang w:val="el-GR"/>
-        </w:rPr>
-        <w:t xml:space="preserve">: </w:t>
-      </w:r>
-      <w:r>
-        <w:rPr>
-          <w:lang w:val="el-GR"/>
-        </w:rPr>
-        <w:t>Αντιπροσωπεύει τις σκεπαστές πίτσες.</w:t>
-      </w:r>
+        <w:t>HalfCaster</w:t>
+      </w:r>
+      <w:proofErr w:type="spellEnd"/>
     </w:p>
     <w:p>
       <w:pPr>
@@ -1303,24 +888,9 @@
       </w:pPr>
       <w:proofErr w:type="spellStart"/>
       <w:r>
-        <w:t>Bakery</w:t>
-      </w:r>
-      <w:r>
-        <w:t>Products</w:t>
-      </w:r>
-      <w:proofErr w:type="spellEnd"/>
-      <w:r>
-        <w:rPr>
-          <w:lang w:val="el-GR"/>
-        </w:rPr>
-        <w:t xml:space="preserve">: </w:t>
-      </w:r>
-      <w:r>
-        <w:rPr>
-          <w:lang w:val="el-GR"/>
-        </w:rPr>
-        <w:t>Αντιπροσωπεύει τα προϊόντα αρτοποιίας.</w:t>
-      </w:r>
+        <w:t>OneThirdCaster</w:t>
+      </w:r>
+      <w:proofErr w:type="spellEnd"/>
     </w:p>
     <w:p>
       <w:pPr>
@@ -1346,7 +916,6 @@
         <w:rPr>
           <w:lang w:val="el-GR"/>
         </w:rPr>
-        <w:lastRenderedPageBreak/>
         <w:t>συμπλήρωμα (</w:t>
       </w:r>
       <w:proofErr w:type="spellStart"/>
@@ -1448,6 +1017,7 @@
         <w:rPr>
           <w:lang w:val="el-GR"/>
         </w:rPr>
+        <w:lastRenderedPageBreak/>
         <w:t>5 κλάσεις να προκύπτουν από περιορισμό (</w:t>
       </w:r>
       <w:proofErr w:type="spellStart"/>
@@ -1514,13 +1084,7 @@
         <w:rPr>
           <w:lang w:val="el-GR"/>
         </w:rPr>
-        <w:t xml:space="preserve"> Αντιπροσωπεύει </w:t>
-      </w:r>
-      <w:r>
-        <w:rPr>
-          <w:lang w:val="el-GR"/>
-        </w:rPr>
-        <w:t xml:space="preserve">τους </w:t>
+        <w:t xml:space="preserve"> Αντιπροσωπεύει τους </w:t>
       </w:r>
       <w:r>
         <w:t>espresso</w:t>
@@ -1529,13 +1093,7 @@
         <w:rPr>
           <w:lang w:val="el-GR"/>
         </w:rPr>
-        <w:t xml:space="preserve"> που περιέχουν κάποιο αλκοολούχο ποτό</w:t>
-      </w:r>
-      <w:r>
-        <w:rPr>
-          <w:lang w:val="el-GR"/>
-        </w:rPr>
-        <w:t>.</w:t>
+        <w:t xml:space="preserve"> που περιέχουν κάποιο αλκοολούχο ποτό.</w:t>
       </w:r>
     </w:p>
     <w:p>
@@ -1558,13 +1116,7 @@
         <w:rPr>
           <w:lang w:val="el-GR"/>
         </w:rPr>
-        <w:t xml:space="preserve">: Αντιπροσωπεύει </w:t>
-      </w:r>
-      <w:r>
-        <w:rPr>
-          <w:lang w:val="el-GR"/>
-        </w:rPr>
-        <w:t xml:space="preserve">το </w:t>
+        <w:t xml:space="preserve">: Αντιπροσωπεύει το </w:t>
       </w:r>
       <w:r>
         <w:t>whiskey</w:t>
@@ -1579,13 +1131,7 @@
         <w:rPr>
           <w:lang w:val="el-GR"/>
         </w:rPr>
-        <w:t>αναμεμειγμένο με κάποιο ανθρακούχο ποτό</w:t>
-      </w:r>
-      <w:r>
-        <w:rPr>
-          <w:lang w:val="el-GR"/>
-        </w:rPr>
-        <w:t>.</w:t>
+        <w:t>αναμεμειγμένο με κάποιο ανθρακούχο ποτό.</w:t>
       </w:r>
     </w:p>
     <w:p>
@@ -1637,13 +1183,7 @@
         <w:rPr>
           <w:lang w:val="el-GR"/>
         </w:rPr>
-        <w:t>: Αντιπροσωπεύει τ</w:t>
-      </w:r>
-      <w:r>
-        <w:rPr>
-          <w:lang w:val="el-GR"/>
-        </w:rPr>
-        <w:t xml:space="preserve">ο ρόφημα καφέ που περιέχει </w:t>
+        <w:t xml:space="preserve">: Αντιπροσωπεύει το ρόφημα καφέ που περιέχει </w:t>
       </w:r>
       <w:r>
         <w:t>espresso</w:t>
@@ -1687,25 +1227,13 @@
         <w:rPr>
           <w:lang w:val="el-GR"/>
         </w:rPr>
-        <w:t xml:space="preserve">: Αντιπροσωπεύει </w:t>
-      </w:r>
-      <w:r>
-        <w:rPr>
-          <w:lang w:val="el-GR"/>
-        </w:rPr>
-        <w:t xml:space="preserve">το </w:t>
-      </w:r>
-      <w:r>
-        <w:rPr>
-          <w:lang w:val="el-GR"/>
-        </w:rPr>
-        <w:t>ρόφημα καφέ</w:t>
-      </w:r>
-      <w:r>
-        <w:rPr>
-          <w:lang w:val="el-GR"/>
-        </w:rPr>
-        <w:t xml:space="preserve"> που περιέχει </w:t>
+        <w:t xml:space="preserve">: Αντιπροσωπεύει το </w:t>
+      </w:r>
+      <w:r>
+        <w:rPr>
+          <w:lang w:val="el-GR"/>
+        </w:rPr>
+        <w:t xml:space="preserve">ρόφημα καφέ που περιέχει </w:t>
       </w:r>
       <w:r>
         <w:t>espresso</w:t>
@@ -1772,13 +1300,7 @@
         <w:rPr>
           <w:lang w:val="el-GR"/>
         </w:rPr>
-        <w:t xml:space="preserve">: Αντιπροσωπεύει </w:t>
-      </w:r>
-      <w:r>
-        <w:rPr>
-          <w:lang w:val="el-GR"/>
-        </w:rPr>
-        <w:t xml:space="preserve">τον καφέ που περιέχει </w:t>
+        <w:t xml:space="preserve">: Αντιπροσωπεύει τον καφέ που περιέχει </w:t>
       </w:r>
       <w:r>
         <w:t>cognac</w:t>
@@ -1830,19 +1352,7 @@
         <w:rPr>
           <w:lang w:val="el-GR"/>
         </w:rPr>
-        <w:t xml:space="preserve"> με τουλάχιστον 1 μπάλα παγωτό</w:t>
-      </w:r>
-      <w:r>
-        <w:rPr>
-          <w:lang w:val="el-GR"/>
-        </w:rPr>
-        <w:t xml:space="preserve"> σοκολάτα</w:t>
-      </w:r>
-      <w:r>
-        <w:rPr>
-          <w:lang w:val="el-GR"/>
-        </w:rPr>
-        <w:t>.</w:t>
+        <w:t xml:space="preserve"> με τουλάχιστον 1 μπάλα παγωτό σοκολάτα.</w:t>
       </w:r>
     </w:p>
     <w:p>
@@ -1884,13 +1394,7 @@
         <w:rPr>
           <w:lang w:val="el-GR"/>
         </w:rPr>
-        <w:t xml:space="preserve">: Αντιπροσωπεύει </w:t>
-      </w:r>
-      <w:r>
-        <w:rPr>
-          <w:lang w:val="el-GR"/>
-        </w:rPr>
-        <w:t>το συνδυασμό τουλάχιστον 3 αλκοολούχων ποτών.</w:t>
+        <w:t>: Αντιπροσωπεύει το συνδυασμό τουλάχιστον 3 αλκοολούχων ποτών.</w:t>
       </w:r>
     </w:p>
     <w:p>
@@ -1933,13 +1437,7 @@
         <w:rPr>
           <w:lang w:val="el-GR"/>
         </w:rPr>
-        <w:t xml:space="preserve"> με τουλάχιστον 1 μπάλα παγωτό</w:t>
-      </w:r>
-      <w:r>
-        <w:rPr>
-          <w:lang w:val="el-GR"/>
-        </w:rPr>
-        <w:t>.</w:t>
+        <w:t xml:space="preserve"> με τουλάχιστον 1 μπάλα παγωτό.</w:t>
       </w:r>
     </w:p>
     <w:p>
@@ -1982,13 +1480,7 @@
         <w:rPr>
           <w:lang w:val="el-GR"/>
         </w:rPr>
-        <w:t xml:space="preserve">: </w:t>
-      </w:r>
-      <w:r>
-        <w:rPr>
-          <w:lang w:val="el-GR"/>
-        </w:rPr>
-        <w:t xml:space="preserve">Αντιπροσωπεύει </w:t>
+        <w:t xml:space="preserve">: Αντιπροσωπεύει </w:t>
       </w:r>
       <w:r>
         <w:rPr>
@@ -2312,84 +1804,84 @@
       </w:pPr>
       <w:proofErr w:type="spellStart"/>
       <w:r>
+        <w:t>AlcoholPercentage</w:t>
+      </w:r>
+      <w:proofErr w:type="spellEnd"/>
+      <w:r>
+        <w:t xml:space="preserve"> </w:t>
+      </w:r>
+      <w:proofErr w:type="spellStart"/>
+      <w:r>
+        <w:t>xsd:positiveInteger</w:t>
+      </w:r>
+      <w:proofErr w:type="spellEnd"/>
+    </w:p>
+    <w:p/>
+    <w:p>
+      <w:pPr>
+        <w:rPr>
+          <w:lang w:val="el-GR"/>
+        </w:rPr>
+      </w:pPr>
+      <w:r>
+        <w:t>Object Properties:</w:t>
+      </w:r>
+      <w:r>
+        <w:rPr>
+          <w:lang w:val="el-GR"/>
+        </w:rPr>
+        <w:t xml:space="preserve"> </w:t>
+      </w:r>
+    </w:p>
+    <w:p>
+      <w:pPr>
+        <w:pStyle w:val="a3"/>
+        <w:numPr>
+          <w:ilvl w:val="0"/>
+          <w:numId w:val="14"/>
+        </w:numPr>
+        <w:rPr>
+          <w:lang w:val="el-GR"/>
+        </w:rPr>
+      </w:pPr>
+      <w:proofErr w:type="spellStart"/>
+      <w:r>
+        <w:t>MixedFood</w:t>
+      </w:r>
+      <w:proofErr w:type="spellEnd"/>
+      <w:r>
+        <w:rPr>
+          <w:lang w:val="el-GR"/>
+        </w:rPr>
+        <w:t xml:space="preserve">: Αντιπροσωπεύει </w:t>
+      </w:r>
+      <w:r>
+        <w:rPr>
+          <w:lang w:val="el-GR"/>
+        </w:rPr>
+        <w:t>τυχόν φαγητά που έχουν αναμειχθεί στο προϊόν</w:t>
+      </w:r>
+      <w:r>
+        <w:rPr>
+          <w:lang w:val="el-GR"/>
+        </w:rPr>
+        <w:t>.</w:t>
+      </w:r>
+    </w:p>
+    <w:p>
+      <w:pPr>
+        <w:pStyle w:val="a3"/>
+        <w:numPr>
+          <w:ilvl w:val="0"/>
+          <w:numId w:val="14"/>
+        </w:numPr>
+        <w:rPr>
+          <w:lang w:val="el-GR"/>
+        </w:rPr>
+      </w:pPr>
+      <w:proofErr w:type="spellStart"/>
+      <w:r>
         <w:lastRenderedPageBreak/>
-        <w:t>AlcoholPercentage</w:t>
-      </w:r>
-      <w:proofErr w:type="spellEnd"/>
-      <w:r>
-        <w:t xml:space="preserve"> </w:t>
-      </w:r>
-      <w:proofErr w:type="spellStart"/>
-      <w:r>
-        <w:t>xsd:positiveInteger</w:t>
-      </w:r>
-      <w:proofErr w:type="spellEnd"/>
-    </w:p>
-    <w:p/>
-    <w:p>
-      <w:pPr>
-        <w:rPr>
-          <w:lang w:val="el-GR"/>
-        </w:rPr>
-      </w:pPr>
-      <w:r>
-        <w:t>Object Properties:</w:t>
-      </w:r>
-      <w:r>
-        <w:rPr>
-          <w:lang w:val="el-GR"/>
-        </w:rPr>
-        <w:t xml:space="preserve"> </w:t>
-      </w:r>
-    </w:p>
-    <w:p>
-      <w:pPr>
-        <w:pStyle w:val="a3"/>
-        <w:numPr>
-          <w:ilvl w:val="0"/>
-          <w:numId w:val="14"/>
-        </w:numPr>
-        <w:rPr>
-          <w:lang w:val="el-GR"/>
-        </w:rPr>
-      </w:pPr>
-      <w:proofErr w:type="spellStart"/>
-      <w:r>
-        <w:t>MixedFood</w:t>
-      </w:r>
-      <w:proofErr w:type="spellEnd"/>
-      <w:r>
-        <w:rPr>
-          <w:lang w:val="el-GR"/>
-        </w:rPr>
-        <w:t xml:space="preserve">: Αντιπροσωπεύει </w:t>
-      </w:r>
-      <w:r>
-        <w:rPr>
-          <w:lang w:val="el-GR"/>
-        </w:rPr>
-        <w:t>τυχόν φαγητά που έχουν αναμειχθεί στο προϊόν</w:t>
-      </w:r>
-      <w:r>
-        <w:rPr>
-          <w:lang w:val="el-GR"/>
-        </w:rPr>
-        <w:t>.</w:t>
-      </w:r>
-    </w:p>
-    <w:p>
-      <w:pPr>
-        <w:pStyle w:val="a3"/>
-        <w:numPr>
-          <w:ilvl w:val="0"/>
-          <w:numId w:val="14"/>
-        </w:numPr>
-        <w:rPr>
-          <w:lang w:val="el-GR"/>
-        </w:rPr>
-      </w:pPr>
-      <w:proofErr w:type="spellStart"/>
-      <w:r>
         <w:t>MixedBeverage</w:t>
       </w:r>
       <w:proofErr w:type="spellEnd"/>
@@ -2879,8 +2371,6 @@
           <w:lang w:val="el-GR"/>
         </w:rPr>
       </w:pPr>
-      <w:bookmarkStart w:id="0" w:name="_GoBack"/>
-      <w:bookmarkEnd w:id="0"/>
       <w:r>
         <w:rPr>
           <w:lang w:val="el-GR"/>
@@ -3031,526 +2521,6 @@
       <w:r>
         <w:t>2</w:t>
       </w:r>
-    </w:p>
-    <w:p>
-      <w:pPr>
-        <w:rPr>
-          <w:lang w:val="el-GR"/>
-        </w:rPr>
-      </w:pPr>
-    </w:p>
-    <w:p>
-      <w:pPr>
-        <w:rPr>
-          <w:lang w:val="el-GR"/>
-        </w:rPr>
-      </w:pPr>
-      <w:r>
-        <w:rPr>
-          <w:lang w:val="el-GR"/>
-        </w:rPr>
-        <w:t>Αντικείμενα/στιγμιότυπα</w:t>
-      </w:r>
-    </w:p>
-    <w:p>
-      <w:proofErr w:type="spellStart"/>
-      <w:r>
-        <w:rPr>
-          <w:lang w:val="el-GR"/>
-        </w:rPr>
-        <w:t>Άμμεσα</w:t>
-      </w:r>
-      <w:proofErr w:type="spellEnd"/>
-      <w:r>
-        <w:t>:</w:t>
-      </w:r>
-    </w:p>
-    <w:p>
-      <w:pPr>
-        <w:pStyle w:val="a3"/>
-        <w:numPr>
-          <w:ilvl w:val="0"/>
-          <w:numId w:val="19"/>
-        </w:numPr>
-      </w:pPr>
-      <w:proofErr w:type="spellStart"/>
-      <w:r>
-        <w:t>SoftDrink</w:t>
-      </w:r>
-      <w:proofErr w:type="spellEnd"/>
-      <w:r>
-        <w:t>: Vodka</w:t>
-      </w:r>
-    </w:p>
-    <w:p>
-      <w:pPr>
-        <w:pStyle w:val="a3"/>
-        <w:numPr>
-          <w:ilvl w:val="0"/>
-          <w:numId w:val="19"/>
-        </w:numPr>
-      </w:pPr>
-      <w:r>
-        <w:t>Beverage: Milk</w:t>
-      </w:r>
-    </w:p>
-    <w:p>
-      <w:pPr>
-        <w:pStyle w:val="a3"/>
-        <w:numPr>
-          <w:ilvl w:val="0"/>
-          <w:numId w:val="19"/>
-        </w:numPr>
-      </w:pPr>
-      <w:proofErr w:type="spellStart"/>
-      <w:r>
-        <w:t>InstantCoffee</w:t>
-      </w:r>
-      <w:proofErr w:type="spellEnd"/>
-      <w:r>
-        <w:t>: Frape</w:t>
-      </w:r>
-    </w:p>
-    <w:p>
-      <w:pPr>
-        <w:pStyle w:val="a3"/>
-        <w:numPr>
-          <w:ilvl w:val="0"/>
-          <w:numId w:val="19"/>
-        </w:numPr>
-      </w:pPr>
-      <w:proofErr w:type="spellStart"/>
-      <w:r>
-        <w:t>FizzyDrink</w:t>
-      </w:r>
-      <w:proofErr w:type="spellEnd"/>
-      <w:r>
-        <w:t>: Lemonade</w:t>
-      </w:r>
-    </w:p>
-    <w:p>
-      <w:pPr>
-        <w:pStyle w:val="a3"/>
-        <w:numPr>
-          <w:ilvl w:val="0"/>
-          <w:numId w:val="19"/>
-        </w:numPr>
-      </w:pPr>
-      <w:proofErr w:type="spellStart"/>
-      <w:r>
-        <w:t>SoftDrinks</w:t>
-      </w:r>
-      <w:proofErr w:type="spellEnd"/>
-      <w:r>
-        <w:t>: Cognac</w:t>
-      </w:r>
-    </w:p>
-    <w:p>
-      <w:pPr>
-        <w:pStyle w:val="a3"/>
-        <w:numPr>
-          <w:ilvl w:val="0"/>
-          <w:numId w:val="19"/>
-        </w:numPr>
-      </w:pPr>
-      <w:proofErr w:type="spellStart"/>
-      <w:r>
-        <w:t>SoftDrinks</w:t>
-      </w:r>
-      <w:proofErr w:type="spellEnd"/>
-      <w:r>
-        <w:t>: Vodka</w:t>
-      </w:r>
-    </w:p>
-    <w:p>
-      <w:pPr>
-        <w:pStyle w:val="a3"/>
-        <w:numPr>
-          <w:ilvl w:val="0"/>
-          <w:numId w:val="19"/>
-        </w:numPr>
-      </w:pPr>
-      <w:proofErr w:type="spellStart"/>
-      <w:r>
-        <w:t>LemonadeSoftDrinks</w:t>
-      </w:r>
-      <w:proofErr w:type="spellEnd"/>
-      <w:r>
-        <w:t xml:space="preserve">: </w:t>
-      </w:r>
-      <w:proofErr w:type="spellStart"/>
-      <w:r>
-        <w:t>LemonadeVodka</w:t>
-      </w:r>
-      <w:proofErr w:type="spellEnd"/>
-    </w:p>
-    <w:p>
-      <w:pPr>
-        <w:pStyle w:val="a3"/>
-        <w:numPr>
-          <w:ilvl w:val="0"/>
-          <w:numId w:val="19"/>
-        </w:numPr>
-      </w:pPr>
-      <w:r>
-        <w:t xml:space="preserve">Burger: </w:t>
-      </w:r>
-      <w:proofErr w:type="spellStart"/>
-      <w:r>
-        <w:t>CheeseBurger</w:t>
-      </w:r>
-      <w:proofErr w:type="spellEnd"/>
-    </w:p>
-    <w:p>
-      <w:pPr>
-        <w:pStyle w:val="a3"/>
-        <w:numPr>
-          <w:ilvl w:val="0"/>
-          <w:numId w:val="19"/>
-        </w:numPr>
-      </w:pPr>
-      <w:r>
-        <w:t xml:space="preserve">Calzone: </w:t>
-      </w:r>
-      <w:proofErr w:type="spellStart"/>
-      <w:r>
-        <w:t>BaconCalzone</w:t>
-      </w:r>
-      <w:proofErr w:type="spellEnd"/>
-    </w:p>
-    <w:p>
-      <w:pPr>
-        <w:pStyle w:val="a3"/>
-        <w:numPr>
-          <w:ilvl w:val="0"/>
-          <w:numId w:val="19"/>
-        </w:numPr>
-      </w:pPr>
-      <w:r>
-        <w:t xml:space="preserve"> </w:t>
-      </w:r>
-      <w:proofErr w:type="spellStart"/>
-      <w:r>
-        <w:t>ClubSandwich</w:t>
-      </w:r>
-      <w:proofErr w:type="spellEnd"/>
-      <w:r>
-        <w:t xml:space="preserve">: </w:t>
-      </w:r>
-      <w:proofErr w:type="spellStart"/>
-      <w:r>
-        <w:t>ChickenClubSandwich</w:t>
-      </w:r>
-      <w:proofErr w:type="spellEnd"/>
-    </w:p>
-    <w:p>
-      <w:pPr>
-        <w:pStyle w:val="a3"/>
-        <w:numPr>
-          <w:ilvl w:val="0"/>
-          <w:numId w:val="19"/>
-        </w:numPr>
-      </w:pPr>
-      <w:proofErr w:type="spellStart"/>
-      <w:r>
-        <w:t>SavoryCrepe</w:t>
-      </w:r>
-      <w:proofErr w:type="spellEnd"/>
-      <w:r>
-        <w:t xml:space="preserve">: </w:t>
-      </w:r>
-      <w:proofErr w:type="spellStart"/>
-      <w:r>
-        <w:t>CheeseCrepe</w:t>
-      </w:r>
-      <w:proofErr w:type="spellEnd"/>
-    </w:p>
-    <w:p>
-      <w:pPr>
-        <w:pStyle w:val="a3"/>
-        <w:numPr>
-          <w:ilvl w:val="0"/>
-          <w:numId w:val="19"/>
-        </w:numPr>
-      </w:pPr>
-      <w:proofErr w:type="spellStart"/>
-      <w:r>
-        <w:t>SweetCrepe</w:t>
-      </w:r>
-      <w:proofErr w:type="spellEnd"/>
-      <w:r>
-        <w:t xml:space="preserve">: </w:t>
-      </w:r>
-      <w:proofErr w:type="spellStart"/>
-      <w:r>
-        <w:t>ChocolateBiscuitCrepe</w:t>
-      </w:r>
-      <w:proofErr w:type="spellEnd"/>
-    </w:p>
-    <w:p>
-      <w:pPr>
-        <w:pStyle w:val="a3"/>
-        <w:numPr>
-          <w:ilvl w:val="0"/>
-          <w:numId w:val="19"/>
-        </w:numPr>
-      </w:pPr>
-      <w:proofErr w:type="spellStart"/>
-      <w:r>
-        <w:t>GreekPita</w:t>
-      </w:r>
-      <w:proofErr w:type="spellEnd"/>
-      <w:r>
-        <w:t xml:space="preserve">: </w:t>
-      </w:r>
-      <w:proofErr w:type="spellStart"/>
-      <w:r>
-        <w:t>GreekPitaGyro</w:t>
-      </w:r>
-      <w:proofErr w:type="spellEnd"/>
-    </w:p>
-    <w:p>
-      <w:pPr>
-        <w:pStyle w:val="a3"/>
-        <w:numPr>
-          <w:ilvl w:val="0"/>
-          <w:numId w:val="19"/>
-        </w:numPr>
-      </w:pPr>
-      <w:proofErr w:type="spellStart"/>
-      <w:r>
-        <w:t>IceCream</w:t>
-      </w:r>
-      <w:proofErr w:type="spellEnd"/>
-      <w:r>
-        <w:t xml:space="preserve">: </w:t>
-      </w:r>
-      <w:proofErr w:type="spellStart"/>
-      <w:r>
-        <w:t>ChocolateFlavor</w:t>
-      </w:r>
-      <w:proofErr w:type="spellEnd"/>
-    </w:p>
-    <w:p>
-      <w:pPr>
-        <w:pStyle w:val="a3"/>
-        <w:numPr>
-          <w:ilvl w:val="0"/>
-          <w:numId w:val="19"/>
-        </w:numPr>
-      </w:pPr>
-      <w:r>
-        <w:t>Pasta: Rigatoni</w:t>
-      </w:r>
-    </w:p>
-    <w:p>
-      <w:pPr>
-        <w:pStyle w:val="a3"/>
-        <w:numPr>
-          <w:ilvl w:val="0"/>
-          <w:numId w:val="19"/>
-        </w:numPr>
-      </w:pPr>
-      <w:proofErr w:type="spellStart"/>
-      <w:r>
-        <w:t>Peinirli</w:t>
-      </w:r>
-      <w:proofErr w:type="spellEnd"/>
-      <w:r>
-        <w:t xml:space="preserve">: </w:t>
-      </w:r>
-      <w:proofErr w:type="spellStart"/>
-      <w:r>
-        <w:t>SausagePeinirli</w:t>
-      </w:r>
-      <w:proofErr w:type="spellEnd"/>
-    </w:p>
-    <w:p>
-      <w:pPr>
-        <w:pStyle w:val="a3"/>
-        <w:numPr>
-          <w:ilvl w:val="0"/>
-          <w:numId w:val="19"/>
-        </w:numPr>
-      </w:pPr>
-      <w:r>
-        <w:t xml:space="preserve">Pie: </w:t>
-      </w:r>
-      <w:proofErr w:type="spellStart"/>
-      <w:r>
-        <w:t>FetaPie</w:t>
-      </w:r>
-      <w:proofErr w:type="spellEnd"/>
-    </w:p>
-    <w:p>
-      <w:pPr>
-        <w:pStyle w:val="a3"/>
-        <w:numPr>
-          <w:ilvl w:val="0"/>
-          <w:numId w:val="19"/>
-        </w:numPr>
-      </w:pPr>
-      <w:proofErr w:type="spellStart"/>
-      <w:r>
-        <w:t>SavoryPizza</w:t>
-      </w:r>
-      <w:proofErr w:type="spellEnd"/>
-      <w:r>
-        <w:t xml:space="preserve">: </w:t>
-      </w:r>
-      <w:proofErr w:type="spellStart"/>
-      <w:r>
-        <w:t>SpecialPizza</w:t>
-      </w:r>
-      <w:proofErr w:type="spellEnd"/>
-    </w:p>
-    <w:p>
-      <w:pPr>
-        <w:pStyle w:val="a3"/>
-        <w:numPr>
-          <w:ilvl w:val="0"/>
-          <w:numId w:val="19"/>
-        </w:numPr>
-      </w:pPr>
-      <w:proofErr w:type="spellStart"/>
-      <w:r>
-        <w:t>SweetPizza</w:t>
-      </w:r>
-      <w:proofErr w:type="spellEnd"/>
-      <w:r>
-        <w:t xml:space="preserve">: </w:t>
-      </w:r>
-      <w:proofErr w:type="spellStart"/>
-      <w:r>
-        <w:t>ChocolateB</w:t>
-      </w:r>
-      <w:r>
-        <w:t>anana</w:t>
-      </w:r>
-      <w:r>
-        <w:t>Pizza</w:t>
-      </w:r>
-      <w:proofErr w:type="spellEnd"/>
-    </w:p>
-    <w:p>
-      <w:pPr>
-        <w:pStyle w:val="a3"/>
-        <w:numPr>
-          <w:ilvl w:val="0"/>
-          <w:numId w:val="19"/>
-        </w:numPr>
-      </w:pPr>
-      <w:r>
-        <w:t xml:space="preserve">Salad: </w:t>
-      </w:r>
-      <w:proofErr w:type="spellStart"/>
-      <w:r>
-        <w:t>ChefSalad</w:t>
-      </w:r>
-      <w:proofErr w:type="spellEnd"/>
-    </w:p>
-    <w:p>
-      <w:pPr>
-        <w:pStyle w:val="a3"/>
-        <w:numPr>
-          <w:ilvl w:val="0"/>
-          <w:numId w:val="19"/>
-        </w:numPr>
-      </w:pPr>
-      <w:proofErr w:type="spellStart"/>
-      <w:r>
-        <w:t>Covered</w:t>
-      </w:r>
-      <w:r>
-        <w:t>SavoryPizza</w:t>
-      </w:r>
-      <w:proofErr w:type="spellEnd"/>
-      <w:r>
-        <w:t xml:space="preserve">: </w:t>
-      </w:r>
-      <w:proofErr w:type="spellStart"/>
-      <w:r>
-        <w:t>CoveredSpecialPizza</w:t>
-      </w:r>
-      <w:proofErr w:type="spellEnd"/>
-    </w:p>
-    <w:p>
-      <w:pPr>
-        <w:pStyle w:val="a3"/>
-        <w:numPr>
-          <w:ilvl w:val="0"/>
-          <w:numId w:val="19"/>
-        </w:numPr>
-      </w:pPr>
-      <w:proofErr w:type="spellStart"/>
-      <w:r>
-        <w:t>PastaSalad</w:t>
-      </w:r>
-      <w:proofErr w:type="spellEnd"/>
-      <w:r>
-        <w:t xml:space="preserve">: </w:t>
-      </w:r>
-      <w:proofErr w:type="spellStart"/>
-      <w:r>
-        <w:t>GreekOrzoSalad</w:t>
-      </w:r>
-      <w:proofErr w:type="spellEnd"/>
-    </w:p>
-    <w:p>
-      <w:pPr>
-        <w:pStyle w:val="a3"/>
-        <w:numPr>
-          <w:ilvl w:val="0"/>
-          <w:numId w:val="19"/>
-        </w:numPr>
-      </w:pPr>
-      <w:r>
-        <w:t xml:space="preserve">Cocktail: </w:t>
-      </w:r>
-      <w:proofErr w:type="spellStart"/>
-      <w:r>
-        <w:t>MaiTaiCocktail</w:t>
-      </w:r>
-      <w:proofErr w:type="spellEnd"/>
-    </w:p>
-    <w:p>
-      <w:pPr>
-        <w:pStyle w:val="a3"/>
-        <w:numPr>
-          <w:ilvl w:val="0"/>
-          <w:numId w:val="19"/>
-        </w:numPr>
-      </w:pPr>
-      <w:r>
-        <w:t xml:space="preserve">Whiskey: </w:t>
-      </w:r>
-      <w:proofErr w:type="spellStart"/>
-      <w:r>
-        <w:t>JackDanielsBlackWhiskey</w:t>
-      </w:r>
-      <w:proofErr w:type="spellEnd"/>
-    </w:p>
-    <w:p>
-      <w:pPr>
-        <w:pStyle w:val="a3"/>
-        <w:numPr>
-          <w:ilvl w:val="0"/>
-          <w:numId w:val="19"/>
-        </w:numPr>
-      </w:pPr>
-      <w:proofErr w:type="spellStart"/>
-      <w:r>
-        <w:t>FizzyWhiskey</w:t>
-      </w:r>
-      <w:proofErr w:type="spellEnd"/>
-      <w:r>
-        <w:t xml:space="preserve">: </w:t>
-      </w:r>
-      <w:proofErr w:type="spellStart"/>
-      <w:r>
-        <w:t>WhiskeyCola</w:t>
-      </w:r>
-      <w:proofErr w:type="spellEnd"/>
     </w:p>
     <w:p>
       <w:pPr>
@@ -3572,6 +2542,92 @@
 <file path=word/numbering.xml><?xml version="1.0" encoding="utf-8"?>
 <w:numbering xmlns:wpc="http://schemas.microsoft.com/office/word/2010/wordprocessingCanvas" xmlns:cx="http://schemas.microsoft.com/office/drawing/2014/chartex" xmlns:cx1="http://schemas.microsoft.com/office/drawing/2015/9/8/chartex" xmlns:cx2="http://schemas.microsoft.com/office/drawing/2015/10/21/chartex" xmlns:cx3="http://schemas.microsoft.com/office/drawing/2016/5/9/chartex" xmlns:cx4="http://schemas.microsoft.com/office/drawing/2016/5/10/chartex" xmlns:cx5="http://schemas.microsoft.com/office/drawing/2016/5/11/chartex" xmlns:cx6="http://schemas.microsoft.com/office/drawing/2016/5/12/chartex" xmlns:cx7="http://schemas.microsoft.com/office/drawing/2016/5/13/chartex" xmlns:cx8="http://schemas.microsoft.com/office/drawing/2016/5/14/chartex" xmlns:mc="http://schemas.openxmlformats.org/markup-compatibility/2006" xmlns:aink="http://schemas.microsoft.com/office/drawing/2016/ink" xmlns:am3d="http://schemas.microsoft.com/office/drawing/2017/model3d" xmlns:o="urn:schemas-microsoft-com:office:office" xmlns:r="http://schemas.openxmlformats.org/officeDocument/2006/relationships" xmlns:m="http://schemas.openxmlformats.org/officeDocument/2006/math" xmlns:v="urn:schemas-microsoft-com:vml" xmlns:wp14="http://schemas.microsoft.com/office/word/2010/wordprocessingDrawing" xmlns:wp="http://schemas.openxmlformats.org/drawingml/2006/wordprocessingDrawing" xmlns:w10="urn:schemas-microsoft-com:office:word" xmlns:w="http://schemas.openxmlformats.org/wordprocessingml/2006/main" xmlns:w14="http://schemas.microsoft.com/office/word/2010/wordml" xmlns:w15="http://schemas.microsoft.com/office/word/2012/wordml" xmlns:w16cid="http://schemas.microsoft.com/office/word/2016/wordml/cid" xmlns:w16se="http://schemas.microsoft.com/office/word/2015/wordml/symex" xmlns:wpg="http://schemas.microsoft.com/office/word/2010/wordprocessingGroup" xmlns:wpi="http://schemas.microsoft.com/office/word/2010/wordprocessingInk" xmlns:wne="http://schemas.microsoft.com/office/word/2006/wordml" xmlns:wps="http://schemas.microsoft.com/office/word/2010/wordprocessingShape" mc:Ignorable="w14 w15 w16se w16cid wp14">
   <w:abstractNum w:abstractNumId="0" w15:restartNumberingAfterBreak="0">
+    <w:nsid w:val="02A77E79"/>
+    <w:multiLevelType w:val="hybridMultilevel"/>
+    <w:tmpl w:val="97340F1E"/>
+    <w:lvl w:ilvl="0" w:tplc="0408000F">
+      <w:start w:val="1"/>
+      <w:numFmt w:val="decimal"/>
+      <w:lvlText w:val="%1."/>
+      <w:lvlJc w:val="left"/>
+      <w:pPr>
+        <w:ind w:left="720" w:hanging="360"/>
+      </w:pPr>
+    </w:lvl>
+    <w:lvl w:ilvl="1" w:tplc="04080019" w:tentative="1">
+      <w:start w:val="1"/>
+      <w:numFmt w:val="lowerLetter"/>
+      <w:lvlText w:val="%2."/>
+      <w:lvlJc w:val="left"/>
+      <w:pPr>
+        <w:ind w:left="1440" w:hanging="360"/>
+      </w:pPr>
+    </w:lvl>
+    <w:lvl w:ilvl="2" w:tplc="0408001B" w:tentative="1">
+      <w:start w:val="1"/>
+      <w:numFmt w:val="lowerRoman"/>
+      <w:lvlText w:val="%3."/>
+      <w:lvlJc w:val="right"/>
+      <w:pPr>
+        <w:ind w:left="2160" w:hanging="180"/>
+      </w:pPr>
+    </w:lvl>
+    <w:lvl w:ilvl="3" w:tplc="0408000F" w:tentative="1">
+      <w:start w:val="1"/>
+      <w:numFmt w:val="decimal"/>
+      <w:lvlText w:val="%4."/>
+      <w:lvlJc w:val="left"/>
+      <w:pPr>
+        <w:ind w:left="2880" w:hanging="360"/>
+      </w:pPr>
+    </w:lvl>
+    <w:lvl w:ilvl="4" w:tplc="04080019" w:tentative="1">
+      <w:start w:val="1"/>
+      <w:numFmt w:val="lowerLetter"/>
+      <w:lvlText w:val="%5."/>
+      <w:lvlJc w:val="left"/>
+      <w:pPr>
+        <w:ind w:left="3600" w:hanging="360"/>
+      </w:pPr>
+    </w:lvl>
+    <w:lvl w:ilvl="5" w:tplc="0408001B" w:tentative="1">
+      <w:start w:val="1"/>
+      <w:numFmt w:val="lowerRoman"/>
+      <w:lvlText w:val="%6."/>
+      <w:lvlJc w:val="right"/>
+      <w:pPr>
+        <w:ind w:left="4320" w:hanging="180"/>
+      </w:pPr>
+    </w:lvl>
+    <w:lvl w:ilvl="6" w:tplc="0408000F" w:tentative="1">
+      <w:start w:val="1"/>
+      <w:numFmt w:val="decimal"/>
+      <w:lvlText w:val="%7."/>
+      <w:lvlJc w:val="left"/>
+      <w:pPr>
+        <w:ind w:left="5040" w:hanging="360"/>
+      </w:pPr>
+    </w:lvl>
+    <w:lvl w:ilvl="7" w:tplc="04080019" w:tentative="1">
+      <w:start w:val="1"/>
+      <w:numFmt w:val="lowerLetter"/>
+      <w:lvlText w:val="%8."/>
+      <w:lvlJc w:val="left"/>
+      <w:pPr>
+        <w:ind w:left="5760" w:hanging="360"/>
+      </w:pPr>
+    </w:lvl>
+    <w:lvl w:ilvl="8" w:tplc="0408001B" w:tentative="1">
+      <w:start w:val="1"/>
+      <w:numFmt w:val="lowerRoman"/>
+      <w:lvlText w:val="%9."/>
+      <w:lvlJc w:val="right"/>
+      <w:pPr>
+        <w:ind w:left="6480" w:hanging="180"/>
+      </w:pPr>
+    </w:lvl>
+  </w:abstractNum>
+  <w:abstractNum w:abstractNumId="1" w15:restartNumberingAfterBreak="0">
     <w:nsid w:val="0E190826"/>
     <w:multiLevelType w:val="hybridMultilevel"/>
     <w:tmpl w:val="98685B94"/>
@@ -3684,7 +2740,7 @@
       </w:rPr>
     </w:lvl>
   </w:abstractNum>
-  <w:abstractNum w:abstractNumId="1" w15:restartNumberingAfterBreak="0">
+  <w:abstractNum w:abstractNumId="2" w15:restartNumberingAfterBreak="0">
     <w:nsid w:val="19FE55EF"/>
     <w:multiLevelType w:val="hybridMultilevel"/>
     <w:tmpl w:val="0C2E7D26"/>
@@ -3797,7 +2853,7 @@
       </w:rPr>
     </w:lvl>
   </w:abstractNum>
-  <w:abstractNum w:abstractNumId="2" w15:restartNumberingAfterBreak="0">
+  <w:abstractNum w:abstractNumId="3" w15:restartNumberingAfterBreak="0">
     <w:nsid w:val="1AAF54F4"/>
     <w:multiLevelType w:val="hybridMultilevel"/>
     <w:tmpl w:val="AA701EA8"/>
@@ -3910,7 +2966,7 @@
       </w:rPr>
     </w:lvl>
   </w:abstractNum>
-  <w:abstractNum w:abstractNumId="3" w15:restartNumberingAfterBreak="0">
+  <w:abstractNum w:abstractNumId="4" w15:restartNumberingAfterBreak="0">
     <w:nsid w:val="231758BD"/>
     <w:multiLevelType w:val="hybridMultilevel"/>
     <w:tmpl w:val="1F56861C"/>
@@ -4023,7 +3079,7 @@
       </w:rPr>
     </w:lvl>
   </w:abstractNum>
-  <w:abstractNum w:abstractNumId="4" w15:restartNumberingAfterBreak="0">
+  <w:abstractNum w:abstractNumId="5" w15:restartNumberingAfterBreak="0">
     <w:nsid w:val="2E064FFC"/>
     <w:multiLevelType w:val="hybridMultilevel"/>
     <w:tmpl w:val="7828F422"/>
@@ -4136,7 +3192,7 @@
       </w:rPr>
     </w:lvl>
   </w:abstractNum>
-  <w:abstractNum w:abstractNumId="5" w15:restartNumberingAfterBreak="0">
+  <w:abstractNum w:abstractNumId="6" w15:restartNumberingAfterBreak="0">
     <w:nsid w:val="322A2481"/>
     <w:multiLevelType w:val="hybridMultilevel"/>
     <w:tmpl w:val="25BCF38E"/>
@@ -4249,7 +3305,7 @@
       </w:rPr>
     </w:lvl>
   </w:abstractNum>
-  <w:abstractNum w:abstractNumId="6" w15:restartNumberingAfterBreak="0">
+  <w:abstractNum w:abstractNumId="7" w15:restartNumberingAfterBreak="0">
     <w:nsid w:val="3AAF0603"/>
     <w:multiLevelType w:val="hybridMultilevel"/>
     <w:tmpl w:val="C36446DE"/>
@@ -4362,7 +3418,7 @@
       </w:rPr>
     </w:lvl>
   </w:abstractNum>
-  <w:abstractNum w:abstractNumId="7" w15:restartNumberingAfterBreak="0">
+  <w:abstractNum w:abstractNumId="8" w15:restartNumberingAfterBreak="0">
     <w:nsid w:val="3B852EBC"/>
     <w:multiLevelType w:val="hybridMultilevel"/>
     <w:tmpl w:val="EF36AF78"/>
@@ -4475,7 +3531,93 @@
       </w:rPr>
     </w:lvl>
   </w:abstractNum>
-  <w:abstractNum w:abstractNumId="8" w15:restartNumberingAfterBreak="0">
+  <w:abstractNum w:abstractNumId="9" w15:restartNumberingAfterBreak="0">
+    <w:nsid w:val="3CD865DC"/>
+    <w:multiLevelType w:val="hybridMultilevel"/>
+    <w:tmpl w:val="F9F0F18E"/>
+    <w:lvl w:ilvl="0" w:tplc="0408000F">
+      <w:start w:val="1"/>
+      <w:numFmt w:val="decimal"/>
+      <w:lvlText w:val="%1."/>
+      <w:lvlJc w:val="left"/>
+      <w:pPr>
+        <w:ind w:left="720" w:hanging="360"/>
+      </w:pPr>
+    </w:lvl>
+    <w:lvl w:ilvl="1" w:tplc="04080019" w:tentative="1">
+      <w:start w:val="1"/>
+      <w:numFmt w:val="lowerLetter"/>
+      <w:lvlText w:val="%2."/>
+      <w:lvlJc w:val="left"/>
+      <w:pPr>
+        <w:ind w:left="1440" w:hanging="360"/>
+      </w:pPr>
+    </w:lvl>
+    <w:lvl w:ilvl="2" w:tplc="0408001B" w:tentative="1">
+      <w:start w:val="1"/>
+      <w:numFmt w:val="lowerRoman"/>
+      <w:lvlText w:val="%3."/>
+      <w:lvlJc w:val="right"/>
+      <w:pPr>
+        <w:ind w:left="2160" w:hanging="180"/>
+      </w:pPr>
+    </w:lvl>
+    <w:lvl w:ilvl="3" w:tplc="0408000F" w:tentative="1">
+      <w:start w:val="1"/>
+      <w:numFmt w:val="decimal"/>
+      <w:lvlText w:val="%4."/>
+      <w:lvlJc w:val="left"/>
+      <w:pPr>
+        <w:ind w:left="2880" w:hanging="360"/>
+      </w:pPr>
+    </w:lvl>
+    <w:lvl w:ilvl="4" w:tplc="04080019" w:tentative="1">
+      <w:start w:val="1"/>
+      <w:numFmt w:val="lowerLetter"/>
+      <w:lvlText w:val="%5."/>
+      <w:lvlJc w:val="left"/>
+      <w:pPr>
+        <w:ind w:left="3600" w:hanging="360"/>
+      </w:pPr>
+    </w:lvl>
+    <w:lvl w:ilvl="5" w:tplc="0408001B" w:tentative="1">
+      <w:start w:val="1"/>
+      <w:numFmt w:val="lowerRoman"/>
+      <w:lvlText w:val="%6."/>
+      <w:lvlJc w:val="right"/>
+      <w:pPr>
+        <w:ind w:left="4320" w:hanging="180"/>
+      </w:pPr>
+    </w:lvl>
+    <w:lvl w:ilvl="6" w:tplc="0408000F" w:tentative="1">
+      <w:start w:val="1"/>
+      <w:numFmt w:val="decimal"/>
+      <w:lvlText w:val="%7."/>
+      <w:lvlJc w:val="left"/>
+      <w:pPr>
+        <w:ind w:left="5040" w:hanging="360"/>
+      </w:pPr>
+    </w:lvl>
+    <w:lvl w:ilvl="7" w:tplc="04080019" w:tentative="1">
+      <w:start w:val="1"/>
+      <w:numFmt w:val="lowerLetter"/>
+      <w:lvlText w:val="%8."/>
+      <w:lvlJc w:val="left"/>
+      <w:pPr>
+        <w:ind w:left="5760" w:hanging="360"/>
+      </w:pPr>
+    </w:lvl>
+    <w:lvl w:ilvl="8" w:tplc="0408001B" w:tentative="1">
+      <w:start w:val="1"/>
+      <w:numFmt w:val="lowerRoman"/>
+      <w:lvlText w:val="%9."/>
+      <w:lvlJc w:val="right"/>
+      <w:pPr>
+        <w:ind w:left="6480" w:hanging="180"/>
+      </w:pPr>
+    </w:lvl>
+  </w:abstractNum>
+  <w:abstractNum w:abstractNumId="10" w15:restartNumberingAfterBreak="0">
     <w:nsid w:val="3E753E1E"/>
     <w:multiLevelType w:val="hybridMultilevel"/>
     <w:tmpl w:val="9D58BB80"/>
@@ -4588,7 +3730,7 @@
       </w:rPr>
     </w:lvl>
   </w:abstractNum>
-  <w:abstractNum w:abstractNumId="9" w15:restartNumberingAfterBreak="0">
+  <w:abstractNum w:abstractNumId="11" w15:restartNumberingAfterBreak="0">
     <w:nsid w:val="411637E8"/>
     <w:multiLevelType w:val="hybridMultilevel"/>
     <w:tmpl w:val="DBB423BE"/>
@@ -4701,7 +3843,7 @@
       </w:rPr>
     </w:lvl>
   </w:abstractNum>
-  <w:abstractNum w:abstractNumId="10" w15:restartNumberingAfterBreak="0">
+  <w:abstractNum w:abstractNumId="12" w15:restartNumberingAfterBreak="0">
     <w:nsid w:val="411E60DA"/>
     <w:multiLevelType w:val="multilevel"/>
     <w:tmpl w:val="0408001F"/>
@@ -4787,7 +3929,7 @@
       </w:pPr>
     </w:lvl>
   </w:abstractNum>
-  <w:abstractNum w:abstractNumId="11" w15:restartNumberingAfterBreak="0">
+  <w:abstractNum w:abstractNumId="13" w15:restartNumberingAfterBreak="0">
     <w:nsid w:val="46585474"/>
     <w:multiLevelType w:val="hybridMultilevel"/>
     <w:tmpl w:val="5672AAA0"/>
@@ -4900,7 +4042,7 @@
       </w:rPr>
     </w:lvl>
   </w:abstractNum>
-  <w:abstractNum w:abstractNumId="12" w15:restartNumberingAfterBreak="0">
+  <w:abstractNum w:abstractNumId="14" w15:restartNumberingAfterBreak="0">
     <w:nsid w:val="4B0F4E21"/>
     <w:multiLevelType w:val="hybridMultilevel"/>
     <w:tmpl w:val="25B2AA38"/>
@@ -5013,7 +4155,7 @@
       </w:rPr>
     </w:lvl>
   </w:abstractNum>
-  <w:abstractNum w:abstractNumId="13" w15:restartNumberingAfterBreak="0">
+  <w:abstractNum w:abstractNumId="15" w15:restartNumberingAfterBreak="0">
     <w:nsid w:val="4CDC63B2"/>
     <w:multiLevelType w:val="multilevel"/>
     <w:tmpl w:val="0408001F"/>
@@ -5099,7 +4241,93 @@
       </w:pPr>
     </w:lvl>
   </w:abstractNum>
-  <w:abstractNum w:abstractNumId="14" w15:restartNumberingAfterBreak="0">
+  <w:abstractNum w:abstractNumId="16" w15:restartNumberingAfterBreak="0">
+    <w:nsid w:val="687A6911"/>
+    <w:multiLevelType w:val="hybridMultilevel"/>
+    <w:tmpl w:val="0B2E263E"/>
+    <w:lvl w:ilvl="0" w:tplc="0408000F">
+      <w:start w:val="1"/>
+      <w:numFmt w:val="decimal"/>
+      <w:lvlText w:val="%1."/>
+      <w:lvlJc w:val="left"/>
+      <w:pPr>
+        <w:ind w:left="720" w:hanging="360"/>
+      </w:pPr>
+    </w:lvl>
+    <w:lvl w:ilvl="1" w:tplc="04080019" w:tentative="1">
+      <w:start w:val="1"/>
+      <w:numFmt w:val="lowerLetter"/>
+      <w:lvlText w:val="%2."/>
+      <w:lvlJc w:val="left"/>
+      <w:pPr>
+        <w:ind w:left="1440" w:hanging="360"/>
+      </w:pPr>
+    </w:lvl>
+    <w:lvl w:ilvl="2" w:tplc="0408001B" w:tentative="1">
+      <w:start w:val="1"/>
+      <w:numFmt w:val="lowerRoman"/>
+      <w:lvlText w:val="%3."/>
+      <w:lvlJc w:val="right"/>
+      <w:pPr>
+        <w:ind w:left="2160" w:hanging="180"/>
+      </w:pPr>
+    </w:lvl>
+    <w:lvl w:ilvl="3" w:tplc="0408000F" w:tentative="1">
+      <w:start w:val="1"/>
+      <w:numFmt w:val="decimal"/>
+      <w:lvlText w:val="%4."/>
+      <w:lvlJc w:val="left"/>
+      <w:pPr>
+        <w:ind w:left="2880" w:hanging="360"/>
+      </w:pPr>
+    </w:lvl>
+    <w:lvl w:ilvl="4" w:tplc="04080019" w:tentative="1">
+      <w:start w:val="1"/>
+      <w:numFmt w:val="lowerLetter"/>
+      <w:lvlText w:val="%5."/>
+      <w:lvlJc w:val="left"/>
+      <w:pPr>
+        <w:ind w:left="3600" w:hanging="360"/>
+      </w:pPr>
+    </w:lvl>
+    <w:lvl w:ilvl="5" w:tplc="0408001B" w:tentative="1">
+      <w:start w:val="1"/>
+      <w:numFmt w:val="lowerRoman"/>
+      <w:lvlText w:val="%6."/>
+      <w:lvlJc w:val="right"/>
+      <w:pPr>
+        <w:ind w:left="4320" w:hanging="180"/>
+      </w:pPr>
+    </w:lvl>
+    <w:lvl w:ilvl="6" w:tplc="0408000F" w:tentative="1">
+      <w:start w:val="1"/>
+      <w:numFmt w:val="decimal"/>
+      <w:lvlText w:val="%7."/>
+      <w:lvlJc w:val="left"/>
+      <w:pPr>
+        <w:ind w:left="5040" w:hanging="360"/>
+      </w:pPr>
+    </w:lvl>
+    <w:lvl w:ilvl="7" w:tplc="04080019" w:tentative="1">
+      <w:start w:val="1"/>
+      <w:numFmt w:val="lowerLetter"/>
+      <w:lvlText w:val="%8."/>
+      <w:lvlJc w:val="left"/>
+      <w:pPr>
+        <w:ind w:left="5760" w:hanging="360"/>
+      </w:pPr>
+    </w:lvl>
+    <w:lvl w:ilvl="8" w:tplc="0408001B" w:tentative="1">
+      <w:start w:val="1"/>
+      <w:numFmt w:val="lowerRoman"/>
+      <w:lvlText w:val="%9."/>
+      <w:lvlJc w:val="right"/>
+      <w:pPr>
+        <w:ind w:left="6480" w:hanging="180"/>
+      </w:pPr>
+    </w:lvl>
+  </w:abstractNum>
+  <w:abstractNum w:abstractNumId="17" w15:restartNumberingAfterBreak="0">
     <w:nsid w:val="698A198D"/>
     <w:multiLevelType w:val="hybridMultilevel"/>
     <w:tmpl w:val="C7905ADA"/>
@@ -5212,7 +4440,7 @@
       </w:rPr>
     </w:lvl>
   </w:abstractNum>
-  <w:abstractNum w:abstractNumId="15" w15:restartNumberingAfterBreak="0">
+  <w:abstractNum w:abstractNumId="18" w15:restartNumberingAfterBreak="0">
     <w:nsid w:val="6CF40E91"/>
     <w:multiLevelType w:val="hybridMultilevel"/>
     <w:tmpl w:val="F7BC92E2"/>
@@ -5325,7 +4553,7 @@
       </w:rPr>
     </w:lvl>
   </w:abstractNum>
-  <w:abstractNum w:abstractNumId="16" w15:restartNumberingAfterBreak="0">
+  <w:abstractNum w:abstractNumId="19" w15:restartNumberingAfterBreak="0">
     <w:nsid w:val="7DD34B30"/>
     <w:multiLevelType w:val="hybridMultilevel"/>
     <w:tmpl w:val="48EE43EE"/>
@@ -5438,7 +4666,7 @@
       </w:rPr>
     </w:lvl>
   </w:abstractNum>
-  <w:abstractNum w:abstractNumId="17" w15:restartNumberingAfterBreak="0">
+  <w:abstractNum w:abstractNumId="20" w15:restartNumberingAfterBreak="0">
     <w:nsid w:val="7F857439"/>
     <w:multiLevelType w:val="hybridMultilevel"/>
     <w:tmpl w:val="10F61BAC"/>
@@ -5552,22 +4780,22 @@
     </w:lvl>
   </w:abstractNum>
   <w:num w:numId="1">
-    <w:abstractNumId w:val="11"/>
+    <w:abstractNumId w:val="13"/>
   </w:num>
   <w:num w:numId="2">
-    <w:abstractNumId w:val="5"/>
+    <w:abstractNumId w:val="6"/>
   </w:num>
   <w:num w:numId="3">
+    <w:abstractNumId w:val="14"/>
+  </w:num>
+  <w:num w:numId="4">
     <w:abstractNumId w:val="12"/>
   </w:num>
-  <w:num w:numId="4">
-    <w:abstractNumId w:val="10"/>
-  </w:num>
   <w:num w:numId="5">
-    <w:abstractNumId w:val="2"/>
+    <w:abstractNumId w:val="3"/>
   </w:num>
   <w:num w:numId="6">
-    <w:abstractNumId w:val="10"/>
+    <w:abstractNumId w:val="12"/>
     <w:lvlOverride w:ilvl="0">
       <w:startOverride w:val="1"/>
     </w:lvlOverride>
@@ -5597,55 +4825,55 @@
     </w:lvlOverride>
   </w:num>
   <w:num w:numId="7">
-    <w:abstractNumId w:val="13"/>
+    <w:abstractNumId w:val="15"/>
   </w:num>
   <w:num w:numId="8">
-    <w:abstractNumId w:val="3"/>
+    <w:abstractNumId w:val="4"/>
   </w:num>
   <w:num w:numId="9">
-    <w:abstractNumId w:val="4"/>
+    <w:abstractNumId w:val="5"/>
   </w:num>
   <w:num w:numId="10">
-    <w:abstractNumId w:val="6"/>
+    <w:abstractNumId w:val="7"/>
   </w:num>
   <w:num w:numId="11">
-    <w:abstractNumId w:val="7"/>
+    <w:abstractNumId w:val="8"/>
   </w:num>
   <w:num w:numId="12">
-    <w:abstractNumId w:val="4"/>
-    <w:lvlOverride w:ilvl="0"/>
-    <w:lvlOverride w:ilvl="1"/>
-    <w:lvlOverride w:ilvl="2"/>
-    <w:lvlOverride w:ilvl="3"/>
-    <w:lvlOverride w:ilvl="4"/>
-    <w:lvlOverride w:ilvl="5"/>
-    <w:lvlOverride w:ilvl="6"/>
-    <w:lvlOverride w:ilvl="7"/>
-    <w:lvlOverride w:ilvl="8"/>
+    <w:abstractNumId w:val="5"/>
   </w:num>
   <w:num w:numId="13">
-    <w:abstractNumId w:val="15"/>
+    <w:abstractNumId w:val="18"/>
   </w:num>
   <w:num w:numId="14">
-    <w:abstractNumId w:val="14"/>
+    <w:abstractNumId w:val="17"/>
   </w:num>
   <w:num w:numId="15">
+    <w:abstractNumId w:val="2"/>
+  </w:num>
+  <w:num w:numId="16">
     <w:abstractNumId w:val="1"/>
   </w:num>
-  <w:num w:numId="16">
+  <w:num w:numId="17">
+    <w:abstractNumId w:val="19"/>
+  </w:num>
+  <w:num w:numId="18">
+    <w:abstractNumId w:val="11"/>
+  </w:num>
+  <w:num w:numId="19">
+    <w:abstractNumId w:val="10"/>
+  </w:num>
+  <w:num w:numId="20">
+    <w:abstractNumId w:val="20"/>
+  </w:num>
+  <w:num w:numId="21">
+    <w:abstractNumId w:val="16"/>
+  </w:num>
+  <w:num w:numId="22">
     <w:abstractNumId w:val="0"/>
   </w:num>
-  <w:num w:numId="17">
-    <w:abstractNumId w:val="16"/>
-  </w:num>
-  <w:num w:numId="18">
+  <w:num w:numId="23">
     <w:abstractNumId w:val="9"/>
-  </w:num>
-  <w:num w:numId="19">
-    <w:abstractNumId w:val="8"/>
-  </w:num>
-  <w:num w:numId="20">
-    <w:abstractNumId w:val="17"/>
   </w:num>
 </w:numbering>
 </file>
@@ -6374,7 +5602,7 @@
 </file>
 
 <file path=customXml/itemProps1.xml><?xml version="1.0" encoding="utf-8"?>
-<ds:datastoreItem xmlns:ds="http://schemas.openxmlformats.org/officeDocument/2006/customXml" ds:itemID="{80D6B856-0563-4F39-AF61-2E7ABB7EE568}">
+<ds:datastoreItem xmlns:ds="http://schemas.openxmlformats.org/officeDocument/2006/customXml" ds:itemID="{EC7BD811-7077-4670-9384-370F717ADD2F}">
   <ds:schemaRefs>
     <ds:schemaRef ds:uri="http://schemas.openxmlformats.org/officeDocument/2006/bibliography"/>
   </ds:schemaRefs>

--- a/Project Αναπαράσταση Γνώσης στον Παγκόσμιο Ιστό/Τελικό Project/Αναφορά.docx
+++ b/Project Αναπαράσταση Γνώσης στον Παγκόσμιο Ιστό/Τελικό Project/Αναφορά.docx
@@ -125,12 +125,17 @@
     </w:p>
     <w:p>
       <w:pPr>
-        <w:rPr>
-          <w:lang w:val="el-GR"/>
-        </w:rPr>
-      </w:pPr>
-      <w:r>
-        <w:rPr>
+        <w:jc w:val="center"/>
+        <w:rPr>
+          <w:b/>
+          <w:bCs/>
+          <w:lang w:val="el-GR"/>
+        </w:rPr>
+      </w:pPr>
+      <w:r>
+        <w:rPr>
+          <w:b/>
+          <w:bCs/>
           <w:lang w:val="el-GR"/>
         </w:rPr>
         <w:t>Ερώτημα 1</w:t>
@@ -138,12 +143,17 @@
     </w:p>
     <w:p>
       <w:pPr>
-        <w:rPr>
-          <w:lang w:val="el-GR"/>
-        </w:rPr>
-      </w:pPr>
-      <w:r>
-        <w:rPr>
+        <w:jc w:val="center"/>
+        <w:rPr>
+          <w:b/>
+          <w:bCs/>
+          <w:lang w:val="el-GR"/>
+        </w:rPr>
+      </w:pPr>
+      <w:r>
+        <w:rPr>
+          <w:b/>
+          <w:bCs/>
           <w:lang w:val="el-GR"/>
         </w:rPr>
         <w:t>Α.</w:t>
@@ -151,32 +161,80 @@
     </w:p>
     <w:p>
       <w:pPr>
-        <w:rPr>
-          <w:lang w:val="el-GR"/>
-        </w:rPr>
-      </w:pPr>
-      <w:r>
-        <w:rPr>
-          <w:lang w:val="el-GR"/>
-        </w:rPr>
-        <w:t>Το γνωστικό επίπεδο της οντολογίας που θα παρουσιάσω είναι τα φαγητά στον κατάλογο ενός εστιατορίου.</w:t>
-      </w:r>
-    </w:p>
-    <w:p>
-      <w:pPr>
-        <w:rPr>
-          <w:lang w:val="el-GR"/>
-        </w:rPr>
-      </w:pPr>
-    </w:p>
-    <w:p>
-      <w:pPr>
-        <w:rPr>
-          <w:lang w:val="el-GR"/>
-        </w:rPr>
-      </w:pPr>
-      <w:r>
-        <w:rPr>
+        <w:jc w:val="center"/>
+        <w:rPr>
+          <w:b/>
+          <w:bCs/>
+          <w:lang w:val="el-GR"/>
+        </w:rPr>
+      </w:pPr>
+    </w:p>
+    <w:p>
+      <w:pPr>
+        <w:rPr>
+          <w:lang w:val="el-GR"/>
+        </w:rPr>
+      </w:pPr>
+      <w:r>
+        <w:rPr>
+          <w:lang w:val="el-GR"/>
+        </w:rPr>
+        <w:t xml:space="preserve">Το γνωστικό επίπεδο της οντολογίας που θα παρουσιάσω είναι </w:t>
+      </w:r>
+      <w:r>
+        <w:rPr>
+          <w:lang w:val="el-GR"/>
+        </w:rPr>
+        <w:t xml:space="preserve">η ιεραρχία των κλάσεων που μπορεί να χρησιμοποιήσει κάποιος παίκτης στο επιτραπέζιο παιχνίδι </w:t>
+      </w:r>
+      <w:r>
+        <w:t>Dungeons</w:t>
+      </w:r>
+      <w:r>
+        <w:rPr>
+          <w:lang w:val="el-GR"/>
+        </w:rPr>
+        <w:t xml:space="preserve"> </w:t>
+      </w:r>
+      <w:r>
+        <w:t>and</w:t>
+      </w:r>
+      <w:r>
+        <w:rPr>
+          <w:lang w:val="el-GR"/>
+        </w:rPr>
+        <w:t xml:space="preserve"> </w:t>
+      </w:r>
+      <w:r>
+        <w:t>Dragons</w:t>
+      </w:r>
+      <w:r>
+        <w:rPr>
+          <w:lang w:val="el-GR"/>
+        </w:rPr>
+        <w:t>.</w:t>
+      </w:r>
+    </w:p>
+    <w:p>
+      <w:pPr>
+        <w:rPr>
+          <w:lang w:val="el-GR"/>
+        </w:rPr>
+      </w:pPr>
+    </w:p>
+    <w:p>
+      <w:pPr>
+        <w:jc w:val="center"/>
+        <w:rPr>
+          <w:b/>
+          <w:bCs/>
+          <w:lang w:val="el-GR"/>
+        </w:rPr>
+      </w:pPr>
+      <w:r>
+        <w:rPr>
+          <w:b/>
+          <w:bCs/>
           <w:lang w:val="el-GR"/>
         </w:rPr>
         <w:t>Β.</w:t>
@@ -197,7 +255,19 @@
         <w:rPr>
           <w:lang w:val="el-GR"/>
         </w:rPr>
-        <w:t>τα φαγητά στον κατάλογο ενός εστιατορίου.</w:t>
+        <w:t xml:space="preserve">Η οντολογία θα καλύψει τις βασικές </w:t>
+      </w:r>
+      <w:r>
+        <w:rPr>
+          <w:lang w:val="el-GR"/>
+        </w:rPr>
+        <w:t>κλάσεις</w:t>
+      </w:r>
+      <w:r>
+        <w:rPr>
+          <w:lang w:val="el-GR"/>
+        </w:rPr>
+        <w:t xml:space="preserve"> του παιχνιδιού.</w:t>
       </w:r>
     </w:p>
     <w:p>
@@ -215,7 +285,7 @@
         <w:rPr>
           <w:lang w:val="el-GR"/>
         </w:rPr>
-        <w:t>τα φαγητά στον κατάλογο ενός εστιατορίου.</w:t>
+        <w:t>Η οντολογία μπορεί να χρησιμοποιηθεί για να παρουσιάσει τις βασικές κλάσεις και ικανότητες που μπορεί να έχει ένας χαρακτήρας στο παιχνίδι.</w:t>
       </w:r>
     </w:p>
     <w:p>
@@ -233,7 +303,7 @@
         <w:rPr>
           <w:lang w:val="el-GR"/>
         </w:rPr>
-        <w:t>Αναζήτησης</w:t>
+        <w:t>Η οντολογία θα μπορούσε να απαντήσει σε ερωτήσεις επεξήγησης μία κλάσης, αναζήτηση δυνατών συνδυασμών κλάσεων, είδη ικανοτήτων και παρουσίαση γενικών χαρακτηριστικών που έχει ένας χαρακτήρας στο παιχνίδι.</w:t>
       </w:r>
     </w:p>
     <w:p>
@@ -247,34 +317,414 @@
           <w:lang w:val="el-GR"/>
         </w:rPr>
       </w:pPr>
-    </w:p>
-    <w:p>
-      <w:pPr>
-        <w:rPr>
-          <w:lang w:val="el-GR"/>
-        </w:rPr>
-      </w:pPr>
-    </w:p>
-    <w:p>
-      <w:pPr>
-        <w:rPr>
-          <w:lang w:val="el-GR"/>
-        </w:rPr>
-      </w:pPr>
-      <w:r>
-        <w:rPr>
-          <w:lang w:val="el-GR"/>
-        </w:rPr>
-        <w:t>18 κλάσεις οργανωμένες σε τουλάχιστον τρία επίπεδα ιεραρχίας (</w:t>
-      </w:r>
-      <w:proofErr w:type="spellStart"/>
-      <w:r>
-        <w:rPr>
-          <w:lang w:val="el-GR"/>
-        </w:rPr>
-        <w:t>υποκλάσεων</w:t>
-      </w:r>
-      <w:proofErr w:type="spellEnd"/>
+      <w:r>
+        <w:rPr>
+          <w:lang w:val="el-GR"/>
+        </w:rPr>
+        <w:t>Αν χρησιμοποιηθεί μηχανισμός συμπερασμού, η οντολογία θα μπορούσε να προβλέπει νέους συνδυασμούς κλάσε</w:t>
+      </w:r>
+      <w:r>
+        <w:rPr>
+          <w:lang w:val="el-GR"/>
+        </w:rPr>
+        <w:t>ω</w:t>
+      </w:r>
+      <w:r>
+        <w:rPr>
+          <w:lang w:val="el-GR"/>
+        </w:rPr>
+        <w:t>ν και ικανοτήτων.</w:t>
+      </w:r>
+    </w:p>
+    <w:p>
+      <w:pPr>
+        <w:pStyle w:val="a3"/>
+        <w:rPr>
+          <w:lang w:val="el-GR"/>
+        </w:rPr>
+      </w:pPr>
+    </w:p>
+    <w:p>
+      <w:pPr>
+        <w:jc w:val="center"/>
+        <w:rPr>
+          <w:b/>
+          <w:bCs/>
+          <w:lang w:val="el-GR"/>
+        </w:rPr>
+      </w:pPr>
+      <w:r>
+        <w:rPr>
+          <w:b/>
+          <w:bCs/>
+          <w:lang w:val="el-GR"/>
+        </w:rPr>
+        <w:t>Περιγραφή Οντολογίας</w:t>
+      </w:r>
+    </w:p>
+    <w:p>
+      <w:pPr>
+        <w:jc w:val="center"/>
+        <w:rPr>
+          <w:b/>
+          <w:bCs/>
+          <w:lang w:val="el-GR"/>
+        </w:rPr>
+      </w:pPr>
+      <w:r>
+        <w:rPr>
+          <w:b/>
+          <w:bCs/>
+          <w:lang w:val="el-GR"/>
+        </w:rPr>
+        <w:t>Γ.</w:t>
+      </w:r>
+    </w:p>
+    <w:p>
+      <w:pPr>
+        <w:rPr>
+          <w:lang w:val="el-GR"/>
+        </w:rPr>
+      </w:pPr>
+      <w:r>
+        <w:rPr>
+          <w:lang w:val="el-GR"/>
+        </w:rPr>
+        <w:t>18 κλάσεις οργανωμένες σε τουλάχιστον τρία επίπεδα ιεραρχίας (υποκλάσεων)</w:t>
+      </w:r>
+    </w:p>
+    <w:p>
+      <w:pPr>
+        <w:rPr>
+          <w:lang w:val="el-GR"/>
+        </w:rPr>
+      </w:pPr>
+    </w:p>
+    <w:p>
+      <w:pPr>
+        <w:pStyle w:val="a3"/>
+        <w:numPr>
+          <w:ilvl w:val="0"/>
+          <w:numId w:val="21"/>
+        </w:numPr>
+      </w:pPr>
+      <w:r>
+        <w:t>PrimaryClass</w:t>
+      </w:r>
+    </w:p>
+    <w:p>
+      <w:pPr>
+        <w:pStyle w:val="a3"/>
+        <w:numPr>
+          <w:ilvl w:val="0"/>
+          <w:numId w:val="21"/>
+        </w:numPr>
+      </w:pPr>
+      <w:r>
+        <w:t>Ability</w:t>
+      </w:r>
+    </w:p>
+    <w:p>
+      <w:pPr>
+        <w:pStyle w:val="a3"/>
+        <w:numPr>
+          <w:ilvl w:val="0"/>
+          <w:numId w:val="21"/>
+        </w:numPr>
+      </w:pPr>
+      <w:r>
+        <w:t>ClassCombinations</w:t>
+      </w:r>
+    </w:p>
+    <w:p>
+      <w:pPr>
+        <w:pStyle w:val="a3"/>
+        <w:numPr>
+          <w:ilvl w:val="0"/>
+          <w:numId w:val="21"/>
+        </w:numPr>
+      </w:pPr>
+      <w:r>
+        <w:t>Artificer</w:t>
+      </w:r>
+    </w:p>
+    <w:p>
+      <w:pPr>
+        <w:pStyle w:val="a3"/>
+        <w:numPr>
+          <w:ilvl w:val="0"/>
+          <w:numId w:val="21"/>
+        </w:numPr>
+      </w:pPr>
+      <w:r>
+        <w:t>Barbarian</w:t>
+      </w:r>
+    </w:p>
+    <w:p>
+      <w:pPr>
+        <w:pStyle w:val="a3"/>
+        <w:numPr>
+          <w:ilvl w:val="0"/>
+          <w:numId w:val="21"/>
+        </w:numPr>
+      </w:pPr>
+      <w:r>
+        <w:lastRenderedPageBreak/>
+        <w:t>Bard</w:t>
+      </w:r>
+    </w:p>
+    <w:p>
+      <w:pPr>
+        <w:pStyle w:val="a3"/>
+        <w:numPr>
+          <w:ilvl w:val="0"/>
+          <w:numId w:val="21"/>
+        </w:numPr>
+      </w:pPr>
+      <w:r>
+        <w:t>BloodHunter</w:t>
+      </w:r>
+    </w:p>
+    <w:p>
+      <w:pPr>
+        <w:pStyle w:val="a3"/>
+        <w:numPr>
+          <w:ilvl w:val="0"/>
+          <w:numId w:val="21"/>
+        </w:numPr>
+      </w:pPr>
+      <w:r>
+        <w:t>Cleric</w:t>
+      </w:r>
+    </w:p>
+    <w:p>
+      <w:pPr>
+        <w:pStyle w:val="a3"/>
+        <w:numPr>
+          <w:ilvl w:val="0"/>
+          <w:numId w:val="21"/>
+        </w:numPr>
+      </w:pPr>
+      <w:r>
+        <w:t>Druid</w:t>
+      </w:r>
+    </w:p>
+    <w:p>
+      <w:pPr>
+        <w:pStyle w:val="a3"/>
+        <w:numPr>
+          <w:ilvl w:val="0"/>
+          <w:numId w:val="21"/>
+        </w:numPr>
+      </w:pPr>
+      <w:r>
+        <w:t>Fighter</w:t>
+      </w:r>
+    </w:p>
+    <w:p>
+      <w:pPr>
+        <w:pStyle w:val="a3"/>
+        <w:numPr>
+          <w:ilvl w:val="0"/>
+          <w:numId w:val="21"/>
+        </w:numPr>
+      </w:pPr>
+      <w:r>
+        <w:t>Monk</w:t>
+      </w:r>
+    </w:p>
+    <w:p>
+      <w:pPr>
+        <w:pStyle w:val="a3"/>
+        <w:numPr>
+          <w:ilvl w:val="0"/>
+          <w:numId w:val="21"/>
+        </w:numPr>
+      </w:pPr>
+      <w:r>
+        <w:t>Paladin</w:t>
+      </w:r>
+    </w:p>
+    <w:p>
+      <w:pPr>
+        <w:pStyle w:val="a3"/>
+        <w:numPr>
+          <w:ilvl w:val="0"/>
+          <w:numId w:val="21"/>
+        </w:numPr>
+      </w:pPr>
+      <w:r>
+        <w:t>Ranger</w:t>
+      </w:r>
+    </w:p>
+    <w:p>
+      <w:pPr>
+        <w:pStyle w:val="a3"/>
+        <w:numPr>
+          <w:ilvl w:val="0"/>
+          <w:numId w:val="21"/>
+        </w:numPr>
+      </w:pPr>
+      <w:r>
+        <w:t>Rogue</w:t>
+      </w:r>
+    </w:p>
+    <w:p>
+      <w:pPr>
+        <w:pStyle w:val="a3"/>
+        <w:numPr>
+          <w:ilvl w:val="0"/>
+          <w:numId w:val="21"/>
+        </w:numPr>
+      </w:pPr>
+      <w:r>
+        <w:t>Sorcerer</w:t>
+      </w:r>
+    </w:p>
+    <w:p>
+      <w:pPr>
+        <w:pStyle w:val="a3"/>
+        <w:numPr>
+          <w:ilvl w:val="0"/>
+          <w:numId w:val="21"/>
+        </w:numPr>
+      </w:pPr>
+      <w:r>
+        <w:t>Warlock</w:t>
+      </w:r>
+    </w:p>
+    <w:p>
+      <w:pPr>
+        <w:pStyle w:val="a3"/>
+        <w:numPr>
+          <w:ilvl w:val="0"/>
+          <w:numId w:val="21"/>
+        </w:numPr>
+      </w:pPr>
+      <w:r>
+        <w:t>Wizard</w:t>
+      </w:r>
+    </w:p>
+    <w:p>
+      <w:pPr>
+        <w:pStyle w:val="a3"/>
+        <w:numPr>
+          <w:ilvl w:val="0"/>
+          <w:numId w:val="21"/>
+        </w:numPr>
+      </w:pPr>
+      <w:r>
+        <w:t>Warrior</w:t>
+      </w:r>
+    </w:p>
+    <w:p>
+      <w:pPr>
+        <w:rPr>
+          <w:lang w:val="el-GR"/>
+        </w:rPr>
+      </w:pPr>
+    </w:p>
+    <w:p>
+      <w:pPr>
+        <w:rPr>
+          <w:lang w:val="el-GR"/>
+        </w:rPr>
+      </w:pPr>
+      <w:r>
+        <w:rPr>
+          <w:lang w:val="el-GR"/>
+        </w:rPr>
+        <w:t>6 κλάσεις να αποτελούν υποκλάσεις άλλων (Subsumption)</w:t>
+      </w:r>
+    </w:p>
+    <w:p>
+      <w:pPr>
+        <w:pStyle w:val="a3"/>
+        <w:numPr>
+          <w:ilvl w:val="0"/>
+          <w:numId w:val="22"/>
+        </w:numPr>
+      </w:pPr>
+      <w:r>
+        <w:t>Expert</w:t>
+      </w:r>
+    </w:p>
+    <w:p>
+      <w:pPr>
+        <w:pStyle w:val="a3"/>
+        <w:numPr>
+          <w:ilvl w:val="0"/>
+          <w:numId w:val="22"/>
+        </w:numPr>
+      </w:pPr>
+      <w:r>
+        <w:t>Spellcaster</w:t>
+      </w:r>
+    </w:p>
+    <w:p>
+      <w:pPr>
+        <w:pStyle w:val="a3"/>
+        <w:numPr>
+          <w:ilvl w:val="0"/>
+          <w:numId w:val="22"/>
+        </w:numPr>
+      </w:pPr>
+      <w:r>
+        <w:t>DivineSense</w:t>
+      </w:r>
+    </w:p>
+    <w:p>
+      <w:pPr>
+        <w:pStyle w:val="a3"/>
+        <w:numPr>
+          <w:ilvl w:val="0"/>
+          <w:numId w:val="22"/>
+        </w:numPr>
+      </w:pPr>
+      <w:r>
+        <w:t>WildShape</w:t>
+      </w:r>
+    </w:p>
+    <w:p>
+      <w:pPr>
+        <w:pStyle w:val="a3"/>
+        <w:numPr>
+          <w:ilvl w:val="0"/>
+          <w:numId w:val="22"/>
+        </w:numPr>
+      </w:pPr>
+      <w:r>
+        <w:t>SneakAttack</w:t>
+      </w:r>
+    </w:p>
+    <w:p>
+      <w:pPr>
+        <w:pStyle w:val="a3"/>
+        <w:numPr>
+          <w:ilvl w:val="0"/>
+          <w:numId w:val="22"/>
+        </w:numPr>
+      </w:pPr>
+      <w:r>
+        <w:t>ArcaneRecovery</w:t>
+      </w:r>
+    </w:p>
+    <w:p/>
+    <w:p>
+      <w:pPr>
+        <w:rPr>
+          <w:lang w:val="el-GR"/>
+        </w:rPr>
+      </w:pPr>
+      <w:r>
+        <w:rPr>
+          <w:lang w:val="el-GR"/>
+        </w:rPr>
+        <w:t>6 κλάσεις να είναι ξένες μεταξύ τους (</w:t>
+      </w:r>
+      <w:r>
+        <w:t>Disjointness</w:t>
+      </w:r>
       <w:r>
         <w:rPr>
           <w:lang w:val="el-GR"/>
@@ -284,409 +734,15 @@
     </w:p>
     <w:p>
       <w:pPr>
-        <w:rPr>
-          <w:lang w:val="el-GR"/>
-        </w:rPr>
-      </w:pPr>
-    </w:p>
-    <w:p>
-      <w:pPr>
-        <w:pStyle w:val="a3"/>
-        <w:numPr>
-          <w:ilvl w:val="0"/>
-          <w:numId w:val="21"/>
-        </w:numPr>
-      </w:pPr>
-      <w:proofErr w:type="spellStart"/>
-      <w:r>
-        <w:t>PrimaryClass</w:t>
-      </w:r>
-      <w:proofErr w:type="spellEnd"/>
-    </w:p>
-    <w:p>
-      <w:pPr>
-        <w:pStyle w:val="a3"/>
-        <w:numPr>
-          <w:ilvl w:val="0"/>
-          <w:numId w:val="21"/>
-        </w:numPr>
-      </w:pPr>
-      <w:r>
-        <w:t>Ability</w:t>
-      </w:r>
-    </w:p>
-    <w:p>
-      <w:pPr>
-        <w:pStyle w:val="a3"/>
-        <w:numPr>
-          <w:ilvl w:val="0"/>
-          <w:numId w:val="21"/>
-        </w:numPr>
-      </w:pPr>
-      <w:bookmarkStart w:id="0" w:name="_GoBack"/>
-      <w:bookmarkEnd w:id="0"/>
-      <w:proofErr w:type="spellStart"/>
-      <w:r>
-        <w:t>ClassCombinations</w:t>
-      </w:r>
-      <w:proofErr w:type="spellEnd"/>
-    </w:p>
-    <w:p>
-      <w:pPr>
-        <w:pStyle w:val="a3"/>
-        <w:numPr>
-          <w:ilvl w:val="0"/>
-          <w:numId w:val="21"/>
-        </w:numPr>
-      </w:pPr>
-      <w:r>
-        <w:t>Artificer</w:t>
-      </w:r>
-    </w:p>
-    <w:p>
-      <w:pPr>
-        <w:pStyle w:val="a3"/>
-        <w:numPr>
-          <w:ilvl w:val="0"/>
-          <w:numId w:val="21"/>
-        </w:numPr>
-      </w:pPr>
-      <w:r>
-        <w:t>Barbarian</w:t>
-      </w:r>
-    </w:p>
-    <w:p>
-      <w:pPr>
-        <w:pStyle w:val="a3"/>
-        <w:numPr>
-          <w:ilvl w:val="0"/>
-          <w:numId w:val="21"/>
-        </w:numPr>
-      </w:pPr>
-      <w:r>
-        <w:t>Bard</w:t>
-      </w:r>
-    </w:p>
-    <w:p>
-      <w:pPr>
-        <w:pStyle w:val="a3"/>
-        <w:numPr>
-          <w:ilvl w:val="0"/>
-          <w:numId w:val="21"/>
-        </w:numPr>
-      </w:pPr>
-      <w:proofErr w:type="spellStart"/>
-      <w:r>
-        <w:t>BloodHunter</w:t>
-      </w:r>
-      <w:proofErr w:type="spellEnd"/>
-    </w:p>
-    <w:p>
-      <w:pPr>
-        <w:pStyle w:val="a3"/>
-        <w:numPr>
-          <w:ilvl w:val="0"/>
-          <w:numId w:val="21"/>
-        </w:numPr>
-      </w:pPr>
-      <w:r>
-        <w:t>Cleric</w:t>
-      </w:r>
-    </w:p>
-    <w:p>
-      <w:pPr>
-        <w:pStyle w:val="a3"/>
-        <w:numPr>
-          <w:ilvl w:val="0"/>
-          <w:numId w:val="21"/>
-        </w:numPr>
-      </w:pPr>
-      <w:r>
-        <w:t>Druid</w:t>
-      </w:r>
-    </w:p>
-    <w:p>
-      <w:pPr>
-        <w:pStyle w:val="a3"/>
-        <w:numPr>
-          <w:ilvl w:val="0"/>
-          <w:numId w:val="21"/>
-        </w:numPr>
-      </w:pPr>
-      <w:r>
-        <w:t>Fighter</w:t>
-      </w:r>
-    </w:p>
-    <w:p>
-      <w:pPr>
-        <w:pStyle w:val="a3"/>
-        <w:numPr>
-          <w:ilvl w:val="0"/>
-          <w:numId w:val="21"/>
-        </w:numPr>
-      </w:pPr>
-      <w:r>
-        <w:t>Monk</w:t>
-      </w:r>
-    </w:p>
-    <w:p>
-      <w:pPr>
-        <w:pStyle w:val="a3"/>
-        <w:numPr>
-          <w:ilvl w:val="0"/>
-          <w:numId w:val="21"/>
-        </w:numPr>
-      </w:pPr>
-      <w:r>
-        <w:t>Paladin</w:t>
-      </w:r>
-    </w:p>
-    <w:p>
-      <w:pPr>
-        <w:pStyle w:val="a3"/>
-        <w:numPr>
-          <w:ilvl w:val="0"/>
-          <w:numId w:val="21"/>
-        </w:numPr>
-      </w:pPr>
-      <w:r>
-        <w:t>Ranger</w:t>
-      </w:r>
-    </w:p>
-    <w:p>
-      <w:pPr>
-        <w:pStyle w:val="a3"/>
-        <w:numPr>
-          <w:ilvl w:val="0"/>
-          <w:numId w:val="21"/>
-        </w:numPr>
-      </w:pPr>
-      <w:r>
-        <w:lastRenderedPageBreak/>
-        <w:t>Rogue</w:t>
-      </w:r>
-    </w:p>
-    <w:p>
-      <w:pPr>
-        <w:pStyle w:val="a3"/>
-        <w:numPr>
-          <w:ilvl w:val="0"/>
-          <w:numId w:val="21"/>
-        </w:numPr>
-      </w:pPr>
-      <w:r>
-        <w:t>Sorcerer</w:t>
-      </w:r>
-    </w:p>
-    <w:p>
-      <w:pPr>
-        <w:pStyle w:val="a3"/>
-        <w:numPr>
-          <w:ilvl w:val="0"/>
-          <w:numId w:val="21"/>
-        </w:numPr>
-      </w:pPr>
-      <w:r>
-        <w:t>Warlock</w:t>
-      </w:r>
-    </w:p>
-    <w:p>
-      <w:pPr>
-        <w:pStyle w:val="a3"/>
-        <w:numPr>
-          <w:ilvl w:val="0"/>
-          <w:numId w:val="21"/>
-        </w:numPr>
-      </w:pPr>
-      <w:r>
-        <w:t>Wizard</w:t>
-      </w:r>
-    </w:p>
-    <w:p>
-      <w:pPr>
-        <w:pStyle w:val="a3"/>
-        <w:numPr>
-          <w:ilvl w:val="0"/>
-          <w:numId w:val="21"/>
-        </w:numPr>
-      </w:pPr>
-      <w:r>
-        <w:t>Warrior</w:t>
-      </w:r>
-    </w:p>
-    <w:p>
-      <w:pPr>
-        <w:rPr>
-          <w:lang w:val="el-GR"/>
-        </w:rPr>
-      </w:pPr>
-    </w:p>
-    <w:p>
-      <w:pPr>
-        <w:rPr>
-          <w:lang w:val="el-GR"/>
-        </w:rPr>
-      </w:pPr>
-    </w:p>
-    <w:p>
-      <w:pPr>
-        <w:rPr>
-          <w:lang w:val="el-GR"/>
-        </w:rPr>
-      </w:pPr>
-      <w:r>
-        <w:rPr>
-          <w:lang w:val="el-GR"/>
-        </w:rPr>
-        <w:t xml:space="preserve">6 κλάσεις να αποτελούν </w:t>
-      </w:r>
-      <w:proofErr w:type="spellStart"/>
-      <w:r>
-        <w:rPr>
-          <w:lang w:val="el-GR"/>
-        </w:rPr>
-        <w:t>υποκλάσεις</w:t>
-      </w:r>
-      <w:proofErr w:type="spellEnd"/>
-      <w:r>
-        <w:rPr>
-          <w:lang w:val="el-GR"/>
-        </w:rPr>
-        <w:t xml:space="preserve"> άλλων (</w:t>
-      </w:r>
-      <w:proofErr w:type="spellStart"/>
-      <w:r>
-        <w:rPr>
-          <w:lang w:val="el-GR"/>
-        </w:rPr>
-        <w:t>Subsumption</w:t>
-      </w:r>
-      <w:proofErr w:type="spellEnd"/>
-      <w:r>
-        <w:rPr>
-          <w:lang w:val="el-GR"/>
-        </w:rPr>
-        <w:t>)</w:t>
-      </w:r>
-    </w:p>
-    <w:p>
-      <w:pPr>
-        <w:pStyle w:val="a3"/>
-        <w:numPr>
-          <w:ilvl w:val="0"/>
-          <w:numId w:val="22"/>
-        </w:numPr>
-      </w:pPr>
-      <w:r>
-        <w:t>Expert</w:t>
-      </w:r>
-    </w:p>
-    <w:p>
-      <w:pPr>
-        <w:pStyle w:val="a3"/>
-        <w:numPr>
-          <w:ilvl w:val="0"/>
-          <w:numId w:val="22"/>
-        </w:numPr>
-      </w:pPr>
-      <w:r>
-        <w:t>Spellcaster</w:t>
-      </w:r>
-    </w:p>
-    <w:p>
-      <w:pPr>
-        <w:pStyle w:val="a3"/>
-        <w:numPr>
-          <w:ilvl w:val="0"/>
-          <w:numId w:val="22"/>
-        </w:numPr>
-      </w:pPr>
-      <w:proofErr w:type="spellStart"/>
-      <w:r>
-        <w:t>DivineSense</w:t>
-      </w:r>
-      <w:proofErr w:type="spellEnd"/>
-    </w:p>
-    <w:p>
-      <w:pPr>
-        <w:pStyle w:val="a3"/>
-        <w:numPr>
-          <w:ilvl w:val="0"/>
-          <w:numId w:val="22"/>
-        </w:numPr>
-      </w:pPr>
-      <w:proofErr w:type="spellStart"/>
-      <w:r>
-        <w:t>WildShape</w:t>
-      </w:r>
-      <w:proofErr w:type="spellEnd"/>
-    </w:p>
-    <w:p>
-      <w:pPr>
-        <w:pStyle w:val="a3"/>
-        <w:numPr>
-          <w:ilvl w:val="0"/>
-          <w:numId w:val="22"/>
-        </w:numPr>
-      </w:pPr>
-      <w:proofErr w:type="spellStart"/>
-      <w:r>
-        <w:t>SneakAttack</w:t>
-      </w:r>
-      <w:proofErr w:type="spellEnd"/>
-    </w:p>
-    <w:p>
-      <w:pPr>
-        <w:pStyle w:val="a3"/>
-        <w:numPr>
-          <w:ilvl w:val="0"/>
-          <w:numId w:val="22"/>
-        </w:numPr>
-      </w:pPr>
-      <w:proofErr w:type="spellStart"/>
-      <w:r>
-        <w:t>ArcaneRecovery</w:t>
-      </w:r>
-      <w:proofErr w:type="spellEnd"/>
-    </w:p>
-    <w:p/>
-    <w:p>
-      <w:pPr>
-        <w:rPr>
-          <w:lang w:val="el-GR"/>
-        </w:rPr>
-      </w:pPr>
-      <w:r>
-        <w:rPr>
-          <w:lang w:val="el-GR"/>
-        </w:rPr>
-        <w:t>6 κλάσεις να είναι ξένες μεταξύ τους (</w:t>
-      </w:r>
-      <w:proofErr w:type="spellStart"/>
-      <w:r>
-        <w:t>Disjointness</w:t>
-      </w:r>
-      <w:proofErr w:type="spellEnd"/>
-      <w:r>
-        <w:rPr>
-          <w:lang w:val="el-GR"/>
-        </w:rPr>
-        <w:t>)</w:t>
-      </w:r>
-    </w:p>
-    <w:p>
-      <w:pPr>
         <w:pStyle w:val="a3"/>
         <w:numPr>
           <w:ilvl w:val="0"/>
           <w:numId w:val="23"/>
         </w:numPr>
       </w:pPr>
-      <w:proofErr w:type="spellStart"/>
       <w:r>
         <w:t>ActionSurge</w:t>
       </w:r>
-      <w:proofErr w:type="spellEnd"/>
     </w:p>
     <w:p>
       <w:pPr>
@@ -708,11 +764,9 @@
           <w:numId w:val="23"/>
         </w:numPr>
       </w:pPr>
-      <w:proofErr w:type="spellStart"/>
       <w:r>
         <w:t>KiStrike</w:t>
       </w:r>
-      <w:proofErr w:type="spellEnd"/>
     </w:p>
     <w:p>
       <w:pPr>
@@ -722,11 +776,9 @@
           <w:numId w:val="23"/>
         </w:numPr>
       </w:pPr>
-      <w:proofErr w:type="spellStart"/>
       <w:r>
         <w:t>ChannelDivinity</w:t>
       </w:r>
-      <w:proofErr w:type="spellEnd"/>
     </w:p>
     <w:p>
       <w:pPr>
@@ -736,11 +788,9 @@
           <w:numId w:val="23"/>
         </w:numPr>
       </w:pPr>
-      <w:proofErr w:type="spellStart"/>
       <w:r>
         <w:t>BloodCurse</w:t>
       </w:r>
-      <w:proofErr w:type="spellEnd"/>
     </w:p>
     <w:p>
       <w:pPr>
@@ -750,11 +800,9 @@
           <w:numId w:val="23"/>
         </w:numPr>
       </w:pPr>
-      <w:proofErr w:type="spellStart"/>
       <w:r>
         <w:t>StunningStrike</w:t>
       </w:r>
-      <w:proofErr w:type="spellEnd"/>
     </w:p>
     <w:p>
       <w:pPr>
@@ -808,11 +856,9 @@
           <w:lang w:val="el-GR"/>
         </w:rPr>
       </w:pPr>
-      <w:proofErr w:type="spellStart"/>
       <w:r>
         <w:t>SorcererWarlock</w:t>
       </w:r>
-      <w:proofErr w:type="spellEnd"/>
     </w:p>
     <w:p>
       <w:pPr>
@@ -825,11 +871,9 @@
           <w:lang w:val="el-GR"/>
         </w:rPr>
       </w:pPr>
-      <w:proofErr w:type="spellStart"/>
       <w:r>
         <w:t>PaladinWarlock</w:t>
       </w:r>
-      <w:proofErr w:type="spellEnd"/>
     </w:p>
     <w:p>
       <w:pPr>
@@ -869,11 +913,9 @@
           <w:lang w:val="el-GR"/>
         </w:rPr>
       </w:pPr>
-      <w:proofErr w:type="spellStart"/>
       <w:r>
         <w:t>HalfCaster</w:t>
       </w:r>
-      <w:proofErr w:type="spellEnd"/>
     </w:p>
     <w:p>
       <w:pPr>
@@ -886,11 +928,9 @@
           <w:lang w:val="el-GR"/>
         </w:rPr>
       </w:pPr>
-      <w:proofErr w:type="spellStart"/>
       <w:r>
         <w:t>OneThirdCaster</w:t>
       </w:r>
-      <w:proofErr w:type="spellEnd"/>
     </w:p>
     <w:p>
       <w:pPr>
@@ -916,21 +956,7 @@
         <w:rPr>
           <w:lang w:val="el-GR"/>
         </w:rPr>
-        <w:t>συμπλήρωμα (</w:t>
-      </w:r>
-      <w:proofErr w:type="spellStart"/>
-      <w:r>
-        <w:rPr>
-          <w:lang w:val="el-GR"/>
-        </w:rPr>
-        <w:t>Complement</w:t>
-      </w:r>
-      <w:proofErr w:type="spellEnd"/>
-      <w:r>
-        <w:rPr>
-          <w:lang w:val="el-GR"/>
-        </w:rPr>
-        <w:t>)</w:t>
+        <w:t>συμπλήρωμα (Complement)</w:t>
       </w:r>
       <w:r>
         <w:rPr>
@@ -950,19 +976,8 @@
           <w:lang w:val="el-GR"/>
         </w:rPr>
       </w:pPr>
-      <w:proofErr w:type="spellStart"/>
-      <w:r>
-        <w:rPr>
-          <w:lang w:val="el-GR"/>
-        </w:rPr>
-        <w:t>SweetPizza</w:t>
-      </w:r>
-      <w:proofErr w:type="spellEnd"/>
-      <w:r>
-        <w:rPr>
-          <w:lang w:val="el-GR"/>
-        </w:rPr>
-        <w:t>: Αντιπροσωπεύει τις γλυκές πίτσες.</w:t>
+      <w:r>
+        <w:t>HeavyArmorMaster</w:t>
       </w:r>
     </w:p>
     <w:p>
@@ -976,63 +991,31 @@
           <w:lang w:val="el-GR"/>
         </w:rPr>
       </w:pPr>
-      <w:proofErr w:type="spellStart"/>
-      <w:r>
-        <w:rPr>
-          <w:lang w:val="el-GR"/>
-        </w:rPr>
-        <w:t>SavoryPizza</w:t>
-      </w:r>
-      <w:proofErr w:type="spellEnd"/>
-      <w:r>
-        <w:rPr>
-          <w:lang w:val="el-GR"/>
-        </w:rPr>
-        <w:t>: Αντιπροσωπεύει τις αλμυρές πίτσες.</w:t>
-      </w:r>
-    </w:p>
-    <w:p>
-      <w:pPr>
-        <w:pStyle w:val="a3"/>
-        <w:ind w:left="792"/>
-        <w:rPr>
-          <w:lang w:val="el-GR"/>
-        </w:rPr>
-      </w:pPr>
-    </w:p>
-    <w:p>
-      <w:pPr>
-        <w:rPr>
-          <w:lang w:val="el-GR"/>
-        </w:rPr>
-      </w:pPr>
-    </w:p>
-    <w:p>
-      <w:pPr>
-        <w:rPr>
-          <w:lang w:val="el-GR"/>
-        </w:rPr>
-      </w:pPr>
-      <w:r>
-        <w:rPr>
-          <w:lang w:val="el-GR"/>
-        </w:rPr>
-        <w:lastRenderedPageBreak/>
-        <w:t>5 κλάσεις να προκύπτουν από περιορισμό (</w:t>
-      </w:r>
-      <w:proofErr w:type="spellStart"/>
-      <w:r>
-        <w:rPr>
-          <w:lang w:val="el-GR"/>
-        </w:rPr>
-        <w:t>Restriction</w:t>
-      </w:r>
-      <w:proofErr w:type="spellEnd"/>
-      <w:r>
-        <w:rPr>
-          <w:lang w:val="el-GR"/>
-        </w:rPr>
-        <w:t>) σε σχέσεις. Συγκεκριμένα να χρησιμοποιήσετε τουλάχιστον 2 φορές καθένα από τους παρακάτω περιορισμούς:</w:t>
+      <w:r>
+        <w:rPr>
+          <w:lang w:val="el-GR"/>
+        </w:rPr>
+        <w:t>HealthPointsTank</w:t>
+      </w:r>
+    </w:p>
+    <w:p>
+      <w:pPr>
+        <w:rPr>
+          <w:lang w:val="el-GR"/>
+        </w:rPr>
+      </w:pPr>
+    </w:p>
+    <w:p>
+      <w:pPr>
+        <w:rPr>
+          <w:lang w:val="el-GR"/>
+        </w:rPr>
+      </w:pPr>
+      <w:r>
+        <w:rPr>
+          <w:lang w:val="el-GR"/>
+        </w:rPr>
+        <w:t>5 κλάσεις να προκύπτουν από περιορισμό (Restriction) σε σχέσεις. Συγκεκριμένα να χρησιμοποιήσετε τουλάχιστον 2 φορές καθένα από τους παρακάτω περιορισμούς:</w:t>
       </w:r>
     </w:p>
     <w:p>
@@ -1044,15 +1027,7 @@
         </w:numPr>
       </w:pPr>
       <w:r>
-        <w:t>existential restriction (</w:t>
-      </w:r>
-      <w:proofErr w:type="spellStart"/>
-      <w:r>
-        <w:t>someValuesFrom</w:t>
-      </w:r>
-      <w:proofErr w:type="spellEnd"/>
-      <w:r>
-        <w:t>)</w:t>
+        <w:t>existential restriction (someValuesFrom)</w:t>
       </w:r>
     </w:p>
     <w:p>
@@ -1066,34 +1041,8 @@
           <w:lang w:val="el-GR"/>
         </w:rPr>
       </w:pPr>
-      <w:proofErr w:type="spellStart"/>
-      <w:r>
-        <w:t>SoftDrink</w:t>
-      </w:r>
-      <w:r>
-        <w:t>Coffee</w:t>
-      </w:r>
-      <w:proofErr w:type="spellEnd"/>
-      <w:r>
-        <w:rPr>
-          <w:lang w:val="el-GR"/>
-        </w:rPr>
-        <w:t>:</w:t>
-      </w:r>
-      <w:r>
-        <w:rPr>
-          <w:lang w:val="el-GR"/>
-        </w:rPr>
-        <w:t xml:space="preserve"> Αντιπροσωπεύει τους </w:t>
-      </w:r>
-      <w:r>
-        <w:t>espresso</w:t>
-      </w:r>
-      <w:r>
-        <w:rPr>
-          <w:lang w:val="el-GR"/>
-        </w:rPr>
-        <w:t xml:space="preserve"> που περιέχουν κάποιο αλκοολούχο ποτό.</w:t>
+      <w:r>
+        <w:t>Brute</w:t>
       </w:r>
     </w:p>
     <w:p>
@@ -1107,31 +1056,8 @@
           <w:lang w:val="el-GR"/>
         </w:rPr>
       </w:pPr>
-      <w:proofErr w:type="spellStart"/>
-      <w:r>
-        <w:t>FizzyWhiskey</w:t>
-      </w:r>
-      <w:proofErr w:type="spellEnd"/>
-      <w:r>
-        <w:rPr>
-          <w:lang w:val="el-GR"/>
-        </w:rPr>
-        <w:t xml:space="preserve">: Αντιπροσωπεύει το </w:t>
-      </w:r>
-      <w:r>
-        <w:t>whiskey</w:t>
-      </w:r>
-      <w:r>
-        <w:rPr>
-          <w:lang w:val="el-GR"/>
-        </w:rPr>
-        <w:t xml:space="preserve"> </w:t>
-      </w:r>
-      <w:r>
-        <w:rPr>
-          <w:lang w:val="el-GR"/>
-        </w:rPr>
-        <w:t>αναμεμειγμένο με κάποιο ανθρακούχο ποτό.</w:t>
+      <w:r>
+        <w:t>UnarmoredWarrior</w:t>
       </w:r>
     </w:p>
     <w:p>
@@ -1152,15 +1078,7 @@
         </w:numPr>
       </w:pPr>
       <w:r>
-        <w:t>universal restriction (</w:t>
-      </w:r>
-      <w:proofErr w:type="spellStart"/>
-      <w:r>
-        <w:t>allValuesFrom</w:t>
-      </w:r>
-      <w:proofErr w:type="spellEnd"/>
-      <w:r>
-        <w:t>)</w:t>
+        <w:t>universal restriction (allValuesFrom)</w:t>
       </w:r>
     </w:p>
     <w:p>
@@ -1174,31 +1092,8 @@
           <w:lang w:val="el-GR"/>
         </w:rPr>
       </w:pPr>
-      <w:proofErr w:type="spellStart"/>
-      <w:r>
-        <w:t>RedEye</w:t>
-      </w:r>
-      <w:proofErr w:type="spellEnd"/>
-      <w:r>
-        <w:rPr>
-          <w:lang w:val="el-GR"/>
-        </w:rPr>
-        <w:t xml:space="preserve">: Αντιπροσωπεύει το ρόφημα καφέ που περιέχει </w:t>
-      </w:r>
-      <w:r>
-        <w:t>espresso</w:t>
-      </w:r>
-      <w:r>
-        <w:rPr>
-          <w:lang w:val="el-GR"/>
-        </w:rPr>
-        <w:t xml:space="preserve"> </w:t>
-      </w:r>
-      <w:r>
-        <w:rPr>
-          <w:lang w:val="el-GR"/>
-        </w:rPr>
-        <w:t>και στιγμιαίο καφέ.</w:t>
+      <w:r>
+        <w:t>Commando</w:t>
       </w:r>
     </w:p>
     <w:p>
@@ -1213,48 +1108,7 @@
         </w:rPr>
       </w:pPr>
       <w:r>
-        <w:t>A</w:t>
-      </w:r>
-      <w:proofErr w:type="spellStart"/>
-      <w:r>
-        <w:rPr>
-          <w:lang w:val="el-GR"/>
-        </w:rPr>
-        <w:t>ffogato</w:t>
-      </w:r>
-      <w:proofErr w:type="spellEnd"/>
-      <w:r>
-        <w:rPr>
-          <w:lang w:val="el-GR"/>
-        </w:rPr>
-        <w:t xml:space="preserve">: Αντιπροσωπεύει το </w:t>
-      </w:r>
-      <w:r>
-        <w:rPr>
-          <w:lang w:val="el-GR"/>
-        </w:rPr>
-        <w:t xml:space="preserve">ρόφημα καφέ που περιέχει </w:t>
-      </w:r>
-      <w:r>
-        <w:t>espresso</w:t>
-      </w:r>
-      <w:r>
-        <w:rPr>
-          <w:lang w:val="el-GR"/>
-        </w:rPr>
-        <w:t xml:space="preserve"> </w:t>
-      </w:r>
-      <w:r>
-        <w:rPr>
-          <w:lang w:val="el-GR"/>
-        </w:rPr>
-        <w:t>και παγωτό</w:t>
-      </w:r>
-      <w:r>
-        <w:rPr>
-          <w:lang w:val="el-GR"/>
-        </w:rPr>
-        <w:t>.</w:t>
+        <w:t>DivineWarrior</w:t>
       </w:r>
     </w:p>
     <w:p>
@@ -1274,11 +1128,9 @@
           <w:numId w:val="7"/>
         </w:numPr>
       </w:pPr>
-      <w:proofErr w:type="spellStart"/>
       <w:r>
         <w:t>hasValue</w:t>
       </w:r>
-      <w:proofErr w:type="spellEnd"/>
     </w:p>
     <w:p>
       <w:pPr>
@@ -1291,25 +1143,8 @@
           <w:lang w:val="el-GR"/>
         </w:rPr>
       </w:pPr>
-      <w:proofErr w:type="spellStart"/>
-      <w:r>
-        <w:t>IrishCoffee</w:t>
-      </w:r>
-      <w:proofErr w:type="spellEnd"/>
-      <w:r>
-        <w:rPr>
-          <w:lang w:val="el-GR"/>
-        </w:rPr>
-        <w:t xml:space="preserve">: Αντιπροσωπεύει τον καφέ που περιέχει </w:t>
-      </w:r>
-      <w:r>
-        <w:t>cognac</w:t>
-      </w:r>
-      <w:r>
-        <w:rPr>
-          <w:lang w:val="el-GR"/>
-        </w:rPr>
-        <w:t>.</w:t>
+      <w:r>
+        <w:t>HexLadin</w:t>
       </w:r>
     </w:p>
     <w:p>
@@ -1323,36 +1158,8 @@
           <w:lang w:val="el-GR"/>
         </w:rPr>
       </w:pPr>
-      <w:proofErr w:type="spellStart"/>
-      <w:r>
-        <w:t>ChocoCrepe</w:t>
-      </w:r>
-      <w:proofErr w:type="spellEnd"/>
-      <w:r>
-        <w:rPr>
-          <w:lang w:val="el-GR"/>
-        </w:rPr>
-        <w:t xml:space="preserve">: </w:t>
-      </w:r>
-      <w:r>
-        <w:rPr>
-          <w:lang w:val="el-GR"/>
-        </w:rPr>
-        <w:t xml:space="preserve">Αντιπροσωπεύει τις γλυκές </w:t>
-      </w:r>
-      <w:proofErr w:type="spellStart"/>
-      <w:r>
-        <w:rPr>
-          <w:lang w:val="el-GR"/>
-        </w:rPr>
-        <w:t>κρέπες</w:t>
-      </w:r>
-      <w:proofErr w:type="spellEnd"/>
-      <w:r>
-        <w:rPr>
-          <w:lang w:val="el-GR"/>
-        </w:rPr>
-        <w:t xml:space="preserve"> με τουλάχιστον 1 μπάλα παγωτό σοκολάτα.</w:t>
+      <w:r>
+        <w:t>DualWielder</w:t>
       </w:r>
     </w:p>
     <w:p>
@@ -1388,13 +1195,7 @@
         </w:rPr>
       </w:pPr>
       <w:r>
-        <w:t>Cocktail</w:t>
-      </w:r>
-      <w:r>
-        <w:rPr>
-          <w:lang w:val="el-GR"/>
-        </w:rPr>
-        <w:t>: Αντιπροσωπεύει το συνδυασμό τουλάχιστον 3 αλκοολούχων ποτών.</w:t>
+        <w:t>MultiCaster</w:t>
       </w:r>
     </w:p>
     <w:p>
@@ -1408,36 +1209,11 @@
           <w:lang w:val="el-GR"/>
         </w:rPr>
       </w:pPr>
-      <w:proofErr w:type="spellStart"/>
-      <w:r>
-        <w:t>IceCreamCrepe</w:t>
-      </w:r>
-      <w:proofErr w:type="spellEnd"/>
-      <w:r>
-        <w:rPr>
-          <w:lang w:val="el-GR"/>
-        </w:rPr>
-        <w:t xml:space="preserve">: </w:t>
-      </w:r>
-      <w:r>
-        <w:rPr>
-          <w:lang w:val="el-GR"/>
-        </w:rPr>
-        <w:t xml:space="preserve">Αντιπροσωπεύει τις γλυκές </w:t>
-      </w:r>
-      <w:proofErr w:type="spellStart"/>
-      <w:r>
-        <w:rPr>
-          <w:lang w:val="el-GR"/>
-        </w:rPr>
-        <w:t>κρέπες</w:t>
-      </w:r>
-      <w:proofErr w:type="spellEnd"/>
-      <w:r>
-        <w:rPr>
-          <w:lang w:val="el-GR"/>
-        </w:rPr>
-        <w:t xml:space="preserve"> με τουλάχιστον 1 μπάλα παγωτό.</w:t>
+      <w:r>
+        <w:rPr>
+          <w:lang w:val="el-GR"/>
+        </w:rPr>
+        <w:t>EldritchArcher</w:t>
       </w:r>
     </w:p>
     <w:p>
@@ -1471,52 +1247,8 @@
           <w:lang w:val="el-GR"/>
         </w:rPr>
       </w:pPr>
-      <w:proofErr w:type="spellStart"/>
-      <w:r>
-        <w:t>LemonadeSoftDrinks</w:t>
-      </w:r>
-      <w:proofErr w:type="spellEnd"/>
-      <w:r>
-        <w:rPr>
-          <w:lang w:val="el-GR"/>
-        </w:rPr>
-        <w:t xml:space="preserve">: Αντιπροσωπεύει </w:t>
-      </w:r>
-      <w:r>
-        <w:rPr>
-          <w:lang w:val="el-GR"/>
-        </w:rPr>
-        <w:t>τα</w:t>
-      </w:r>
-      <w:r>
-        <w:rPr>
-          <w:lang w:val="el-GR"/>
-        </w:rPr>
-        <w:t xml:space="preserve"> αλκοολούχ</w:t>
-      </w:r>
-      <w:r>
-        <w:rPr>
-          <w:lang w:val="el-GR"/>
-        </w:rPr>
-        <w:t>α</w:t>
-      </w:r>
-      <w:r>
-        <w:rPr>
-          <w:lang w:val="el-GR"/>
-        </w:rPr>
-        <w:t xml:space="preserve"> ποτ</w:t>
-      </w:r>
-      <w:r>
-        <w:rPr>
-          <w:lang w:val="el-GR"/>
-        </w:rPr>
-        <w:t>ά που περιέχουν λεμονάδα</w:t>
-      </w:r>
-      <w:r>
-        <w:rPr>
-          <w:lang w:val="el-GR"/>
-        </w:rPr>
-        <w:t>.</w:t>
+      <w:r>
+        <w:t>WitchKnight</w:t>
       </w:r>
     </w:p>
     <w:p>
@@ -1530,66 +1262,37 @@
           <w:lang w:val="el-GR"/>
         </w:rPr>
       </w:pPr>
-      <w:proofErr w:type="spellStart"/>
-      <w:r>
-        <w:t>FlatWhite</w:t>
-      </w:r>
-      <w:proofErr w:type="spellEnd"/>
-      <w:r>
-        <w:rPr>
-          <w:lang w:val="el-GR"/>
-        </w:rPr>
-        <w:t xml:space="preserve">: </w:t>
-      </w:r>
-      <w:r>
-        <w:rPr>
-          <w:lang w:val="el-GR"/>
-        </w:rPr>
-        <w:t xml:space="preserve">Αντιπροσωπεύει </w:t>
-      </w:r>
-      <w:r>
-        <w:rPr>
-          <w:lang w:val="el-GR"/>
-        </w:rPr>
-        <w:t xml:space="preserve">τον </w:t>
-      </w:r>
-      <w:r>
-        <w:t>espresso</w:t>
-      </w:r>
-      <w:r>
-        <w:rPr>
-          <w:lang w:val="el-GR"/>
-        </w:rPr>
-        <w:t xml:space="preserve"> </w:t>
-      </w:r>
-      <w:r>
-        <w:rPr>
-          <w:lang w:val="el-GR"/>
-        </w:rPr>
-        <w:t xml:space="preserve">ή τον </w:t>
-      </w:r>
-      <w:r>
-        <w:t>cappuccino</w:t>
-      </w:r>
-      <w:r>
-        <w:rPr>
-          <w:lang w:val="el-GR"/>
-        </w:rPr>
-        <w:t xml:space="preserve"> </w:t>
-      </w:r>
-      <w:r>
-        <w:rPr>
-          <w:lang w:val="el-GR"/>
-        </w:rPr>
-        <w:t>που περιέχει γάλα.</w:t>
-      </w:r>
-    </w:p>
-    <w:p>
-      <w:pPr>
-        <w:rPr>
-          <w:lang w:val="el-GR"/>
-        </w:rPr>
-      </w:pPr>
+      <w:r>
+        <w:t>SkillExpert</w:t>
+      </w:r>
+    </w:p>
+    <w:p>
+      <w:pPr>
+        <w:jc w:val="center"/>
+        <w:rPr>
+          <w:b/>
+          <w:bCs/>
+          <w:lang w:val="el-GR"/>
+        </w:rPr>
+      </w:pPr>
+    </w:p>
+    <w:p>
+      <w:pPr>
+        <w:jc w:val="center"/>
+        <w:rPr>
+          <w:b/>
+          <w:bCs/>
+          <w:lang w:val="el-GR"/>
+        </w:rPr>
+      </w:pPr>
+      <w:r>
+        <w:rPr>
+          <w:b/>
+          <w:bCs/>
+          <w:lang w:val="el-GR"/>
+        </w:rPr>
+        <w:t>Δ.</w:t>
+      </w:r>
     </w:p>
     <w:p>
       <w:pPr>
@@ -1622,294 +1325,223 @@
           <w:sz w:val="22"/>
           <w:szCs w:val="22"/>
         </w:rPr>
-        <w:t>16 ιδιότητες οργανωμένες σε τουλάχιστον δυο επίπεδα ιεραρχίας. Να υπάρχουν ιδιότητες και των δυο τύπων (</w:t>
-      </w:r>
-      <w:proofErr w:type="spellStart"/>
-      <w:r>
-        <w:rPr>
-          <w:sz w:val="22"/>
-          <w:szCs w:val="22"/>
-        </w:rPr>
-        <w:t>datatypeκαι</w:t>
-      </w:r>
-      <w:proofErr w:type="spellEnd"/>
-      <w:r>
-        <w:rPr>
-          <w:sz w:val="22"/>
-          <w:szCs w:val="22"/>
-        </w:rPr>
+        <w:t xml:space="preserve">16 ιδιότητες οργανωμένες σε τουλάχιστον δυο επίπεδα ιεραρχίας. Να υπάρχουν ιδιότητες και των δυο τύπων (datatypeκαι objectProperties) σε ποσοστό 30% τουλάχιστον από το καθένα. </w:t>
+      </w:r>
+    </w:p>
+    <w:p>
+      <w:pPr>
+        <w:rPr>
+          <w:lang w:val="el-GR"/>
+        </w:rPr>
+      </w:pPr>
+    </w:p>
+    <w:p>
+      <w:pPr>
+        <w:rPr>
+          <w:lang w:val="el-GR"/>
+        </w:rPr>
+      </w:pPr>
+    </w:p>
+    <w:p>
+      <w:r>
+        <w:t>Data Properties:</w:t>
+      </w:r>
+    </w:p>
+    <w:p>
+      <w:pPr>
+        <w:pStyle w:val="a3"/>
+        <w:numPr>
+          <w:ilvl w:val="0"/>
+          <w:numId w:val="8"/>
+        </w:numPr>
+      </w:pPr>
+      <w:r>
+        <w:t>Alignment</w:t>
+      </w:r>
+    </w:p>
+    <w:p>
+      <w:pPr>
+        <w:pStyle w:val="a3"/>
+        <w:numPr>
+          <w:ilvl w:val="0"/>
+          <w:numId w:val="8"/>
+        </w:numPr>
+      </w:pPr>
+      <w:r>
+        <w:t>Level</w:t>
+      </w:r>
+    </w:p>
+    <w:p>
+      <w:pPr>
+        <w:pStyle w:val="a3"/>
+        <w:numPr>
+          <w:ilvl w:val="0"/>
+          <w:numId w:val="8"/>
+        </w:numPr>
+      </w:pPr>
+      <w:r>
+        <w:lastRenderedPageBreak/>
+        <w:t>IsSidekick</w:t>
+      </w:r>
+    </w:p>
+    <w:p>
+      <w:pPr>
+        <w:pStyle w:val="a3"/>
+        <w:numPr>
+          <w:ilvl w:val="0"/>
+          <w:numId w:val="8"/>
+        </w:numPr>
+      </w:pPr>
+      <w:r>
+        <w:t>HitPoints</w:t>
+      </w:r>
+    </w:p>
+    <w:p>
+      <w:pPr>
+        <w:pStyle w:val="a3"/>
+        <w:numPr>
+          <w:ilvl w:val="0"/>
+          <w:numId w:val="8"/>
+        </w:numPr>
+      </w:pPr>
+      <w:r>
+        <w:t>InitiativeBonus</w:t>
+      </w:r>
+    </w:p>
+    <w:p>
+      <w:pPr>
+        <w:pStyle w:val="a3"/>
+        <w:numPr>
+          <w:ilvl w:val="0"/>
+          <w:numId w:val="8"/>
+        </w:numPr>
+      </w:pPr>
+      <w:r>
+        <w:t>PassivePerception</w:t>
+      </w:r>
+    </w:p>
+    <w:p>
+      <w:pPr>
+        <w:pStyle w:val="a3"/>
+        <w:numPr>
+          <w:ilvl w:val="0"/>
+          <w:numId w:val="8"/>
+        </w:numPr>
+      </w:pPr>
+      <w:r>
+        <w:t>Name</w:t>
+      </w:r>
+    </w:p>
+    <w:p>
+      <w:pPr>
+        <w:pStyle w:val="a3"/>
+        <w:numPr>
+          <w:ilvl w:val="0"/>
+          <w:numId w:val="8"/>
+        </w:numPr>
+      </w:pPr>
+      <w:r>
+        <w:t>ArmorClass</w:t>
+      </w:r>
+    </w:p>
+    <w:p/>
+    <w:p>
+      <w:r>
+        <w:t>Object Properties:</w:t>
+      </w:r>
+      <w:r>
         <w:t xml:space="preserve"> </w:t>
       </w:r>
-      <w:proofErr w:type="spellStart"/>
-      <w:r>
-        <w:rPr>
-          <w:sz w:val="22"/>
-          <w:szCs w:val="22"/>
-        </w:rPr>
-        <w:t>objectProperties</w:t>
-      </w:r>
-      <w:proofErr w:type="spellEnd"/>
-      <w:r>
-        <w:rPr>
-          <w:sz w:val="22"/>
-          <w:szCs w:val="22"/>
-        </w:rPr>
-        <w:t xml:space="preserve">) σε ποσοστό 30% τουλάχιστον από το καθένα. </w:t>
-      </w:r>
-    </w:p>
-    <w:p>
-      <w:pPr>
-        <w:rPr>
-          <w:lang w:val="el-GR"/>
-        </w:rPr>
-      </w:pPr>
-    </w:p>
-    <w:p>
-      <w:r>
-        <w:t>Data Properties:</w:t>
-      </w:r>
-    </w:p>
-    <w:p>
-      <w:pPr>
-        <w:pStyle w:val="a3"/>
-        <w:numPr>
-          <w:ilvl w:val="0"/>
-          <w:numId w:val="8"/>
-        </w:numPr>
-      </w:pPr>
-      <w:proofErr w:type="spellStart"/>
-      <w:r>
-        <w:t>ContainsAlcohol</w:t>
-      </w:r>
-      <w:proofErr w:type="spellEnd"/>
-      <w:r>
-        <w:t xml:space="preserve"> </w:t>
-      </w:r>
-      <w:proofErr w:type="spellStart"/>
-      <w:r>
-        <w:t>xsd:boolean</w:t>
-      </w:r>
-      <w:proofErr w:type="spellEnd"/>
-    </w:p>
-    <w:p>
-      <w:pPr>
-        <w:pStyle w:val="a3"/>
-        <w:numPr>
-          <w:ilvl w:val="0"/>
-          <w:numId w:val="8"/>
-        </w:numPr>
-      </w:pPr>
-      <w:proofErr w:type="spellStart"/>
-      <w:r>
-        <w:t>ContainsMeat</w:t>
-      </w:r>
-      <w:proofErr w:type="spellEnd"/>
-      <w:r>
-        <w:t xml:space="preserve"> </w:t>
-      </w:r>
-      <w:proofErr w:type="spellStart"/>
-      <w:r>
-        <w:t>xsd:boolean</w:t>
-      </w:r>
-      <w:proofErr w:type="spellEnd"/>
-    </w:p>
-    <w:p>
-      <w:pPr>
-        <w:pStyle w:val="a3"/>
-        <w:numPr>
-          <w:ilvl w:val="0"/>
-          <w:numId w:val="8"/>
-        </w:numPr>
-      </w:pPr>
-      <w:proofErr w:type="spellStart"/>
-      <w:r>
-        <w:t>ContainsEggProducts</w:t>
-      </w:r>
-      <w:proofErr w:type="spellEnd"/>
-      <w:r>
-        <w:t xml:space="preserve"> </w:t>
-      </w:r>
-      <w:proofErr w:type="spellStart"/>
-      <w:r>
-        <w:t>xsd:</w:t>
-      </w:r>
-      <w:r>
-        <w:t>b</w:t>
-      </w:r>
-      <w:r>
-        <w:t>oolean</w:t>
-      </w:r>
-      <w:proofErr w:type="spellEnd"/>
-    </w:p>
-    <w:p>
-      <w:pPr>
-        <w:pStyle w:val="a3"/>
-        <w:numPr>
-          <w:ilvl w:val="0"/>
-          <w:numId w:val="8"/>
-        </w:numPr>
-      </w:pPr>
-      <w:proofErr w:type="spellStart"/>
-      <w:r>
-        <w:t>ContainsAllergens</w:t>
-      </w:r>
-      <w:proofErr w:type="spellEnd"/>
-      <w:r>
-        <w:t xml:space="preserve"> </w:t>
-      </w:r>
-      <w:proofErr w:type="spellStart"/>
-      <w:r>
-        <w:t>xsd:</w:t>
-      </w:r>
-      <w:r>
-        <w:t>b</w:t>
-      </w:r>
-      <w:r>
-        <w:t>oolean</w:t>
-      </w:r>
-      <w:proofErr w:type="spellEnd"/>
-    </w:p>
-    <w:p>
-      <w:pPr>
-        <w:pStyle w:val="a3"/>
-        <w:numPr>
-          <w:ilvl w:val="0"/>
-          <w:numId w:val="8"/>
-        </w:numPr>
-      </w:pPr>
-      <w:proofErr w:type="spellStart"/>
-      <w:r>
-        <w:t>IsSuitableForVegan</w:t>
-      </w:r>
-      <w:proofErr w:type="spellEnd"/>
-      <w:r>
-        <w:t xml:space="preserve"> </w:t>
-      </w:r>
-      <w:proofErr w:type="spellStart"/>
-      <w:r>
-        <w:t>xsd:</w:t>
-      </w:r>
-      <w:r>
-        <w:t>Boolean</w:t>
-      </w:r>
-      <w:proofErr w:type="spellEnd"/>
-    </w:p>
-    <w:p>
-      <w:pPr>
-        <w:pStyle w:val="a3"/>
-        <w:numPr>
-          <w:ilvl w:val="0"/>
-          <w:numId w:val="8"/>
-        </w:numPr>
-      </w:pPr>
-      <w:proofErr w:type="spellStart"/>
-      <w:r>
-        <w:t>AlcoholPercentage</w:t>
-      </w:r>
-      <w:proofErr w:type="spellEnd"/>
-      <w:r>
-        <w:t xml:space="preserve"> </w:t>
-      </w:r>
-      <w:proofErr w:type="spellStart"/>
-      <w:r>
-        <w:t>xsd:positiveInteger</w:t>
-      </w:r>
-      <w:proofErr w:type="spellEnd"/>
-    </w:p>
-    <w:p/>
-    <w:p>
-      <w:pPr>
-        <w:rPr>
-          <w:lang w:val="el-GR"/>
-        </w:rPr>
-      </w:pPr>
-      <w:r>
-        <w:t>Object Properties:</w:t>
-      </w:r>
-      <w:r>
-        <w:rPr>
-          <w:lang w:val="el-GR"/>
-        </w:rPr>
-        <w:t xml:space="preserve"> </w:t>
-      </w:r>
-    </w:p>
-    <w:p>
-      <w:pPr>
-        <w:pStyle w:val="a3"/>
-        <w:numPr>
-          <w:ilvl w:val="0"/>
-          <w:numId w:val="14"/>
-        </w:numPr>
-        <w:rPr>
-          <w:lang w:val="el-GR"/>
-        </w:rPr>
-      </w:pPr>
-      <w:proofErr w:type="spellStart"/>
-      <w:r>
-        <w:t>MixedFood</w:t>
-      </w:r>
-      <w:proofErr w:type="spellEnd"/>
-      <w:r>
-        <w:rPr>
-          <w:lang w:val="el-GR"/>
-        </w:rPr>
-        <w:t xml:space="preserve">: Αντιπροσωπεύει </w:t>
-      </w:r>
-      <w:r>
-        <w:rPr>
-          <w:lang w:val="el-GR"/>
-        </w:rPr>
-        <w:t>τυχόν φαγητά που έχουν αναμειχθεί στο προϊόν</w:t>
-      </w:r>
-      <w:r>
-        <w:rPr>
-          <w:lang w:val="el-GR"/>
-        </w:rPr>
-        <w:t>.</w:t>
-      </w:r>
-    </w:p>
-    <w:p>
-      <w:pPr>
-        <w:pStyle w:val="a3"/>
-        <w:numPr>
-          <w:ilvl w:val="0"/>
-          <w:numId w:val="14"/>
-        </w:numPr>
-        <w:rPr>
-          <w:lang w:val="el-GR"/>
-        </w:rPr>
-      </w:pPr>
-      <w:proofErr w:type="spellStart"/>
-      <w:r>
-        <w:lastRenderedPageBreak/>
-        <w:t>MixedBeverage</w:t>
-      </w:r>
-      <w:proofErr w:type="spellEnd"/>
-      <w:r>
-        <w:rPr>
-          <w:lang w:val="el-GR"/>
-        </w:rPr>
-        <w:t xml:space="preserve">: Αντιπροσωπεύει </w:t>
-      </w:r>
-      <w:r>
-        <w:rPr>
-          <w:lang w:val="el-GR"/>
-        </w:rPr>
-        <w:t>τυχόν ποτά που έχουν αναμειχθεί στο προϊόν</w:t>
-      </w:r>
-      <w:r>
-        <w:rPr>
-          <w:lang w:val="el-GR"/>
-        </w:rPr>
-        <w:t>.</w:t>
-      </w:r>
-    </w:p>
-    <w:p>
-      <w:pPr>
-        <w:rPr>
-          <w:lang w:val="el-GR"/>
-        </w:rPr>
-      </w:pPr>
+    </w:p>
+    <w:p>
+      <w:pPr>
+        <w:pStyle w:val="a3"/>
+        <w:numPr>
+          <w:ilvl w:val="0"/>
+          <w:numId w:val="24"/>
+        </w:numPr>
+        <w:spacing w:line="256" w:lineRule="auto"/>
+      </w:pPr>
+      <w:r>
+        <w:t>Has</w:t>
+      </w:r>
+      <w:r>
+        <w:t>UnarmoredDefen</w:t>
+      </w:r>
+      <w:r>
+        <w:t>c</w:t>
+      </w:r>
+      <w:r>
+        <w:t>e</w:t>
+      </w:r>
+    </w:p>
+    <w:p>
+      <w:pPr>
+        <w:pStyle w:val="a3"/>
+        <w:numPr>
+          <w:ilvl w:val="0"/>
+          <w:numId w:val="24"/>
+        </w:numPr>
+        <w:spacing w:line="256" w:lineRule="auto"/>
+      </w:pPr>
+      <w:r>
+        <w:t>Has</w:t>
+      </w:r>
+      <w:r>
+        <w:t>Increased</w:t>
+      </w:r>
+      <w:r>
+        <w:t>WalkingSpeed</w:t>
+      </w:r>
+    </w:p>
+    <w:p>
+      <w:pPr>
+        <w:pStyle w:val="a3"/>
+        <w:numPr>
+          <w:ilvl w:val="0"/>
+          <w:numId w:val="24"/>
+        </w:numPr>
+        <w:spacing w:line="256" w:lineRule="auto"/>
+      </w:pPr>
+      <w:r>
+        <w:t>HasSubclass</w:t>
+      </w:r>
+    </w:p>
+    <w:p>
+      <w:pPr>
+        <w:pStyle w:val="a3"/>
+        <w:numPr>
+          <w:ilvl w:val="0"/>
+          <w:numId w:val="24"/>
+        </w:numPr>
+        <w:spacing w:line="256" w:lineRule="auto"/>
+      </w:pPr>
+      <w:r>
+        <w:t>HasMulticlass</w:t>
+      </w:r>
+    </w:p>
+    <w:p>
+      <w:pPr>
+        <w:pStyle w:val="a3"/>
+      </w:pPr>
+    </w:p>
+    <w:p>
+      <w:pPr>
+        <w:pStyle w:val="a3"/>
+      </w:pPr>
+    </w:p>
+    <w:p>
+      <w:pPr>
+        <w:rPr>
+          <w:lang w:val="el-GR"/>
+        </w:rPr>
+      </w:pPr>
+      <w:r>
+        <w:rPr>
+          <w:lang w:val="el-GR"/>
+        </w:rPr>
+        <w:t>4 ιδιότητες να αποτελούν subproperties άλλων ιδιοτήτων</w:t>
+      </w:r>
     </w:p>
     <w:p>
       <w:pPr>
@@ -1920,7 +1552,7 @@
         </w:numPr>
       </w:pPr>
       <w:r>
-        <w:t xml:space="preserve">ObjectProperty1 </w:t>
+        <w:t>AvatarAbilities</w:t>
       </w:r>
     </w:p>
     <w:p>
@@ -1932,10 +1564,7 @@
         </w:numPr>
       </w:pPr>
       <w:r>
-        <w:t>ObjectProperty</w:t>
-      </w:r>
-      <w:r>
-        <w:t>2</w:t>
+        <w:t>AuraAbilities</w:t>
       </w:r>
     </w:p>
     <w:p>
@@ -1947,13 +1576,7 @@
         </w:numPr>
       </w:pPr>
       <w:r>
-        <w:t>ObjectProperty</w:t>
-      </w:r>
-      <w:r>
-        <w:t>3</w:t>
-      </w:r>
-      <w:r>
-        <w:t xml:space="preserve"> </w:t>
+        <w:t>MetamagicAbilities</w:t>
       </w:r>
     </w:p>
     <w:p>
@@ -1965,114 +1588,7 @@
         </w:numPr>
       </w:pPr>
       <w:r>
-        <w:t>ObjectProperty</w:t>
-      </w:r>
-      <w:r>
-        <w:t>4</w:t>
-      </w:r>
-    </w:p>
-    <w:p>
-      <w:pPr>
-        <w:pStyle w:val="a3"/>
-      </w:pPr>
-    </w:p>
-    <w:p>
-      <w:pPr>
-        <w:rPr>
-          <w:lang w:val="el-GR"/>
-        </w:rPr>
-      </w:pPr>
-      <w:r>
-        <w:rPr>
-          <w:lang w:val="el-GR"/>
-        </w:rPr>
-        <w:t xml:space="preserve">4 ιδιότητες να αποτελούν </w:t>
-      </w:r>
-      <w:proofErr w:type="spellStart"/>
-      <w:r>
-        <w:rPr>
-          <w:lang w:val="el-GR"/>
-        </w:rPr>
-        <w:t>subproperties</w:t>
-      </w:r>
-      <w:proofErr w:type="spellEnd"/>
-      <w:r>
-        <w:rPr>
-          <w:lang w:val="el-GR"/>
-        </w:rPr>
-        <w:t xml:space="preserve"> άλλων ιδιοτήτων</w:t>
-      </w:r>
-    </w:p>
-    <w:p>
-      <w:pPr>
-        <w:pStyle w:val="a3"/>
-        <w:numPr>
-          <w:ilvl w:val="0"/>
-          <w:numId w:val="9"/>
-        </w:numPr>
-      </w:pPr>
-      <w:r>
-        <w:t>Sub</w:t>
-      </w:r>
-      <w:r>
-        <w:t xml:space="preserve">ObjectProperty1 </w:t>
-      </w:r>
-    </w:p>
-    <w:p>
-      <w:pPr>
-        <w:pStyle w:val="a3"/>
-        <w:numPr>
-          <w:ilvl w:val="0"/>
-          <w:numId w:val="9"/>
-        </w:numPr>
-      </w:pPr>
-      <w:r>
-        <w:t>Sub</w:t>
-      </w:r>
-      <w:r>
-        <w:t>ObjectProperty</w:t>
-      </w:r>
-      <w:r>
-        <w:t>2</w:t>
-      </w:r>
-    </w:p>
-    <w:p>
-      <w:pPr>
-        <w:pStyle w:val="a3"/>
-        <w:numPr>
-          <w:ilvl w:val="0"/>
-          <w:numId w:val="9"/>
-        </w:numPr>
-      </w:pPr>
-      <w:r>
-        <w:t>Sub</w:t>
-      </w:r>
-      <w:r>
-        <w:t>ObjectProperty</w:t>
-      </w:r>
-      <w:r>
-        <w:t>3</w:t>
-      </w:r>
-      <w:r>
-        <w:t xml:space="preserve"> </w:t>
-      </w:r>
-    </w:p>
-    <w:p>
-      <w:pPr>
-        <w:pStyle w:val="a3"/>
-        <w:numPr>
-          <w:ilvl w:val="0"/>
-          <w:numId w:val="9"/>
-        </w:numPr>
-      </w:pPr>
-      <w:r>
-        <w:t>Sub</w:t>
-      </w:r>
-      <w:r>
-        <w:t>ObjectProperty</w:t>
-      </w:r>
-      <w:r>
-        <w:t>4</w:t>
+        <w:t>RitualCastingAbilities</w:t>
       </w:r>
     </w:p>
     <w:p>
@@ -2109,25 +1625,7 @@
           <w:color w:val="000000"/>
           <w:lang w:val="el-GR"/>
         </w:rPr>
-        <w:t>4 ιδιότητες να οριστούν με τις αντίστοιχες αντίστροφες (</w:t>
-      </w:r>
-      <w:proofErr w:type="spellStart"/>
-      <w:r>
-        <w:rPr>
-          <w:rFonts w:ascii="Calibri" w:hAnsi="Calibri" w:cs="Calibri"/>
-          <w:color w:val="000000"/>
-          <w:lang w:val="el-GR"/>
-        </w:rPr>
-        <w:t>inverse</w:t>
-      </w:r>
-      <w:proofErr w:type="spellEnd"/>
-      <w:r>
-        <w:rPr>
-          <w:rFonts w:ascii="Calibri" w:hAnsi="Calibri" w:cs="Calibri"/>
-          <w:color w:val="000000"/>
-          <w:lang w:val="el-GR"/>
-        </w:rPr>
-        <w:t xml:space="preserve">) </w:t>
+        <w:t xml:space="preserve">4 ιδιότητες να οριστούν με τις αντίστοιχες αντίστροφες (inverse) </w:t>
       </w:r>
     </w:p>
     <w:p>
@@ -2153,10 +1651,7 @@
         <w:spacing w:line="256" w:lineRule="auto"/>
       </w:pPr>
       <w:r>
-        <w:t>Inverse</w:t>
-      </w:r>
-      <w:r>
-        <w:t xml:space="preserve">ObjectProperty1 </w:t>
+        <w:t>HasBaseArmorClass</w:t>
       </w:r>
     </w:p>
     <w:p>
@@ -2169,10 +1664,7 @@
         <w:spacing w:line="256" w:lineRule="auto"/>
       </w:pPr>
       <w:r>
-        <w:t>Inverse</w:t>
-      </w:r>
-      <w:r>
-        <w:t>ObjectProperty2</w:t>
+        <w:t>HasDefaultWalkingSpeed</w:t>
       </w:r>
     </w:p>
     <w:p>
@@ -2185,10 +1677,13 @@
         <w:spacing w:line="256" w:lineRule="auto"/>
       </w:pPr>
       <w:r>
-        <w:t>Inverse</w:t>
-      </w:r>
-      <w:r>
-        <w:t xml:space="preserve">ObjectProperty3 </w:t>
+        <w:t>Has</w:t>
+      </w:r>
+      <w:r>
+        <w:t>Not</w:t>
+      </w:r>
+      <w:r>
+        <w:t>Subclass</w:t>
       </w:r>
     </w:p>
     <w:p>
@@ -2201,45 +1696,28 @@
         <w:spacing w:line="256" w:lineRule="auto"/>
       </w:pPr>
       <w:r>
-        <w:t>Inverse</w:t>
-      </w:r>
-      <w:r>
-        <w:t>ObjectProperty4</w:t>
-      </w:r>
-    </w:p>
-    <w:p>
-      <w:pPr>
-        <w:pStyle w:val="a3"/>
-        <w:rPr>
-          <w:lang w:val="el-GR"/>
-        </w:rPr>
-      </w:pPr>
-    </w:p>
-    <w:p>
-      <w:pPr>
-        <w:rPr>
-          <w:lang w:val="el-GR"/>
-        </w:rPr>
-      </w:pPr>
-      <w:r>
-        <w:rPr>
-          <w:lang w:val="el-GR"/>
-        </w:rPr>
-        <w:t>2 ιδιότητες να είναι συμμετρικές (</w:t>
-      </w:r>
-      <w:proofErr w:type="spellStart"/>
-      <w:r>
-        <w:rPr>
-          <w:lang w:val="el-GR"/>
-        </w:rPr>
-        <w:t>symmetric</w:t>
-      </w:r>
-      <w:proofErr w:type="spellEnd"/>
-      <w:r>
-        <w:rPr>
-          <w:lang w:val="el-GR"/>
-        </w:rPr>
-        <w:t>)</w:t>
+        <w:t>HasNotMulticlass</w:t>
+      </w:r>
+    </w:p>
+    <w:p>
+      <w:pPr>
+        <w:pStyle w:val="a3"/>
+        <w:rPr>
+          <w:lang w:val="el-GR"/>
+        </w:rPr>
+      </w:pPr>
+    </w:p>
+    <w:p>
+      <w:pPr>
+        <w:rPr>
+          <w:lang w:val="el-GR"/>
+        </w:rPr>
+      </w:pPr>
+      <w:r>
+        <w:rPr>
+          <w:lang w:val="el-GR"/>
+        </w:rPr>
+        <w:t>2 ιδιότητες να είναι συμμετρικές (symmetric)</w:t>
       </w:r>
     </w:p>
     <w:p>
@@ -2254,10 +1732,7 @@
         </w:rPr>
       </w:pPr>
       <w:r>
-        <w:rPr>
-          <w:lang w:val="el-GR"/>
-        </w:rPr>
-        <w:t>SymmetricObjectProperty1</w:t>
+        <w:t>HasSidekick</w:t>
       </w:r>
     </w:p>
     <w:p>
@@ -2271,50 +1746,34 @@
           <w:lang w:val="el-GR"/>
         </w:rPr>
       </w:pPr>
-      <w:proofErr w:type="spellStart"/>
-      <w:r>
-        <w:rPr>
-          <w:lang w:val="el-GR"/>
-        </w:rPr>
-        <w:t>SymmetricObjectProperty</w:t>
-      </w:r>
-      <w:proofErr w:type="spellEnd"/>
-      <w:r>
-        <w:t>2</w:t>
-      </w:r>
-    </w:p>
-    <w:p>
-      <w:pPr>
-        <w:rPr>
-          <w:lang w:val="el-GR"/>
-        </w:rPr>
-      </w:pPr>
-    </w:p>
-    <w:p>
-      <w:pPr>
-        <w:rPr>
-          <w:lang w:val="el-GR"/>
-        </w:rPr>
-      </w:pPr>
-      <w:r>
-        <w:rPr>
-          <w:lang w:val="el-GR"/>
-        </w:rPr>
-        <w:t>2 ιδιότητες να είναι μεταβατικές(</w:t>
-      </w:r>
-      <w:proofErr w:type="spellStart"/>
-      <w:r>
-        <w:rPr>
-          <w:lang w:val="el-GR"/>
-        </w:rPr>
-        <w:t>transitive</w:t>
-      </w:r>
-      <w:proofErr w:type="spellEnd"/>
-      <w:r>
-        <w:rPr>
-          <w:lang w:val="el-GR"/>
-        </w:rPr>
-        <w:t>)</w:t>
+      <w:r>
+        <w:rPr>
+          <w:lang w:val="el-GR"/>
+        </w:rPr>
+        <w:t>S</w:t>
+      </w:r>
+      <w:r>
+        <w:t>pellcastingClass</w:t>
+      </w:r>
+    </w:p>
+    <w:p>
+      <w:pPr>
+        <w:rPr>
+          <w:lang w:val="el-GR"/>
+        </w:rPr>
+      </w:pPr>
+    </w:p>
+    <w:p>
+      <w:pPr>
+        <w:rPr>
+          <w:lang w:val="el-GR"/>
+        </w:rPr>
+      </w:pPr>
+      <w:r>
+        <w:rPr>
+          <w:lang w:val="el-GR"/>
+        </w:rPr>
+        <w:t>2 ιδιότητες να είναι μεταβατικές(transitive)</w:t>
       </w:r>
     </w:p>
     <w:p>
@@ -2329,10 +1788,7 @@
         </w:rPr>
       </w:pPr>
       <w:r>
-        <w:rPr>
-          <w:lang w:val="el-GR"/>
-        </w:rPr>
-        <w:t>TransitiveObjectProperty1</w:t>
+        <w:t>HasAbility</w:t>
       </w:r>
     </w:p>
     <w:p>
@@ -2346,50 +1802,28 @@
           <w:lang w:val="el-GR"/>
         </w:rPr>
       </w:pPr>
-      <w:proofErr w:type="spellStart"/>
-      <w:r>
-        <w:rPr>
-          <w:lang w:val="el-GR"/>
-        </w:rPr>
-        <w:t>TransitiveObjectProperty</w:t>
-      </w:r>
-      <w:proofErr w:type="spellEnd"/>
-      <w:r>
-        <w:t>2</w:t>
-      </w:r>
-    </w:p>
-    <w:p>
-      <w:pPr>
-        <w:rPr>
-          <w:lang w:val="el-GR"/>
-        </w:rPr>
-      </w:pPr>
-    </w:p>
-    <w:p>
-      <w:pPr>
-        <w:rPr>
-          <w:lang w:val="el-GR"/>
-        </w:rPr>
-      </w:pPr>
-      <w:r>
-        <w:rPr>
-          <w:lang w:val="el-GR"/>
-        </w:rPr>
-        <w:t>2 ιδιότητες να είναι συναρτησιακές (</w:t>
-      </w:r>
-      <w:proofErr w:type="spellStart"/>
-      <w:r>
-        <w:rPr>
-          <w:lang w:val="el-GR"/>
-        </w:rPr>
-        <w:t>functional</w:t>
-      </w:r>
-      <w:proofErr w:type="spellEnd"/>
-      <w:r>
-        <w:rPr>
-          <w:lang w:val="el-GR"/>
-        </w:rPr>
-        <w:t>)</w:t>
+      <w:r>
+        <w:t>HasArmorProficiency</w:t>
+      </w:r>
+    </w:p>
+    <w:p>
+      <w:pPr>
+        <w:rPr>
+          <w:lang w:val="el-GR"/>
+        </w:rPr>
+      </w:pPr>
+    </w:p>
+    <w:p>
+      <w:pPr>
+        <w:rPr>
+          <w:lang w:val="el-GR"/>
+        </w:rPr>
+      </w:pPr>
+      <w:r>
+        <w:rPr>
+          <w:lang w:val="el-GR"/>
+        </w:rPr>
+        <w:t>2 ιδιότητες να είναι συναρτησιακές (functional)</w:t>
       </w:r>
     </w:p>
     <w:p>
@@ -2404,10 +1838,8 @@
         </w:rPr>
       </w:pPr>
       <w:r>
-        <w:rPr>
-          <w:lang w:val="el-GR"/>
-        </w:rPr>
-        <w:t>FunctionalObjectProperty1</w:t>
+        <w:lastRenderedPageBreak/>
+        <w:t>ArcaneAbilities</w:t>
       </w:r>
     </w:p>
     <w:p>
@@ -2421,109 +1853,817 @@
           <w:lang w:val="el-GR"/>
         </w:rPr>
       </w:pPr>
-      <w:proofErr w:type="spellStart"/>
-      <w:r>
-        <w:rPr>
-          <w:lang w:val="el-GR"/>
-        </w:rPr>
-        <w:t>FunctionalObjectProperty</w:t>
-      </w:r>
-      <w:proofErr w:type="spellEnd"/>
-      <w:r>
-        <w:t>2</w:t>
-      </w:r>
-    </w:p>
-    <w:p>
-      <w:pPr>
-        <w:rPr>
-          <w:lang w:val="el-GR"/>
-        </w:rPr>
-      </w:pPr>
-    </w:p>
-    <w:p>
-      <w:pPr>
-        <w:rPr>
-          <w:lang w:val="el-GR"/>
-        </w:rPr>
-      </w:pPr>
-      <w:r>
-        <w:rPr>
-          <w:lang w:val="el-GR"/>
-        </w:rPr>
-        <w:t xml:space="preserve">2 ιδιότητες να είναι </w:t>
-      </w:r>
-      <w:proofErr w:type="spellStart"/>
-      <w:r>
-        <w:rPr>
-          <w:lang w:val="el-GR"/>
-        </w:rPr>
-        <w:t>inverse</w:t>
-      </w:r>
-      <w:proofErr w:type="spellEnd"/>
+      <w:r>
+        <w:t>DivineAbilities</w:t>
+      </w:r>
+    </w:p>
+    <w:p>
+      <w:pPr>
+        <w:rPr>
+          <w:lang w:val="el-GR"/>
+        </w:rPr>
+      </w:pPr>
+    </w:p>
+    <w:p>
+      <w:pPr>
+        <w:rPr>
+          <w:lang w:val="el-GR"/>
+        </w:rPr>
+      </w:pPr>
+      <w:r>
+        <w:rPr>
+          <w:lang w:val="el-GR"/>
+        </w:rPr>
+        <w:t>2 ιδιότητες να είναι inverse functional</w:t>
+      </w:r>
+    </w:p>
+    <w:p>
+      <w:pPr>
+        <w:pStyle w:val="a3"/>
+        <w:numPr>
+          <w:ilvl w:val="0"/>
+          <w:numId w:val="16"/>
+        </w:numPr>
+        <w:rPr>
+          <w:lang w:val="el-GR"/>
+        </w:rPr>
+      </w:pPr>
+      <w:r>
+        <w:t>MartialWeapon</w:t>
+      </w:r>
+      <w:r>
+        <w:t>Training</w:t>
+      </w:r>
+    </w:p>
+    <w:p>
+      <w:pPr>
+        <w:pStyle w:val="a3"/>
+        <w:numPr>
+          <w:ilvl w:val="0"/>
+          <w:numId w:val="16"/>
+        </w:numPr>
+        <w:rPr>
+          <w:lang w:val="el-GR"/>
+        </w:rPr>
+      </w:pPr>
+      <w:r>
+        <w:t>SimpleWeaponTraining</w:t>
+      </w:r>
+    </w:p>
+    <w:p>
+      <w:pPr>
+        <w:jc w:val="center"/>
+        <w:rPr>
+          <w:b/>
+          <w:bCs/>
+          <w:lang w:val="el-GR"/>
+        </w:rPr>
+      </w:pPr>
+    </w:p>
+    <w:p>
+      <w:pPr>
+        <w:jc w:val="center"/>
+        <w:rPr>
+          <w:b/>
+          <w:bCs/>
+          <w:lang w:val="el-GR"/>
+        </w:rPr>
+      </w:pPr>
+      <w:r>
+        <w:rPr>
+          <w:b/>
+          <w:bCs/>
+          <w:lang w:val="el-GR"/>
+        </w:rPr>
+        <w:t>Ε.</w:t>
+      </w:r>
+    </w:p>
+    <w:p>
+      <w:pPr>
+        <w:rPr>
+          <w:lang w:val="el-GR"/>
+        </w:rPr>
+      </w:pPr>
+      <w:r>
+        <w:rPr>
+          <w:lang w:val="el-GR"/>
+        </w:rPr>
+        <w:t xml:space="preserve">Τα στιγμιότυπα μπορούν να παρουσιαστούν στην αντίστοιχη καρτέλα στο </w:t>
+      </w:r>
+      <w:r>
+        <w:t>Prot</w:t>
+      </w:r>
+      <w:r>
+        <w:rPr>
+          <w:lang w:val="el-GR"/>
+        </w:rPr>
+        <w:t>é</w:t>
+      </w:r>
+      <w:r>
+        <w:t>g</w:t>
+      </w:r>
+      <w:r>
+        <w:rPr>
+          <w:lang w:val="el-GR"/>
+        </w:rPr>
+        <w:t>é.</w:t>
+      </w:r>
+    </w:p>
+    <w:p>
+      <w:pPr>
+        <w:rPr>
+          <w:lang w:val="el-GR"/>
+        </w:rPr>
+      </w:pPr>
+    </w:p>
+    <w:p>
+      <w:pPr>
+        <w:jc w:val="center"/>
+        <w:rPr>
+          <w:b/>
+          <w:bCs/>
+          <w:lang w:val="el-GR"/>
+        </w:rPr>
+      </w:pPr>
+      <w:r>
+        <w:rPr>
+          <w:b/>
+          <w:bCs/>
+          <w:lang w:val="el-GR"/>
+        </w:rPr>
+        <w:t>Ερώτημα 3</w:t>
+      </w:r>
+    </w:p>
+    <w:p>
+      <w:pPr>
+        <w:rPr>
+          <w:b/>
+          <w:bCs/>
+          <w:lang w:val="el-GR"/>
+        </w:rPr>
+      </w:pPr>
+    </w:p>
+    <w:p>
+      <w:pPr>
+        <w:pStyle w:val="a3"/>
+        <w:numPr>
+          <w:ilvl w:val="0"/>
+          <w:numId w:val="25"/>
+        </w:numPr>
+        <w:rPr>
+          <w:lang w:val="el-GR"/>
+        </w:rPr>
+      </w:pPr>
+      <w:r>
+        <w:rPr>
+          <w:lang w:val="el-GR"/>
+        </w:rPr>
+        <w:t>Περιγραφή</w:t>
+      </w:r>
+      <w:r>
+        <w:rPr>
+          <w:lang w:val="el-GR"/>
+        </w:rPr>
+        <w:t xml:space="preserve">: </w:t>
+      </w:r>
+      <w:r>
+        <w:rPr>
+          <w:lang w:val="el-GR"/>
+        </w:rPr>
+        <w:t xml:space="preserve">Η κλάση </w:t>
+      </w:r>
+      <w:r>
+        <w:t>DualWielder</w:t>
+      </w:r>
       <w:r>
         <w:rPr>
           <w:lang w:val="el-GR"/>
         </w:rPr>
         <w:t xml:space="preserve"> </w:t>
       </w:r>
-      <w:proofErr w:type="spellStart"/>
-      <w:r>
-        <w:rPr>
-          <w:lang w:val="el-GR"/>
-        </w:rPr>
-        <w:t>functional</w:t>
-      </w:r>
-      <w:proofErr w:type="spellEnd"/>
-    </w:p>
-    <w:p>
-      <w:pPr>
-        <w:pStyle w:val="a3"/>
-        <w:numPr>
-          <w:ilvl w:val="0"/>
-          <w:numId w:val="16"/>
-        </w:numPr>
-        <w:rPr>
-          <w:lang w:val="el-GR"/>
-        </w:rPr>
-      </w:pPr>
-      <w:r>
-        <w:t>Inverse</w:t>
-      </w:r>
-      <w:r>
-        <w:rPr>
-          <w:lang w:val="el-GR"/>
-        </w:rPr>
-        <w:t>FunctionalObjectProperty1</w:t>
-      </w:r>
-    </w:p>
-    <w:p>
-      <w:pPr>
-        <w:pStyle w:val="a3"/>
-        <w:numPr>
-          <w:ilvl w:val="0"/>
-          <w:numId w:val="16"/>
-        </w:numPr>
-        <w:rPr>
-          <w:lang w:val="el-GR"/>
-        </w:rPr>
-      </w:pPr>
-      <w:r>
-        <w:t>Inverse</w:t>
-      </w:r>
-      <w:proofErr w:type="spellStart"/>
-      <w:r>
-        <w:rPr>
-          <w:lang w:val="el-GR"/>
-        </w:rPr>
-        <w:t>FunctionalObjectProperty</w:t>
-      </w:r>
-      <w:proofErr w:type="spellEnd"/>
-      <w:r>
-        <w:t>2</w:t>
-      </w:r>
-    </w:p>
-    <w:p>
-      <w:pPr>
+      <w:r>
+        <w:rPr>
+          <w:lang w:val="el-GR"/>
+        </w:rPr>
+        <w:t>είναι υποκλάση των βασικών κλάσεων του παιχνιδιού.</w:t>
+      </w:r>
+    </w:p>
+    <w:p>
+      <w:pPr>
+        <w:pStyle w:val="a3"/>
+        <w:rPr>
+          <w:lang w:val="el-GR"/>
+        </w:rPr>
+      </w:pPr>
+    </w:p>
+    <w:p>
+      <w:pPr>
+        <w:pStyle w:val="a3"/>
+        <w:rPr>
+          <w:lang w:val="el-GR"/>
+        </w:rPr>
+      </w:pPr>
+      <w:r>
+        <w:rPr>
+          <w:lang w:val="el-GR"/>
+        </w:rPr>
+        <w:drawing>
+          <wp:inline distT="0" distB="0" distL="0" distR="0" wp14:anchorId="3E6AFE34" wp14:editId="4D6A721F">
+            <wp:extent cx="5943600" cy="422910"/>
+            <wp:effectExtent l="0" t="0" r="0" b="0"/>
+            <wp:docPr id="1" name="Εικόνα 1"/>
+            <wp:cNvGraphicFramePr>
+              <a:graphicFrameLocks xmlns:a="http://schemas.openxmlformats.org/drawingml/2006/main" noChangeAspect="1"/>
+            </wp:cNvGraphicFramePr>
+            <a:graphic xmlns:a="http://schemas.openxmlformats.org/drawingml/2006/main">
+              <a:graphicData uri="http://schemas.openxmlformats.org/drawingml/2006/picture">
+                <pic:pic xmlns:pic="http://schemas.openxmlformats.org/drawingml/2006/picture">
+                  <pic:nvPicPr>
+                    <pic:cNvPr id="1" name=""/>
+                    <pic:cNvPicPr/>
+                  </pic:nvPicPr>
+                  <pic:blipFill>
+                    <a:blip r:embed="rId6"/>
+                    <a:stretch>
+                      <a:fillRect/>
+                    </a:stretch>
+                  </pic:blipFill>
+                  <pic:spPr>
+                    <a:xfrm>
+                      <a:off x="0" y="0"/>
+                      <a:ext cx="5943600" cy="422910"/>
+                    </a:xfrm>
+                    <a:prstGeom prst="rect">
+                      <a:avLst/>
+                    </a:prstGeom>
+                  </pic:spPr>
+                </pic:pic>
+              </a:graphicData>
+            </a:graphic>
+          </wp:inline>
+        </w:drawing>
+      </w:r>
+    </w:p>
+    <w:p>
+      <w:pPr>
+        <w:pStyle w:val="a3"/>
+        <w:rPr>
+          <w:lang w:val="el-GR"/>
+        </w:rPr>
+      </w:pPr>
+    </w:p>
+    <w:p>
+      <w:pPr>
+        <w:pStyle w:val="a3"/>
+        <w:rPr>
+          <w:lang w:val="el-GR"/>
+        </w:rPr>
+      </w:pPr>
+    </w:p>
+    <w:p>
+      <w:pPr>
+        <w:pStyle w:val="a3"/>
+        <w:numPr>
+          <w:ilvl w:val="0"/>
+          <w:numId w:val="25"/>
+        </w:numPr>
+        <w:rPr>
+          <w:lang w:val="el-GR"/>
+        </w:rPr>
+      </w:pPr>
+      <w:r>
+        <w:rPr>
+          <w:lang w:val="el-GR"/>
+        </w:rPr>
+        <w:t>Περιγραφή</w:t>
+      </w:r>
+      <w:r>
+        <w:rPr>
+          <w:lang w:val="el-GR"/>
+        </w:rPr>
+        <w:t xml:space="preserve">: </w:t>
+      </w:r>
+      <w:r>
+        <w:rPr>
+          <w:lang w:val="el-GR"/>
+        </w:rPr>
+        <w:t xml:space="preserve">Η κλάση </w:t>
+      </w:r>
+      <w:r>
+        <w:t>PaladinWarlock</w:t>
+      </w:r>
+      <w:r>
+        <w:rPr>
+          <w:lang w:val="el-GR"/>
+        </w:rPr>
+        <w:t xml:space="preserve"> </w:t>
+      </w:r>
+      <w:r>
+        <w:rPr>
+          <w:lang w:val="el-GR"/>
+        </w:rPr>
+        <w:t xml:space="preserve">είναι υποκλάση </w:t>
+      </w:r>
+      <w:r>
+        <w:rPr>
+          <w:lang w:val="el-GR"/>
+        </w:rPr>
+        <w:t xml:space="preserve">της κλάσης </w:t>
+      </w:r>
+      <w:r>
+        <w:t>Paladin</w:t>
+      </w:r>
+      <w:r>
+        <w:rPr>
+          <w:lang w:val="el-GR"/>
+        </w:rPr>
+        <w:t>.</w:t>
+      </w:r>
+    </w:p>
+    <w:p>
+      <w:pPr>
+        <w:pStyle w:val="a3"/>
+        <w:rPr>
+          <w:lang w:val="el-GR"/>
+        </w:rPr>
+      </w:pPr>
+    </w:p>
+    <w:p>
+      <w:pPr>
+        <w:pStyle w:val="a3"/>
+        <w:rPr>
+          <w:lang w:val="el-GR"/>
+        </w:rPr>
+      </w:pPr>
+      <w:r>
+        <w:rPr>
+          <w:lang w:val="el-GR"/>
+        </w:rPr>
+        <w:drawing>
+          <wp:inline distT="0" distB="0" distL="0" distR="0" wp14:anchorId="175E46B0" wp14:editId="7C939041">
+            <wp:extent cx="5943600" cy="294640"/>
+            <wp:effectExtent l="0" t="0" r="0" b="0"/>
+            <wp:docPr id="2" name="Εικόνα 2"/>
+            <wp:cNvGraphicFramePr>
+              <a:graphicFrameLocks xmlns:a="http://schemas.openxmlformats.org/drawingml/2006/main" noChangeAspect="1"/>
+            </wp:cNvGraphicFramePr>
+            <a:graphic xmlns:a="http://schemas.openxmlformats.org/drawingml/2006/main">
+              <a:graphicData uri="http://schemas.openxmlformats.org/drawingml/2006/picture">
+                <pic:pic xmlns:pic="http://schemas.openxmlformats.org/drawingml/2006/picture">
+                  <pic:nvPicPr>
+                    <pic:cNvPr id="1" name=""/>
+                    <pic:cNvPicPr/>
+                  </pic:nvPicPr>
+                  <pic:blipFill>
+                    <a:blip r:embed="rId7"/>
+                    <a:stretch>
+                      <a:fillRect/>
+                    </a:stretch>
+                  </pic:blipFill>
+                  <pic:spPr>
+                    <a:xfrm>
+                      <a:off x="0" y="0"/>
+                      <a:ext cx="5943600" cy="294640"/>
+                    </a:xfrm>
+                    <a:prstGeom prst="rect">
+                      <a:avLst/>
+                    </a:prstGeom>
+                  </pic:spPr>
+                </pic:pic>
+              </a:graphicData>
+            </a:graphic>
+          </wp:inline>
+        </w:drawing>
+      </w:r>
+    </w:p>
+    <w:p>
+      <w:pPr>
+        <w:pStyle w:val="a3"/>
+        <w:rPr>
+          <w:lang w:val="el-GR"/>
+        </w:rPr>
+      </w:pPr>
+    </w:p>
+    <w:p>
+      <w:pPr>
+        <w:pStyle w:val="a3"/>
+        <w:rPr>
+          <w:lang w:val="el-GR"/>
+        </w:rPr>
+      </w:pPr>
+    </w:p>
+    <w:p>
+      <w:pPr>
+        <w:pStyle w:val="a3"/>
+        <w:numPr>
+          <w:ilvl w:val="0"/>
+          <w:numId w:val="25"/>
+        </w:numPr>
+        <w:rPr>
+          <w:lang w:val="el-GR"/>
+        </w:rPr>
+      </w:pPr>
+      <w:r>
+        <w:rPr>
+          <w:lang w:val="el-GR"/>
+        </w:rPr>
+        <w:t>Περιγραφή</w:t>
+      </w:r>
+      <w:r>
+        <w:rPr>
+          <w:lang w:val="el-GR"/>
+        </w:rPr>
+        <w:t xml:space="preserve">: </w:t>
+      </w:r>
+      <w:r>
+        <w:rPr>
+          <w:lang w:val="el-GR"/>
+        </w:rPr>
+        <w:t xml:space="preserve">Η κλάση </w:t>
+      </w:r>
+      <w:r>
+        <w:t>PaladinWarlock</w:t>
+      </w:r>
+      <w:r>
+        <w:rPr>
+          <w:lang w:val="el-GR"/>
+        </w:rPr>
+        <w:t xml:space="preserve"> </w:t>
+      </w:r>
+      <w:r>
+        <w:rPr>
+          <w:lang w:val="el-GR"/>
+        </w:rPr>
+        <w:t xml:space="preserve">είναι υποκλάση της κλάσης </w:t>
+      </w:r>
+      <w:r>
+        <w:t>Warlock</w:t>
+      </w:r>
+      <w:r>
+        <w:rPr>
+          <w:lang w:val="el-GR"/>
+        </w:rPr>
+        <w:t>.</w:t>
+      </w:r>
+    </w:p>
+    <w:p>
+      <w:pPr>
+        <w:pStyle w:val="a3"/>
+        <w:rPr>
+          <w:lang w:val="el-GR"/>
+        </w:rPr>
+      </w:pPr>
+    </w:p>
+    <w:p>
+      <w:pPr>
+        <w:pStyle w:val="a3"/>
+        <w:rPr>
+          <w:lang w:val="el-GR"/>
+        </w:rPr>
+      </w:pPr>
+      <w:r>
+        <w:rPr>
+          <w:lang w:val="el-GR"/>
+        </w:rPr>
+        <w:drawing>
+          <wp:inline distT="0" distB="0" distL="0" distR="0" wp14:anchorId="6CE41544" wp14:editId="5B0A4D14">
+            <wp:extent cx="5943600" cy="321310"/>
+            <wp:effectExtent l="0" t="0" r="0" b="2540"/>
+            <wp:docPr id="3" name="Εικόνα 3"/>
+            <wp:cNvGraphicFramePr>
+              <a:graphicFrameLocks xmlns:a="http://schemas.openxmlformats.org/drawingml/2006/main" noChangeAspect="1"/>
+            </wp:cNvGraphicFramePr>
+            <a:graphic xmlns:a="http://schemas.openxmlformats.org/drawingml/2006/main">
+              <a:graphicData uri="http://schemas.openxmlformats.org/drawingml/2006/picture">
+                <pic:pic xmlns:pic="http://schemas.openxmlformats.org/drawingml/2006/picture">
+                  <pic:nvPicPr>
+                    <pic:cNvPr id="1" name=""/>
+                    <pic:cNvPicPr/>
+                  </pic:nvPicPr>
+                  <pic:blipFill>
+                    <a:blip r:embed="rId8"/>
+                    <a:stretch>
+                      <a:fillRect/>
+                    </a:stretch>
+                  </pic:blipFill>
+                  <pic:spPr>
+                    <a:xfrm>
+                      <a:off x="0" y="0"/>
+                      <a:ext cx="5943600" cy="321310"/>
+                    </a:xfrm>
+                    <a:prstGeom prst="rect">
+                      <a:avLst/>
+                    </a:prstGeom>
+                  </pic:spPr>
+                </pic:pic>
+              </a:graphicData>
+            </a:graphic>
+          </wp:inline>
+        </w:drawing>
+      </w:r>
+    </w:p>
+    <w:p>
+      <w:pPr>
+        <w:pStyle w:val="a3"/>
+        <w:rPr>
+          <w:lang w:val="el-GR"/>
+        </w:rPr>
+      </w:pPr>
+    </w:p>
+    <w:p>
+      <w:pPr>
+        <w:pStyle w:val="a3"/>
+        <w:rPr>
+          <w:lang w:val="el-GR"/>
+        </w:rPr>
+      </w:pPr>
+    </w:p>
+    <w:p>
+      <w:pPr>
+        <w:pStyle w:val="a3"/>
+        <w:numPr>
+          <w:ilvl w:val="0"/>
+          <w:numId w:val="25"/>
+        </w:numPr>
+        <w:rPr>
+          <w:lang w:val="el-GR"/>
+        </w:rPr>
+      </w:pPr>
+      <w:r>
+        <w:rPr>
+          <w:lang w:val="el-GR"/>
+        </w:rPr>
+        <w:t>Περιγραφή</w:t>
+      </w:r>
+      <w:r>
+        <w:rPr>
+          <w:lang w:val="el-GR"/>
+        </w:rPr>
+        <w:t xml:space="preserve">: </w:t>
+      </w:r>
+      <w:r>
+        <w:rPr>
+          <w:lang w:val="el-GR"/>
+        </w:rPr>
+        <w:t xml:space="preserve">Η κλάση </w:t>
+      </w:r>
+      <w:r>
+        <w:t>SorcererWarlock</w:t>
+      </w:r>
+      <w:r>
+        <w:rPr>
+          <w:lang w:val="el-GR"/>
+        </w:rPr>
+        <w:t xml:space="preserve"> </w:t>
+      </w:r>
+      <w:r>
+        <w:rPr>
+          <w:lang w:val="el-GR"/>
+        </w:rPr>
+        <w:t xml:space="preserve">είναι υποκλάση της κλάσης </w:t>
+      </w:r>
+      <w:r>
+        <w:t>Warlock</w:t>
+      </w:r>
+      <w:r>
+        <w:rPr>
+          <w:lang w:val="el-GR"/>
+        </w:rPr>
+        <w:t>.</w:t>
+      </w:r>
+    </w:p>
+    <w:p>
+      <w:pPr>
+        <w:pStyle w:val="a3"/>
+        <w:rPr>
+          <w:lang w:val="el-GR"/>
+        </w:rPr>
+      </w:pPr>
+    </w:p>
+    <w:p>
+      <w:pPr>
+        <w:pStyle w:val="a3"/>
+        <w:rPr>
+          <w:lang w:val="el-GR"/>
+        </w:rPr>
+      </w:pPr>
+      <w:r>
+        <w:rPr>
+          <w:lang w:val="el-GR"/>
+        </w:rPr>
+        <w:drawing>
+          <wp:inline distT="0" distB="0" distL="0" distR="0" wp14:anchorId="496A18FC" wp14:editId="20D0E16E">
+            <wp:extent cx="5943600" cy="305435"/>
+            <wp:effectExtent l="0" t="0" r="0" b="0"/>
+            <wp:docPr id="4" name="Εικόνα 4"/>
+            <wp:cNvGraphicFramePr>
+              <a:graphicFrameLocks xmlns:a="http://schemas.openxmlformats.org/drawingml/2006/main" noChangeAspect="1"/>
+            </wp:cNvGraphicFramePr>
+            <a:graphic xmlns:a="http://schemas.openxmlformats.org/drawingml/2006/main">
+              <a:graphicData uri="http://schemas.openxmlformats.org/drawingml/2006/picture">
+                <pic:pic xmlns:pic="http://schemas.openxmlformats.org/drawingml/2006/picture">
+                  <pic:nvPicPr>
+                    <pic:cNvPr id="1" name=""/>
+                    <pic:cNvPicPr/>
+                  </pic:nvPicPr>
+                  <pic:blipFill>
+                    <a:blip r:embed="rId9"/>
+                    <a:stretch>
+                      <a:fillRect/>
+                    </a:stretch>
+                  </pic:blipFill>
+                  <pic:spPr>
+                    <a:xfrm>
+                      <a:off x="0" y="0"/>
+                      <a:ext cx="5943600" cy="305435"/>
+                    </a:xfrm>
+                    <a:prstGeom prst="rect">
+                      <a:avLst/>
+                    </a:prstGeom>
+                  </pic:spPr>
+                </pic:pic>
+              </a:graphicData>
+            </a:graphic>
+          </wp:inline>
+        </w:drawing>
+      </w:r>
+    </w:p>
+    <w:p>
+      <w:pPr>
+        <w:pStyle w:val="a3"/>
+        <w:rPr>
+          <w:lang w:val="el-GR"/>
+        </w:rPr>
+      </w:pPr>
+    </w:p>
+    <w:p>
+      <w:pPr>
+        <w:pStyle w:val="a3"/>
+        <w:rPr>
+          <w:lang w:val="el-GR"/>
+        </w:rPr>
+      </w:pPr>
+    </w:p>
+    <w:p>
+      <w:pPr>
+        <w:pStyle w:val="a3"/>
+        <w:rPr>
+          <w:lang w:val="el-GR"/>
+        </w:rPr>
+      </w:pPr>
+    </w:p>
+    <w:p>
+      <w:pPr>
+        <w:pStyle w:val="a3"/>
+        <w:rPr>
+          <w:lang w:val="el-GR"/>
+        </w:rPr>
+      </w:pPr>
+    </w:p>
+    <w:p>
+      <w:pPr>
+        <w:pStyle w:val="a3"/>
+        <w:rPr>
+          <w:lang w:val="el-GR"/>
+        </w:rPr>
+      </w:pPr>
+    </w:p>
+    <w:p>
+      <w:pPr>
+        <w:pStyle w:val="a3"/>
+        <w:numPr>
+          <w:ilvl w:val="0"/>
+          <w:numId w:val="25"/>
+        </w:numPr>
+        <w:rPr>
+          <w:lang w:val="el-GR"/>
+        </w:rPr>
+      </w:pPr>
+      <w:r>
+        <w:rPr>
+          <w:lang w:val="el-GR"/>
+        </w:rPr>
+        <w:lastRenderedPageBreak/>
+        <w:t>Περιγραφή</w:t>
+      </w:r>
+      <w:r>
+        <w:rPr>
+          <w:lang w:val="el-GR"/>
+        </w:rPr>
+        <w:t xml:space="preserve">: </w:t>
+      </w:r>
+      <w:r>
+        <w:rPr>
+          <w:lang w:val="el-GR"/>
+        </w:rPr>
+        <w:t xml:space="preserve">Η κλάση </w:t>
+      </w:r>
+      <w:r>
+        <w:t>SorcererWarlock</w:t>
+      </w:r>
+      <w:r>
+        <w:rPr>
+          <w:lang w:val="el-GR"/>
+        </w:rPr>
+        <w:t xml:space="preserve"> </w:t>
+      </w:r>
+      <w:r>
+        <w:rPr>
+          <w:lang w:val="el-GR"/>
+        </w:rPr>
+        <w:t xml:space="preserve">είναι υποκλάση της κλάσης </w:t>
+      </w:r>
+      <w:r>
+        <w:t>Sorcerer</w:t>
+      </w:r>
+      <w:bookmarkStart w:id="0" w:name="_GoBack"/>
+      <w:bookmarkEnd w:id="0"/>
+      <w:r>
+        <w:rPr>
+          <w:lang w:val="el-GR"/>
+        </w:rPr>
+        <w:t>.</w:t>
+      </w:r>
+    </w:p>
+    <w:p>
+      <w:pPr>
+        <w:pStyle w:val="a3"/>
+        <w:rPr>
+          <w:lang w:val="el-GR"/>
+        </w:rPr>
+      </w:pPr>
+    </w:p>
+    <w:p>
+      <w:pPr>
+        <w:pStyle w:val="a3"/>
+        <w:rPr>
+          <w:lang w:val="el-GR"/>
+        </w:rPr>
+      </w:pPr>
+      <w:r>
+        <w:rPr>
+          <w:lang w:val="el-GR"/>
+        </w:rPr>
+        <w:drawing>
+          <wp:inline distT="0" distB="0" distL="0" distR="0" wp14:anchorId="3F8BD101" wp14:editId="5583FC8C">
+            <wp:extent cx="5943600" cy="305435"/>
+            <wp:effectExtent l="0" t="0" r="0" b="0"/>
+            <wp:docPr id="5" name="Εικόνα 5"/>
+            <wp:cNvGraphicFramePr>
+              <a:graphicFrameLocks xmlns:a="http://schemas.openxmlformats.org/drawingml/2006/main" noChangeAspect="1"/>
+            </wp:cNvGraphicFramePr>
+            <a:graphic xmlns:a="http://schemas.openxmlformats.org/drawingml/2006/main">
+              <a:graphicData uri="http://schemas.openxmlformats.org/drawingml/2006/picture">
+                <pic:pic xmlns:pic="http://schemas.openxmlformats.org/drawingml/2006/picture">
+                  <pic:nvPicPr>
+                    <pic:cNvPr id="1" name=""/>
+                    <pic:cNvPicPr/>
+                  </pic:nvPicPr>
+                  <pic:blipFill>
+                    <a:blip r:embed="rId9"/>
+                    <a:stretch>
+                      <a:fillRect/>
+                    </a:stretch>
+                  </pic:blipFill>
+                  <pic:spPr>
+                    <a:xfrm>
+                      <a:off x="0" y="0"/>
+                      <a:ext cx="5943600" cy="305435"/>
+                    </a:xfrm>
+                    <a:prstGeom prst="rect">
+                      <a:avLst/>
+                    </a:prstGeom>
+                  </pic:spPr>
+                </pic:pic>
+              </a:graphicData>
+            </a:graphic>
+          </wp:inline>
+        </w:drawing>
+      </w:r>
+    </w:p>
+    <w:p>
+      <w:pPr>
+        <w:pStyle w:val="a3"/>
+        <w:rPr>
+          <w:lang w:val="el-GR"/>
+        </w:rPr>
+      </w:pPr>
+    </w:p>
+    <w:p>
+      <w:pPr>
+        <w:pStyle w:val="a3"/>
+        <w:numPr>
+          <w:ilvl w:val="0"/>
+          <w:numId w:val="25"/>
+        </w:numPr>
+        <w:rPr>
+          <w:lang w:val="el-GR"/>
+        </w:rPr>
+      </w:pPr>
+    </w:p>
+    <w:p>
+      <w:pPr>
+        <w:pStyle w:val="a3"/>
         <w:rPr>
           <w:lang w:val="el-GR"/>
         </w:rPr>
@@ -2967,6 +3107,92 @@
     </w:lvl>
   </w:abstractNum>
   <w:abstractNum w:abstractNumId="4" w15:restartNumberingAfterBreak="0">
+    <w:nsid w:val="1E887D0D"/>
+    <w:multiLevelType w:val="hybridMultilevel"/>
+    <w:tmpl w:val="C19613F6"/>
+    <w:lvl w:ilvl="0" w:tplc="0408000F">
+      <w:start w:val="1"/>
+      <w:numFmt w:val="decimal"/>
+      <w:lvlText w:val="%1."/>
+      <w:lvlJc w:val="left"/>
+      <w:pPr>
+        <w:ind w:left="720" w:hanging="360"/>
+      </w:pPr>
+    </w:lvl>
+    <w:lvl w:ilvl="1" w:tplc="04080019" w:tentative="1">
+      <w:start w:val="1"/>
+      <w:numFmt w:val="lowerLetter"/>
+      <w:lvlText w:val="%2."/>
+      <w:lvlJc w:val="left"/>
+      <w:pPr>
+        <w:ind w:left="1440" w:hanging="360"/>
+      </w:pPr>
+    </w:lvl>
+    <w:lvl w:ilvl="2" w:tplc="0408001B" w:tentative="1">
+      <w:start w:val="1"/>
+      <w:numFmt w:val="lowerRoman"/>
+      <w:lvlText w:val="%3."/>
+      <w:lvlJc w:val="right"/>
+      <w:pPr>
+        <w:ind w:left="2160" w:hanging="180"/>
+      </w:pPr>
+    </w:lvl>
+    <w:lvl w:ilvl="3" w:tplc="0408000F" w:tentative="1">
+      <w:start w:val="1"/>
+      <w:numFmt w:val="decimal"/>
+      <w:lvlText w:val="%4."/>
+      <w:lvlJc w:val="left"/>
+      <w:pPr>
+        <w:ind w:left="2880" w:hanging="360"/>
+      </w:pPr>
+    </w:lvl>
+    <w:lvl w:ilvl="4" w:tplc="04080019" w:tentative="1">
+      <w:start w:val="1"/>
+      <w:numFmt w:val="lowerLetter"/>
+      <w:lvlText w:val="%5."/>
+      <w:lvlJc w:val="left"/>
+      <w:pPr>
+        <w:ind w:left="3600" w:hanging="360"/>
+      </w:pPr>
+    </w:lvl>
+    <w:lvl w:ilvl="5" w:tplc="0408001B" w:tentative="1">
+      <w:start w:val="1"/>
+      <w:numFmt w:val="lowerRoman"/>
+      <w:lvlText w:val="%6."/>
+      <w:lvlJc w:val="right"/>
+      <w:pPr>
+        <w:ind w:left="4320" w:hanging="180"/>
+      </w:pPr>
+    </w:lvl>
+    <w:lvl w:ilvl="6" w:tplc="0408000F" w:tentative="1">
+      <w:start w:val="1"/>
+      <w:numFmt w:val="decimal"/>
+      <w:lvlText w:val="%7."/>
+      <w:lvlJc w:val="left"/>
+      <w:pPr>
+        <w:ind w:left="5040" w:hanging="360"/>
+      </w:pPr>
+    </w:lvl>
+    <w:lvl w:ilvl="7" w:tplc="04080019" w:tentative="1">
+      <w:start w:val="1"/>
+      <w:numFmt w:val="lowerLetter"/>
+      <w:lvlText w:val="%8."/>
+      <w:lvlJc w:val="left"/>
+      <w:pPr>
+        <w:ind w:left="5760" w:hanging="360"/>
+      </w:pPr>
+    </w:lvl>
+    <w:lvl w:ilvl="8" w:tplc="0408001B" w:tentative="1">
+      <w:start w:val="1"/>
+      <w:numFmt w:val="lowerRoman"/>
+      <w:lvlText w:val="%9."/>
+      <w:lvlJc w:val="right"/>
+      <w:pPr>
+        <w:ind w:left="6480" w:hanging="180"/>
+      </w:pPr>
+    </w:lvl>
+  </w:abstractNum>
+  <w:abstractNum w:abstractNumId="5" w15:restartNumberingAfterBreak="0">
     <w:nsid w:val="231758BD"/>
     <w:multiLevelType w:val="hybridMultilevel"/>
     <w:tmpl w:val="1F56861C"/>
@@ -3079,7 +3305,7 @@
       </w:rPr>
     </w:lvl>
   </w:abstractNum>
-  <w:abstractNum w:abstractNumId="5" w15:restartNumberingAfterBreak="0">
+  <w:abstractNum w:abstractNumId="6" w15:restartNumberingAfterBreak="0">
     <w:nsid w:val="2E064FFC"/>
     <w:multiLevelType w:val="hybridMultilevel"/>
     <w:tmpl w:val="7828F422"/>
@@ -3192,7 +3418,7 @@
       </w:rPr>
     </w:lvl>
   </w:abstractNum>
-  <w:abstractNum w:abstractNumId="6" w15:restartNumberingAfterBreak="0">
+  <w:abstractNum w:abstractNumId="7" w15:restartNumberingAfterBreak="0">
     <w:nsid w:val="322A2481"/>
     <w:multiLevelType w:val="hybridMultilevel"/>
     <w:tmpl w:val="25BCF38E"/>
@@ -3305,7 +3531,120 @@
       </w:rPr>
     </w:lvl>
   </w:abstractNum>
-  <w:abstractNum w:abstractNumId="7" w15:restartNumberingAfterBreak="0">
+  <w:abstractNum w:abstractNumId="8" w15:restartNumberingAfterBreak="0">
+    <w:nsid w:val="39C73851"/>
+    <w:multiLevelType w:val="hybridMultilevel"/>
+    <w:tmpl w:val="98C68A50"/>
+    <w:lvl w:ilvl="0" w:tplc="04080001">
+      <w:start w:val="1"/>
+      <w:numFmt w:val="bullet"/>
+      <w:lvlText w:val=""/>
+      <w:lvlJc w:val="left"/>
+      <w:pPr>
+        <w:ind w:left="720" w:hanging="360"/>
+      </w:pPr>
+      <w:rPr>
+        <w:rFonts w:ascii="Symbol" w:hAnsi="Symbol" w:hint="default"/>
+      </w:rPr>
+    </w:lvl>
+    <w:lvl w:ilvl="1" w:tplc="04080003" w:tentative="1">
+      <w:start w:val="1"/>
+      <w:numFmt w:val="bullet"/>
+      <w:lvlText w:val="o"/>
+      <w:lvlJc w:val="left"/>
+      <w:pPr>
+        <w:ind w:left="1440" w:hanging="360"/>
+      </w:pPr>
+      <w:rPr>
+        <w:rFonts w:ascii="Courier New" w:hAnsi="Courier New" w:cs="Courier New" w:hint="default"/>
+      </w:rPr>
+    </w:lvl>
+    <w:lvl w:ilvl="2" w:tplc="04080005" w:tentative="1">
+      <w:start w:val="1"/>
+      <w:numFmt w:val="bullet"/>
+      <w:lvlText w:val=""/>
+      <w:lvlJc w:val="left"/>
+      <w:pPr>
+        <w:ind w:left="2160" w:hanging="360"/>
+      </w:pPr>
+      <w:rPr>
+        <w:rFonts w:ascii="Wingdings" w:hAnsi="Wingdings" w:hint="default"/>
+      </w:rPr>
+    </w:lvl>
+    <w:lvl w:ilvl="3" w:tplc="04080001" w:tentative="1">
+      <w:start w:val="1"/>
+      <w:numFmt w:val="bullet"/>
+      <w:lvlText w:val=""/>
+      <w:lvlJc w:val="left"/>
+      <w:pPr>
+        <w:ind w:left="2880" w:hanging="360"/>
+      </w:pPr>
+      <w:rPr>
+        <w:rFonts w:ascii="Symbol" w:hAnsi="Symbol" w:hint="default"/>
+      </w:rPr>
+    </w:lvl>
+    <w:lvl w:ilvl="4" w:tplc="04080003" w:tentative="1">
+      <w:start w:val="1"/>
+      <w:numFmt w:val="bullet"/>
+      <w:lvlText w:val="o"/>
+      <w:lvlJc w:val="left"/>
+      <w:pPr>
+        <w:ind w:left="3600" w:hanging="360"/>
+      </w:pPr>
+      <w:rPr>
+        <w:rFonts w:ascii="Courier New" w:hAnsi="Courier New" w:cs="Courier New" w:hint="default"/>
+      </w:rPr>
+    </w:lvl>
+    <w:lvl w:ilvl="5" w:tplc="04080005" w:tentative="1">
+      <w:start w:val="1"/>
+      <w:numFmt w:val="bullet"/>
+      <w:lvlText w:val=""/>
+      <w:lvlJc w:val="left"/>
+      <w:pPr>
+        <w:ind w:left="4320" w:hanging="360"/>
+      </w:pPr>
+      <w:rPr>
+        <w:rFonts w:ascii="Wingdings" w:hAnsi="Wingdings" w:hint="default"/>
+      </w:rPr>
+    </w:lvl>
+    <w:lvl w:ilvl="6" w:tplc="04080001" w:tentative="1">
+      <w:start w:val="1"/>
+      <w:numFmt w:val="bullet"/>
+      <w:lvlText w:val=""/>
+      <w:lvlJc w:val="left"/>
+      <w:pPr>
+        <w:ind w:left="5040" w:hanging="360"/>
+      </w:pPr>
+      <w:rPr>
+        <w:rFonts w:ascii="Symbol" w:hAnsi="Symbol" w:hint="default"/>
+      </w:rPr>
+    </w:lvl>
+    <w:lvl w:ilvl="7" w:tplc="04080003" w:tentative="1">
+      <w:start w:val="1"/>
+      <w:numFmt w:val="bullet"/>
+      <w:lvlText w:val="o"/>
+      <w:lvlJc w:val="left"/>
+      <w:pPr>
+        <w:ind w:left="5760" w:hanging="360"/>
+      </w:pPr>
+      <w:rPr>
+        <w:rFonts w:ascii="Courier New" w:hAnsi="Courier New" w:cs="Courier New" w:hint="default"/>
+      </w:rPr>
+    </w:lvl>
+    <w:lvl w:ilvl="8" w:tplc="04080005" w:tentative="1">
+      <w:start w:val="1"/>
+      <w:numFmt w:val="bullet"/>
+      <w:lvlText w:val=""/>
+      <w:lvlJc w:val="left"/>
+      <w:pPr>
+        <w:ind w:left="6480" w:hanging="360"/>
+      </w:pPr>
+      <w:rPr>
+        <w:rFonts w:ascii="Wingdings" w:hAnsi="Wingdings" w:hint="default"/>
+      </w:rPr>
+    </w:lvl>
+  </w:abstractNum>
+  <w:abstractNum w:abstractNumId="9" w15:restartNumberingAfterBreak="0">
     <w:nsid w:val="3AAF0603"/>
     <w:multiLevelType w:val="hybridMultilevel"/>
     <w:tmpl w:val="C36446DE"/>
@@ -3418,7 +3757,7 @@
       </w:rPr>
     </w:lvl>
   </w:abstractNum>
-  <w:abstractNum w:abstractNumId="8" w15:restartNumberingAfterBreak="0">
+  <w:abstractNum w:abstractNumId="10" w15:restartNumberingAfterBreak="0">
     <w:nsid w:val="3B852EBC"/>
     <w:multiLevelType w:val="hybridMultilevel"/>
     <w:tmpl w:val="EF36AF78"/>
@@ -3531,7 +3870,7 @@
       </w:rPr>
     </w:lvl>
   </w:abstractNum>
-  <w:abstractNum w:abstractNumId="9" w15:restartNumberingAfterBreak="0">
+  <w:abstractNum w:abstractNumId="11" w15:restartNumberingAfterBreak="0">
     <w:nsid w:val="3CD865DC"/>
     <w:multiLevelType w:val="hybridMultilevel"/>
     <w:tmpl w:val="F9F0F18E"/>
@@ -3617,7 +3956,7 @@
       </w:pPr>
     </w:lvl>
   </w:abstractNum>
-  <w:abstractNum w:abstractNumId="10" w15:restartNumberingAfterBreak="0">
+  <w:abstractNum w:abstractNumId="12" w15:restartNumberingAfterBreak="0">
     <w:nsid w:val="3E753E1E"/>
     <w:multiLevelType w:val="hybridMultilevel"/>
     <w:tmpl w:val="9D58BB80"/>
@@ -3730,7 +4069,7 @@
       </w:rPr>
     </w:lvl>
   </w:abstractNum>
-  <w:abstractNum w:abstractNumId="11" w15:restartNumberingAfterBreak="0">
+  <w:abstractNum w:abstractNumId="13" w15:restartNumberingAfterBreak="0">
     <w:nsid w:val="411637E8"/>
     <w:multiLevelType w:val="hybridMultilevel"/>
     <w:tmpl w:val="DBB423BE"/>
@@ -3843,7 +4182,7 @@
       </w:rPr>
     </w:lvl>
   </w:abstractNum>
-  <w:abstractNum w:abstractNumId="12" w15:restartNumberingAfterBreak="0">
+  <w:abstractNum w:abstractNumId="14" w15:restartNumberingAfterBreak="0">
     <w:nsid w:val="411E60DA"/>
     <w:multiLevelType w:val="multilevel"/>
     <w:tmpl w:val="0408001F"/>
@@ -3929,7 +4268,7 @@
       </w:pPr>
     </w:lvl>
   </w:abstractNum>
-  <w:abstractNum w:abstractNumId="13" w15:restartNumberingAfterBreak="0">
+  <w:abstractNum w:abstractNumId="15" w15:restartNumberingAfterBreak="0">
     <w:nsid w:val="46585474"/>
     <w:multiLevelType w:val="hybridMultilevel"/>
     <w:tmpl w:val="5672AAA0"/>
@@ -4042,7 +4381,7 @@
       </w:rPr>
     </w:lvl>
   </w:abstractNum>
-  <w:abstractNum w:abstractNumId="14" w15:restartNumberingAfterBreak="0">
+  <w:abstractNum w:abstractNumId="16" w15:restartNumberingAfterBreak="0">
     <w:nsid w:val="4B0F4E21"/>
     <w:multiLevelType w:val="hybridMultilevel"/>
     <w:tmpl w:val="25B2AA38"/>
@@ -4155,7 +4494,7 @@
       </w:rPr>
     </w:lvl>
   </w:abstractNum>
-  <w:abstractNum w:abstractNumId="15" w15:restartNumberingAfterBreak="0">
+  <w:abstractNum w:abstractNumId="17" w15:restartNumberingAfterBreak="0">
     <w:nsid w:val="4CDC63B2"/>
     <w:multiLevelType w:val="multilevel"/>
     <w:tmpl w:val="0408001F"/>
@@ -4241,7 +4580,7 @@
       </w:pPr>
     </w:lvl>
   </w:abstractNum>
-  <w:abstractNum w:abstractNumId="16" w15:restartNumberingAfterBreak="0">
+  <w:abstractNum w:abstractNumId="18" w15:restartNumberingAfterBreak="0">
     <w:nsid w:val="687A6911"/>
     <w:multiLevelType w:val="hybridMultilevel"/>
     <w:tmpl w:val="0B2E263E"/>
@@ -4327,7 +4666,7 @@
       </w:pPr>
     </w:lvl>
   </w:abstractNum>
-  <w:abstractNum w:abstractNumId="17" w15:restartNumberingAfterBreak="0">
+  <w:abstractNum w:abstractNumId="19" w15:restartNumberingAfterBreak="0">
     <w:nsid w:val="698A198D"/>
     <w:multiLevelType w:val="hybridMultilevel"/>
     <w:tmpl w:val="C7905ADA"/>
@@ -4440,7 +4779,7 @@
       </w:rPr>
     </w:lvl>
   </w:abstractNum>
-  <w:abstractNum w:abstractNumId="18" w15:restartNumberingAfterBreak="0">
+  <w:abstractNum w:abstractNumId="20" w15:restartNumberingAfterBreak="0">
     <w:nsid w:val="6CF40E91"/>
     <w:multiLevelType w:val="hybridMultilevel"/>
     <w:tmpl w:val="F7BC92E2"/>
@@ -4553,7 +4892,7 @@
       </w:rPr>
     </w:lvl>
   </w:abstractNum>
-  <w:abstractNum w:abstractNumId="19" w15:restartNumberingAfterBreak="0">
+  <w:abstractNum w:abstractNumId="21" w15:restartNumberingAfterBreak="0">
     <w:nsid w:val="7DD34B30"/>
     <w:multiLevelType w:val="hybridMultilevel"/>
     <w:tmpl w:val="48EE43EE"/>
@@ -4666,7 +5005,7 @@
       </w:rPr>
     </w:lvl>
   </w:abstractNum>
-  <w:abstractNum w:abstractNumId="20" w15:restartNumberingAfterBreak="0">
+  <w:abstractNum w:abstractNumId="22" w15:restartNumberingAfterBreak="0">
     <w:nsid w:val="7F857439"/>
     <w:multiLevelType w:val="hybridMultilevel"/>
     <w:tmpl w:val="10F61BAC"/>
@@ -4780,22 +5119,22 @@
     </w:lvl>
   </w:abstractNum>
   <w:num w:numId="1">
-    <w:abstractNumId w:val="13"/>
+    <w:abstractNumId w:val="15"/>
   </w:num>
   <w:num w:numId="2">
-    <w:abstractNumId w:val="6"/>
+    <w:abstractNumId w:val="7"/>
   </w:num>
   <w:num w:numId="3">
-    <w:abstractNumId w:val="14"/>
+    <w:abstractNumId w:val="16"/>
   </w:num>
   <w:num w:numId="4">
-    <w:abstractNumId w:val="12"/>
+    <w:abstractNumId w:val="14"/>
   </w:num>
   <w:num w:numId="5">
     <w:abstractNumId w:val="3"/>
   </w:num>
   <w:num w:numId="6">
-    <w:abstractNumId w:val="12"/>
+    <w:abstractNumId w:val="14"/>
     <w:lvlOverride w:ilvl="0">
       <w:startOverride w:val="1"/>
     </w:lvlOverride>
@@ -4825,28 +5164,28 @@
     </w:lvlOverride>
   </w:num>
   <w:num w:numId="7">
-    <w:abstractNumId w:val="15"/>
+    <w:abstractNumId w:val="17"/>
   </w:num>
   <w:num w:numId="8">
-    <w:abstractNumId w:val="4"/>
+    <w:abstractNumId w:val="5"/>
   </w:num>
   <w:num w:numId="9">
-    <w:abstractNumId w:val="5"/>
+    <w:abstractNumId w:val="6"/>
   </w:num>
   <w:num w:numId="10">
-    <w:abstractNumId w:val="7"/>
+    <w:abstractNumId w:val="9"/>
   </w:num>
   <w:num w:numId="11">
-    <w:abstractNumId w:val="8"/>
+    <w:abstractNumId w:val="10"/>
   </w:num>
   <w:num w:numId="12">
-    <w:abstractNumId w:val="5"/>
+    <w:abstractNumId w:val="6"/>
   </w:num>
   <w:num w:numId="13">
-    <w:abstractNumId w:val="18"/>
+    <w:abstractNumId w:val="20"/>
   </w:num>
   <w:num w:numId="14">
-    <w:abstractNumId w:val="17"/>
+    <w:abstractNumId w:val="19"/>
   </w:num>
   <w:num w:numId="15">
     <w:abstractNumId w:val="2"/>
@@ -4855,25 +5194,31 @@
     <w:abstractNumId w:val="1"/>
   </w:num>
   <w:num w:numId="17">
-    <w:abstractNumId w:val="19"/>
+    <w:abstractNumId w:val="21"/>
   </w:num>
   <w:num w:numId="18">
-    <w:abstractNumId w:val="11"/>
+    <w:abstractNumId w:val="13"/>
   </w:num>
   <w:num w:numId="19">
-    <w:abstractNumId w:val="10"/>
+    <w:abstractNumId w:val="12"/>
   </w:num>
   <w:num w:numId="20">
-    <w:abstractNumId w:val="20"/>
+    <w:abstractNumId w:val="22"/>
   </w:num>
   <w:num w:numId="21">
-    <w:abstractNumId w:val="16"/>
+    <w:abstractNumId w:val="18"/>
   </w:num>
   <w:num w:numId="22">
     <w:abstractNumId w:val="0"/>
   </w:num>
   <w:num w:numId="23">
-    <w:abstractNumId w:val="9"/>
+    <w:abstractNumId w:val="11"/>
+  </w:num>
+  <w:num w:numId="24">
+    <w:abstractNumId w:val="8"/>
+  </w:num>
+  <w:num w:numId="25">
+    <w:abstractNumId w:val="4"/>
   </w:num>
 </w:numbering>
 </file>
@@ -5602,7 +5947,7 @@
 </file>
 
 <file path=customXml/itemProps1.xml><?xml version="1.0" encoding="utf-8"?>
-<ds:datastoreItem xmlns:ds="http://schemas.openxmlformats.org/officeDocument/2006/customXml" ds:itemID="{EC7BD811-7077-4670-9384-370F717ADD2F}">
+<ds:datastoreItem xmlns:ds="http://schemas.openxmlformats.org/officeDocument/2006/customXml" ds:itemID="{6E0391BC-37D9-4B42-9EE3-18ED8293B20C}">
   <ds:schemaRefs>
     <ds:schemaRef ds:uri="http://schemas.openxmlformats.org/officeDocument/2006/bibliography"/>
   </ds:schemaRefs>

--- a/Project Αναπαράσταση Γνώσης στον Παγκόσμιο Ιστό/Τελικό Project/Αναφορά.docx
+++ b/Project Αναπαράσταση Γνώσης στον Παγκόσμιο Ιστό/Τελικό Project/Αναφορά.docx
@@ -1463,10 +1463,7 @@
         <w:spacing w:line="256" w:lineRule="auto"/>
       </w:pPr>
       <w:r>
-        <w:t>Has</w:t>
-      </w:r>
-      <w:r>
-        <w:t>UnarmoredDefen</w:t>
+        <w:t>HasUnarmoredDefen</w:t>
       </w:r>
       <w:r>
         <w:t>c</w:t>
@@ -1485,13 +1482,7 @@
         <w:spacing w:line="256" w:lineRule="auto"/>
       </w:pPr>
       <w:r>
-        <w:t>Has</w:t>
-      </w:r>
-      <w:r>
-        <w:t>Increased</w:t>
-      </w:r>
-      <w:r>
-        <w:t>WalkingSpeed</w:t>
+        <w:t>HasIncreasedWalkingSpeed</w:t>
       </w:r>
     </w:p>
     <w:p>
@@ -2065,6 +2056,7 @@
       </w:pPr>
       <w:r>
         <w:rPr>
+          <w:noProof/>
           <w:lang w:val="el-GR"/>
         </w:rPr>
         <w:drawing>
@@ -2197,6 +2189,7 @@
       </w:pPr>
       <w:r>
         <w:rPr>
+          <w:noProof/>
           <w:lang w:val="el-GR"/>
         </w:rPr>
         <w:drawing>
@@ -2323,6 +2316,7 @@
       </w:pPr>
       <w:r>
         <w:rPr>
+          <w:noProof/>
           <w:lang w:val="el-GR"/>
         </w:rPr>
         <w:drawing>
@@ -2449,6 +2443,7 @@
       </w:pPr>
       <w:r>
         <w:rPr>
+          <w:noProof/>
           <w:lang w:val="el-GR"/>
         </w:rPr>
         <w:drawing>
@@ -2576,8 +2571,6 @@
       <w:r>
         <w:t>Sorcerer</w:t>
       </w:r>
-      <w:bookmarkStart w:id="0" w:name="_GoBack"/>
-      <w:bookmarkEnd w:id="0"/>
       <w:r>
         <w:rPr>
           <w:lang w:val="el-GR"/>
@@ -2602,6 +2595,7 @@
       </w:pPr>
       <w:r>
         <w:rPr>
+          <w:noProof/>
           <w:lang w:val="el-GR"/>
         </w:rPr>
         <w:drawing>
@@ -2660,14 +2654,625 @@
           <w:lang w:val="el-GR"/>
         </w:rPr>
       </w:pPr>
-    </w:p>
-    <w:p>
-      <w:pPr>
-        <w:pStyle w:val="a3"/>
-        <w:rPr>
-          <w:lang w:val="el-GR"/>
-        </w:rPr>
-      </w:pPr>
+      <w:r>
+        <w:rPr>
+          <w:lang w:val="el-GR"/>
+        </w:rPr>
+        <w:t xml:space="preserve">Ο </w:t>
+      </w:r>
+      <w:r>
+        <w:t>Berserker</w:t>
+      </w:r>
+      <w:r>
+        <w:rPr>
+          <w:lang w:val="el-GR"/>
+        </w:rPr>
+        <w:t xml:space="preserve"> είναι στιγμιότυπο της κλάσης </w:t>
+      </w:r>
+      <w:r>
+        <w:t>ClassCombinations</w:t>
+      </w:r>
+      <w:r>
+        <w:rPr>
+          <w:lang w:val="el-GR"/>
+        </w:rPr>
+        <w:t xml:space="preserve"> </w:t>
+      </w:r>
+      <w:r>
+        <w:rPr>
+          <w:lang w:val="el-GR"/>
+        </w:rPr>
+        <w:t xml:space="preserve">καθώς πληροί τα κριτήρια του </w:t>
+      </w:r>
+      <w:r>
+        <w:t>restriction</w:t>
+      </w:r>
+      <w:r>
+        <w:rPr>
+          <w:lang w:val="el-GR"/>
+        </w:rPr>
+        <w:t>.</w:t>
+      </w:r>
+    </w:p>
+    <w:p>
+      <w:pPr>
+        <w:pStyle w:val="a3"/>
+        <w:rPr>
+          <w:lang w:val="el-GR"/>
+        </w:rPr>
+      </w:pPr>
+      <w:r>
+        <w:rPr>
+          <w:lang w:val="el-GR"/>
+        </w:rPr>
+        <w:t xml:space="preserve"> </w:t>
+      </w:r>
+    </w:p>
+    <w:p>
+      <w:pPr>
+        <w:pStyle w:val="a3"/>
+        <w:rPr>
+          <w:lang w:val="el-GR"/>
+        </w:rPr>
+      </w:pPr>
+      <w:r>
+        <w:rPr>
+          <w:lang w:val="el-GR"/>
+        </w:rPr>
+        <w:drawing>
+          <wp:inline distT="0" distB="0" distL="0" distR="0" wp14:anchorId="7BB42342" wp14:editId="48B98A2C">
+            <wp:extent cx="3372321" cy="781159"/>
+            <wp:effectExtent l="0" t="0" r="0" b="0"/>
+            <wp:docPr id="6" name="Εικόνα 6"/>
+            <wp:cNvGraphicFramePr>
+              <a:graphicFrameLocks xmlns:a="http://schemas.openxmlformats.org/drawingml/2006/main" noChangeAspect="1"/>
+            </wp:cNvGraphicFramePr>
+            <a:graphic xmlns:a="http://schemas.openxmlformats.org/drawingml/2006/main">
+              <a:graphicData uri="http://schemas.openxmlformats.org/drawingml/2006/picture">
+                <pic:pic xmlns:pic="http://schemas.openxmlformats.org/drawingml/2006/picture">
+                  <pic:nvPicPr>
+                    <pic:cNvPr id="1" name=""/>
+                    <pic:cNvPicPr/>
+                  </pic:nvPicPr>
+                  <pic:blipFill>
+                    <a:blip r:embed="rId10"/>
+                    <a:stretch>
+                      <a:fillRect/>
+                    </a:stretch>
+                  </pic:blipFill>
+                  <pic:spPr>
+                    <a:xfrm>
+                      <a:off x="0" y="0"/>
+                      <a:ext cx="3372321" cy="781159"/>
+                    </a:xfrm>
+                    <a:prstGeom prst="rect">
+                      <a:avLst/>
+                    </a:prstGeom>
+                  </pic:spPr>
+                </pic:pic>
+              </a:graphicData>
+            </a:graphic>
+          </wp:inline>
+        </w:drawing>
+      </w:r>
+    </w:p>
+    <w:p>
+      <w:pPr>
+        <w:pStyle w:val="a3"/>
+        <w:rPr>
+          <w:lang w:val="el-GR"/>
+        </w:rPr>
+      </w:pPr>
+    </w:p>
+    <w:p>
+      <w:pPr>
+        <w:pStyle w:val="a3"/>
+        <w:numPr>
+          <w:ilvl w:val="0"/>
+          <w:numId w:val="25"/>
+        </w:numPr>
+        <w:rPr>
+          <w:lang w:val="el-GR"/>
+        </w:rPr>
+      </w:pPr>
+      <w:r>
+        <w:rPr>
+          <w:lang w:val="el-GR"/>
+        </w:rPr>
+        <w:t xml:space="preserve">Ο </w:t>
+      </w:r>
+      <w:r>
+        <w:t>Mastermind</w:t>
+      </w:r>
+      <w:r>
+        <w:rPr>
+          <w:lang w:val="el-GR"/>
+        </w:rPr>
+        <w:t xml:space="preserve"> </w:t>
+      </w:r>
+      <w:r>
+        <w:rPr>
+          <w:lang w:val="el-GR"/>
+        </w:rPr>
+        <w:t xml:space="preserve">είναι στιγμιότυπο της κλάσης </w:t>
+      </w:r>
+      <w:r>
+        <w:t>ClassCombinations</w:t>
+      </w:r>
+      <w:r>
+        <w:rPr>
+          <w:lang w:val="el-GR"/>
+        </w:rPr>
+        <w:t xml:space="preserve"> </w:t>
+      </w:r>
+      <w:r>
+        <w:rPr>
+          <w:lang w:val="el-GR"/>
+        </w:rPr>
+        <w:t xml:space="preserve">και της κλάσης </w:t>
+      </w:r>
+      <w:r>
+        <w:t>Commando</w:t>
+      </w:r>
+      <w:r>
+        <w:rPr>
+          <w:lang w:val="el-GR"/>
+        </w:rPr>
+        <w:t xml:space="preserve"> </w:t>
+      </w:r>
+      <w:r>
+        <w:rPr>
+          <w:lang w:val="el-GR"/>
+        </w:rPr>
+        <w:t xml:space="preserve">καθώς πληροί τα κριτήρια του </w:t>
+      </w:r>
+      <w:r>
+        <w:t>restriction</w:t>
+      </w:r>
+      <w:r>
+        <w:rPr>
+          <w:lang w:val="el-GR"/>
+        </w:rPr>
+        <w:t>.</w:t>
+      </w:r>
+    </w:p>
+    <w:p>
+      <w:pPr>
+        <w:pStyle w:val="a3"/>
+        <w:rPr>
+          <w:lang w:val="el-GR"/>
+        </w:rPr>
+      </w:pPr>
+    </w:p>
+    <w:p>
+      <w:pPr>
+        <w:pStyle w:val="a3"/>
+        <w:rPr>
+          <w:lang w:val="el-GR"/>
+        </w:rPr>
+      </w:pPr>
+      <w:r>
+        <w:rPr>
+          <w:lang w:val="el-GR"/>
+        </w:rPr>
+        <w:drawing>
+          <wp:inline distT="0" distB="0" distL="0" distR="0" wp14:anchorId="728434FE" wp14:editId="51F8D756">
+            <wp:extent cx="5943600" cy="522605"/>
+            <wp:effectExtent l="0" t="0" r="0" b="0"/>
+            <wp:docPr id="8" name="Εικόνα 8"/>
+            <wp:cNvGraphicFramePr>
+              <a:graphicFrameLocks xmlns:a="http://schemas.openxmlformats.org/drawingml/2006/main" noChangeAspect="1"/>
+            </wp:cNvGraphicFramePr>
+            <a:graphic xmlns:a="http://schemas.openxmlformats.org/drawingml/2006/main">
+              <a:graphicData uri="http://schemas.openxmlformats.org/drawingml/2006/picture">
+                <pic:pic xmlns:pic="http://schemas.openxmlformats.org/drawingml/2006/picture">
+                  <pic:nvPicPr>
+                    <pic:cNvPr id="1" name=""/>
+                    <pic:cNvPicPr/>
+                  </pic:nvPicPr>
+                  <pic:blipFill>
+                    <a:blip r:embed="rId11"/>
+                    <a:stretch>
+                      <a:fillRect/>
+                    </a:stretch>
+                  </pic:blipFill>
+                  <pic:spPr>
+                    <a:xfrm>
+                      <a:off x="0" y="0"/>
+                      <a:ext cx="5943600" cy="522605"/>
+                    </a:xfrm>
+                    <a:prstGeom prst="rect">
+                      <a:avLst/>
+                    </a:prstGeom>
+                  </pic:spPr>
+                </pic:pic>
+              </a:graphicData>
+            </a:graphic>
+          </wp:inline>
+        </w:drawing>
+      </w:r>
+    </w:p>
+    <w:p>
+      <w:pPr>
+        <w:pStyle w:val="a3"/>
+        <w:rPr>
+          <w:lang w:val="el-GR"/>
+        </w:rPr>
+      </w:pPr>
+    </w:p>
+    <w:p>
+      <w:pPr>
+        <w:pStyle w:val="a3"/>
+        <w:numPr>
+          <w:ilvl w:val="0"/>
+          <w:numId w:val="25"/>
+        </w:numPr>
+        <w:rPr>
+          <w:lang w:val="el-GR"/>
+        </w:rPr>
+      </w:pPr>
+      <w:r>
+        <w:rPr>
+          <w:lang w:val="el-GR"/>
+        </w:rPr>
+        <w:t>Ο</w:t>
+      </w:r>
+      <w:r>
+        <w:rPr>
+          <w:lang w:val="el-GR"/>
+        </w:rPr>
+        <w:t xml:space="preserve"> </w:t>
+      </w:r>
+      <w:r>
+        <w:t>EldritchKnight</w:t>
+      </w:r>
+      <w:r>
+        <w:rPr>
+          <w:lang w:val="el-GR"/>
+        </w:rPr>
+        <w:t xml:space="preserve"> </w:t>
+      </w:r>
+      <w:r>
+        <w:rPr>
+          <w:lang w:val="el-GR"/>
+        </w:rPr>
+        <w:t>δεν</w:t>
+      </w:r>
+      <w:r>
+        <w:rPr>
+          <w:lang w:val="el-GR"/>
+        </w:rPr>
+        <w:t xml:space="preserve"> </w:t>
+      </w:r>
+      <w:r>
+        <w:rPr>
+          <w:lang w:val="el-GR"/>
+        </w:rPr>
+        <w:t>είναι</w:t>
+      </w:r>
+      <w:r>
+        <w:rPr>
+          <w:lang w:val="el-GR"/>
+        </w:rPr>
+        <w:t xml:space="preserve"> </w:t>
+      </w:r>
+      <w:r>
+        <w:t>multiclass</w:t>
+      </w:r>
+      <w:r>
+        <w:rPr>
+          <w:lang w:val="el-GR"/>
+        </w:rPr>
+        <w:t xml:space="preserve"> </w:t>
+      </w:r>
+      <w:r>
+        <w:rPr>
+          <w:lang w:val="el-GR"/>
+        </w:rPr>
+        <w:t>του</w:t>
+      </w:r>
+      <w:r>
+        <w:rPr>
+          <w:lang w:val="el-GR"/>
+        </w:rPr>
+        <w:t xml:space="preserve"> </w:t>
+      </w:r>
+      <w:r>
+        <w:t>EchoKnight</w:t>
+      </w:r>
+      <w:r>
+        <w:rPr>
+          <w:lang w:val="el-GR"/>
+        </w:rPr>
+        <w:t xml:space="preserve">, </w:t>
+      </w:r>
+      <w:r>
+        <w:rPr>
+          <w:lang w:val="el-GR"/>
+        </w:rPr>
+        <w:t xml:space="preserve">καθώς ο </w:t>
+      </w:r>
+      <w:r>
+        <w:t>EchoKnight</w:t>
+      </w:r>
+      <w:r>
+        <w:rPr>
+          <w:lang w:val="el-GR"/>
+        </w:rPr>
+        <w:t xml:space="preserve"> </w:t>
+      </w:r>
+      <w:r>
+        <w:rPr>
+          <w:lang w:val="el-GR"/>
+        </w:rPr>
+        <w:t xml:space="preserve">είναι </w:t>
+      </w:r>
+      <w:r>
+        <w:t>multiclass</w:t>
+      </w:r>
+      <w:r>
+        <w:rPr>
+          <w:lang w:val="el-GR"/>
+        </w:rPr>
+        <w:t xml:space="preserve"> </w:t>
+      </w:r>
+      <w:r>
+        <w:rPr>
+          <w:lang w:val="el-GR"/>
+        </w:rPr>
+        <w:t xml:space="preserve">του </w:t>
+      </w:r>
+      <w:r>
+        <w:t>EldritchKnight</w:t>
+      </w:r>
+      <w:r>
+        <w:rPr>
+          <w:lang w:val="el-GR"/>
+        </w:rPr>
+        <w:t>.</w:t>
+      </w:r>
+    </w:p>
+    <w:p>
+      <w:pPr>
+        <w:pStyle w:val="a3"/>
+        <w:rPr>
+          <w:lang w:val="el-GR"/>
+        </w:rPr>
+      </w:pPr>
+    </w:p>
+    <w:p>
+      <w:pPr>
+        <w:pStyle w:val="a3"/>
+        <w:rPr>
+          <w:lang w:val="el-GR"/>
+        </w:rPr>
+      </w:pPr>
+      <w:r>
+        <w:rPr>
+          <w:lang w:val="el-GR"/>
+        </w:rPr>
+        <w:drawing>
+          <wp:inline distT="0" distB="0" distL="0" distR="0" wp14:anchorId="6BFCB87D" wp14:editId="40E17A4B">
+            <wp:extent cx="5943600" cy="476885"/>
+            <wp:effectExtent l="0" t="0" r="0" b="0"/>
+            <wp:docPr id="9" name="Εικόνα 9"/>
+            <wp:cNvGraphicFramePr>
+              <a:graphicFrameLocks xmlns:a="http://schemas.openxmlformats.org/drawingml/2006/main" noChangeAspect="1"/>
+            </wp:cNvGraphicFramePr>
+            <a:graphic xmlns:a="http://schemas.openxmlformats.org/drawingml/2006/main">
+              <a:graphicData uri="http://schemas.openxmlformats.org/drawingml/2006/picture">
+                <pic:pic xmlns:pic="http://schemas.openxmlformats.org/drawingml/2006/picture">
+                  <pic:nvPicPr>
+                    <pic:cNvPr id="1" name=""/>
+                    <pic:cNvPicPr/>
+                  </pic:nvPicPr>
+                  <pic:blipFill>
+                    <a:blip r:embed="rId12"/>
+                    <a:stretch>
+                      <a:fillRect/>
+                    </a:stretch>
+                  </pic:blipFill>
+                  <pic:spPr>
+                    <a:xfrm>
+                      <a:off x="0" y="0"/>
+                      <a:ext cx="5943600" cy="476885"/>
+                    </a:xfrm>
+                    <a:prstGeom prst="rect">
+                      <a:avLst/>
+                    </a:prstGeom>
+                  </pic:spPr>
+                </pic:pic>
+              </a:graphicData>
+            </a:graphic>
+          </wp:inline>
+        </w:drawing>
+      </w:r>
+    </w:p>
+    <w:p>
+      <w:pPr>
+        <w:pStyle w:val="a3"/>
+        <w:rPr>
+          <w:lang w:val="el-GR"/>
+        </w:rPr>
+      </w:pPr>
+    </w:p>
+    <w:p>
+      <w:pPr>
+        <w:pStyle w:val="a3"/>
+        <w:numPr>
+          <w:ilvl w:val="0"/>
+          <w:numId w:val="25"/>
+        </w:numPr>
+        <w:rPr>
+          <w:lang w:val="el-GR"/>
+        </w:rPr>
+      </w:pPr>
+      <w:r>
+        <w:t>O</w:t>
+      </w:r>
+      <w:r>
+        <w:rPr>
+          <w:lang w:val="el-GR"/>
+        </w:rPr>
+        <w:t xml:space="preserve"> </w:t>
+      </w:r>
+      <w:r>
+        <w:t>Vengeance</w:t>
+      </w:r>
+      <w:r>
+        <w:rPr>
+          <w:lang w:val="el-GR"/>
+        </w:rPr>
+        <w:t xml:space="preserve"> </w:t>
+      </w:r>
+      <w:r>
+        <w:t>Paladin</w:t>
+      </w:r>
+      <w:r>
+        <w:rPr>
+          <w:lang w:val="el-GR"/>
+        </w:rPr>
+        <w:t xml:space="preserve"> </w:t>
+      </w:r>
+      <w:r>
+        <w:rPr>
+          <w:lang w:val="el-GR"/>
+        </w:rPr>
+        <w:t>είναι</w:t>
+      </w:r>
+      <w:r>
+        <w:rPr>
+          <w:lang w:val="el-GR"/>
+        </w:rPr>
+        <w:t xml:space="preserve"> </w:t>
+      </w:r>
+      <w:r>
+        <w:rPr>
+          <w:lang w:val="el-GR"/>
+        </w:rPr>
+        <w:t xml:space="preserve">της κλάσης </w:t>
+      </w:r>
+      <w:r>
+        <w:t>ClassCombinations</w:t>
+      </w:r>
+      <w:r>
+        <w:rPr>
+          <w:lang w:val="el-GR"/>
+        </w:rPr>
+        <w:t xml:space="preserve"> </w:t>
+      </w:r>
+      <w:r>
+        <w:rPr>
+          <w:lang w:val="el-GR"/>
+        </w:rPr>
+        <w:t>και</w:t>
+      </w:r>
+      <w:r>
+        <w:rPr>
+          <w:lang w:val="el-GR"/>
+        </w:rPr>
+        <w:t xml:space="preserve"> της κλάσης</w:t>
+      </w:r>
+      <w:bookmarkStart w:id="0" w:name="_GoBack"/>
+      <w:bookmarkEnd w:id="0"/>
+      <w:r>
+        <w:rPr>
+          <w:lang w:val="el-GR"/>
+        </w:rPr>
+        <w:t xml:space="preserve"> </w:t>
+      </w:r>
+      <w:r>
+        <w:t>DivineWarrior</w:t>
+      </w:r>
+      <w:r>
+        <w:rPr>
+          <w:lang w:val="el-GR"/>
+        </w:rPr>
+        <w:t xml:space="preserve"> </w:t>
+      </w:r>
+      <w:r>
+        <w:rPr>
+          <w:lang w:val="el-GR"/>
+        </w:rPr>
+        <w:t>καθώς</w:t>
+      </w:r>
+      <w:r>
+        <w:rPr>
+          <w:lang w:val="el-GR"/>
+        </w:rPr>
+        <w:t xml:space="preserve"> </w:t>
+      </w:r>
+      <w:r>
+        <w:rPr>
+          <w:lang w:val="el-GR"/>
+        </w:rPr>
+        <w:t xml:space="preserve">ικανοποιεί τα κριτήρια του </w:t>
+      </w:r>
+      <w:r>
+        <w:t>restriction</w:t>
+      </w:r>
+      <w:r>
+        <w:rPr>
+          <w:lang w:val="el-GR"/>
+        </w:rPr>
+        <w:t>.</w:t>
+      </w:r>
+    </w:p>
+    <w:p>
+      <w:pPr>
+        <w:pStyle w:val="a3"/>
+        <w:rPr>
+          <w:lang w:val="el-GR"/>
+        </w:rPr>
+      </w:pPr>
+    </w:p>
+    <w:p>
+      <w:pPr>
+        <w:pStyle w:val="a3"/>
+        <w:rPr>
+          <w:lang w:val="el-GR"/>
+        </w:rPr>
+      </w:pPr>
+      <w:r>
+        <w:rPr>
+          <w:lang w:val="el-GR"/>
+        </w:rPr>
+        <w:drawing>
+          <wp:inline distT="0" distB="0" distL="0" distR="0" wp14:anchorId="0D431376" wp14:editId="07FB1AF3">
+            <wp:extent cx="5943600" cy="396875"/>
+            <wp:effectExtent l="0" t="0" r="0" b="3175"/>
+            <wp:docPr id="10" name="Εικόνα 10"/>
+            <wp:cNvGraphicFramePr>
+              <a:graphicFrameLocks xmlns:a="http://schemas.openxmlformats.org/drawingml/2006/main" noChangeAspect="1"/>
+            </wp:cNvGraphicFramePr>
+            <a:graphic xmlns:a="http://schemas.openxmlformats.org/drawingml/2006/main">
+              <a:graphicData uri="http://schemas.openxmlformats.org/drawingml/2006/picture">
+                <pic:pic xmlns:pic="http://schemas.openxmlformats.org/drawingml/2006/picture">
+                  <pic:nvPicPr>
+                    <pic:cNvPr id="1" name=""/>
+                    <pic:cNvPicPr/>
+                  </pic:nvPicPr>
+                  <pic:blipFill>
+                    <a:blip r:embed="rId13"/>
+                    <a:stretch>
+                      <a:fillRect/>
+                    </a:stretch>
+                  </pic:blipFill>
+                  <pic:spPr>
+                    <a:xfrm>
+                      <a:off x="0" y="0"/>
+                      <a:ext cx="5943600" cy="396875"/>
+                    </a:xfrm>
+                    <a:prstGeom prst="rect">
+                      <a:avLst/>
+                    </a:prstGeom>
+                  </pic:spPr>
+                </pic:pic>
+              </a:graphicData>
+            </a:graphic>
+          </wp:inline>
+        </w:drawing>
+      </w:r>
     </w:p>
     <w:sectPr>
       <w:pgSz w:w="12240" w:h="15840"/>
@@ -3109,7 +3714,7 @@
   <w:abstractNum w:abstractNumId="4" w15:restartNumberingAfterBreak="0">
     <w:nsid w:val="1E887D0D"/>
     <w:multiLevelType w:val="hybridMultilevel"/>
-    <w:tmpl w:val="C19613F6"/>
+    <w:tmpl w:val="F5683260"/>
     <w:lvl w:ilvl="0" w:tplc="0408000F">
       <w:start w:val="1"/>
       <w:numFmt w:val="decimal"/>
@@ -5947,7 +6552,7 @@
 </file>
 
 <file path=customXml/itemProps1.xml><?xml version="1.0" encoding="utf-8"?>
-<ds:datastoreItem xmlns:ds="http://schemas.openxmlformats.org/officeDocument/2006/customXml" ds:itemID="{6E0391BC-37D9-4B42-9EE3-18ED8293B20C}">
+<ds:datastoreItem xmlns:ds="http://schemas.openxmlformats.org/officeDocument/2006/customXml" ds:itemID="{8EFF8600-37BE-4497-A930-5DCEAAA26801}">
   <ds:schemaRefs>
     <ds:schemaRef ds:uri="http://schemas.openxmlformats.org/officeDocument/2006/bibliography"/>
   </ds:schemaRefs>

--- a/Project Αναπαράσταση Γνώσης στον Παγκόσμιο Ιστό/Τελικό Project/Αναφορά.docx
+++ b/Project Αναπαράσταση Γνώσης στον Παγκόσμιο Ιστό/Τελικό Project/Αναφορά.docx
@@ -3173,8 +3173,6 @@
         </w:rPr>
         <w:t xml:space="preserve"> της κλάσης</w:t>
       </w:r>
-      <w:bookmarkStart w:id="0" w:name="_GoBack"/>
-      <w:bookmarkEnd w:id="0"/>
       <w:r>
         <w:rPr>
           <w:lang w:val="el-GR"/>
@@ -3274,6 +3272,2900 @@
         </w:drawing>
       </w:r>
     </w:p>
+    <w:p>
+      <w:pPr>
+        <w:pStyle w:val="a3"/>
+        <w:rPr>
+          <w:lang w:val="el-GR"/>
+        </w:rPr>
+      </w:pPr>
+    </w:p>
+    <w:p>
+      <w:pPr>
+        <w:pStyle w:val="a3"/>
+        <w:numPr>
+          <w:ilvl w:val="0"/>
+          <w:numId w:val="25"/>
+        </w:numPr>
+        <w:rPr>
+          <w:lang w:val="el-GR"/>
+        </w:rPr>
+      </w:pPr>
+      <w:r>
+        <w:rPr>
+          <w:lang w:val="el-GR"/>
+        </w:rPr>
+        <w:t xml:space="preserve">Ο </w:t>
+      </w:r>
+      <w:r>
+        <w:t>Scout</w:t>
+      </w:r>
+      <w:r>
+        <w:rPr>
+          <w:lang w:val="el-GR"/>
+        </w:rPr>
+        <w:t xml:space="preserve"> </w:t>
+      </w:r>
+      <w:r>
+        <w:rPr>
+          <w:lang w:val="el-GR"/>
+        </w:rPr>
+        <w:t xml:space="preserve">είναι στιγμιότυπο της κλάσης </w:t>
+      </w:r>
+      <w:r>
+        <w:t>ClassCombinations</w:t>
+      </w:r>
+      <w:r>
+        <w:rPr>
+          <w:lang w:val="el-GR"/>
+        </w:rPr>
+        <w:t xml:space="preserve"> </w:t>
+      </w:r>
+      <w:r>
+        <w:rPr>
+          <w:lang w:val="el-GR"/>
+        </w:rPr>
+        <w:t xml:space="preserve">και της κλάσης </w:t>
+      </w:r>
+      <w:r>
+        <w:t>Commando</w:t>
+      </w:r>
+      <w:r>
+        <w:rPr>
+          <w:lang w:val="el-GR"/>
+        </w:rPr>
+        <w:t xml:space="preserve"> </w:t>
+      </w:r>
+      <w:r>
+        <w:rPr>
+          <w:lang w:val="el-GR"/>
+        </w:rPr>
+        <w:t xml:space="preserve">καθώς πληροί τα κριτήρια του </w:t>
+      </w:r>
+      <w:r>
+        <w:t>restriction</w:t>
+      </w:r>
+      <w:r>
+        <w:rPr>
+          <w:lang w:val="el-GR"/>
+        </w:rPr>
+        <w:t>.</w:t>
+      </w:r>
+    </w:p>
+    <w:p>
+      <w:pPr>
+        <w:pStyle w:val="a3"/>
+        <w:rPr>
+          <w:lang w:val="el-GR"/>
+        </w:rPr>
+      </w:pPr>
+    </w:p>
+    <w:p>
+      <w:pPr>
+        <w:pStyle w:val="a3"/>
+        <w:rPr>
+          <w:lang w:val="el-GR"/>
+        </w:rPr>
+      </w:pPr>
+      <w:r>
+        <w:rPr>
+          <w:lang w:val="el-GR"/>
+        </w:rPr>
+        <w:drawing>
+          <wp:inline distT="0" distB="0" distL="0" distR="0" wp14:anchorId="09117458" wp14:editId="38B3B68B">
+            <wp:extent cx="5943600" cy="462915"/>
+            <wp:effectExtent l="0" t="0" r="0" b="0"/>
+            <wp:docPr id="11" name="Εικόνα 11"/>
+            <wp:cNvGraphicFramePr>
+              <a:graphicFrameLocks xmlns:a="http://schemas.openxmlformats.org/drawingml/2006/main" noChangeAspect="1"/>
+            </wp:cNvGraphicFramePr>
+            <a:graphic xmlns:a="http://schemas.openxmlformats.org/drawingml/2006/main">
+              <a:graphicData uri="http://schemas.openxmlformats.org/drawingml/2006/picture">
+                <pic:pic xmlns:pic="http://schemas.openxmlformats.org/drawingml/2006/picture">
+                  <pic:nvPicPr>
+                    <pic:cNvPr id="1" name=""/>
+                    <pic:cNvPicPr/>
+                  </pic:nvPicPr>
+                  <pic:blipFill>
+                    <a:blip r:embed="rId14"/>
+                    <a:stretch>
+                      <a:fillRect/>
+                    </a:stretch>
+                  </pic:blipFill>
+                  <pic:spPr>
+                    <a:xfrm>
+                      <a:off x="0" y="0"/>
+                      <a:ext cx="5943600" cy="462915"/>
+                    </a:xfrm>
+                    <a:prstGeom prst="rect">
+                      <a:avLst/>
+                    </a:prstGeom>
+                  </pic:spPr>
+                </pic:pic>
+              </a:graphicData>
+            </a:graphic>
+          </wp:inline>
+        </w:drawing>
+      </w:r>
+    </w:p>
+    <w:p>
+      <w:pPr>
+        <w:rPr>
+          <w:lang w:val="el-GR"/>
+        </w:rPr>
+      </w:pPr>
+    </w:p>
+    <w:p>
+      <w:pPr>
+        <w:jc w:val="center"/>
+        <w:rPr>
+          <w:b/>
+          <w:bCs/>
+          <w:lang w:val="el-GR"/>
+        </w:rPr>
+      </w:pPr>
+    </w:p>
+    <w:p>
+      <w:pPr>
+        <w:jc w:val="center"/>
+        <w:rPr>
+          <w:b/>
+          <w:bCs/>
+          <w:lang w:val="el-GR"/>
+        </w:rPr>
+      </w:pPr>
+    </w:p>
+    <w:p>
+      <w:pPr>
+        <w:jc w:val="center"/>
+        <w:rPr>
+          <w:b/>
+          <w:bCs/>
+          <w:lang w:val="el-GR"/>
+        </w:rPr>
+      </w:pPr>
+    </w:p>
+    <w:p>
+      <w:pPr>
+        <w:jc w:val="center"/>
+        <w:rPr>
+          <w:b/>
+          <w:bCs/>
+        </w:rPr>
+      </w:pPr>
+      <w:r>
+        <w:rPr>
+          <w:b/>
+          <w:bCs/>
+          <w:lang w:val="el-GR"/>
+        </w:rPr>
+        <w:lastRenderedPageBreak/>
+        <w:t xml:space="preserve">Ερώτημα </w:t>
+      </w:r>
+      <w:r>
+        <w:rPr>
+          <w:b/>
+          <w:bCs/>
+        </w:rPr>
+        <w:t>4</w:t>
+      </w:r>
+    </w:p>
+    <w:p>
+      <w:pPr>
+        <w:jc w:val="center"/>
+        <w:rPr>
+          <w:b/>
+          <w:bCs/>
+        </w:rPr>
+      </w:pPr>
+    </w:p>
+    <w:p>
+      <w:pPr>
+        <w:jc w:val="center"/>
+        <w:rPr>
+          <w:b/>
+          <w:bCs/>
+        </w:rPr>
+      </w:pPr>
+      <w:r>
+        <w:rPr>
+          <w:b/>
+          <w:bCs/>
+          <w:lang w:val="el-GR"/>
+        </w:rPr>
+        <w:t>Α</w:t>
+      </w:r>
+      <w:r>
+        <w:rPr>
+          <w:b/>
+          <w:bCs/>
+        </w:rPr>
+        <w:t>.</w:t>
+      </w:r>
+    </w:p>
+    <w:p>
+      <w:pPr>
+        <w:pStyle w:val="a3"/>
+        <w:tabs>
+          <w:tab w:val="left" w:pos="1815"/>
+        </w:tabs>
+      </w:pPr>
+    </w:p>
+    <w:p>
+      <w:pPr>
+        <w:pStyle w:val="a3"/>
+        <w:tabs>
+          <w:tab w:val="left" w:pos="1815"/>
+        </w:tabs>
+      </w:pPr>
+      <w:r>
+        <w:t xml:space="preserve">Class </w:t>
+      </w:r>
+      <w:r>
+        <w:t>Hierarchy</w:t>
+      </w:r>
+      <w:r>
+        <w:t xml:space="preserve"> </w:t>
+      </w:r>
+      <w:r>
+        <w:t>Asserted</w:t>
+      </w:r>
+      <w:r>
+        <w:t>,</w:t>
+      </w:r>
+      <w:r>
+        <w:t xml:space="preserve"> </w:t>
+      </w:r>
+      <w:r>
+        <w:rPr>
+          <w:lang w:val="el-GR"/>
+        </w:rPr>
+        <w:t>Μέρος</w:t>
+      </w:r>
+      <w:r>
+        <w:t xml:space="preserve"> 1</w:t>
+      </w:r>
+    </w:p>
+    <w:p>
+      <w:pPr>
+        <w:pStyle w:val="a3"/>
+        <w:tabs>
+          <w:tab w:val="left" w:pos="1815"/>
+        </w:tabs>
+      </w:pPr>
+    </w:p>
+    <w:p>
+      <w:pPr>
+        <w:pStyle w:val="a3"/>
+        <w:tabs>
+          <w:tab w:val="left" w:pos="1815"/>
+        </w:tabs>
+        <w:rPr>
+          <w:lang w:val="el-GR"/>
+        </w:rPr>
+      </w:pPr>
+      <w:r>
+        <w:rPr>
+          <w:lang w:val="el-GR"/>
+        </w:rPr>
+        <w:drawing>
+          <wp:inline distT="0" distB="0" distL="0" distR="0" wp14:anchorId="5B7AB3EC" wp14:editId="0D553C1B">
+            <wp:extent cx="2124371" cy="4877481"/>
+            <wp:effectExtent l="0" t="0" r="9525" b="0"/>
+            <wp:docPr id="12" name="Εικόνα 12"/>
+            <wp:cNvGraphicFramePr>
+              <a:graphicFrameLocks xmlns:a="http://schemas.openxmlformats.org/drawingml/2006/main" noChangeAspect="1"/>
+            </wp:cNvGraphicFramePr>
+            <a:graphic xmlns:a="http://schemas.openxmlformats.org/drawingml/2006/main">
+              <a:graphicData uri="http://schemas.openxmlformats.org/drawingml/2006/picture">
+                <pic:pic xmlns:pic="http://schemas.openxmlformats.org/drawingml/2006/picture">
+                  <pic:nvPicPr>
+                    <pic:cNvPr id="1" name=""/>
+                    <pic:cNvPicPr/>
+                  </pic:nvPicPr>
+                  <pic:blipFill>
+                    <a:blip r:embed="rId15"/>
+                    <a:stretch>
+                      <a:fillRect/>
+                    </a:stretch>
+                  </pic:blipFill>
+                  <pic:spPr>
+                    <a:xfrm>
+                      <a:off x="0" y="0"/>
+                      <a:ext cx="2124371" cy="4877481"/>
+                    </a:xfrm>
+                    <a:prstGeom prst="rect">
+                      <a:avLst/>
+                    </a:prstGeom>
+                  </pic:spPr>
+                </pic:pic>
+              </a:graphicData>
+            </a:graphic>
+          </wp:inline>
+        </w:drawing>
+      </w:r>
+    </w:p>
+    <w:p>
+      <w:pPr>
+        <w:pStyle w:val="a3"/>
+        <w:tabs>
+          <w:tab w:val="left" w:pos="1815"/>
+        </w:tabs>
+        <w:rPr>
+          <w:lang w:val="el-GR"/>
+        </w:rPr>
+      </w:pPr>
+    </w:p>
+    <w:p>
+      <w:pPr>
+        <w:pStyle w:val="a3"/>
+        <w:tabs>
+          <w:tab w:val="left" w:pos="1815"/>
+        </w:tabs>
+      </w:pPr>
+    </w:p>
+    <w:p>
+      <w:pPr>
+        <w:pStyle w:val="a3"/>
+        <w:tabs>
+          <w:tab w:val="left" w:pos="1815"/>
+        </w:tabs>
+      </w:pPr>
+    </w:p>
+    <w:p>
+      <w:pPr>
+        <w:pStyle w:val="a3"/>
+        <w:tabs>
+          <w:tab w:val="left" w:pos="1815"/>
+        </w:tabs>
+      </w:pPr>
+    </w:p>
+    <w:p>
+      <w:pPr>
+        <w:pStyle w:val="a3"/>
+        <w:tabs>
+          <w:tab w:val="left" w:pos="1815"/>
+        </w:tabs>
+      </w:pPr>
+    </w:p>
+    <w:p>
+      <w:pPr>
+        <w:pStyle w:val="a3"/>
+        <w:tabs>
+          <w:tab w:val="left" w:pos="1815"/>
+        </w:tabs>
+      </w:pPr>
+    </w:p>
+    <w:p>
+      <w:pPr>
+        <w:pStyle w:val="a3"/>
+        <w:tabs>
+          <w:tab w:val="left" w:pos="1815"/>
+        </w:tabs>
+      </w:pPr>
+    </w:p>
+    <w:p>
+      <w:pPr>
+        <w:pStyle w:val="a3"/>
+        <w:tabs>
+          <w:tab w:val="left" w:pos="1815"/>
+        </w:tabs>
+      </w:pPr>
+    </w:p>
+    <w:p>
+      <w:pPr>
+        <w:pStyle w:val="a3"/>
+        <w:tabs>
+          <w:tab w:val="left" w:pos="1815"/>
+        </w:tabs>
+      </w:pPr>
+    </w:p>
+    <w:p>
+      <w:pPr>
+        <w:pStyle w:val="a3"/>
+        <w:tabs>
+          <w:tab w:val="left" w:pos="1815"/>
+        </w:tabs>
+      </w:pPr>
+    </w:p>
+    <w:p>
+      <w:pPr>
+        <w:pStyle w:val="a3"/>
+        <w:tabs>
+          <w:tab w:val="left" w:pos="1815"/>
+        </w:tabs>
+      </w:pPr>
+    </w:p>
+    <w:p>
+      <w:pPr>
+        <w:pStyle w:val="a3"/>
+        <w:tabs>
+          <w:tab w:val="left" w:pos="1815"/>
+        </w:tabs>
+      </w:pPr>
+    </w:p>
+    <w:p>
+      <w:pPr>
+        <w:pStyle w:val="a3"/>
+        <w:tabs>
+          <w:tab w:val="left" w:pos="1815"/>
+        </w:tabs>
+      </w:pPr>
+    </w:p>
+    <w:p>
+      <w:pPr>
+        <w:pStyle w:val="a3"/>
+        <w:tabs>
+          <w:tab w:val="left" w:pos="1815"/>
+        </w:tabs>
+        <w:rPr>
+          <w:lang w:val="el-GR"/>
+        </w:rPr>
+      </w:pPr>
+      <w:r>
+        <w:t>Class Hierarchy</w:t>
+      </w:r>
+      <w:r>
+        <w:rPr>
+          <w:lang w:val="el-GR"/>
+        </w:rPr>
+        <w:t>,</w:t>
+      </w:r>
+      <w:r>
+        <w:t xml:space="preserve"> </w:t>
+      </w:r>
+      <w:r>
+        <w:rPr>
+          <w:lang w:val="el-GR"/>
+        </w:rPr>
+        <w:t xml:space="preserve">Μέρος </w:t>
+      </w:r>
+      <w:r>
+        <w:rPr>
+          <w:lang w:val="el-GR"/>
+        </w:rPr>
+        <w:t>2</w:t>
+      </w:r>
+    </w:p>
+    <w:p>
+      <w:pPr>
+        <w:pStyle w:val="a3"/>
+        <w:tabs>
+          <w:tab w:val="left" w:pos="1815"/>
+        </w:tabs>
+        <w:rPr>
+          <w:lang w:val="el-GR"/>
+        </w:rPr>
+      </w:pPr>
+    </w:p>
+    <w:p>
+      <w:pPr>
+        <w:pStyle w:val="a3"/>
+        <w:tabs>
+          <w:tab w:val="left" w:pos="1815"/>
+        </w:tabs>
+      </w:pPr>
+    </w:p>
+    <w:p>
+      <w:pPr>
+        <w:pStyle w:val="a3"/>
+        <w:tabs>
+          <w:tab w:val="left" w:pos="1815"/>
+        </w:tabs>
+      </w:pPr>
+      <w:r>
+        <w:drawing>
+          <wp:inline distT="0" distB="0" distL="0" distR="0" wp14:anchorId="1444F3BF" wp14:editId="344791FF">
+            <wp:extent cx="2143424" cy="3810532"/>
+            <wp:effectExtent l="0" t="0" r="9525" b="0"/>
+            <wp:docPr id="13" name="Εικόνα 13"/>
+            <wp:cNvGraphicFramePr>
+              <a:graphicFrameLocks xmlns:a="http://schemas.openxmlformats.org/drawingml/2006/main" noChangeAspect="1"/>
+            </wp:cNvGraphicFramePr>
+            <a:graphic xmlns:a="http://schemas.openxmlformats.org/drawingml/2006/main">
+              <a:graphicData uri="http://schemas.openxmlformats.org/drawingml/2006/picture">
+                <pic:pic xmlns:pic="http://schemas.openxmlformats.org/drawingml/2006/picture">
+                  <pic:nvPicPr>
+                    <pic:cNvPr id="1" name=""/>
+                    <pic:cNvPicPr/>
+                  </pic:nvPicPr>
+                  <pic:blipFill>
+                    <a:blip r:embed="rId16"/>
+                    <a:stretch>
+                      <a:fillRect/>
+                    </a:stretch>
+                  </pic:blipFill>
+                  <pic:spPr>
+                    <a:xfrm>
+                      <a:off x="0" y="0"/>
+                      <a:ext cx="2143424" cy="3810532"/>
+                    </a:xfrm>
+                    <a:prstGeom prst="rect">
+                      <a:avLst/>
+                    </a:prstGeom>
+                  </pic:spPr>
+                </pic:pic>
+              </a:graphicData>
+            </a:graphic>
+          </wp:inline>
+        </w:drawing>
+      </w:r>
+    </w:p>
+    <w:p>
+      <w:pPr>
+        <w:pStyle w:val="a3"/>
+        <w:tabs>
+          <w:tab w:val="left" w:pos="1815"/>
+        </w:tabs>
+      </w:pPr>
+    </w:p>
+    <w:p>
+      <w:pPr>
+        <w:pStyle w:val="a3"/>
+        <w:tabs>
+          <w:tab w:val="left" w:pos="1815"/>
+        </w:tabs>
+      </w:pPr>
+    </w:p>
+    <w:p>
+      <w:pPr>
+        <w:pStyle w:val="a3"/>
+        <w:tabs>
+          <w:tab w:val="left" w:pos="1815"/>
+        </w:tabs>
+      </w:pPr>
+    </w:p>
+    <w:p>
+      <w:pPr>
+        <w:pStyle w:val="a3"/>
+        <w:tabs>
+          <w:tab w:val="left" w:pos="1815"/>
+        </w:tabs>
+      </w:pPr>
+    </w:p>
+    <w:p>
+      <w:pPr>
+        <w:pStyle w:val="a3"/>
+        <w:tabs>
+          <w:tab w:val="left" w:pos="1815"/>
+        </w:tabs>
+      </w:pPr>
+    </w:p>
+    <w:p>
+      <w:pPr>
+        <w:pStyle w:val="a3"/>
+        <w:tabs>
+          <w:tab w:val="left" w:pos="1815"/>
+        </w:tabs>
+      </w:pPr>
+    </w:p>
+    <w:p>
+      <w:pPr>
+        <w:pStyle w:val="a3"/>
+        <w:tabs>
+          <w:tab w:val="left" w:pos="1815"/>
+        </w:tabs>
+      </w:pPr>
+    </w:p>
+    <w:p>
+      <w:pPr>
+        <w:pStyle w:val="a3"/>
+        <w:tabs>
+          <w:tab w:val="left" w:pos="1815"/>
+        </w:tabs>
+      </w:pPr>
+    </w:p>
+    <w:p>
+      <w:pPr>
+        <w:pStyle w:val="a3"/>
+        <w:tabs>
+          <w:tab w:val="left" w:pos="1815"/>
+        </w:tabs>
+      </w:pPr>
+    </w:p>
+    <w:p>
+      <w:pPr>
+        <w:pStyle w:val="a3"/>
+        <w:tabs>
+          <w:tab w:val="left" w:pos="1815"/>
+        </w:tabs>
+      </w:pPr>
+    </w:p>
+    <w:p>
+      <w:pPr>
+        <w:pStyle w:val="a3"/>
+        <w:tabs>
+          <w:tab w:val="left" w:pos="1815"/>
+        </w:tabs>
+      </w:pPr>
+    </w:p>
+    <w:p>
+      <w:pPr>
+        <w:pStyle w:val="a3"/>
+        <w:tabs>
+          <w:tab w:val="left" w:pos="1815"/>
+        </w:tabs>
+      </w:pPr>
+    </w:p>
+    <w:p>
+      <w:pPr>
+        <w:pStyle w:val="a3"/>
+        <w:tabs>
+          <w:tab w:val="left" w:pos="1815"/>
+        </w:tabs>
+      </w:pPr>
+    </w:p>
+    <w:p>
+      <w:pPr>
+        <w:pStyle w:val="a3"/>
+        <w:tabs>
+          <w:tab w:val="left" w:pos="1815"/>
+        </w:tabs>
+      </w:pPr>
+    </w:p>
+    <w:p>
+      <w:pPr>
+        <w:pStyle w:val="a3"/>
+        <w:tabs>
+          <w:tab w:val="left" w:pos="1815"/>
+        </w:tabs>
+      </w:pPr>
+    </w:p>
+    <w:p>
+      <w:pPr>
+        <w:pStyle w:val="a3"/>
+        <w:tabs>
+          <w:tab w:val="left" w:pos="1815"/>
+        </w:tabs>
+      </w:pPr>
+    </w:p>
+    <w:p>
+      <w:pPr>
+        <w:pStyle w:val="a3"/>
+        <w:tabs>
+          <w:tab w:val="left" w:pos="1815"/>
+        </w:tabs>
+      </w:pPr>
+    </w:p>
+    <w:p>
+      <w:pPr>
+        <w:pStyle w:val="a3"/>
+        <w:tabs>
+          <w:tab w:val="left" w:pos="1815"/>
+        </w:tabs>
+      </w:pPr>
+    </w:p>
+    <w:p>
+      <w:pPr>
+        <w:pStyle w:val="a3"/>
+        <w:tabs>
+          <w:tab w:val="left" w:pos="1815"/>
+        </w:tabs>
+      </w:pPr>
+    </w:p>
+    <w:p>
+      <w:pPr>
+        <w:pStyle w:val="a3"/>
+        <w:tabs>
+          <w:tab w:val="left" w:pos="1815"/>
+        </w:tabs>
+      </w:pPr>
+    </w:p>
+    <w:p>
+      <w:pPr>
+        <w:pStyle w:val="a3"/>
+        <w:tabs>
+          <w:tab w:val="left" w:pos="1815"/>
+        </w:tabs>
+      </w:pPr>
+    </w:p>
+    <w:p>
+      <w:pPr>
+        <w:pStyle w:val="a3"/>
+        <w:tabs>
+          <w:tab w:val="left" w:pos="1815"/>
+        </w:tabs>
+        <w:rPr>
+          <w:lang w:val="el-GR"/>
+        </w:rPr>
+      </w:pPr>
+      <w:r>
+        <w:t>Class Hierarchy</w:t>
+      </w:r>
+      <w:r>
+        <w:t xml:space="preserve"> </w:t>
+      </w:r>
+      <w:r>
+        <w:t>Inferred</w:t>
+      </w:r>
+      <w:r>
+        <w:rPr>
+          <w:lang w:val="el-GR"/>
+        </w:rPr>
+        <w:t>,</w:t>
+      </w:r>
+      <w:r>
+        <w:t xml:space="preserve"> </w:t>
+      </w:r>
+      <w:r>
+        <w:rPr>
+          <w:lang w:val="el-GR"/>
+        </w:rPr>
+        <w:t>Μέρος 1</w:t>
+      </w:r>
+    </w:p>
+    <w:p>
+      <w:pPr>
+        <w:pStyle w:val="a3"/>
+        <w:tabs>
+          <w:tab w:val="left" w:pos="1815"/>
+        </w:tabs>
+        <w:rPr>
+          <w:lang w:val="el-GR"/>
+        </w:rPr>
+      </w:pPr>
+    </w:p>
+    <w:p>
+      <w:pPr>
+        <w:pStyle w:val="a3"/>
+        <w:tabs>
+          <w:tab w:val="left" w:pos="1815"/>
+        </w:tabs>
+      </w:pPr>
+    </w:p>
+    <w:p>
+      <w:pPr>
+        <w:pStyle w:val="a3"/>
+        <w:tabs>
+          <w:tab w:val="left" w:pos="1815"/>
+        </w:tabs>
+      </w:pPr>
+      <w:r>
+        <w:drawing>
+          <wp:inline distT="0" distB="0" distL="0" distR="0" wp14:anchorId="71D8488B" wp14:editId="1163E2A0">
+            <wp:extent cx="1981477" cy="4887007"/>
+            <wp:effectExtent l="0" t="0" r="0" b="0"/>
+            <wp:docPr id="14" name="Εικόνα 14"/>
+            <wp:cNvGraphicFramePr>
+              <a:graphicFrameLocks xmlns:a="http://schemas.openxmlformats.org/drawingml/2006/main" noChangeAspect="1"/>
+            </wp:cNvGraphicFramePr>
+            <a:graphic xmlns:a="http://schemas.openxmlformats.org/drawingml/2006/main">
+              <a:graphicData uri="http://schemas.openxmlformats.org/drawingml/2006/picture">
+                <pic:pic xmlns:pic="http://schemas.openxmlformats.org/drawingml/2006/picture">
+                  <pic:nvPicPr>
+                    <pic:cNvPr id="1" name=""/>
+                    <pic:cNvPicPr/>
+                  </pic:nvPicPr>
+                  <pic:blipFill>
+                    <a:blip r:embed="rId17"/>
+                    <a:stretch>
+                      <a:fillRect/>
+                    </a:stretch>
+                  </pic:blipFill>
+                  <pic:spPr>
+                    <a:xfrm>
+                      <a:off x="0" y="0"/>
+                      <a:ext cx="1981477" cy="4887007"/>
+                    </a:xfrm>
+                    <a:prstGeom prst="rect">
+                      <a:avLst/>
+                    </a:prstGeom>
+                  </pic:spPr>
+                </pic:pic>
+              </a:graphicData>
+            </a:graphic>
+          </wp:inline>
+        </w:drawing>
+      </w:r>
+    </w:p>
+    <w:p>
+      <w:pPr>
+        <w:pStyle w:val="a3"/>
+        <w:tabs>
+          <w:tab w:val="left" w:pos="1815"/>
+        </w:tabs>
+      </w:pPr>
+    </w:p>
+    <w:p>
+      <w:pPr>
+        <w:pStyle w:val="a3"/>
+        <w:tabs>
+          <w:tab w:val="left" w:pos="1815"/>
+        </w:tabs>
+      </w:pPr>
+    </w:p>
+    <w:p>
+      <w:pPr>
+        <w:pStyle w:val="a3"/>
+        <w:tabs>
+          <w:tab w:val="left" w:pos="1815"/>
+        </w:tabs>
+      </w:pPr>
+    </w:p>
+    <w:p>
+      <w:pPr>
+        <w:pStyle w:val="a3"/>
+        <w:tabs>
+          <w:tab w:val="left" w:pos="1815"/>
+        </w:tabs>
+      </w:pPr>
+    </w:p>
+    <w:p>
+      <w:pPr>
+        <w:pStyle w:val="a3"/>
+        <w:tabs>
+          <w:tab w:val="left" w:pos="1815"/>
+        </w:tabs>
+      </w:pPr>
+    </w:p>
+    <w:p>
+      <w:pPr>
+        <w:pStyle w:val="a3"/>
+        <w:tabs>
+          <w:tab w:val="left" w:pos="1815"/>
+        </w:tabs>
+      </w:pPr>
+    </w:p>
+    <w:p>
+      <w:pPr>
+        <w:pStyle w:val="a3"/>
+        <w:tabs>
+          <w:tab w:val="left" w:pos="1815"/>
+        </w:tabs>
+      </w:pPr>
+    </w:p>
+    <w:p>
+      <w:pPr>
+        <w:pStyle w:val="a3"/>
+        <w:tabs>
+          <w:tab w:val="left" w:pos="1815"/>
+        </w:tabs>
+      </w:pPr>
+    </w:p>
+    <w:p>
+      <w:pPr>
+        <w:pStyle w:val="a3"/>
+        <w:tabs>
+          <w:tab w:val="left" w:pos="1815"/>
+        </w:tabs>
+      </w:pPr>
+    </w:p>
+    <w:p>
+      <w:pPr>
+        <w:pStyle w:val="a3"/>
+        <w:tabs>
+          <w:tab w:val="left" w:pos="1815"/>
+        </w:tabs>
+      </w:pPr>
+    </w:p>
+    <w:p>
+      <w:pPr>
+        <w:pStyle w:val="a3"/>
+        <w:tabs>
+          <w:tab w:val="left" w:pos="1815"/>
+        </w:tabs>
+      </w:pPr>
+    </w:p>
+    <w:p>
+      <w:pPr>
+        <w:pStyle w:val="a3"/>
+        <w:tabs>
+          <w:tab w:val="left" w:pos="1815"/>
+        </w:tabs>
+      </w:pPr>
+    </w:p>
+    <w:p>
+      <w:pPr>
+        <w:pStyle w:val="a3"/>
+        <w:tabs>
+          <w:tab w:val="left" w:pos="1815"/>
+        </w:tabs>
+      </w:pPr>
+    </w:p>
+    <w:p>
+      <w:pPr>
+        <w:pStyle w:val="a3"/>
+        <w:tabs>
+          <w:tab w:val="left" w:pos="1815"/>
+        </w:tabs>
+      </w:pPr>
+    </w:p>
+    <w:p>
+      <w:pPr>
+        <w:pStyle w:val="a3"/>
+        <w:tabs>
+          <w:tab w:val="left" w:pos="1815"/>
+        </w:tabs>
+      </w:pPr>
+    </w:p>
+    <w:p>
+      <w:pPr>
+        <w:pStyle w:val="a3"/>
+        <w:tabs>
+          <w:tab w:val="left" w:pos="1815"/>
+        </w:tabs>
+      </w:pPr>
+      <w:r>
+        <w:t>Class Hierarchy Inferred</w:t>
+      </w:r>
+      <w:r>
+        <w:rPr>
+          <w:lang w:val="el-GR"/>
+        </w:rPr>
+        <w:t>,</w:t>
+      </w:r>
+      <w:r>
+        <w:t xml:space="preserve"> </w:t>
+      </w:r>
+      <w:r>
+        <w:rPr>
+          <w:lang w:val="el-GR"/>
+        </w:rPr>
+        <w:t xml:space="preserve">Μέρος </w:t>
+      </w:r>
+      <w:r>
+        <w:t>2</w:t>
+      </w:r>
+    </w:p>
+    <w:p>
+      <w:pPr>
+        <w:pStyle w:val="a3"/>
+        <w:tabs>
+          <w:tab w:val="left" w:pos="1815"/>
+        </w:tabs>
+      </w:pPr>
+    </w:p>
+    <w:p>
+      <w:pPr>
+        <w:pStyle w:val="a3"/>
+        <w:tabs>
+          <w:tab w:val="left" w:pos="1815"/>
+        </w:tabs>
+      </w:pPr>
+      <w:r>
+        <w:drawing>
+          <wp:inline distT="0" distB="0" distL="0" distR="0" wp14:anchorId="1D92F099" wp14:editId="2924EF1B">
+            <wp:extent cx="2105319" cy="4439270"/>
+            <wp:effectExtent l="0" t="0" r="9525" b="0"/>
+            <wp:docPr id="15" name="Εικόνα 15"/>
+            <wp:cNvGraphicFramePr>
+              <a:graphicFrameLocks xmlns:a="http://schemas.openxmlformats.org/drawingml/2006/main" noChangeAspect="1"/>
+            </wp:cNvGraphicFramePr>
+            <a:graphic xmlns:a="http://schemas.openxmlformats.org/drawingml/2006/main">
+              <a:graphicData uri="http://schemas.openxmlformats.org/drawingml/2006/picture">
+                <pic:pic xmlns:pic="http://schemas.openxmlformats.org/drawingml/2006/picture">
+                  <pic:nvPicPr>
+                    <pic:cNvPr id="1" name=""/>
+                    <pic:cNvPicPr/>
+                  </pic:nvPicPr>
+                  <pic:blipFill>
+                    <a:blip r:embed="rId18"/>
+                    <a:stretch>
+                      <a:fillRect/>
+                    </a:stretch>
+                  </pic:blipFill>
+                  <pic:spPr>
+                    <a:xfrm>
+                      <a:off x="0" y="0"/>
+                      <a:ext cx="2105319" cy="4439270"/>
+                    </a:xfrm>
+                    <a:prstGeom prst="rect">
+                      <a:avLst/>
+                    </a:prstGeom>
+                  </pic:spPr>
+                </pic:pic>
+              </a:graphicData>
+            </a:graphic>
+          </wp:inline>
+        </w:drawing>
+      </w:r>
+    </w:p>
+    <w:p>
+      <w:pPr>
+        <w:pStyle w:val="a3"/>
+        <w:tabs>
+          <w:tab w:val="left" w:pos="1815"/>
+        </w:tabs>
+      </w:pPr>
+    </w:p>
+    <w:p>
+      <w:pPr>
+        <w:pStyle w:val="a3"/>
+        <w:tabs>
+          <w:tab w:val="left" w:pos="1815"/>
+        </w:tabs>
+      </w:pPr>
+    </w:p>
+    <w:p>
+      <w:pPr>
+        <w:jc w:val="center"/>
+        <w:rPr>
+          <w:b/>
+          <w:bCs/>
+        </w:rPr>
+      </w:pPr>
+      <w:r>
+        <w:rPr>
+          <w:b/>
+          <w:bCs/>
+          <w:lang w:val="el-GR"/>
+        </w:rPr>
+        <w:t>Β</w:t>
+      </w:r>
+      <w:r>
+        <w:rPr>
+          <w:b/>
+          <w:bCs/>
+        </w:rPr>
+        <w:t>.</w:t>
+      </w:r>
+    </w:p>
+    <w:p>
+      <w:pPr>
+        <w:jc w:val="center"/>
+        <w:rPr>
+          <w:b/>
+          <w:bCs/>
+        </w:rPr>
+      </w:pPr>
+    </w:p>
+    <w:p>
+      <w:pPr>
+        <w:pStyle w:val="a3"/>
+        <w:tabs>
+          <w:tab w:val="left" w:pos="1815"/>
+        </w:tabs>
+      </w:pPr>
+      <w:r>
+        <w:t xml:space="preserve">Class Hierarchy Graph </w:t>
+      </w:r>
+      <w:r>
+        <w:t>Asserted</w:t>
+      </w:r>
+    </w:p>
+    <w:p>
+      <w:pPr>
+        <w:pStyle w:val="a3"/>
+        <w:tabs>
+          <w:tab w:val="left" w:pos="1815"/>
+        </w:tabs>
+      </w:pPr>
+      <w:r>
+        <w:rPr>
+          <w:noProof/>
+        </w:rPr>
+        <w:lastRenderedPageBreak/>
+        <w:drawing>
+          <wp:inline distT="0" distB="0" distL="0" distR="0" wp14:anchorId="692A2928" wp14:editId="69DA8117">
+            <wp:extent cx="2955290" cy="8229600"/>
+            <wp:effectExtent l="0" t="0" r="0" b="0"/>
+            <wp:docPr id="16" name="Εικόνα 16"/>
+            <wp:cNvGraphicFramePr>
+              <a:graphicFrameLocks xmlns:a="http://schemas.openxmlformats.org/drawingml/2006/main" noChangeAspect="1"/>
+            </wp:cNvGraphicFramePr>
+            <a:graphic xmlns:a="http://schemas.openxmlformats.org/drawingml/2006/main">
+              <a:graphicData uri="http://schemas.openxmlformats.org/drawingml/2006/picture">
+                <pic:pic xmlns:pic="http://schemas.openxmlformats.org/drawingml/2006/picture">
+                  <pic:nvPicPr>
+                    <pic:cNvPr id="16" name="Asserted.jpg"/>
+                    <pic:cNvPicPr/>
+                  </pic:nvPicPr>
+                  <pic:blipFill>
+                    <a:blip r:embed="rId19">
+                      <a:extLst>
+                        <a:ext uri="{28A0092B-C50C-407E-A947-70E740481C1C}">
+                          <a14:useLocalDpi xmlns:a14="http://schemas.microsoft.com/office/drawing/2010/main" val="0"/>
+                        </a:ext>
+                      </a:extLst>
+                    </a:blip>
+                    <a:stretch>
+                      <a:fillRect/>
+                    </a:stretch>
+                  </pic:blipFill>
+                  <pic:spPr>
+                    <a:xfrm>
+                      <a:off x="0" y="0"/>
+                      <a:ext cx="2955290" cy="8229600"/>
+                    </a:xfrm>
+                    <a:prstGeom prst="rect">
+                      <a:avLst/>
+                    </a:prstGeom>
+                  </pic:spPr>
+                </pic:pic>
+              </a:graphicData>
+            </a:graphic>
+          </wp:inline>
+        </w:drawing>
+      </w:r>
+    </w:p>
+    <w:p>
+      <w:pPr>
+        <w:pStyle w:val="a3"/>
+        <w:tabs>
+          <w:tab w:val="left" w:pos="1815"/>
+        </w:tabs>
+      </w:pPr>
+    </w:p>
+    <w:p>
+      <w:pPr>
+        <w:pStyle w:val="a3"/>
+        <w:tabs>
+          <w:tab w:val="left" w:pos="1815"/>
+        </w:tabs>
+      </w:pPr>
+      <w:r>
+        <w:t xml:space="preserve">Class Hierarchy </w:t>
+      </w:r>
+      <w:r>
+        <w:t xml:space="preserve">Graph </w:t>
+      </w:r>
+      <w:r>
+        <w:t>Inferred</w:t>
+      </w:r>
+    </w:p>
+    <w:p>
+      <w:pPr>
+        <w:pStyle w:val="a3"/>
+        <w:tabs>
+          <w:tab w:val="left" w:pos="1815"/>
+        </w:tabs>
+      </w:pPr>
+    </w:p>
+    <w:p>
+      <w:pPr>
+        <w:pStyle w:val="a3"/>
+        <w:tabs>
+          <w:tab w:val="left" w:pos="1815"/>
+        </w:tabs>
+      </w:pPr>
+      <w:r>
+        <w:rPr>
+          <w:noProof/>
+        </w:rPr>
+        <w:lastRenderedPageBreak/>
+        <w:drawing>
+          <wp:inline distT="0" distB="0" distL="0" distR="0" wp14:anchorId="6C3706E6" wp14:editId="68A727ED">
+            <wp:extent cx="2492375" cy="8229600"/>
+            <wp:effectExtent l="0" t="0" r="3175" b="0"/>
+            <wp:docPr id="17" name="Εικόνα 17"/>
+            <wp:cNvGraphicFramePr>
+              <a:graphicFrameLocks xmlns:a="http://schemas.openxmlformats.org/drawingml/2006/main" noChangeAspect="1"/>
+            </wp:cNvGraphicFramePr>
+            <a:graphic xmlns:a="http://schemas.openxmlformats.org/drawingml/2006/main">
+              <a:graphicData uri="http://schemas.openxmlformats.org/drawingml/2006/picture">
+                <pic:pic xmlns:pic="http://schemas.openxmlformats.org/drawingml/2006/picture">
+                  <pic:nvPicPr>
+                    <pic:cNvPr id="17" name="Inferred.jpg"/>
+                    <pic:cNvPicPr/>
+                  </pic:nvPicPr>
+                  <pic:blipFill>
+                    <a:blip r:embed="rId20">
+                      <a:extLst>
+                        <a:ext uri="{28A0092B-C50C-407E-A947-70E740481C1C}">
+                          <a14:useLocalDpi xmlns:a14="http://schemas.microsoft.com/office/drawing/2010/main" val="0"/>
+                        </a:ext>
+                      </a:extLst>
+                    </a:blip>
+                    <a:stretch>
+                      <a:fillRect/>
+                    </a:stretch>
+                  </pic:blipFill>
+                  <pic:spPr>
+                    <a:xfrm>
+                      <a:off x="0" y="0"/>
+                      <a:ext cx="2492375" cy="8229600"/>
+                    </a:xfrm>
+                    <a:prstGeom prst="rect">
+                      <a:avLst/>
+                    </a:prstGeom>
+                  </pic:spPr>
+                </pic:pic>
+              </a:graphicData>
+            </a:graphic>
+          </wp:inline>
+        </w:drawing>
+      </w:r>
+    </w:p>
+    <w:p>
+      <w:pPr>
+        <w:jc w:val="center"/>
+        <w:rPr>
+          <w:b/>
+          <w:bCs/>
+          <w:lang w:val="el-GR"/>
+        </w:rPr>
+      </w:pPr>
+      <w:r>
+        <w:rPr>
+          <w:b/>
+          <w:bCs/>
+        </w:rPr>
+        <w:lastRenderedPageBreak/>
+        <w:t>C</w:t>
+      </w:r>
+      <w:r>
+        <w:rPr>
+          <w:b/>
+          <w:bCs/>
+          <w:lang w:val="el-GR"/>
+        </w:rPr>
+        <w:t>.</w:t>
+      </w:r>
+    </w:p>
+    <w:p>
+      <w:pPr>
+        <w:pStyle w:val="a3"/>
+        <w:tabs>
+          <w:tab w:val="left" w:pos="1815"/>
+        </w:tabs>
+        <w:rPr>
+          <w:lang w:val="el-GR"/>
+        </w:rPr>
+      </w:pPr>
+      <w:r>
+        <w:rPr>
+          <w:lang w:val="el-GR"/>
+        </w:rPr>
+        <w:t xml:space="preserve">Όπως διαφαίνεται και από τις παραπάνω εικόνες, δεν υπάρχουν διαφορές μεταξύ των </w:t>
+      </w:r>
+      <w:r>
+        <w:t>Asserted</w:t>
+      </w:r>
+      <w:r>
+        <w:rPr>
+          <w:lang w:val="el-GR"/>
+        </w:rPr>
+        <w:t xml:space="preserve"> </w:t>
+      </w:r>
+      <w:r>
+        <w:rPr>
+          <w:lang w:val="el-GR"/>
+        </w:rPr>
+        <w:t xml:space="preserve">και </w:t>
+      </w:r>
+      <w:r>
+        <w:t>Inferred</w:t>
+      </w:r>
+      <w:r>
+        <w:rPr>
+          <w:lang w:val="el-GR"/>
+        </w:rPr>
+        <w:t xml:space="preserve"> </w:t>
+      </w:r>
+      <w:r>
+        <w:rPr>
+          <w:lang w:val="el-GR"/>
+        </w:rPr>
+        <w:t>ιεραρχιών των κλάσ</w:t>
+      </w:r>
+      <w:r>
+        <w:rPr>
+          <w:lang w:val="el-GR"/>
+        </w:rPr>
+        <w:t>ε</w:t>
+      </w:r>
+      <w:r>
+        <w:rPr>
+          <w:lang w:val="el-GR"/>
+        </w:rPr>
+        <w:t>ων.</w:t>
+      </w:r>
+    </w:p>
+    <w:p>
+      <w:pPr>
+        <w:pStyle w:val="a3"/>
+        <w:tabs>
+          <w:tab w:val="left" w:pos="1815"/>
+        </w:tabs>
+        <w:rPr>
+          <w:lang w:val="el-GR"/>
+        </w:rPr>
+      </w:pPr>
+    </w:p>
+    <w:p>
+      <w:pPr>
+        <w:pStyle w:val="a3"/>
+        <w:tabs>
+          <w:tab w:val="left" w:pos="1815"/>
+        </w:tabs>
+        <w:rPr>
+          <w:lang w:val="el-GR"/>
+        </w:rPr>
+      </w:pPr>
+    </w:p>
+    <w:p>
+      <w:pPr>
+        <w:jc w:val="center"/>
+        <w:rPr>
+          <w:b/>
+          <w:bCs/>
+          <w:lang w:val="el-GR"/>
+        </w:rPr>
+      </w:pPr>
+      <w:r>
+        <w:rPr>
+          <w:b/>
+          <w:bCs/>
+          <w:lang w:val="el-GR"/>
+        </w:rPr>
+        <w:t xml:space="preserve">Ερώτημα </w:t>
+      </w:r>
+      <w:r>
+        <w:rPr>
+          <w:b/>
+          <w:bCs/>
+          <w:lang w:val="el-GR"/>
+        </w:rPr>
+        <w:t>5</w:t>
+      </w:r>
+    </w:p>
+    <w:p>
+      <w:pPr>
+        <w:jc w:val="center"/>
+        <w:rPr>
+          <w:b/>
+          <w:bCs/>
+        </w:rPr>
+      </w:pPr>
+    </w:p>
+    <w:p>
+      <w:pPr>
+        <w:jc w:val="center"/>
+        <w:rPr>
+          <w:b/>
+          <w:bCs/>
+        </w:rPr>
+      </w:pPr>
+      <w:r>
+        <w:rPr>
+          <w:b/>
+          <w:bCs/>
+          <w:lang w:val="el-GR"/>
+        </w:rPr>
+        <w:t>Α</w:t>
+      </w:r>
+      <w:r>
+        <w:rPr>
+          <w:b/>
+          <w:bCs/>
+        </w:rPr>
+        <w:t>.</w:t>
+      </w:r>
+    </w:p>
+    <w:p>
+      <w:pPr>
+        <w:pStyle w:val="a3"/>
+        <w:tabs>
+          <w:tab w:val="left" w:pos="1815"/>
+        </w:tabs>
+        <w:rPr>
+          <w:lang w:val="el-GR"/>
+        </w:rPr>
+      </w:pPr>
+    </w:p>
+    <w:p>
+      <w:pPr>
+        <w:pStyle w:val="a3"/>
+        <w:numPr>
+          <w:ilvl w:val="0"/>
+          <w:numId w:val="26"/>
+        </w:numPr>
+        <w:tabs>
+          <w:tab w:val="left" w:pos="1815"/>
+        </w:tabs>
+        <w:rPr>
+          <w:lang w:val="el-GR"/>
+        </w:rPr>
+      </w:pPr>
+      <w:r>
+        <w:t>Query</w:t>
+      </w:r>
+      <w:r>
+        <w:rPr>
+          <w:lang w:val="el-GR"/>
+        </w:rPr>
+        <w:t>:</w:t>
+      </w:r>
+    </w:p>
+    <w:p>
+      <w:pPr>
+        <w:tabs>
+          <w:tab w:val="left" w:pos="1815"/>
+        </w:tabs>
+        <w:ind w:left="360"/>
+        <w:rPr>
+          <w:b/>
+          <w:bCs/>
+        </w:rPr>
+      </w:pPr>
+      <w:r>
+        <w:rPr>
+          <w:lang w:val="el-GR"/>
+        </w:rPr>
+        <w:t xml:space="preserve">SELECT </w:t>
+      </w:r>
+      <w:r>
+        <w:rPr>
+          <w:b/>
+          <w:bCs/>
+          <w:lang w:val="el-GR"/>
+        </w:rPr>
+        <w:t>?</w:t>
+      </w:r>
+      <w:r>
+        <w:rPr>
+          <w:b/>
+          <w:bCs/>
+        </w:rPr>
+        <w:t>wizard</w:t>
+      </w:r>
+    </w:p>
+    <w:p>
+      <w:pPr>
+        <w:tabs>
+          <w:tab w:val="left" w:pos="1815"/>
+        </w:tabs>
+        <w:ind w:left="360"/>
+        <w:rPr>
+          <w:lang w:val="el-GR"/>
+        </w:rPr>
+      </w:pPr>
+      <w:r>
+        <w:rPr>
+          <w:lang w:val="el-GR"/>
+        </w:rPr>
+        <w:t xml:space="preserve"> WHERE </w:t>
+      </w:r>
+    </w:p>
+    <w:p>
+      <w:pPr>
+        <w:tabs>
+          <w:tab w:val="left" w:pos="1815"/>
+        </w:tabs>
+        <w:ind w:left="360"/>
+        <w:rPr>
+          <w:lang w:val="el-GR"/>
+        </w:rPr>
+      </w:pPr>
+      <w:r>
+        <w:rPr>
+          <w:lang w:val="el-GR"/>
+        </w:rPr>
+        <w:t>{</w:t>
+      </w:r>
+    </w:p>
+    <w:p>
+      <w:pPr>
+        <w:tabs>
+          <w:tab w:val="left" w:pos="1815"/>
+        </w:tabs>
+        <w:ind w:left="360"/>
+      </w:pPr>
+      <w:r>
+        <w:rPr>
+          <w:b/>
+          <w:bCs/>
+        </w:rPr>
+        <w:tab/>
+      </w:r>
+      <w:r>
+        <w:rPr>
+          <w:b/>
+          <w:bCs/>
+        </w:rPr>
+        <w:t>?</w:t>
+      </w:r>
+      <w:r>
+        <w:rPr>
+          <w:b/>
+          <w:bCs/>
+        </w:rPr>
+        <w:t>wizard</w:t>
+      </w:r>
+      <w:r>
+        <w:t xml:space="preserve"> rdf:type &lt;http://www.semanticweb.org/DnD_Classes_Ontology#Wizard&gt;.</w:t>
+      </w:r>
+    </w:p>
+    <w:p>
+      <w:pPr>
+        <w:tabs>
+          <w:tab w:val="left" w:pos="1815"/>
+        </w:tabs>
+        <w:ind w:left="360"/>
+      </w:pPr>
+      <w:r>
+        <w:tab/>
+      </w:r>
+      <w:r>
+        <w:t xml:space="preserve">OPTIONAL </w:t>
+      </w:r>
+    </w:p>
+    <w:p>
+      <w:pPr>
+        <w:tabs>
+          <w:tab w:val="left" w:pos="1815"/>
+        </w:tabs>
+        <w:ind w:left="360"/>
+      </w:pPr>
+      <w:r>
+        <w:tab/>
+      </w:r>
+      <w:r>
+        <w:t>{</w:t>
+      </w:r>
+    </w:p>
+    <w:p>
+      <w:pPr>
+        <w:tabs>
+          <w:tab w:val="left" w:pos="1815"/>
+        </w:tabs>
+        <w:ind w:left="360"/>
+      </w:pPr>
+      <w:r>
+        <w:rPr>
+          <w:b/>
+          <w:bCs/>
+        </w:rPr>
+        <w:tab/>
+      </w:r>
+      <w:r>
+        <w:rPr>
+          <w:b/>
+          <w:bCs/>
+        </w:rPr>
+        <w:tab/>
+      </w:r>
+      <w:r>
+        <w:rPr>
+          <w:b/>
+          <w:bCs/>
+        </w:rPr>
+        <w:t>?</w:t>
+      </w:r>
+      <w:r>
+        <w:rPr>
+          <w:b/>
+          <w:bCs/>
+        </w:rPr>
+        <w:t>wizard</w:t>
+      </w:r>
+      <w:r>
+        <w:rPr>
+          <w:b/>
+          <w:bCs/>
+        </w:rPr>
+        <w:t xml:space="preserve"> </w:t>
+      </w:r>
+      <w:r>
+        <w:t>&lt;http://www.semanticweb.org/DnD_Classes_Ontology#Level&gt; 5</w:t>
+      </w:r>
+    </w:p>
+    <w:p>
+      <w:pPr>
+        <w:tabs>
+          <w:tab w:val="left" w:pos="1815"/>
+        </w:tabs>
+        <w:ind w:left="360"/>
+        <w:rPr>
+          <w:lang w:val="el-GR"/>
+        </w:rPr>
+      </w:pPr>
+      <w:r>
+        <w:tab/>
+      </w:r>
+      <w:r>
+        <w:rPr>
+          <w:lang w:val="el-GR"/>
+        </w:rPr>
+        <w:t>}</w:t>
+      </w:r>
+    </w:p>
+    <w:p>
+      <w:pPr>
+        <w:tabs>
+          <w:tab w:val="left" w:pos="1815"/>
+        </w:tabs>
+        <w:ind w:left="360"/>
+        <w:rPr>
+          <w:lang w:val="el-GR"/>
+        </w:rPr>
+      </w:pPr>
+      <w:r>
+        <w:rPr>
+          <w:lang w:val="el-GR"/>
+        </w:rPr>
+        <w:t>}</w:t>
+      </w:r>
+    </w:p>
+    <w:p>
+      <w:pPr>
+        <w:tabs>
+          <w:tab w:val="left" w:pos="1815"/>
+        </w:tabs>
+        <w:ind w:left="360"/>
+        <w:rPr>
+          <w:b/>
+          <w:bCs/>
+          <w:lang w:val="el-GR"/>
+        </w:rPr>
+      </w:pPr>
+      <w:r>
+        <w:rPr>
+          <w:lang w:val="el-GR"/>
+        </w:rPr>
+        <w:t xml:space="preserve">ORDER BY </w:t>
+      </w:r>
+      <w:r>
+        <w:rPr>
+          <w:b/>
+          <w:bCs/>
+          <w:lang w:val="el-GR"/>
+        </w:rPr>
+        <w:t>?</w:t>
+      </w:r>
+      <w:r>
+        <w:rPr>
+          <w:b/>
+          <w:bCs/>
+        </w:rPr>
+        <w:t>wizard</w:t>
+      </w:r>
+    </w:p>
+    <w:p>
+      <w:pPr>
+        <w:tabs>
+          <w:tab w:val="left" w:pos="1815"/>
+        </w:tabs>
+        <w:ind w:left="360"/>
+        <w:rPr>
+          <w:lang w:val="el-GR"/>
+        </w:rPr>
+      </w:pPr>
+    </w:p>
+    <w:p>
+      <w:pPr>
+        <w:tabs>
+          <w:tab w:val="left" w:pos="1815"/>
+        </w:tabs>
+        <w:ind w:left="360"/>
+      </w:pPr>
+      <w:r>
+        <w:rPr>
+          <w:b/>
+          <w:bCs/>
+          <w:lang w:val="el-GR"/>
+        </w:rPr>
+        <w:t>Περιγραφή:</w:t>
+      </w:r>
+      <w:r>
+        <w:rPr>
+          <w:lang w:val="el-GR"/>
+        </w:rPr>
+        <w:t xml:space="preserve"> </w:t>
+      </w:r>
+      <w:r>
+        <w:rPr>
+          <w:lang w:val="el-GR"/>
+        </w:rPr>
+        <w:t xml:space="preserve">Δείξε όλους τους </w:t>
+      </w:r>
+      <w:r>
+        <w:t>wizard</w:t>
+      </w:r>
+      <w:r>
+        <w:rPr>
+          <w:lang w:val="el-GR"/>
+        </w:rPr>
+        <w:t xml:space="preserve">, είτε έχουν είτε δεν έχουν ως </w:t>
+      </w:r>
+      <w:r>
+        <w:t>level</w:t>
+      </w:r>
+      <w:r>
+        <w:rPr>
+          <w:lang w:val="el-GR"/>
+        </w:rPr>
+        <w:t xml:space="preserve"> </w:t>
+      </w:r>
+      <w:r>
+        <w:rPr>
+          <w:lang w:val="el-GR"/>
+        </w:rPr>
+        <w:t>την τιμή 5</w:t>
+      </w:r>
+      <w:r>
+        <w:rPr>
+          <w:lang w:val="el-GR"/>
+        </w:rPr>
+        <w:t xml:space="preserve">, </w:t>
+      </w:r>
+      <w:r>
+        <w:rPr>
+          <w:lang w:val="el-GR"/>
+        </w:rPr>
+        <w:t>ταξινομημένα</w:t>
+      </w:r>
+      <w:r>
+        <w:rPr>
+          <w:lang w:val="el-GR"/>
+        </w:rPr>
+        <w:t xml:space="preserve"> </w:t>
+      </w:r>
+      <w:r>
+        <w:rPr>
+          <w:lang w:val="el-GR"/>
+        </w:rPr>
+        <w:t>κατά</w:t>
+      </w:r>
+      <w:r>
+        <w:rPr>
+          <w:lang w:val="el-GR"/>
+        </w:rPr>
+        <w:t xml:space="preserve"> </w:t>
+      </w:r>
+      <w:r>
+        <w:rPr>
+          <w:lang w:val="el-GR"/>
+        </w:rPr>
+        <w:t>όνομα</w:t>
+      </w:r>
+      <w:r>
+        <w:rPr>
+          <w:lang w:val="el-GR"/>
+        </w:rPr>
+        <w:t>.</w:t>
+      </w:r>
+    </w:p>
+    <w:p>
+      <w:pPr>
+        <w:tabs>
+          <w:tab w:val="left" w:pos="1815"/>
+        </w:tabs>
+        <w:ind w:left="360"/>
+        <w:rPr>
+          <w:lang w:val="el-GR"/>
+        </w:rPr>
+      </w:pPr>
+    </w:p>
+    <w:p>
+      <w:pPr>
+        <w:tabs>
+          <w:tab w:val="left" w:pos="1815"/>
+        </w:tabs>
+        <w:ind w:left="360"/>
+        <w:rPr>
+          <w:b/>
+          <w:bCs/>
+        </w:rPr>
+      </w:pPr>
+      <w:r>
+        <w:rPr>
+          <w:b/>
+          <w:bCs/>
+          <w:lang w:val="el-GR"/>
+        </w:rPr>
+        <w:t>Αποτελέσματα</w:t>
+      </w:r>
+      <w:r>
+        <w:rPr>
+          <w:b/>
+          <w:bCs/>
+        </w:rPr>
+        <w:t>:</w:t>
+      </w:r>
+    </w:p>
+    <w:p>
+      <w:pPr>
+        <w:tabs>
+          <w:tab w:val="left" w:pos="1815"/>
+        </w:tabs>
+        <w:ind w:left="360"/>
+        <w:rPr>
+          <w:b/>
+          <w:bCs/>
+        </w:rPr>
+      </w:pPr>
+      <w:r>
+        <w:rPr>
+          <w:b/>
+          <w:bCs/>
+        </w:rPr>
+        <w:drawing>
+          <wp:inline distT="0" distB="0" distL="0" distR="0" wp14:anchorId="0770058D" wp14:editId="6F919A3B">
+            <wp:extent cx="3762900" cy="381053"/>
+            <wp:effectExtent l="0" t="0" r="9525" b="0"/>
+            <wp:docPr id="18" name="Εικόνα 18"/>
+            <wp:cNvGraphicFramePr>
+              <a:graphicFrameLocks xmlns:a="http://schemas.openxmlformats.org/drawingml/2006/main" noChangeAspect="1"/>
+            </wp:cNvGraphicFramePr>
+            <a:graphic xmlns:a="http://schemas.openxmlformats.org/drawingml/2006/main">
+              <a:graphicData uri="http://schemas.openxmlformats.org/drawingml/2006/picture">
+                <pic:pic xmlns:pic="http://schemas.openxmlformats.org/drawingml/2006/picture">
+                  <pic:nvPicPr>
+                    <pic:cNvPr id="1" name=""/>
+                    <pic:cNvPicPr/>
+                  </pic:nvPicPr>
+                  <pic:blipFill>
+                    <a:blip r:embed="rId21"/>
+                    <a:stretch>
+                      <a:fillRect/>
+                    </a:stretch>
+                  </pic:blipFill>
+                  <pic:spPr>
+                    <a:xfrm>
+                      <a:off x="0" y="0"/>
+                      <a:ext cx="3762900" cy="381053"/>
+                    </a:xfrm>
+                    <a:prstGeom prst="rect">
+                      <a:avLst/>
+                    </a:prstGeom>
+                  </pic:spPr>
+                </pic:pic>
+              </a:graphicData>
+            </a:graphic>
+          </wp:inline>
+        </w:drawing>
+      </w:r>
+    </w:p>
+    <w:p>
+      <w:pPr>
+        <w:tabs>
+          <w:tab w:val="left" w:pos="1815"/>
+        </w:tabs>
+        <w:ind w:left="360"/>
+        <w:rPr>
+          <w:b/>
+          <w:bCs/>
+        </w:rPr>
+      </w:pPr>
+    </w:p>
+    <w:p>
+      <w:pPr>
+        <w:pStyle w:val="a3"/>
+        <w:numPr>
+          <w:ilvl w:val="0"/>
+          <w:numId w:val="26"/>
+        </w:numPr>
+        <w:tabs>
+          <w:tab w:val="left" w:pos="1815"/>
+        </w:tabs>
+        <w:rPr>
+          <w:lang w:val="el-GR"/>
+        </w:rPr>
+      </w:pPr>
+      <w:r>
+        <w:t>Query</w:t>
+      </w:r>
+      <w:r>
+        <w:rPr>
+          <w:lang w:val="el-GR"/>
+        </w:rPr>
+        <w:t>:</w:t>
+      </w:r>
+    </w:p>
+    <w:p>
+      <w:pPr>
+        <w:tabs>
+          <w:tab w:val="left" w:pos="1815"/>
+        </w:tabs>
+        <w:ind w:left="360"/>
+        <w:rPr>
+          <w:lang w:val="el-GR"/>
+        </w:rPr>
+      </w:pPr>
+      <w:r>
+        <w:rPr>
+          <w:lang w:val="el-GR"/>
+        </w:rPr>
+        <w:t xml:space="preserve">SELECT </w:t>
+      </w:r>
+      <w:r>
+        <w:rPr>
+          <w:b/>
+          <w:bCs/>
+          <w:lang w:val="el-GR"/>
+        </w:rPr>
+        <w:t>?ability</w:t>
+      </w:r>
+      <w:r>
+        <w:rPr>
+          <w:lang w:val="el-GR"/>
+        </w:rPr>
+        <w:t xml:space="preserve"> WHERE </w:t>
+      </w:r>
+    </w:p>
+    <w:p>
+      <w:pPr>
+        <w:tabs>
+          <w:tab w:val="left" w:pos="1815"/>
+        </w:tabs>
+        <w:ind w:left="360"/>
+        <w:rPr>
+          <w:lang w:val="el-GR"/>
+        </w:rPr>
+      </w:pPr>
+      <w:r>
+        <w:rPr>
+          <w:lang w:val="el-GR"/>
+        </w:rPr>
+        <w:t>{</w:t>
+      </w:r>
+    </w:p>
+    <w:p>
+      <w:pPr>
+        <w:tabs>
+          <w:tab w:val="left" w:pos="1815"/>
+        </w:tabs>
+        <w:ind w:left="360"/>
+        <w:rPr>
+          <w:lang w:val="el-GR"/>
+        </w:rPr>
+      </w:pPr>
+      <w:r>
+        <w:rPr>
+          <w:lang w:val="el-GR"/>
+        </w:rPr>
+        <w:lastRenderedPageBreak/>
+        <w:tab/>
+        <w:t>{</w:t>
+      </w:r>
+    </w:p>
+    <w:p>
+      <w:pPr>
+        <w:tabs>
+          <w:tab w:val="left" w:pos="1815"/>
+        </w:tabs>
+        <w:ind w:left="360"/>
+      </w:pPr>
+      <w:r>
+        <w:tab/>
+      </w:r>
+      <w:r>
+        <w:tab/>
+      </w:r>
+      <w:r>
+        <w:rPr>
+          <w:b/>
+          <w:bCs/>
+        </w:rPr>
+        <w:t>?ability</w:t>
+      </w:r>
+      <w:r>
+        <w:t xml:space="preserve"> rdf:type &lt;http://www.semanticweb.org/DnD_Classes_Ontology#ChannelDivinity&gt;.</w:t>
+      </w:r>
+    </w:p>
+    <w:p>
+      <w:pPr>
+        <w:tabs>
+          <w:tab w:val="left" w:pos="1815"/>
+        </w:tabs>
+        <w:ind w:left="360"/>
+      </w:pPr>
+      <w:r>
+        <w:tab/>
+        <w:t>}</w:t>
+      </w:r>
+    </w:p>
+    <w:p>
+      <w:pPr>
+        <w:tabs>
+          <w:tab w:val="left" w:pos="1815"/>
+        </w:tabs>
+        <w:ind w:left="360"/>
+      </w:pPr>
+      <w:r>
+        <w:tab/>
+        <w:t>UNION</w:t>
+      </w:r>
+    </w:p>
+    <w:p>
+      <w:pPr>
+        <w:tabs>
+          <w:tab w:val="left" w:pos="1815"/>
+        </w:tabs>
+        <w:ind w:left="360"/>
+      </w:pPr>
+      <w:r>
+        <w:tab/>
+        <w:t>{</w:t>
+      </w:r>
+    </w:p>
+    <w:p>
+      <w:pPr>
+        <w:tabs>
+          <w:tab w:val="left" w:pos="1815"/>
+        </w:tabs>
+        <w:ind w:left="360"/>
+      </w:pPr>
+      <w:r>
+        <w:tab/>
+      </w:r>
+      <w:r>
+        <w:tab/>
+      </w:r>
+      <w:r>
+        <w:rPr>
+          <w:b/>
+          <w:bCs/>
+        </w:rPr>
+        <w:t>?ability</w:t>
+      </w:r>
+      <w:r>
+        <w:t xml:space="preserve"> rdf:type &lt;http://www.semanticweb.org/DnD_Classes_Ontology#DivineSense&gt;</w:t>
+      </w:r>
+    </w:p>
+    <w:p>
+      <w:pPr>
+        <w:tabs>
+          <w:tab w:val="left" w:pos="1815"/>
+        </w:tabs>
+        <w:ind w:left="360"/>
+      </w:pPr>
+      <w:r>
+        <w:tab/>
+        <w:t>}</w:t>
+      </w:r>
+    </w:p>
+    <w:p>
+      <w:pPr>
+        <w:tabs>
+          <w:tab w:val="left" w:pos="1815"/>
+        </w:tabs>
+        <w:ind w:left="360"/>
+      </w:pPr>
+      <w:r>
+        <w:t>}</w:t>
+      </w:r>
+    </w:p>
+    <w:p>
+      <w:pPr>
+        <w:tabs>
+          <w:tab w:val="left" w:pos="1815"/>
+        </w:tabs>
+        <w:ind w:left="360"/>
+      </w:pPr>
+    </w:p>
+    <w:p>
+      <w:pPr>
+        <w:tabs>
+          <w:tab w:val="left" w:pos="1815"/>
+        </w:tabs>
+        <w:ind w:left="360"/>
+      </w:pPr>
+      <w:r>
+        <w:t xml:space="preserve">ORDER BY </w:t>
+      </w:r>
+      <w:r>
+        <w:rPr>
+          <w:b/>
+          <w:bCs/>
+        </w:rPr>
+        <w:t>?ability</w:t>
+      </w:r>
+    </w:p>
+    <w:p>
+      <w:pPr>
+        <w:tabs>
+          <w:tab w:val="left" w:pos="1815"/>
+        </w:tabs>
+        <w:ind w:left="360"/>
+      </w:pPr>
+    </w:p>
+    <w:p>
+      <w:pPr>
+        <w:tabs>
+          <w:tab w:val="left" w:pos="1815"/>
+        </w:tabs>
+        <w:ind w:left="360"/>
+      </w:pPr>
+      <w:r>
+        <w:rPr>
+          <w:b/>
+          <w:bCs/>
+          <w:lang w:val="el-GR"/>
+        </w:rPr>
+        <w:t>Περιγραφή</w:t>
+      </w:r>
+      <w:r>
+        <w:rPr>
+          <w:b/>
+          <w:bCs/>
+        </w:rPr>
+        <w:t>:</w:t>
+      </w:r>
+      <w:r>
+        <w:t xml:space="preserve"> </w:t>
+      </w:r>
+      <w:r>
+        <w:rPr>
+          <w:lang w:val="el-GR"/>
+        </w:rPr>
+        <w:t>Δείξε</w:t>
+      </w:r>
+      <w:r>
+        <w:t xml:space="preserve"> </w:t>
+      </w:r>
+      <w:r>
+        <w:rPr>
+          <w:lang w:val="el-GR"/>
+        </w:rPr>
+        <w:t>όλα</w:t>
+      </w:r>
+      <w:r>
+        <w:t xml:space="preserve"> </w:t>
+      </w:r>
+      <w:r>
+        <w:rPr>
+          <w:lang w:val="el-GR"/>
+        </w:rPr>
+        <w:t>τα</w:t>
+      </w:r>
+      <w:r>
+        <w:t xml:space="preserve"> </w:t>
+      </w:r>
+      <w:r>
+        <w:t xml:space="preserve">Ability </w:t>
+      </w:r>
+      <w:r>
+        <w:rPr>
+          <w:lang w:val="el-GR"/>
+        </w:rPr>
+        <w:t>τύπου</w:t>
+      </w:r>
+      <w:r>
+        <w:t xml:space="preserve"> </w:t>
+      </w:r>
+      <w:r>
+        <w:t xml:space="preserve">ChannelDivinity </w:t>
+      </w:r>
+      <w:r>
+        <w:rPr>
+          <w:lang w:val="el-GR"/>
+        </w:rPr>
+        <w:t>και</w:t>
+      </w:r>
+      <w:r>
+        <w:t xml:space="preserve"> </w:t>
+      </w:r>
+      <w:r>
+        <w:t>DivineSense</w:t>
+      </w:r>
+      <w:r>
+        <w:t xml:space="preserve">, </w:t>
+      </w:r>
+      <w:r>
+        <w:rPr>
+          <w:lang w:val="el-GR"/>
+        </w:rPr>
+        <w:t>ταξινομημένα</w:t>
+      </w:r>
+      <w:r>
+        <w:t xml:space="preserve"> </w:t>
+      </w:r>
+      <w:r>
+        <w:rPr>
+          <w:lang w:val="el-GR"/>
+        </w:rPr>
+        <w:t>κατά</w:t>
+      </w:r>
+      <w:r>
+        <w:t xml:space="preserve"> </w:t>
+      </w:r>
+      <w:r>
+        <w:rPr>
+          <w:lang w:val="el-GR"/>
+        </w:rPr>
+        <w:t>όνομα</w:t>
+      </w:r>
+      <w:r>
+        <w:t>.</w:t>
+      </w:r>
+    </w:p>
+    <w:p>
+      <w:pPr>
+        <w:tabs>
+          <w:tab w:val="left" w:pos="1815"/>
+        </w:tabs>
+        <w:ind w:left="360"/>
+      </w:pPr>
+    </w:p>
+    <w:p>
+      <w:pPr>
+        <w:tabs>
+          <w:tab w:val="left" w:pos="1815"/>
+        </w:tabs>
+        <w:ind w:left="360"/>
+        <w:rPr>
+          <w:b/>
+          <w:bCs/>
+        </w:rPr>
+      </w:pPr>
+      <w:r>
+        <w:rPr>
+          <w:b/>
+          <w:bCs/>
+          <w:lang w:val="el-GR"/>
+        </w:rPr>
+        <w:t>Αποτελέσματα</w:t>
+      </w:r>
+      <w:r>
+        <w:rPr>
+          <w:b/>
+          <w:bCs/>
+        </w:rPr>
+        <w:t>:</w:t>
+      </w:r>
+    </w:p>
+    <w:p>
+      <w:pPr>
+        <w:tabs>
+          <w:tab w:val="left" w:pos="1815"/>
+        </w:tabs>
+        <w:ind w:left="360"/>
+        <w:rPr>
+          <w:b/>
+          <w:bCs/>
+        </w:rPr>
+      </w:pPr>
+      <w:r>
+        <w:rPr>
+          <w:b/>
+          <w:bCs/>
+        </w:rPr>
+        <w:drawing>
+          <wp:inline distT="0" distB="0" distL="0" distR="0" wp14:anchorId="7BAA1D53" wp14:editId="4833EF04">
+            <wp:extent cx="3905795" cy="419158"/>
+            <wp:effectExtent l="0" t="0" r="0" b="0"/>
+            <wp:docPr id="20" name="Εικόνα 20"/>
+            <wp:cNvGraphicFramePr>
+              <a:graphicFrameLocks xmlns:a="http://schemas.openxmlformats.org/drawingml/2006/main" noChangeAspect="1"/>
+            </wp:cNvGraphicFramePr>
+            <a:graphic xmlns:a="http://schemas.openxmlformats.org/drawingml/2006/main">
+              <a:graphicData uri="http://schemas.openxmlformats.org/drawingml/2006/picture">
+                <pic:pic xmlns:pic="http://schemas.openxmlformats.org/drawingml/2006/picture">
+                  <pic:nvPicPr>
+                    <pic:cNvPr id="1" name=""/>
+                    <pic:cNvPicPr/>
+                  </pic:nvPicPr>
+                  <pic:blipFill>
+                    <a:blip r:embed="rId22"/>
+                    <a:stretch>
+                      <a:fillRect/>
+                    </a:stretch>
+                  </pic:blipFill>
+                  <pic:spPr>
+                    <a:xfrm>
+                      <a:off x="0" y="0"/>
+                      <a:ext cx="3905795" cy="419158"/>
+                    </a:xfrm>
+                    <a:prstGeom prst="rect">
+                      <a:avLst/>
+                    </a:prstGeom>
+                  </pic:spPr>
+                </pic:pic>
+              </a:graphicData>
+            </a:graphic>
+          </wp:inline>
+        </w:drawing>
+      </w:r>
+    </w:p>
+    <w:p>
+      <w:pPr>
+        <w:pStyle w:val="a3"/>
+        <w:tabs>
+          <w:tab w:val="left" w:pos="1815"/>
+        </w:tabs>
+        <w:rPr>
+          <w:lang w:val="el-GR"/>
+        </w:rPr>
+      </w:pPr>
+    </w:p>
+    <w:p>
+      <w:pPr>
+        <w:pStyle w:val="a3"/>
+        <w:numPr>
+          <w:ilvl w:val="0"/>
+          <w:numId w:val="26"/>
+        </w:numPr>
+        <w:tabs>
+          <w:tab w:val="left" w:pos="1815"/>
+        </w:tabs>
+        <w:rPr>
+          <w:lang w:val="el-GR"/>
+        </w:rPr>
+      </w:pPr>
+      <w:r>
+        <w:t>Query</w:t>
+      </w:r>
+      <w:r>
+        <w:rPr>
+          <w:lang w:val="el-GR"/>
+        </w:rPr>
+        <w:t>:</w:t>
+      </w:r>
+    </w:p>
+    <w:p>
+      <w:pPr>
+        <w:tabs>
+          <w:tab w:val="left" w:pos="1815"/>
+        </w:tabs>
+        <w:ind w:left="360"/>
+      </w:pPr>
+      <w:r>
+        <w:t xml:space="preserve">SELECT (MAX(?level) AS </w:t>
+      </w:r>
+      <w:r>
+        <w:rPr>
+          <w:b/>
+          <w:bCs/>
+        </w:rPr>
+        <w:t>?MaxLevel</w:t>
+      </w:r>
+      <w:r>
+        <w:t xml:space="preserve">) WHERE </w:t>
+      </w:r>
+    </w:p>
+    <w:p>
+      <w:pPr>
+        <w:tabs>
+          <w:tab w:val="left" w:pos="1815"/>
+        </w:tabs>
+        <w:ind w:left="360"/>
+      </w:pPr>
+      <w:r>
+        <w:t>{</w:t>
+      </w:r>
+    </w:p>
+    <w:p>
+      <w:pPr>
+        <w:tabs>
+          <w:tab w:val="left" w:pos="1815"/>
+        </w:tabs>
+        <w:ind w:left="360"/>
+      </w:pPr>
+      <w:r>
+        <w:tab/>
+        <w:t>{</w:t>
+      </w:r>
+    </w:p>
+    <w:p>
+      <w:pPr>
+        <w:tabs>
+          <w:tab w:val="left" w:pos="1815"/>
+        </w:tabs>
+        <w:ind w:left="360"/>
+      </w:pPr>
+      <w:r>
+        <w:tab/>
+      </w:r>
+      <w:r>
+        <w:tab/>
+        <w:t>?instance rdf:type &lt;http://www.semanticweb.org/DnD_Classes_Ontology#PrimaryClass&gt;.</w:t>
+      </w:r>
+    </w:p>
+    <w:p>
+      <w:pPr>
+        <w:tabs>
+          <w:tab w:val="left" w:pos="1815"/>
+        </w:tabs>
+        <w:ind w:left="360"/>
+      </w:pPr>
+      <w:r>
+        <w:tab/>
+      </w:r>
+      <w:r>
+        <w:tab/>
+        <w:t>?instance &lt;http://www.semanticweb.org/DnD_Classes_Ontology#Level&gt; ?level</w:t>
+      </w:r>
+    </w:p>
+    <w:p>
+      <w:pPr>
+        <w:tabs>
+          <w:tab w:val="left" w:pos="1815"/>
+        </w:tabs>
+        <w:ind w:left="360"/>
+        <w:rPr>
+          <w:lang w:val="el-GR"/>
+        </w:rPr>
+      </w:pPr>
+      <w:r>
+        <w:tab/>
+      </w:r>
+      <w:r>
+        <w:rPr>
+          <w:lang w:val="el-GR"/>
+        </w:rPr>
+        <w:t>}</w:t>
+      </w:r>
+    </w:p>
+    <w:p>
+      <w:pPr>
+        <w:tabs>
+          <w:tab w:val="left" w:pos="1815"/>
+        </w:tabs>
+        <w:ind w:left="360"/>
+        <w:rPr>
+          <w:lang w:val="el-GR"/>
+        </w:rPr>
+      </w:pPr>
+      <w:r>
+        <w:rPr>
+          <w:lang w:val="el-GR"/>
+        </w:rPr>
+        <w:t>}</w:t>
+      </w:r>
+    </w:p>
+    <w:p>
+      <w:pPr>
+        <w:tabs>
+          <w:tab w:val="left" w:pos="1815"/>
+        </w:tabs>
+        <w:ind w:left="360"/>
+        <w:rPr>
+          <w:lang w:val="el-GR"/>
+        </w:rPr>
+      </w:pPr>
+    </w:p>
+    <w:p>
+      <w:pPr>
+        <w:tabs>
+          <w:tab w:val="left" w:pos="1815"/>
+        </w:tabs>
+        <w:ind w:left="360"/>
+        <w:rPr>
+          <w:lang w:val="el-GR"/>
+        </w:rPr>
+      </w:pPr>
+      <w:r>
+        <w:rPr>
+          <w:b/>
+          <w:bCs/>
+          <w:lang w:val="el-GR"/>
+        </w:rPr>
+        <w:t>Περιγραφή</w:t>
+      </w:r>
+      <w:r>
+        <w:rPr>
+          <w:b/>
+          <w:bCs/>
+          <w:lang w:val="el-GR"/>
+        </w:rPr>
+        <w:t>:</w:t>
+      </w:r>
+      <w:r>
+        <w:rPr>
+          <w:lang w:val="el-GR"/>
+        </w:rPr>
+        <w:t xml:space="preserve"> </w:t>
+      </w:r>
+      <w:r>
+        <w:rPr>
+          <w:lang w:val="el-GR"/>
+        </w:rPr>
+        <w:t>Δείξε</w:t>
+      </w:r>
+      <w:r>
+        <w:rPr>
+          <w:lang w:val="el-GR"/>
+        </w:rPr>
+        <w:t xml:space="preserve"> </w:t>
+      </w:r>
+      <w:r>
+        <w:rPr>
+          <w:lang w:val="el-GR"/>
+        </w:rPr>
+        <w:t xml:space="preserve">το μέγιστο </w:t>
+      </w:r>
+      <w:r>
+        <w:t>level</w:t>
+      </w:r>
+      <w:r>
+        <w:rPr>
+          <w:lang w:val="el-GR"/>
+        </w:rPr>
+        <w:t xml:space="preserve"> </w:t>
+      </w:r>
+      <w:r>
+        <w:rPr>
+          <w:lang w:val="el-GR"/>
+        </w:rPr>
+        <w:t xml:space="preserve">των </w:t>
+      </w:r>
+      <w:r>
+        <w:rPr>
+          <w:lang w:val="el-GR"/>
+        </w:rPr>
+        <w:t>χαρακτήρων</w:t>
+      </w:r>
+      <w:bookmarkStart w:id="0" w:name="_GoBack"/>
+      <w:bookmarkEnd w:id="0"/>
+      <w:r>
+        <w:rPr>
+          <w:lang w:val="el-GR"/>
+        </w:rPr>
+        <w:t>.</w:t>
+      </w:r>
+    </w:p>
+    <w:p>
+      <w:pPr>
+        <w:tabs>
+          <w:tab w:val="left" w:pos="1815"/>
+        </w:tabs>
+        <w:ind w:left="360"/>
+        <w:rPr>
+          <w:lang w:val="el-GR"/>
+        </w:rPr>
+      </w:pPr>
+    </w:p>
+    <w:p>
+      <w:pPr>
+        <w:tabs>
+          <w:tab w:val="left" w:pos="1815"/>
+        </w:tabs>
+        <w:ind w:left="360"/>
+        <w:rPr>
+          <w:b/>
+          <w:bCs/>
+          <w:lang w:val="el-GR"/>
+        </w:rPr>
+      </w:pPr>
+      <w:r>
+        <w:rPr>
+          <w:b/>
+          <w:bCs/>
+          <w:lang w:val="el-GR"/>
+        </w:rPr>
+        <w:t>Αποτελέσματα</w:t>
+      </w:r>
+      <w:r>
+        <w:rPr>
+          <w:b/>
+          <w:bCs/>
+          <w:lang w:val="el-GR"/>
+        </w:rPr>
+        <w:t>:</w:t>
+      </w:r>
+    </w:p>
+    <w:p>
+      <w:r>
+        <w:tab/>
+      </w:r>
+      <w:r>
+        <w:tab/>
+      </w:r>
+      <w:r>
+        <w:drawing>
+          <wp:inline distT="0" distB="0" distL="0" distR="0" wp14:anchorId="1CA1C253" wp14:editId="04A8BB9A">
+            <wp:extent cx="438211" cy="190527"/>
+            <wp:effectExtent l="0" t="0" r="0" b="0"/>
+            <wp:docPr id="24" name="Εικόνα 24"/>
+            <wp:cNvGraphicFramePr>
+              <a:graphicFrameLocks xmlns:a="http://schemas.openxmlformats.org/drawingml/2006/main" noChangeAspect="1"/>
+            </wp:cNvGraphicFramePr>
+            <a:graphic xmlns:a="http://schemas.openxmlformats.org/drawingml/2006/main">
+              <a:graphicData uri="http://schemas.openxmlformats.org/drawingml/2006/picture">
+                <pic:pic xmlns:pic="http://schemas.openxmlformats.org/drawingml/2006/picture">
+                  <pic:nvPicPr>
+                    <pic:cNvPr id="1" name=""/>
+                    <pic:cNvPicPr/>
+                  </pic:nvPicPr>
+                  <pic:blipFill>
+                    <a:blip r:embed="rId23"/>
+                    <a:stretch>
+                      <a:fillRect/>
+                    </a:stretch>
+                  </pic:blipFill>
+                  <pic:spPr>
+                    <a:xfrm>
+                      <a:off x="0" y="0"/>
+                      <a:ext cx="438211" cy="190527"/>
+                    </a:xfrm>
+                    <a:prstGeom prst="rect">
+                      <a:avLst/>
+                    </a:prstGeom>
+                  </pic:spPr>
+                </pic:pic>
+              </a:graphicData>
+            </a:graphic>
+          </wp:inline>
+        </w:drawing>
+      </w:r>
+    </w:p>
+    <w:p>
+      <w:pPr>
+        <w:pStyle w:val="a3"/>
+        <w:tabs>
+          <w:tab w:val="left" w:pos="1815"/>
+        </w:tabs>
+        <w:rPr>
+          <w:lang w:val="el-GR"/>
+        </w:rPr>
+      </w:pPr>
+    </w:p>
+    <w:p>
+      <w:pPr>
+        <w:pStyle w:val="a3"/>
+        <w:tabs>
+          <w:tab w:val="left" w:pos="1815"/>
+        </w:tabs>
+        <w:rPr>
+          <w:lang w:val="el-GR"/>
+        </w:rPr>
+      </w:pPr>
+    </w:p>
+    <w:p>
+      <w:pPr>
+        <w:pStyle w:val="a3"/>
+        <w:numPr>
+          <w:ilvl w:val="0"/>
+          <w:numId w:val="26"/>
+        </w:numPr>
+        <w:tabs>
+          <w:tab w:val="left" w:pos="1815"/>
+        </w:tabs>
+        <w:rPr>
+          <w:lang w:val="el-GR"/>
+        </w:rPr>
+      </w:pPr>
+      <w:r>
+        <w:t>Query</w:t>
+      </w:r>
+      <w:r>
+        <w:rPr>
+          <w:lang w:val="el-GR"/>
+        </w:rPr>
+        <w:t>:</w:t>
+      </w:r>
+    </w:p>
+    <w:p>
+      <w:pPr>
+        <w:tabs>
+          <w:tab w:val="left" w:pos="1815"/>
+        </w:tabs>
+        <w:ind w:left="360"/>
+      </w:pPr>
+      <w:r>
+        <w:t xml:space="preserve">SELECT </w:t>
+      </w:r>
+      <w:r>
+        <w:rPr>
+          <w:b/>
+          <w:bCs/>
+        </w:rPr>
+        <w:t>?instance</w:t>
+      </w:r>
+      <w:r>
+        <w:t xml:space="preserve"> WHERE </w:t>
+      </w:r>
+    </w:p>
+    <w:p>
+      <w:pPr>
+        <w:tabs>
+          <w:tab w:val="left" w:pos="1815"/>
+        </w:tabs>
+        <w:ind w:left="360"/>
+      </w:pPr>
+      <w:r>
+        <w:t>{</w:t>
+      </w:r>
+    </w:p>
+    <w:p>
+      <w:pPr>
+        <w:tabs>
+          <w:tab w:val="left" w:pos="1815"/>
+        </w:tabs>
+        <w:ind w:left="360"/>
+      </w:pPr>
+      <w:r>
+        <w:tab/>
+      </w:r>
+      <w:r>
+        <w:rPr>
+          <w:b/>
+          <w:bCs/>
+        </w:rPr>
+        <w:t>?instance</w:t>
+      </w:r>
+      <w:r>
+        <w:t xml:space="preserve"> rdf:type &lt;http://www.semanticweb.org/DnD_Classes_Ontology#PrimaryClass&gt;.</w:t>
+      </w:r>
+    </w:p>
+    <w:p>
+      <w:pPr>
+        <w:tabs>
+          <w:tab w:val="left" w:pos="1815"/>
+        </w:tabs>
+        <w:ind w:left="360"/>
+      </w:pPr>
+      <w:r>
+        <w:tab/>
+      </w:r>
+      <w:r>
+        <w:rPr>
+          <w:b/>
+          <w:bCs/>
+        </w:rPr>
+        <w:t>?instance</w:t>
+      </w:r>
+      <w:r>
+        <w:t xml:space="preserve"> &lt;http://www.semanticweb.org/DnD_Classes_Ontology#Level&gt; ?level</w:t>
+      </w:r>
+    </w:p>
+    <w:p>
+      <w:pPr>
+        <w:tabs>
+          <w:tab w:val="left" w:pos="1815"/>
+        </w:tabs>
+        <w:ind w:left="360"/>
+        <w:rPr>
+          <w:lang w:val="el-GR"/>
+        </w:rPr>
+      </w:pPr>
+      <w:r>
+        <w:tab/>
+      </w:r>
+      <w:r>
+        <w:rPr>
+          <w:lang w:val="el-GR"/>
+        </w:rPr>
+        <w:t>FILTER(?level &gt; 6)</w:t>
+      </w:r>
+    </w:p>
+    <w:p>
+      <w:pPr>
+        <w:tabs>
+          <w:tab w:val="left" w:pos="1815"/>
+        </w:tabs>
+        <w:ind w:left="360"/>
+        <w:rPr>
+          <w:lang w:val="el-GR"/>
+        </w:rPr>
+      </w:pPr>
+      <w:r>
+        <w:rPr>
+          <w:lang w:val="el-GR"/>
+        </w:rPr>
+        <w:t>}</w:t>
+      </w:r>
+    </w:p>
+    <w:p>
+      <w:pPr>
+        <w:tabs>
+          <w:tab w:val="left" w:pos="1815"/>
+        </w:tabs>
+        <w:ind w:left="360"/>
+        <w:rPr>
+          <w:lang w:val="el-GR"/>
+        </w:rPr>
+      </w:pPr>
+    </w:p>
+    <w:p>
+      <w:pPr>
+        <w:tabs>
+          <w:tab w:val="left" w:pos="1815"/>
+        </w:tabs>
+        <w:ind w:left="360"/>
+        <w:rPr>
+          <w:lang w:val="el-GR"/>
+        </w:rPr>
+      </w:pPr>
+      <w:r>
+        <w:rPr>
+          <w:b/>
+          <w:bCs/>
+          <w:lang w:val="el-GR"/>
+        </w:rPr>
+        <w:t>Περιγραφή</w:t>
+      </w:r>
+      <w:r>
+        <w:rPr>
+          <w:b/>
+          <w:bCs/>
+          <w:lang w:val="el-GR"/>
+        </w:rPr>
+        <w:t>:</w:t>
+      </w:r>
+      <w:r>
+        <w:rPr>
+          <w:lang w:val="el-GR"/>
+        </w:rPr>
+        <w:t xml:space="preserve"> </w:t>
+      </w:r>
+      <w:r>
+        <w:rPr>
+          <w:lang w:val="el-GR"/>
+        </w:rPr>
+        <w:t>Δείξε</w:t>
+      </w:r>
+      <w:r>
+        <w:rPr>
+          <w:lang w:val="el-GR"/>
+        </w:rPr>
+        <w:t xml:space="preserve"> </w:t>
+      </w:r>
+      <w:r>
+        <w:rPr>
+          <w:lang w:val="el-GR"/>
+        </w:rPr>
+        <w:t xml:space="preserve">το μέγιστο </w:t>
+      </w:r>
+      <w:r>
+        <w:t>level</w:t>
+      </w:r>
+      <w:r>
+        <w:rPr>
+          <w:lang w:val="el-GR"/>
+        </w:rPr>
+        <w:t xml:space="preserve"> </w:t>
+      </w:r>
+      <w:r>
+        <w:rPr>
+          <w:lang w:val="el-GR"/>
+        </w:rPr>
+        <w:t>των παικτών.</w:t>
+      </w:r>
+    </w:p>
+    <w:p>
+      <w:pPr>
+        <w:tabs>
+          <w:tab w:val="left" w:pos="1815"/>
+        </w:tabs>
+        <w:ind w:left="360"/>
+        <w:rPr>
+          <w:lang w:val="el-GR"/>
+        </w:rPr>
+      </w:pPr>
+    </w:p>
+    <w:p>
+      <w:pPr>
+        <w:tabs>
+          <w:tab w:val="left" w:pos="1815"/>
+        </w:tabs>
+        <w:ind w:left="360"/>
+        <w:rPr>
+          <w:b/>
+          <w:bCs/>
+          <w:lang w:val="el-GR"/>
+        </w:rPr>
+      </w:pPr>
+      <w:r>
+        <w:rPr>
+          <w:b/>
+          <w:bCs/>
+          <w:lang w:val="el-GR"/>
+        </w:rPr>
+        <w:t>Αποτελέσματα</w:t>
+      </w:r>
+      <w:r>
+        <w:rPr>
+          <w:b/>
+          <w:bCs/>
+          <w:lang w:val="el-GR"/>
+        </w:rPr>
+        <w:t>:</w:t>
+      </w:r>
+    </w:p>
+    <w:p/>
     <w:sectPr>
       <w:pgSz w:w="12240" w:h="15840"/>
       <w:pgMar w:top="1440" w:right="1440" w:bottom="1440" w:left="1440" w:header="708" w:footer="708" w:gutter="0"/>
@@ -3373,6 +6265,92 @@
     </w:lvl>
   </w:abstractNum>
   <w:abstractNum w:abstractNumId="1" w15:restartNumberingAfterBreak="0">
+    <w:nsid w:val="0B52776F"/>
+    <w:multiLevelType w:val="hybridMultilevel"/>
+    <w:tmpl w:val="2E42FE82"/>
+    <w:lvl w:ilvl="0" w:tplc="0408000F">
+      <w:start w:val="1"/>
+      <w:numFmt w:val="decimal"/>
+      <w:lvlText w:val="%1."/>
+      <w:lvlJc w:val="left"/>
+      <w:pPr>
+        <w:ind w:left="720" w:hanging="360"/>
+      </w:pPr>
+    </w:lvl>
+    <w:lvl w:ilvl="1" w:tplc="04080019" w:tentative="1">
+      <w:start w:val="1"/>
+      <w:numFmt w:val="lowerLetter"/>
+      <w:lvlText w:val="%2."/>
+      <w:lvlJc w:val="left"/>
+      <w:pPr>
+        <w:ind w:left="1440" w:hanging="360"/>
+      </w:pPr>
+    </w:lvl>
+    <w:lvl w:ilvl="2" w:tplc="0408001B" w:tentative="1">
+      <w:start w:val="1"/>
+      <w:numFmt w:val="lowerRoman"/>
+      <w:lvlText w:val="%3."/>
+      <w:lvlJc w:val="right"/>
+      <w:pPr>
+        <w:ind w:left="2160" w:hanging="180"/>
+      </w:pPr>
+    </w:lvl>
+    <w:lvl w:ilvl="3" w:tplc="0408000F" w:tentative="1">
+      <w:start w:val="1"/>
+      <w:numFmt w:val="decimal"/>
+      <w:lvlText w:val="%4."/>
+      <w:lvlJc w:val="left"/>
+      <w:pPr>
+        <w:ind w:left="2880" w:hanging="360"/>
+      </w:pPr>
+    </w:lvl>
+    <w:lvl w:ilvl="4" w:tplc="04080019" w:tentative="1">
+      <w:start w:val="1"/>
+      <w:numFmt w:val="lowerLetter"/>
+      <w:lvlText w:val="%5."/>
+      <w:lvlJc w:val="left"/>
+      <w:pPr>
+        <w:ind w:left="3600" w:hanging="360"/>
+      </w:pPr>
+    </w:lvl>
+    <w:lvl w:ilvl="5" w:tplc="0408001B" w:tentative="1">
+      <w:start w:val="1"/>
+      <w:numFmt w:val="lowerRoman"/>
+      <w:lvlText w:val="%6."/>
+      <w:lvlJc w:val="right"/>
+      <w:pPr>
+        <w:ind w:left="4320" w:hanging="180"/>
+      </w:pPr>
+    </w:lvl>
+    <w:lvl w:ilvl="6" w:tplc="0408000F" w:tentative="1">
+      <w:start w:val="1"/>
+      <w:numFmt w:val="decimal"/>
+      <w:lvlText w:val="%7."/>
+      <w:lvlJc w:val="left"/>
+      <w:pPr>
+        <w:ind w:left="5040" w:hanging="360"/>
+      </w:pPr>
+    </w:lvl>
+    <w:lvl w:ilvl="7" w:tplc="04080019" w:tentative="1">
+      <w:start w:val="1"/>
+      <w:numFmt w:val="lowerLetter"/>
+      <w:lvlText w:val="%8."/>
+      <w:lvlJc w:val="left"/>
+      <w:pPr>
+        <w:ind w:left="5760" w:hanging="360"/>
+      </w:pPr>
+    </w:lvl>
+    <w:lvl w:ilvl="8" w:tplc="0408001B" w:tentative="1">
+      <w:start w:val="1"/>
+      <w:numFmt w:val="lowerRoman"/>
+      <w:lvlText w:val="%9."/>
+      <w:lvlJc w:val="right"/>
+      <w:pPr>
+        <w:ind w:left="6480" w:hanging="180"/>
+      </w:pPr>
+    </w:lvl>
+  </w:abstractNum>
+  <w:abstractNum w:abstractNumId="2" w15:restartNumberingAfterBreak="0">
     <w:nsid w:val="0E190826"/>
     <w:multiLevelType w:val="hybridMultilevel"/>
     <w:tmpl w:val="98685B94"/>
@@ -3485,7 +6463,7 @@
       </w:rPr>
     </w:lvl>
   </w:abstractNum>
-  <w:abstractNum w:abstractNumId="2" w15:restartNumberingAfterBreak="0">
+  <w:abstractNum w:abstractNumId="3" w15:restartNumberingAfterBreak="0">
     <w:nsid w:val="19FE55EF"/>
     <w:multiLevelType w:val="hybridMultilevel"/>
     <w:tmpl w:val="0C2E7D26"/>
@@ -3598,7 +6576,7 @@
       </w:rPr>
     </w:lvl>
   </w:abstractNum>
-  <w:abstractNum w:abstractNumId="3" w15:restartNumberingAfterBreak="0">
+  <w:abstractNum w:abstractNumId="4" w15:restartNumberingAfterBreak="0">
     <w:nsid w:val="1AAF54F4"/>
     <w:multiLevelType w:val="hybridMultilevel"/>
     <w:tmpl w:val="AA701EA8"/>
@@ -3711,10 +6689,10 @@
       </w:rPr>
     </w:lvl>
   </w:abstractNum>
-  <w:abstractNum w:abstractNumId="4" w15:restartNumberingAfterBreak="0">
+  <w:abstractNum w:abstractNumId="5" w15:restartNumberingAfterBreak="0">
     <w:nsid w:val="1E887D0D"/>
     <w:multiLevelType w:val="hybridMultilevel"/>
-    <w:tmpl w:val="F5683260"/>
+    <w:tmpl w:val="2E42FE82"/>
     <w:lvl w:ilvl="0" w:tplc="0408000F">
       <w:start w:val="1"/>
       <w:numFmt w:val="decimal"/>
@@ -3797,7 +6775,7 @@
       </w:pPr>
     </w:lvl>
   </w:abstractNum>
-  <w:abstractNum w:abstractNumId="5" w15:restartNumberingAfterBreak="0">
+  <w:abstractNum w:abstractNumId="6" w15:restartNumberingAfterBreak="0">
     <w:nsid w:val="231758BD"/>
     <w:multiLevelType w:val="hybridMultilevel"/>
     <w:tmpl w:val="1F56861C"/>
@@ -3910,7 +6888,93 @@
       </w:rPr>
     </w:lvl>
   </w:abstractNum>
-  <w:abstractNum w:abstractNumId="6" w15:restartNumberingAfterBreak="0">
+  <w:abstractNum w:abstractNumId="7" w15:restartNumberingAfterBreak="0">
+    <w:nsid w:val="2D3B7D10"/>
+    <w:multiLevelType w:val="hybridMultilevel"/>
+    <w:tmpl w:val="78DAE948"/>
+    <w:lvl w:ilvl="0" w:tplc="0408000F">
+      <w:start w:val="1"/>
+      <w:numFmt w:val="decimal"/>
+      <w:lvlText w:val="%1."/>
+      <w:lvlJc w:val="left"/>
+      <w:pPr>
+        <w:ind w:left="720" w:hanging="360"/>
+      </w:pPr>
+    </w:lvl>
+    <w:lvl w:ilvl="1" w:tplc="04080019" w:tentative="1">
+      <w:start w:val="1"/>
+      <w:numFmt w:val="lowerLetter"/>
+      <w:lvlText w:val="%2."/>
+      <w:lvlJc w:val="left"/>
+      <w:pPr>
+        <w:ind w:left="1440" w:hanging="360"/>
+      </w:pPr>
+    </w:lvl>
+    <w:lvl w:ilvl="2" w:tplc="0408001B" w:tentative="1">
+      <w:start w:val="1"/>
+      <w:numFmt w:val="lowerRoman"/>
+      <w:lvlText w:val="%3."/>
+      <w:lvlJc w:val="right"/>
+      <w:pPr>
+        <w:ind w:left="2160" w:hanging="180"/>
+      </w:pPr>
+    </w:lvl>
+    <w:lvl w:ilvl="3" w:tplc="0408000F" w:tentative="1">
+      <w:start w:val="1"/>
+      <w:numFmt w:val="decimal"/>
+      <w:lvlText w:val="%4."/>
+      <w:lvlJc w:val="left"/>
+      <w:pPr>
+        <w:ind w:left="2880" w:hanging="360"/>
+      </w:pPr>
+    </w:lvl>
+    <w:lvl w:ilvl="4" w:tplc="04080019" w:tentative="1">
+      <w:start w:val="1"/>
+      <w:numFmt w:val="lowerLetter"/>
+      <w:lvlText w:val="%5."/>
+      <w:lvlJc w:val="left"/>
+      <w:pPr>
+        <w:ind w:left="3600" w:hanging="360"/>
+      </w:pPr>
+    </w:lvl>
+    <w:lvl w:ilvl="5" w:tplc="0408001B" w:tentative="1">
+      <w:start w:val="1"/>
+      <w:numFmt w:val="lowerRoman"/>
+      <w:lvlText w:val="%6."/>
+      <w:lvlJc w:val="right"/>
+      <w:pPr>
+        <w:ind w:left="4320" w:hanging="180"/>
+      </w:pPr>
+    </w:lvl>
+    <w:lvl w:ilvl="6" w:tplc="0408000F" w:tentative="1">
+      <w:start w:val="1"/>
+      <w:numFmt w:val="decimal"/>
+      <w:lvlText w:val="%7."/>
+      <w:lvlJc w:val="left"/>
+      <w:pPr>
+        <w:ind w:left="5040" w:hanging="360"/>
+      </w:pPr>
+    </w:lvl>
+    <w:lvl w:ilvl="7" w:tplc="04080019" w:tentative="1">
+      <w:start w:val="1"/>
+      <w:numFmt w:val="lowerLetter"/>
+      <w:lvlText w:val="%8."/>
+      <w:lvlJc w:val="left"/>
+      <w:pPr>
+        <w:ind w:left="5760" w:hanging="360"/>
+      </w:pPr>
+    </w:lvl>
+    <w:lvl w:ilvl="8" w:tplc="0408001B" w:tentative="1">
+      <w:start w:val="1"/>
+      <w:numFmt w:val="lowerRoman"/>
+      <w:lvlText w:val="%9."/>
+      <w:lvlJc w:val="right"/>
+      <w:pPr>
+        <w:ind w:left="6480" w:hanging="180"/>
+      </w:pPr>
+    </w:lvl>
+  </w:abstractNum>
+  <w:abstractNum w:abstractNumId="8" w15:restartNumberingAfterBreak="0">
     <w:nsid w:val="2E064FFC"/>
     <w:multiLevelType w:val="hybridMultilevel"/>
     <w:tmpl w:val="7828F422"/>
@@ -4023,7 +7087,7 @@
       </w:rPr>
     </w:lvl>
   </w:abstractNum>
-  <w:abstractNum w:abstractNumId="7" w15:restartNumberingAfterBreak="0">
+  <w:abstractNum w:abstractNumId="9" w15:restartNumberingAfterBreak="0">
     <w:nsid w:val="322A2481"/>
     <w:multiLevelType w:val="hybridMultilevel"/>
     <w:tmpl w:val="25BCF38E"/>
@@ -4136,7 +7200,7 @@
       </w:rPr>
     </w:lvl>
   </w:abstractNum>
-  <w:abstractNum w:abstractNumId="8" w15:restartNumberingAfterBreak="0">
+  <w:abstractNum w:abstractNumId="10" w15:restartNumberingAfterBreak="0">
     <w:nsid w:val="39C73851"/>
     <w:multiLevelType w:val="hybridMultilevel"/>
     <w:tmpl w:val="98C68A50"/>
@@ -4249,7 +7313,7 @@
       </w:rPr>
     </w:lvl>
   </w:abstractNum>
-  <w:abstractNum w:abstractNumId="9" w15:restartNumberingAfterBreak="0">
+  <w:abstractNum w:abstractNumId="11" w15:restartNumberingAfterBreak="0">
     <w:nsid w:val="3AAF0603"/>
     <w:multiLevelType w:val="hybridMultilevel"/>
     <w:tmpl w:val="C36446DE"/>
@@ -4362,7 +7426,7 @@
       </w:rPr>
     </w:lvl>
   </w:abstractNum>
-  <w:abstractNum w:abstractNumId="10" w15:restartNumberingAfterBreak="0">
+  <w:abstractNum w:abstractNumId="12" w15:restartNumberingAfterBreak="0">
     <w:nsid w:val="3B852EBC"/>
     <w:multiLevelType w:val="hybridMultilevel"/>
     <w:tmpl w:val="EF36AF78"/>
@@ -4475,7 +7539,7 @@
       </w:rPr>
     </w:lvl>
   </w:abstractNum>
-  <w:abstractNum w:abstractNumId="11" w15:restartNumberingAfterBreak="0">
+  <w:abstractNum w:abstractNumId="13" w15:restartNumberingAfterBreak="0">
     <w:nsid w:val="3CD865DC"/>
     <w:multiLevelType w:val="hybridMultilevel"/>
     <w:tmpl w:val="F9F0F18E"/>
@@ -4561,7 +7625,7 @@
       </w:pPr>
     </w:lvl>
   </w:abstractNum>
-  <w:abstractNum w:abstractNumId="12" w15:restartNumberingAfterBreak="0">
+  <w:abstractNum w:abstractNumId="14" w15:restartNumberingAfterBreak="0">
     <w:nsid w:val="3E753E1E"/>
     <w:multiLevelType w:val="hybridMultilevel"/>
     <w:tmpl w:val="9D58BB80"/>
@@ -4674,7 +7738,7 @@
       </w:rPr>
     </w:lvl>
   </w:abstractNum>
-  <w:abstractNum w:abstractNumId="13" w15:restartNumberingAfterBreak="0">
+  <w:abstractNum w:abstractNumId="15" w15:restartNumberingAfterBreak="0">
     <w:nsid w:val="411637E8"/>
     <w:multiLevelType w:val="hybridMultilevel"/>
     <w:tmpl w:val="DBB423BE"/>
@@ -4787,7 +7851,7 @@
       </w:rPr>
     </w:lvl>
   </w:abstractNum>
-  <w:abstractNum w:abstractNumId="14" w15:restartNumberingAfterBreak="0">
+  <w:abstractNum w:abstractNumId="16" w15:restartNumberingAfterBreak="0">
     <w:nsid w:val="411E60DA"/>
     <w:multiLevelType w:val="multilevel"/>
     <w:tmpl w:val="0408001F"/>
@@ -4873,7 +7937,7 @@
       </w:pPr>
     </w:lvl>
   </w:abstractNum>
-  <w:abstractNum w:abstractNumId="15" w15:restartNumberingAfterBreak="0">
+  <w:abstractNum w:abstractNumId="17" w15:restartNumberingAfterBreak="0">
     <w:nsid w:val="46585474"/>
     <w:multiLevelType w:val="hybridMultilevel"/>
     <w:tmpl w:val="5672AAA0"/>
@@ -4986,7 +8050,7 @@
       </w:rPr>
     </w:lvl>
   </w:abstractNum>
-  <w:abstractNum w:abstractNumId="16" w15:restartNumberingAfterBreak="0">
+  <w:abstractNum w:abstractNumId="18" w15:restartNumberingAfterBreak="0">
     <w:nsid w:val="4B0F4E21"/>
     <w:multiLevelType w:val="hybridMultilevel"/>
     <w:tmpl w:val="25B2AA38"/>
@@ -5099,7 +8163,7 @@
       </w:rPr>
     </w:lvl>
   </w:abstractNum>
-  <w:abstractNum w:abstractNumId="17" w15:restartNumberingAfterBreak="0">
+  <w:abstractNum w:abstractNumId="19" w15:restartNumberingAfterBreak="0">
     <w:nsid w:val="4CDC63B2"/>
     <w:multiLevelType w:val="multilevel"/>
     <w:tmpl w:val="0408001F"/>
@@ -5185,7 +8249,7 @@
       </w:pPr>
     </w:lvl>
   </w:abstractNum>
-  <w:abstractNum w:abstractNumId="18" w15:restartNumberingAfterBreak="0">
+  <w:abstractNum w:abstractNumId="20" w15:restartNumberingAfterBreak="0">
     <w:nsid w:val="687A6911"/>
     <w:multiLevelType w:val="hybridMultilevel"/>
     <w:tmpl w:val="0B2E263E"/>
@@ -5271,7 +8335,7 @@
       </w:pPr>
     </w:lvl>
   </w:abstractNum>
-  <w:abstractNum w:abstractNumId="19" w15:restartNumberingAfterBreak="0">
+  <w:abstractNum w:abstractNumId="21" w15:restartNumberingAfterBreak="0">
     <w:nsid w:val="698A198D"/>
     <w:multiLevelType w:val="hybridMultilevel"/>
     <w:tmpl w:val="C7905ADA"/>
@@ -5384,7 +8448,7 @@
       </w:rPr>
     </w:lvl>
   </w:abstractNum>
-  <w:abstractNum w:abstractNumId="20" w15:restartNumberingAfterBreak="0">
+  <w:abstractNum w:abstractNumId="22" w15:restartNumberingAfterBreak="0">
     <w:nsid w:val="6CF40E91"/>
     <w:multiLevelType w:val="hybridMultilevel"/>
     <w:tmpl w:val="F7BC92E2"/>
@@ -5497,7 +8561,7 @@
       </w:rPr>
     </w:lvl>
   </w:abstractNum>
-  <w:abstractNum w:abstractNumId="21" w15:restartNumberingAfterBreak="0">
+  <w:abstractNum w:abstractNumId="23" w15:restartNumberingAfterBreak="0">
     <w:nsid w:val="7DD34B30"/>
     <w:multiLevelType w:val="hybridMultilevel"/>
     <w:tmpl w:val="48EE43EE"/>
@@ -5610,7 +8674,7 @@
       </w:rPr>
     </w:lvl>
   </w:abstractNum>
-  <w:abstractNum w:abstractNumId="22" w15:restartNumberingAfterBreak="0">
+  <w:abstractNum w:abstractNumId="24" w15:restartNumberingAfterBreak="0">
     <w:nsid w:val="7F857439"/>
     <w:multiLevelType w:val="hybridMultilevel"/>
     <w:tmpl w:val="10F61BAC"/>
@@ -5724,22 +8788,22 @@
     </w:lvl>
   </w:abstractNum>
   <w:num w:numId="1">
-    <w:abstractNumId w:val="15"/>
+    <w:abstractNumId w:val="17"/>
   </w:num>
   <w:num w:numId="2">
-    <w:abstractNumId w:val="7"/>
+    <w:abstractNumId w:val="9"/>
   </w:num>
   <w:num w:numId="3">
+    <w:abstractNumId w:val="18"/>
+  </w:num>
+  <w:num w:numId="4">
     <w:abstractNumId w:val="16"/>
   </w:num>
-  <w:num w:numId="4">
-    <w:abstractNumId w:val="14"/>
-  </w:num>
   <w:num w:numId="5">
-    <w:abstractNumId w:val="3"/>
+    <w:abstractNumId w:val="4"/>
   </w:num>
   <w:num w:numId="6">
-    <w:abstractNumId w:val="14"/>
+    <w:abstractNumId w:val="16"/>
     <w:lvlOverride w:ilvl="0">
       <w:startOverride w:val="1"/>
     </w:lvlOverride>
@@ -5769,61 +8833,67 @@
     </w:lvlOverride>
   </w:num>
   <w:num w:numId="7">
-    <w:abstractNumId w:val="17"/>
+    <w:abstractNumId w:val="19"/>
   </w:num>
   <w:num w:numId="8">
-    <w:abstractNumId w:val="5"/>
+    <w:abstractNumId w:val="6"/>
   </w:num>
   <w:num w:numId="9">
-    <w:abstractNumId w:val="6"/>
+    <w:abstractNumId w:val="8"/>
   </w:num>
   <w:num w:numId="10">
-    <w:abstractNumId w:val="9"/>
+    <w:abstractNumId w:val="11"/>
   </w:num>
   <w:num w:numId="11">
-    <w:abstractNumId w:val="10"/>
+    <w:abstractNumId w:val="12"/>
   </w:num>
   <w:num w:numId="12">
-    <w:abstractNumId w:val="6"/>
+    <w:abstractNumId w:val="8"/>
   </w:num>
   <w:num w:numId="13">
-    <w:abstractNumId w:val="20"/>
+    <w:abstractNumId w:val="22"/>
   </w:num>
   <w:num w:numId="14">
-    <w:abstractNumId w:val="19"/>
+    <w:abstractNumId w:val="21"/>
   </w:num>
   <w:num w:numId="15">
+    <w:abstractNumId w:val="3"/>
+  </w:num>
+  <w:num w:numId="16">
     <w:abstractNumId w:val="2"/>
   </w:num>
-  <w:num w:numId="16">
-    <w:abstractNumId w:val="1"/>
-  </w:num>
   <w:num w:numId="17">
-    <w:abstractNumId w:val="21"/>
+    <w:abstractNumId w:val="23"/>
   </w:num>
   <w:num w:numId="18">
-    <w:abstractNumId w:val="13"/>
+    <w:abstractNumId w:val="15"/>
   </w:num>
   <w:num w:numId="19">
-    <w:abstractNumId w:val="12"/>
+    <w:abstractNumId w:val="14"/>
   </w:num>
   <w:num w:numId="20">
-    <w:abstractNumId w:val="22"/>
+    <w:abstractNumId w:val="24"/>
   </w:num>
   <w:num w:numId="21">
-    <w:abstractNumId w:val="18"/>
+    <w:abstractNumId w:val="20"/>
   </w:num>
   <w:num w:numId="22">
     <w:abstractNumId w:val="0"/>
   </w:num>
   <w:num w:numId="23">
-    <w:abstractNumId w:val="11"/>
+    <w:abstractNumId w:val="13"/>
   </w:num>
   <w:num w:numId="24">
-    <w:abstractNumId w:val="8"/>
+    <w:abstractNumId w:val="10"/>
   </w:num>
   <w:num w:numId="25">
-    <w:abstractNumId w:val="4"/>
+    <w:abstractNumId w:val="5"/>
+  </w:num>
+  <w:num w:numId="26">
+    <w:abstractNumId w:val="7"/>
+  </w:num>
+  <w:num w:numId="27">
+    <w:abstractNumId w:val="1"/>
   </w:num>
 </w:numbering>
 </file>
@@ -6226,12 +9296,11 @@
   <w:style w:type="paragraph" w:default="1" w:styleId="a">
     <w:name w:val="Normal"/>
     <w:qFormat/>
-    <w:rsid w:val="00664164"/>
+    <w:rsid w:val="006E216E"/>
   </w:style>
   <w:style w:type="character" w:default="1" w:styleId="a0">
     <w:name w:val="Default Paragraph Font"/>
     <w:uiPriority w:val="1"/>
-    <w:semiHidden/>
     <w:unhideWhenUsed/>
   </w:style>
   <w:style w:type="table" w:default="1" w:styleId="a1">
@@ -6552,7 +9621,7 @@
 </file>
 
 <file path=customXml/itemProps1.xml><?xml version="1.0" encoding="utf-8"?>
-<ds:datastoreItem xmlns:ds="http://schemas.openxmlformats.org/officeDocument/2006/customXml" ds:itemID="{8EFF8600-37BE-4497-A930-5DCEAAA26801}">
+<ds:datastoreItem xmlns:ds="http://schemas.openxmlformats.org/officeDocument/2006/customXml" ds:itemID="{D1450AC4-8BE7-4BFD-895C-265B30349F46}">
   <ds:schemaRefs>
     <ds:schemaRef ds:uri="http://schemas.openxmlformats.org/officeDocument/2006/bibliography"/>
   </ds:schemaRefs>

--- a/Project Αναπαράσταση Γνώσης στον Παγκόσμιο Ιστό/Τελικό Project/Αναφορά.docx
+++ b/Project Αναπαράσταση Γνώσης στον Παγκόσμιο Ιστό/Τελικό Project/Αναφορά.docx
@@ -4674,14 +4674,22 @@
           <w:tab w:val="left" w:pos="1815"/>
         </w:tabs>
         <w:rPr>
-          <w:lang w:val="el-GR"/>
-        </w:rPr>
-      </w:pPr>
-      <w:r>
+          <w:b/>
+          <w:bCs/>
+          <w:lang w:val="el-GR"/>
+        </w:rPr>
+      </w:pPr>
+      <w:r>
+        <w:rPr>
+          <w:b/>
+          <w:bCs/>
+        </w:rPr>
         <w:t>Query</w:t>
       </w:r>
       <w:r>
         <w:rPr>
+          <w:b/>
+          <w:bCs/>
           <w:lang w:val="el-GR"/>
         </w:rPr>
         <w:t>:</w:t>
@@ -5150,14 +5158,22 @@
           <w:tab w:val="left" w:pos="1815"/>
         </w:tabs>
         <w:rPr>
-          <w:lang w:val="el-GR"/>
-        </w:rPr>
-      </w:pPr>
-      <w:r>
+          <w:b/>
+          <w:bCs/>
+          <w:lang w:val="el-GR"/>
+        </w:rPr>
+      </w:pPr>
+      <w:r>
+        <w:rPr>
+          <w:b/>
+          <w:bCs/>
+        </w:rPr>
         <w:t>Query</w:t>
       </w:r>
       <w:r>
         <w:rPr>
+          <w:b/>
+          <w:bCs/>
           <w:lang w:val="el-GR"/>
         </w:rPr>
         <w:t>:</w:t>
@@ -5591,14 +5607,22 @@
           <w:tab w:val="left" w:pos="1815"/>
         </w:tabs>
         <w:rPr>
-          <w:lang w:val="el-GR"/>
-        </w:rPr>
-      </w:pPr>
-      <w:r>
+          <w:b/>
+          <w:bCs/>
+          <w:lang w:val="el-GR"/>
+        </w:rPr>
+      </w:pPr>
+      <w:r>
+        <w:rPr>
+          <w:b/>
+          <w:bCs/>
+        </w:rPr>
         <w:t>Query</w:t>
       </w:r>
       <w:r>
         <w:rPr>
+          <w:b/>
+          <w:bCs/>
           <w:lang w:val="el-GR"/>
         </w:rPr>
         <w:t>:</w:t>
@@ -5797,8 +5821,6 @@
         </w:rPr>
         <w:t>χαρακτήρων</w:t>
       </w:r>
-      <w:bookmarkStart w:id="0" w:name="_GoBack"/>
-      <w:bookmarkEnd w:id="0"/>
       <w:r>
         <w:rPr>
           <w:lang w:val="el-GR"/>
@@ -5924,14 +5946,22 @@
           <w:tab w:val="left" w:pos="1815"/>
         </w:tabs>
         <w:rPr>
-          <w:lang w:val="el-GR"/>
-        </w:rPr>
-      </w:pPr>
-      <w:r>
+          <w:b/>
+          <w:bCs/>
+          <w:lang w:val="el-GR"/>
+        </w:rPr>
+      </w:pPr>
+      <w:r>
+        <w:rPr>
+          <w:b/>
+          <w:bCs/>
+        </w:rPr>
         <w:t>Query</w:t>
       </w:r>
       <w:r>
         <w:rPr>
+          <w:b/>
+          <w:bCs/>
           <w:lang w:val="el-GR"/>
         </w:rPr>
         <w:t>:</w:t>
@@ -6065,9 +6095,6 @@
           <w:tab w:val="left" w:pos="1815"/>
         </w:tabs>
         <w:ind w:left="360"/>
-        <w:rPr>
-          <w:lang w:val="el-GR"/>
-        </w:rPr>
       </w:pPr>
       <w:r>
         <w:rPr>
@@ -6107,7 +6134,7 @@
         <w:rPr>
           <w:lang w:val="el-GR"/>
         </w:rPr>
-        <w:t xml:space="preserve">το μέγιστο </w:t>
+        <w:t xml:space="preserve">τους χαρακτήρες με ελάχιστο </w:t>
       </w:r>
       <w:r>
         <w:t>level</w:t>
@@ -6122,7 +6149,7 @@
         <w:rPr>
           <w:lang w:val="el-GR"/>
         </w:rPr>
-        <w:t>των παικτών.</w:t>
+        <w:t>την τιμή 6.</w:t>
       </w:r>
     </w:p>
     <w:p>
@@ -6165,7 +6192,707 @@
         <w:t>:</w:t>
       </w:r>
     </w:p>
-    <w:p/>
+    <w:p>
+      <w:pPr>
+        <w:rPr>
+          <w:lang w:val="el-GR"/>
+        </w:rPr>
+      </w:pPr>
+      <w:r>
+        <w:rPr>
+          <w:lang w:val="el-GR"/>
+        </w:rPr>
+        <w:tab/>
+      </w:r>
+      <w:r>
+        <w:rPr>
+          <w:lang w:val="el-GR"/>
+        </w:rPr>
+        <w:drawing>
+          <wp:inline distT="0" distB="0" distL="0" distR="0" wp14:anchorId="59B43626" wp14:editId="718E30FC">
+            <wp:extent cx="3753374" cy="647790"/>
+            <wp:effectExtent l="0" t="0" r="0" b="0"/>
+            <wp:docPr id="25" name="Εικόνα 25"/>
+            <wp:cNvGraphicFramePr>
+              <a:graphicFrameLocks xmlns:a="http://schemas.openxmlformats.org/drawingml/2006/main" noChangeAspect="1"/>
+            </wp:cNvGraphicFramePr>
+            <a:graphic xmlns:a="http://schemas.openxmlformats.org/drawingml/2006/main">
+              <a:graphicData uri="http://schemas.openxmlformats.org/drawingml/2006/picture">
+                <pic:pic xmlns:pic="http://schemas.openxmlformats.org/drawingml/2006/picture">
+                  <pic:nvPicPr>
+                    <pic:cNvPr id="1" name=""/>
+                    <pic:cNvPicPr/>
+                  </pic:nvPicPr>
+                  <pic:blipFill>
+                    <a:blip r:embed="rId24"/>
+                    <a:stretch>
+                      <a:fillRect/>
+                    </a:stretch>
+                  </pic:blipFill>
+                  <pic:spPr>
+                    <a:xfrm>
+                      <a:off x="0" y="0"/>
+                      <a:ext cx="3753374" cy="647790"/>
+                    </a:xfrm>
+                    <a:prstGeom prst="rect">
+                      <a:avLst/>
+                    </a:prstGeom>
+                  </pic:spPr>
+                </pic:pic>
+              </a:graphicData>
+            </a:graphic>
+          </wp:inline>
+        </w:drawing>
+      </w:r>
+    </w:p>
+    <w:p>
+      <w:pPr>
+        <w:rPr>
+          <w:lang w:val="el-GR"/>
+        </w:rPr>
+      </w:pPr>
+    </w:p>
+    <w:p>
+      <w:pPr>
+        <w:pStyle w:val="a3"/>
+        <w:numPr>
+          <w:ilvl w:val="0"/>
+          <w:numId w:val="26"/>
+        </w:numPr>
+        <w:tabs>
+          <w:tab w:val="left" w:pos="1815"/>
+        </w:tabs>
+        <w:rPr>
+          <w:b/>
+          <w:bCs/>
+          <w:lang w:val="el-GR"/>
+        </w:rPr>
+      </w:pPr>
+      <w:r>
+        <w:rPr>
+          <w:b/>
+          <w:bCs/>
+        </w:rPr>
+        <w:t>Query</w:t>
+      </w:r>
+      <w:r>
+        <w:rPr>
+          <w:b/>
+          <w:bCs/>
+          <w:lang w:val="el-GR"/>
+        </w:rPr>
+        <w:t>:</w:t>
+      </w:r>
+    </w:p>
+    <w:p>
+      <w:pPr>
+        <w:tabs>
+          <w:tab w:val="left" w:pos="1815"/>
+        </w:tabs>
+        <w:ind w:left="360"/>
+        <w:rPr>
+          <w:lang w:val="el-GR"/>
+        </w:rPr>
+      </w:pPr>
+      <w:r>
+        <w:rPr>
+          <w:lang w:val="el-GR"/>
+        </w:rPr>
+        <w:t xml:space="preserve">SELECT DISTINCT </w:t>
+      </w:r>
+      <w:r>
+        <w:rPr>
+          <w:b/>
+          <w:bCs/>
+          <w:lang w:val="el-GR"/>
+        </w:rPr>
+        <w:t>?rogue</w:t>
+      </w:r>
+      <w:r>
+        <w:rPr>
+          <w:lang w:val="el-GR"/>
+        </w:rPr>
+        <w:t xml:space="preserve"> WHERE </w:t>
+      </w:r>
+    </w:p>
+    <w:p>
+      <w:pPr>
+        <w:tabs>
+          <w:tab w:val="left" w:pos="1815"/>
+        </w:tabs>
+        <w:ind w:left="360"/>
+        <w:rPr>
+          <w:lang w:val="el-GR"/>
+        </w:rPr>
+      </w:pPr>
+      <w:r>
+        <w:rPr>
+          <w:lang w:val="el-GR"/>
+        </w:rPr>
+        <w:t>{</w:t>
+      </w:r>
+    </w:p>
+    <w:p>
+      <w:pPr>
+        <w:tabs>
+          <w:tab w:val="left" w:pos="1815"/>
+        </w:tabs>
+        <w:ind w:left="360"/>
+      </w:pPr>
+      <w:r>
+        <w:tab/>
+      </w:r>
+      <w:r>
+        <w:rPr>
+          <w:b/>
+          <w:bCs/>
+        </w:rPr>
+        <w:t>?rogue</w:t>
+      </w:r>
+      <w:r>
+        <w:t xml:space="preserve"> rdf:type &lt;http://www.semanticweb.org/DnD_Classes_Ontology#Rogue&gt;.</w:t>
+      </w:r>
+    </w:p>
+    <w:p>
+      <w:pPr>
+        <w:tabs>
+          <w:tab w:val="left" w:pos="1815"/>
+        </w:tabs>
+        <w:ind w:left="360"/>
+      </w:pPr>
+      <w:r>
+        <w:tab/>
+      </w:r>
+      <w:r>
+        <w:rPr>
+          <w:b/>
+          <w:bCs/>
+        </w:rPr>
+        <w:t>?rogue</w:t>
+      </w:r>
+      <w:r>
+        <w:t xml:space="preserve"> &lt;http://www.semanticweb.org/DnD_Classes_Ontology#Level&gt; ?level</w:t>
+      </w:r>
+    </w:p>
+    <w:p>
+      <w:pPr>
+        <w:tabs>
+          <w:tab w:val="left" w:pos="1815"/>
+        </w:tabs>
+        <w:ind w:left="360"/>
+      </w:pPr>
+      <w:r>
+        <w:tab/>
+        <w:t>FILTER(?level &gt;= 3)</w:t>
+      </w:r>
+    </w:p>
+    <w:p>
+      <w:pPr>
+        <w:tabs>
+          <w:tab w:val="left" w:pos="1815"/>
+        </w:tabs>
+        <w:ind w:left="360"/>
+      </w:pPr>
+      <w:r>
+        <w:tab/>
+        <w:t>OPTIONAL{</w:t>
+      </w:r>
+      <w:r>
+        <w:rPr>
+          <w:b/>
+          <w:bCs/>
+        </w:rPr>
+        <w:t>?rogue</w:t>
+      </w:r>
+      <w:r>
+        <w:t xml:space="preserve"> &lt;http://www.semanticweb.org/DnD_Classes_Ontology#HasAbility&gt; &lt;http://www.semanticweb.org/DnD_Classes_Ontology#Assassinate&gt;}</w:t>
+      </w:r>
+    </w:p>
+    <w:p>
+      <w:pPr>
+        <w:tabs>
+          <w:tab w:val="left" w:pos="1815"/>
+        </w:tabs>
+        <w:ind w:left="360"/>
+        <w:rPr>
+          <w:lang w:val="el-GR"/>
+        </w:rPr>
+      </w:pPr>
+      <w:r>
+        <w:rPr>
+          <w:lang w:val="el-GR"/>
+        </w:rPr>
+        <w:t>}</w:t>
+      </w:r>
+    </w:p>
+    <w:p>
+      <w:pPr>
+        <w:tabs>
+          <w:tab w:val="left" w:pos="1815"/>
+        </w:tabs>
+        <w:ind w:left="360"/>
+        <w:rPr>
+          <w:lang w:val="el-GR"/>
+        </w:rPr>
+      </w:pPr>
+    </w:p>
+    <w:p>
+      <w:pPr>
+        <w:tabs>
+          <w:tab w:val="left" w:pos="1815"/>
+        </w:tabs>
+        <w:ind w:left="360"/>
+        <w:rPr>
+          <w:lang w:val="el-GR"/>
+        </w:rPr>
+      </w:pPr>
+      <w:r>
+        <w:rPr>
+          <w:b/>
+          <w:bCs/>
+          <w:lang w:val="el-GR"/>
+        </w:rPr>
+        <w:t>Περιγραφή</w:t>
+      </w:r>
+      <w:r>
+        <w:rPr>
+          <w:b/>
+          <w:bCs/>
+          <w:lang w:val="el-GR"/>
+        </w:rPr>
+        <w:t>:</w:t>
+      </w:r>
+      <w:r>
+        <w:rPr>
+          <w:lang w:val="el-GR"/>
+        </w:rPr>
+        <w:t xml:space="preserve"> </w:t>
+      </w:r>
+      <w:r>
+        <w:rPr>
+          <w:lang w:val="el-GR"/>
+        </w:rPr>
+        <w:t>Δείξε</w:t>
+      </w:r>
+      <w:r>
+        <w:rPr>
+          <w:lang w:val="el-GR"/>
+        </w:rPr>
+        <w:t xml:space="preserve"> </w:t>
+      </w:r>
+      <w:r>
+        <w:rPr>
+          <w:lang w:val="el-GR"/>
+        </w:rPr>
+        <w:t>τους μοναδικούς</w:t>
+      </w:r>
+      <w:r>
+        <w:rPr>
+          <w:lang w:val="el-GR"/>
+        </w:rPr>
+        <w:t xml:space="preserve"> χαρακτήρες</w:t>
+      </w:r>
+      <w:r>
+        <w:rPr>
+          <w:lang w:val="el-GR"/>
+        </w:rPr>
+        <w:t>,</w:t>
+      </w:r>
+      <w:r>
+        <w:rPr>
+          <w:lang w:val="el-GR"/>
+        </w:rPr>
+        <w:t xml:space="preserve"> με ελάχιστο </w:t>
+      </w:r>
+      <w:r>
+        <w:t>level</w:t>
+      </w:r>
+      <w:r>
+        <w:rPr>
+          <w:lang w:val="el-GR"/>
+        </w:rPr>
+        <w:t xml:space="preserve"> </w:t>
+      </w:r>
+      <w:r>
+        <w:rPr>
+          <w:lang w:val="el-GR"/>
+        </w:rPr>
+        <w:t xml:space="preserve">την τιμή </w:t>
+      </w:r>
+      <w:r>
+        <w:rPr>
+          <w:lang w:val="el-GR"/>
+        </w:rPr>
+        <w:t xml:space="preserve">3, που μπορεί να έχουν ή και όχι, το </w:t>
+      </w:r>
+      <w:r>
+        <w:t>Ability</w:t>
+      </w:r>
+      <w:r>
+        <w:rPr>
+          <w:lang w:val="el-GR"/>
+        </w:rPr>
+        <w:t xml:space="preserve"> </w:t>
+      </w:r>
+      <w:r>
+        <w:t>Assasinate</w:t>
+      </w:r>
+      <w:r>
+        <w:rPr>
+          <w:lang w:val="el-GR"/>
+        </w:rPr>
+        <w:t>.</w:t>
+      </w:r>
+    </w:p>
+    <w:p>
+      <w:pPr>
+        <w:tabs>
+          <w:tab w:val="left" w:pos="1815"/>
+        </w:tabs>
+        <w:ind w:left="360"/>
+        <w:rPr>
+          <w:lang w:val="el-GR"/>
+        </w:rPr>
+      </w:pPr>
+    </w:p>
+    <w:p>
+      <w:pPr>
+        <w:tabs>
+          <w:tab w:val="left" w:pos="1815"/>
+        </w:tabs>
+        <w:ind w:left="360"/>
+        <w:rPr>
+          <w:b/>
+          <w:bCs/>
+          <w:lang w:val="el-GR"/>
+        </w:rPr>
+      </w:pPr>
+      <w:r>
+        <w:rPr>
+          <w:b/>
+          <w:bCs/>
+          <w:lang w:val="el-GR"/>
+        </w:rPr>
+        <w:t>Αποτελέσματα</w:t>
+      </w:r>
+      <w:r>
+        <w:rPr>
+          <w:b/>
+          <w:bCs/>
+          <w:lang w:val="el-GR"/>
+        </w:rPr>
+        <w:t>:</w:t>
+      </w:r>
+    </w:p>
+    <w:p>
+      <w:pPr>
+        <w:rPr>
+          <w:lang w:val="el-GR"/>
+        </w:rPr>
+      </w:pPr>
+      <w:r>
+        <w:rPr>
+          <w:lang w:val="el-GR"/>
+        </w:rPr>
+        <w:tab/>
+      </w:r>
+      <w:r>
+        <w:rPr>
+          <w:lang w:val="el-GR"/>
+        </w:rPr>
+        <w:drawing>
+          <wp:inline distT="0" distB="0" distL="0" distR="0" wp14:anchorId="0043DA99" wp14:editId="4625DE5F">
+            <wp:extent cx="3620005" cy="447737"/>
+            <wp:effectExtent l="0" t="0" r="0" b="9525"/>
+            <wp:docPr id="26" name="Εικόνα 26"/>
+            <wp:cNvGraphicFramePr>
+              <a:graphicFrameLocks xmlns:a="http://schemas.openxmlformats.org/drawingml/2006/main" noChangeAspect="1"/>
+            </wp:cNvGraphicFramePr>
+            <a:graphic xmlns:a="http://schemas.openxmlformats.org/drawingml/2006/main">
+              <a:graphicData uri="http://schemas.openxmlformats.org/drawingml/2006/picture">
+                <pic:pic xmlns:pic="http://schemas.openxmlformats.org/drawingml/2006/picture">
+                  <pic:nvPicPr>
+                    <pic:cNvPr id="1" name=""/>
+                    <pic:cNvPicPr/>
+                  </pic:nvPicPr>
+                  <pic:blipFill>
+                    <a:blip r:embed="rId25"/>
+                    <a:stretch>
+                      <a:fillRect/>
+                    </a:stretch>
+                  </pic:blipFill>
+                  <pic:spPr>
+                    <a:xfrm>
+                      <a:off x="0" y="0"/>
+                      <a:ext cx="3620005" cy="447737"/>
+                    </a:xfrm>
+                    <a:prstGeom prst="rect">
+                      <a:avLst/>
+                    </a:prstGeom>
+                  </pic:spPr>
+                </pic:pic>
+              </a:graphicData>
+            </a:graphic>
+          </wp:inline>
+        </w:drawing>
+      </w:r>
+    </w:p>
+    <w:p>
+      <w:pPr>
+        <w:rPr>
+          <w:lang w:val="el-GR"/>
+        </w:rPr>
+      </w:pPr>
+    </w:p>
+    <w:p>
+      <w:pPr>
+        <w:rPr>
+          <w:lang w:val="el-GR"/>
+        </w:rPr>
+      </w:pPr>
+    </w:p>
+    <w:p>
+      <w:pPr>
+        <w:jc w:val="center"/>
+        <w:rPr>
+          <w:b/>
+          <w:bCs/>
+        </w:rPr>
+      </w:pPr>
+      <w:r>
+        <w:rPr>
+          <w:b/>
+          <w:bCs/>
+        </w:rPr>
+        <w:t>B</w:t>
+      </w:r>
+      <w:r>
+        <w:rPr>
+          <w:b/>
+          <w:bCs/>
+        </w:rPr>
+        <w:t>.</w:t>
+      </w:r>
+    </w:p>
+    <w:p>
+      <w:pPr>
+        <w:rPr>
+          <w:lang w:val="el-GR"/>
+        </w:rPr>
+      </w:pPr>
+    </w:p>
+    <w:p>
+      <w:pPr>
+        <w:pStyle w:val="a3"/>
+        <w:numPr>
+          <w:ilvl w:val="0"/>
+          <w:numId w:val="29"/>
+        </w:numPr>
+        <w:tabs>
+          <w:tab w:val="left" w:pos="1815"/>
+        </w:tabs>
+        <w:rPr>
+          <w:b/>
+          <w:bCs/>
+          <w:lang w:val="el-GR"/>
+        </w:rPr>
+      </w:pPr>
+      <w:r>
+        <w:rPr>
+          <w:b/>
+          <w:bCs/>
+        </w:rPr>
+        <w:t>Query</w:t>
+      </w:r>
+      <w:r>
+        <w:rPr>
+          <w:b/>
+          <w:bCs/>
+          <w:lang w:val="el-GR"/>
+        </w:rPr>
+        <w:t>:</w:t>
+      </w:r>
+    </w:p>
+    <w:p>
+      <w:pPr>
+        <w:tabs>
+          <w:tab w:val="left" w:pos="1815"/>
+        </w:tabs>
+        <w:ind w:left="360"/>
+        <w:rPr>
+          <w:lang w:val="el-GR"/>
+        </w:rPr>
+      </w:pPr>
+      <w:r>
+        <w:rPr>
+          <w:lang w:val="el-GR"/>
+        </w:rPr>
+        <w:tab/>
+      </w:r>
+      <w:r>
+        <w:rPr>
+          <w:lang w:val="el-GR"/>
+        </w:rPr>
+        <w:t>Barbarian(?b) -&gt; ArmorClass(?b, 16)</w:t>
+      </w:r>
+    </w:p>
+    <w:p>
+      <w:pPr>
+        <w:tabs>
+          <w:tab w:val="left" w:pos="1815"/>
+        </w:tabs>
+        <w:ind w:left="360"/>
+        <w:rPr>
+          <w:lang w:val="el-GR"/>
+        </w:rPr>
+      </w:pPr>
+    </w:p>
+    <w:p>
+      <w:pPr>
+        <w:tabs>
+          <w:tab w:val="left" w:pos="1815"/>
+        </w:tabs>
+        <w:ind w:left="360"/>
+        <w:rPr>
+          <w:lang w:val="el-GR"/>
+        </w:rPr>
+      </w:pPr>
+      <w:r>
+        <w:rPr>
+          <w:b/>
+          <w:bCs/>
+          <w:lang w:val="el-GR"/>
+        </w:rPr>
+        <w:t>Περιγραφή</w:t>
+      </w:r>
+      <w:r>
+        <w:rPr>
+          <w:b/>
+          <w:bCs/>
+          <w:lang w:val="el-GR"/>
+        </w:rPr>
+        <w:t>:</w:t>
+      </w:r>
+      <w:r>
+        <w:rPr>
+          <w:lang w:val="el-GR"/>
+        </w:rPr>
+        <w:t xml:space="preserve"> </w:t>
+      </w:r>
+      <w:r>
+        <w:rPr>
+          <w:lang w:val="el-GR"/>
+        </w:rPr>
+        <w:t xml:space="preserve">Θέτει την τιμή του </w:t>
+      </w:r>
+      <w:r>
+        <w:t>property</w:t>
+      </w:r>
+      <w:r>
+        <w:rPr>
+          <w:lang w:val="el-GR"/>
+        </w:rPr>
+        <w:t xml:space="preserve"> </w:t>
+      </w:r>
+      <w:r>
+        <w:t>ArmorClass</w:t>
+      </w:r>
+      <w:r>
+        <w:rPr>
+          <w:lang w:val="el-GR"/>
+        </w:rPr>
+        <w:t xml:space="preserve"> των </w:t>
+      </w:r>
+      <w:r>
+        <w:rPr>
+          <w:lang w:val="el-GR"/>
+        </w:rPr>
+        <w:t>στιγμιότυπων</w:t>
+      </w:r>
+      <w:r>
+        <w:rPr>
+          <w:lang w:val="el-GR"/>
+        </w:rPr>
+        <w:t xml:space="preserve"> της </w:t>
+      </w:r>
+      <w:r>
+        <w:rPr>
+          <w:lang w:val="el-GR"/>
+        </w:rPr>
+        <w:t xml:space="preserve">κλάσης </w:t>
+      </w:r>
+      <w:r>
+        <w:t>B</w:t>
+      </w:r>
+      <w:r>
+        <w:t>arbarian</w:t>
+      </w:r>
+      <w:r>
+        <w:rPr>
+          <w:lang w:val="el-GR"/>
+        </w:rPr>
+        <w:t xml:space="preserve"> στην τιμή 16.</w:t>
+      </w:r>
+    </w:p>
+    <w:p>
+      <w:pPr>
+        <w:tabs>
+          <w:tab w:val="left" w:pos="1815"/>
+        </w:tabs>
+        <w:ind w:left="360"/>
+        <w:rPr>
+          <w:lang w:val="el-GR"/>
+        </w:rPr>
+      </w:pPr>
+    </w:p>
+    <w:p>
+      <w:pPr>
+        <w:tabs>
+          <w:tab w:val="left" w:pos="1815"/>
+        </w:tabs>
+        <w:ind w:left="360"/>
+        <w:rPr>
+          <w:b/>
+          <w:bCs/>
+        </w:rPr>
+      </w:pPr>
+      <w:r>
+        <w:rPr>
+          <w:b/>
+          <w:bCs/>
+          <w:lang w:val="el-GR"/>
+        </w:rPr>
+        <w:t>Αποτελέσματα</w:t>
+      </w:r>
+      <w:r>
+        <w:rPr>
+          <w:b/>
+          <w:bCs/>
+          <w:lang w:val="el-GR"/>
+        </w:rPr>
+        <w:t>:</w:t>
+      </w:r>
+    </w:p>
+    <w:p>
+      <w:pPr>
+        <w:tabs>
+          <w:tab w:val="left" w:pos="1815"/>
+        </w:tabs>
+        <w:ind w:left="360"/>
+      </w:pPr>
+      <w:r>
+        <w:t>Berserker: ArmorClass = 16</w:t>
+      </w:r>
+      <w:bookmarkStart w:id="0" w:name="_GoBack"/>
+      <w:bookmarkEnd w:id="0"/>
+    </w:p>
+    <w:p>
+      <w:pPr>
+        <w:rPr>
+          <w:lang w:val="el-GR"/>
+        </w:rPr>
+      </w:pPr>
+    </w:p>
     <w:sectPr>
       <w:pgSz w:w="12240" w:h="15840"/>
       <w:pgMar w:top="1440" w:right="1440" w:bottom="1440" w:left="1440" w:header="708" w:footer="708" w:gutter="0"/>
@@ -6889,7 +7616,93 @@
     </w:lvl>
   </w:abstractNum>
   <w:abstractNum w:abstractNumId="7" w15:restartNumberingAfterBreak="0">
-    <w:nsid w:val="2D3B7D10"/>
+    <w:nsid w:val="28185B7F"/>
+    <w:multiLevelType w:val="hybridMultilevel"/>
+    <w:tmpl w:val="8C24AF12"/>
+    <w:lvl w:ilvl="0" w:tplc="0408000F">
+      <w:start w:val="1"/>
+      <w:numFmt w:val="decimal"/>
+      <w:lvlText w:val="%1."/>
+      <w:lvlJc w:val="left"/>
+      <w:pPr>
+        <w:ind w:left="720" w:hanging="360"/>
+      </w:pPr>
+    </w:lvl>
+    <w:lvl w:ilvl="1" w:tplc="04080019" w:tentative="1">
+      <w:start w:val="1"/>
+      <w:numFmt w:val="lowerLetter"/>
+      <w:lvlText w:val="%2."/>
+      <w:lvlJc w:val="left"/>
+      <w:pPr>
+        <w:ind w:left="1440" w:hanging="360"/>
+      </w:pPr>
+    </w:lvl>
+    <w:lvl w:ilvl="2" w:tplc="0408001B" w:tentative="1">
+      <w:start w:val="1"/>
+      <w:numFmt w:val="lowerRoman"/>
+      <w:lvlText w:val="%3."/>
+      <w:lvlJc w:val="right"/>
+      <w:pPr>
+        <w:ind w:left="2160" w:hanging="180"/>
+      </w:pPr>
+    </w:lvl>
+    <w:lvl w:ilvl="3" w:tplc="0408000F" w:tentative="1">
+      <w:start w:val="1"/>
+      <w:numFmt w:val="decimal"/>
+      <w:lvlText w:val="%4."/>
+      <w:lvlJc w:val="left"/>
+      <w:pPr>
+        <w:ind w:left="2880" w:hanging="360"/>
+      </w:pPr>
+    </w:lvl>
+    <w:lvl w:ilvl="4" w:tplc="04080019" w:tentative="1">
+      <w:start w:val="1"/>
+      <w:numFmt w:val="lowerLetter"/>
+      <w:lvlText w:val="%5."/>
+      <w:lvlJc w:val="left"/>
+      <w:pPr>
+        <w:ind w:left="3600" w:hanging="360"/>
+      </w:pPr>
+    </w:lvl>
+    <w:lvl w:ilvl="5" w:tplc="0408001B" w:tentative="1">
+      <w:start w:val="1"/>
+      <w:numFmt w:val="lowerRoman"/>
+      <w:lvlText w:val="%6."/>
+      <w:lvlJc w:val="right"/>
+      <w:pPr>
+        <w:ind w:left="4320" w:hanging="180"/>
+      </w:pPr>
+    </w:lvl>
+    <w:lvl w:ilvl="6" w:tplc="0408000F" w:tentative="1">
+      <w:start w:val="1"/>
+      <w:numFmt w:val="decimal"/>
+      <w:lvlText w:val="%7."/>
+      <w:lvlJc w:val="left"/>
+      <w:pPr>
+        <w:ind w:left="5040" w:hanging="360"/>
+      </w:pPr>
+    </w:lvl>
+    <w:lvl w:ilvl="7" w:tplc="04080019" w:tentative="1">
+      <w:start w:val="1"/>
+      <w:numFmt w:val="lowerLetter"/>
+      <w:lvlText w:val="%8."/>
+      <w:lvlJc w:val="left"/>
+      <w:pPr>
+        <w:ind w:left="5760" w:hanging="360"/>
+      </w:pPr>
+    </w:lvl>
+    <w:lvl w:ilvl="8" w:tplc="0408001B" w:tentative="1">
+      <w:start w:val="1"/>
+      <w:numFmt w:val="lowerRoman"/>
+      <w:lvlText w:val="%9."/>
+      <w:lvlJc w:val="right"/>
+      <w:pPr>
+        <w:ind w:left="6480" w:hanging="180"/>
+      </w:pPr>
+    </w:lvl>
+  </w:abstractNum>
+  <w:abstractNum w:abstractNumId="8" w15:restartNumberingAfterBreak="0">
+    <w:nsid w:val="28DA7329"/>
     <w:multiLevelType w:val="hybridMultilevel"/>
     <w:tmpl w:val="78DAE948"/>
     <w:lvl w:ilvl="0" w:tplc="0408000F">
@@ -6974,7 +7787,93 @@
       </w:pPr>
     </w:lvl>
   </w:abstractNum>
-  <w:abstractNum w:abstractNumId="8" w15:restartNumberingAfterBreak="0">
+  <w:abstractNum w:abstractNumId="9" w15:restartNumberingAfterBreak="0">
+    <w:nsid w:val="2D3B7D10"/>
+    <w:multiLevelType w:val="hybridMultilevel"/>
+    <w:tmpl w:val="8C24AF12"/>
+    <w:lvl w:ilvl="0" w:tplc="0408000F">
+      <w:start w:val="1"/>
+      <w:numFmt w:val="decimal"/>
+      <w:lvlText w:val="%1."/>
+      <w:lvlJc w:val="left"/>
+      <w:pPr>
+        <w:ind w:left="720" w:hanging="360"/>
+      </w:pPr>
+    </w:lvl>
+    <w:lvl w:ilvl="1" w:tplc="04080019" w:tentative="1">
+      <w:start w:val="1"/>
+      <w:numFmt w:val="lowerLetter"/>
+      <w:lvlText w:val="%2."/>
+      <w:lvlJc w:val="left"/>
+      <w:pPr>
+        <w:ind w:left="1440" w:hanging="360"/>
+      </w:pPr>
+    </w:lvl>
+    <w:lvl w:ilvl="2" w:tplc="0408001B" w:tentative="1">
+      <w:start w:val="1"/>
+      <w:numFmt w:val="lowerRoman"/>
+      <w:lvlText w:val="%3."/>
+      <w:lvlJc w:val="right"/>
+      <w:pPr>
+        <w:ind w:left="2160" w:hanging="180"/>
+      </w:pPr>
+    </w:lvl>
+    <w:lvl w:ilvl="3" w:tplc="0408000F" w:tentative="1">
+      <w:start w:val="1"/>
+      <w:numFmt w:val="decimal"/>
+      <w:lvlText w:val="%4."/>
+      <w:lvlJc w:val="left"/>
+      <w:pPr>
+        <w:ind w:left="2880" w:hanging="360"/>
+      </w:pPr>
+    </w:lvl>
+    <w:lvl w:ilvl="4" w:tplc="04080019" w:tentative="1">
+      <w:start w:val="1"/>
+      <w:numFmt w:val="lowerLetter"/>
+      <w:lvlText w:val="%5."/>
+      <w:lvlJc w:val="left"/>
+      <w:pPr>
+        <w:ind w:left="3600" w:hanging="360"/>
+      </w:pPr>
+    </w:lvl>
+    <w:lvl w:ilvl="5" w:tplc="0408001B" w:tentative="1">
+      <w:start w:val="1"/>
+      <w:numFmt w:val="lowerRoman"/>
+      <w:lvlText w:val="%6."/>
+      <w:lvlJc w:val="right"/>
+      <w:pPr>
+        <w:ind w:left="4320" w:hanging="180"/>
+      </w:pPr>
+    </w:lvl>
+    <w:lvl w:ilvl="6" w:tplc="0408000F" w:tentative="1">
+      <w:start w:val="1"/>
+      <w:numFmt w:val="decimal"/>
+      <w:lvlText w:val="%7."/>
+      <w:lvlJc w:val="left"/>
+      <w:pPr>
+        <w:ind w:left="5040" w:hanging="360"/>
+      </w:pPr>
+    </w:lvl>
+    <w:lvl w:ilvl="7" w:tplc="04080019" w:tentative="1">
+      <w:start w:val="1"/>
+      <w:numFmt w:val="lowerLetter"/>
+      <w:lvlText w:val="%8."/>
+      <w:lvlJc w:val="left"/>
+      <w:pPr>
+        <w:ind w:left="5760" w:hanging="360"/>
+      </w:pPr>
+    </w:lvl>
+    <w:lvl w:ilvl="8" w:tplc="0408001B" w:tentative="1">
+      <w:start w:val="1"/>
+      <w:numFmt w:val="lowerRoman"/>
+      <w:lvlText w:val="%9."/>
+      <w:lvlJc w:val="right"/>
+      <w:pPr>
+        <w:ind w:left="6480" w:hanging="180"/>
+      </w:pPr>
+    </w:lvl>
+  </w:abstractNum>
+  <w:abstractNum w:abstractNumId="10" w15:restartNumberingAfterBreak="0">
     <w:nsid w:val="2E064FFC"/>
     <w:multiLevelType w:val="hybridMultilevel"/>
     <w:tmpl w:val="7828F422"/>
@@ -7087,7 +7986,7 @@
       </w:rPr>
     </w:lvl>
   </w:abstractNum>
-  <w:abstractNum w:abstractNumId="9" w15:restartNumberingAfterBreak="0">
+  <w:abstractNum w:abstractNumId="11" w15:restartNumberingAfterBreak="0">
     <w:nsid w:val="322A2481"/>
     <w:multiLevelType w:val="hybridMultilevel"/>
     <w:tmpl w:val="25BCF38E"/>
@@ -7200,7 +8099,7 @@
       </w:rPr>
     </w:lvl>
   </w:abstractNum>
-  <w:abstractNum w:abstractNumId="10" w15:restartNumberingAfterBreak="0">
+  <w:abstractNum w:abstractNumId="12" w15:restartNumberingAfterBreak="0">
     <w:nsid w:val="39C73851"/>
     <w:multiLevelType w:val="hybridMultilevel"/>
     <w:tmpl w:val="98C68A50"/>
@@ -7313,7 +8212,7 @@
       </w:rPr>
     </w:lvl>
   </w:abstractNum>
-  <w:abstractNum w:abstractNumId="11" w15:restartNumberingAfterBreak="0">
+  <w:abstractNum w:abstractNumId="13" w15:restartNumberingAfterBreak="0">
     <w:nsid w:val="3AAF0603"/>
     <w:multiLevelType w:val="hybridMultilevel"/>
     <w:tmpl w:val="C36446DE"/>
@@ -7426,7 +8325,7 @@
       </w:rPr>
     </w:lvl>
   </w:abstractNum>
-  <w:abstractNum w:abstractNumId="12" w15:restartNumberingAfterBreak="0">
+  <w:abstractNum w:abstractNumId="14" w15:restartNumberingAfterBreak="0">
     <w:nsid w:val="3B852EBC"/>
     <w:multiLevelType w:val="hybridMultilevel"/>
     <w:tmpl w:val="EF36AF78"/>
@@ -7539,7 +8438,7 @@
       </w:rPr>
     </w:lvl>
   </w:abstractNum>
-  <w:abstractNum w:abstractNumId="13" w15:restartNumberingAfterBreak="0">
+  <w:abstractNum w:abstractNumId="15" w15:restartNumberingAfterBreak="0">
     <w:nsid w:val="3CD865DC"/>
     <w:multiLevelType w:val="hybridMultilevel"/>
     <w:tmpl w:val="F9F0F18E"/>
@@ -7625,7 +8524,7 @@
       </w:pPr>
     </w:lvl>
   </w:abstractNum>
-  <w:abstractNum w:abstractNumId="14" w15:restartNumberingAfterBreak="0">
+  <w:abstractNum w:abstractNumId="16" w15:restartNumberingAfterBreak="0">
     <w:nsid w:val="3E753E1E"/>
     <w:multiLevelType w:val="hybridMultilevel"/>
     <w:tmpl w:val="9D58BB80"/>
@@ -7738,7 +8637,7 @@
       </w:rPr>
     </w:lvl>
   </w:abstractNum>
-  <w:abstractNum w:abstractNumId="15" w15:restartNumberingAfterBreak="0">
+  <w:abstractNum w:abstractNumId="17" w15:restartNumberingAfterBreak="0">
     <w:nsid w:val="411637E8"/>
     <w:multiLevelType w:val="hybridMultilevel"/>
     <w:tmpl w:val="DBB423BE"/>
@@ -7851,7 +8750,7 @@
       </w:rPr>
     </w:lvl>
   </w:abstractNum>
-  <w:abstractNum w:abstractNumId="16" w15:restartNumberingAfterBreak="0">
+  <w:abstractNum w:abstractNumId="18" w15:restartNumberingAfterBreak="0">
     <w:nsid w:val="411E60DA"/>
     <w:multiLevelType w:val="multilevel"/>
     <w:tmpl w:val="0408001F"/>
@@ -7937,7 +8836,7 @@
       </w:pPr>
     </w:lvl>
   </w:abstractNum>
-  <w:abstractNum w:abstractNumId="17" w15:restartNumberingAfterBreak="0">
+  <w:abstractNum w:abstractNumId="19" w15:restartNumberingAfterBreak="0">
     <w:nsid w:val="46585474"/>
     <w:multiLevelType w:val="hybridMultilevel"/>
     <w:tmpl w:val="5672AAA0"/>
@@ -8050,7 +8949,7 @@
       </w:rPr>
     </w:lvl>
   </w:abstractNum>
-  <w:abstractNum w:abstractNumId="18" w15:restartNumberingAfterBreak="0">
+  <w:abstractNum w:abstractNumId="20" w15:restartNumberingAfterBreak="0">
     <w:nsid w:val="4B0F4E21"/>
     <w:multiLevelType w:val="hybridMultilevel"/>
     <w:tmpl w:val="25B2AA38"/>
@@ -8163,7 +9062,7 @@
       </w:rPr>
     </w:lvl>
   </w:abstractNum>
-  <w:abstractNum w:abstractNumId="19" w15:restartNumberingAfterBreak="0">
+  <w:abstractNum w:abstractNumId="21" w15:restartNumberingAfterBreak="0">
     <w:nsid w:val="4CDC63B2"/>
     <w:multiLevelType w:val="multilevel"/>
     <w:tmpl w:val="0408001F"/>
@@ -8249,7 +9148,7 @@
       </w:pPr>
     </w:lvl>
   </w:abstractNum>
-  <w:abstractNum w:abstractNumId="20" w15:restartNumberingAfterBreak="0">
+  <w:abstractNum w:abstractNumId="22" w15:restartNumberingAfterBreak="0">
     <w:nsid w:val="687A6911"/>
     <w:multiLevelType w:val="hybridMultilevel"/>
     <w:tmpl w:val="0B2E263E"/>
@@ -8335,7 +9234,7 @@
       </w:pPr>
     </w:lvl>
   </w:abstractNum>
-  <w:abstractNum w:abstractNumId="21" w15:restartNumberingAfterBreak="0">
+  <w:abstractNum w:abstractNumId="23" w15:restartNumberingAfterBreak="0">
     <w:nsid w:val="698A198D"/>
     <w:multiLevelType w:val="hybridMultilevel"/>
     <w:tmpl w:val="C7905ADA"/>
@@ -8448,7 +9347,7 @@
       </w:rPr>
     </w:lvl>
   </w:abstractNum>
-  <w:abstractNum w:abstractNumId="22" w15:restartNumberingAfterBreak="0">
+  <w:abstractNum w:abstractNumId="24" w15:restartNumberingAfterBreak="0">
     <w:nsid w:val="6CF40E91"/>
     <w:multiLevelType w:val="hybridMultilevel"/>
     <w:tmpl w:val="F7BC92E2"/>
@@ -8561,7 +9460,7 @@
       </w:rPr>
     </w:lvl>
   </w:abstractNum>
-  <w:abstractNum w:abstractNumId="23" w15:restartNumberingAfterBreak="0">
+  <w:abstractNum w:abstractNumId="25" w15:restartNumberingAfterBreak="0">
     <w:nsid w:val="7DD34B30"/>
     <w:multiLevelType w:val="hybridMultilevel"/>
     <w:tmpl w:val="48EE43EE"/>
@@ -8674,7 +9573,7 @@
       </w:rPr>
     </w:lvl>
   </w:abstractNum>
-  <w:abstractNum w:abstractNumId="24" w15:restartNumberingAfterBreak="0">
+  <w:abstractNum w:abstractNumId="26" w15:restartNumberingAfterBreak="0">
     <w:nsid w:val="7F857439"/>
     <w:multiLevelType w:val="hybridMultilevel"/>
     <w:tmpl w:val="10F61BAC"/>
@@ -8788,22 +9687,22 @@
     </w:lvl>
   </w:abstractNum>
   <w:num w:numId="1">
-    <w:abstractNumId w:val="17"/>
+    <w:abstractNumId w:val="19"/>
   </w:num>
   <w:num w:numId="2">
-    <w:abstractNumId w:val="9"/>
+    <w:abstractNumId w:val="11"/>
   </w:num>
   <w:num w:numId="3">
-    <w:abstractNumId w:val="18"/>
+    <w:abstractNumId w:val="20"/>
   </w:num>
   <w:num w:numId="4">
-    <w:abstractNumId w:val="16"/>
+    <w:abstractNumId w:val="18"/>
   </w:num>
   <w:num w:numId="5">
     <w:abstractNumId w:val="4"/>
   </w:num>
   <w:num w:numId="6">
-    <w:abstractNumId w:val="16"/>
+    <w:abstractNumId w:val="18"/>
     <w:lvlOverride w:ilvl="0">
       <w:startOverride w:val="1"/>
     </w:lvlOverride>
@@ -8833,28 +9732,28 @@
     </w:lvlOverride>
   </w:num>
   <w:num w:numId="7">
-    <w:abstractNumId w:val="19"/>
+    <w:abstractNumId w:val="21"/>
   </w:num>
   <w:num w:numId="8">
     <w:abstractNumId w:val="6"/>
   </w:num>
   <w:num w:numId="9">
-    <w:abstractNumId w:val="8"/>
+    <w:abstractNumId w:val="10"/>
   </w:num>
   <w:num w:numId="10">
-    <w:abstractNumId w:val="11"/>
+    <w:abstractNumId w:val="13"/>
   </w:num>
   <w:num w:numId="11">
-    <w:abstractNumId w:val="12"/>
+    <w:abstractNumId w:val="14"/>
   </w:num>
   <w:num w:numId="12">
-    <w:abstractNumId w:val="8"/>
+    <w:abstractNumId w:val="10"/>
   </w:num>
   <w:num w:numId="13">
-    <w:abstractNumId w:val="22"/>
+    <w:abstractNumId w:val="24"/>
   </w:num>
   <w:num w:numId="14">
-    <w:abstractNumId w:val="21"/>
+    <w:abstractNumId w:val="23"/>
   </w:num>
   <w:num w:numId="15">
     <w:abstractNumId w:val="3"/>
@@ -8863,37 +9762,43 @@
     <w:abstractNumId w:val="2"/>
   </w:num>
   <w:num w:numId="17">
-    <w:abstractNumId w:val="23"/>
+    <w:abstractNumId w:val="25"/>
   </w:num>
   <w:num w:numId="18">
-    <w:abstractNumId w:val="15"/>
+    <w:abstractNumId w:val="17"/>
   </w:num>
   <w:num w:numId="19">
-    <w:abstractNumId w:val="14"/>
+    <w:abstractNumId w:val="16"/>
   </w:num>
   <w:num w:numId="20">
-    <w:abstractNumId w:val="24"/>
+    <w:abstractNumId w:val="26"/>
   </w:num>
   <w:num w:numId="21">
-    <w:abstractNumId w:val="20"/>
+    <w:abstractNumId w:val="22"/>
   </w:num>
   <w:num w:numId="22">
     <w:abstractNumId w:val="0"/>
   </w:num>
   <w:num w:numId="23">
-    <w:abstractNumId w:val="13"/>
+    <w:abstractNumId w:val="15"/>
   </w:num>
   <w:num w:numId="24">
-    <w:abstractNumId w:val="10"/>
+    <w:abstractNumId w:val="12"/>
   </w:num>
   <w:num w:numId="25">
     <w:abstractNumId w:val="5"/>
   </w:num>
   <w:num w:numId="26">
-    <w:abstractNumId w:val="7"/>
+    <w:abstractNumId w:val="9"/>
   </w:num>
   <w:num w:numId="27">
     <w:abstractNumId w:val="1"/>
+  </w:num>
+  <w:num w:numId="28">
+    <w:abstractNumId w:val="8"/>
+  </w:num>
+  <w:num w:numId="29">
+    <w:abstractNumId w:val="7"/>
   </w:num>
 </w:numbering>
 </file>
@@ -9296,7 +10201,7 @@
   <w:style w:type="paragraph" w:default="1" w:styleId="a">
     <w:name w:val="Normal"/>
     <w:qFormat/>
-    <w:rsid w:val="006E216E"/>
+    <w:rsid w:val="00473CAA"/>
   </w:style>
   <w:style w:type="character" w:default="1" w:styleId="a0">
     <w:name w:val="Default Paragraph Font"/>
@@ -9621,7 +10526,7 @@
 </file>
 
 <file path=customXml/itemProps1.xml><?xml version="1.0" encoding="utf-8"?>
-<ds:datastoreItem xmlns:ds="http://schemas.openxmlformats.org/officeDocument/2006/customXml" ds:itemID="{D1450AC4-8BE7-4BFD-895C-265B30349F46}">
+<ds:datastoreItem xmlns:ds="http://schemas.openxmlformats.org/officeDocument/2006/customXml" ds:itemID="{17C5D16D-1EE4-4319-9329-1CE6CEEA84A2}">
   <ds:schemaRefs>
     <ds:schemaRef ds:uri="http://schemas.openxmlformats.org/officeDocument/2006/bibliography"/>
   </ds:schemaRefs>
